--- a/arm/AvrahamBernstein-CV.docx
+++ b/arm/AvrahamBernstein-CV.docx
@@ -9,7 +9,7 @@
         <w:rPr/>
       </w:pPr>
       <w:bookmarkStart w:id="0" w:name="top"/>
-      <w:bookmarkStart w:id="1" w:name="__RefHeading___Toc1924_1881058008"/>
+      <w:bookmarkStart w:id="1" w:name="__RefHeading___Toc1863_1220481134"/>
       <w:bookmarkEnd w:id="0"/>
       <w:bookmarkEnd w:id="1"/>
       <w:r>
@@ -26,7 +26,7 @@
         <w:rPr>
           <w:i/>
         </w:rPr>
-        <w:t>Version: 0.5-arm</w:t>
+        <w:t>Version: 0.5.1-arm</w:t>
       </w:r>
     </w:p>
     <w:p>
@@ -38,7 +38,7 @@
         <w:rPr>
           <w:i/>
         </w:rPr>
-        <w:t>Last update: 2017-09-24T02:39:27Z</w:t>
+        <w:t>Last update: 2017-09-24T04:08:26Z</w:t>
       </w:r>
     </w:p>
     <w:p>
@@ -167,7 +167,7 @@
         <w:rPr/>
       </w:pPr>
       <w:bookmarkStart w:id="2" w:name="contact-info"/>
-      <w:bookmarkStart w:id="3" w:name="__RefHeading___Toc1926_1881058008"/>
+      <w:bookmarkStart w:id="3" w:name="__RefHeading___Toc1865_1220481134"/>
       <w:bookmarkEnd w:id="2"/>
       <w:bookmarkEnd w:id="3"/>
       <w:r>
@@ -441,7 +441,7 @@
         <w:rPr/>
       </w:pPr>
       <w:bookmarkStart w:id="4" w:name="table-of-contents"/>
-      <w:bookmarkStart w:id="5" w:name="__RefHeading___Toc1928_1881058008"/>
+      <w:bookmarkStart w:id="5" w:name="__RefHeading___Toc1867_1220481134"/>
       <w:bookmarkEnd w:id="4"/>
       <w:bookmarkEnd w:id="5"/>
       <w:r>
@@ -475,7 +475,7 @@
       <w:r>
         <w:fldChar w:fldCharType="separate"/>
       </w:r>
-      <w:hyperlink w:anchor="__RefHeading___Toc1924_1881058008">
+      <w:hyperlink w:anchor="__RefHeading___Toc1863_1220481134">
         <w:r>
           <w:rPr>
             <w:rStyle w:val="IndexLink"/>
@@ -494,7 +494,7 @@
         </w:tabs>
         <w:rPr/>
       </w:pPr>
-      <w:hyperlink w:anchor="__RefHeading___Toc1926_1881058008">
+      <w:hyperlink w:anchor="__RefHeading___Toc1865_1220481134">
         <w:r>
           <w:rPr>
             <w:rStyle w:val="IndexLink"/>
@@ -513,7 +513,7 @@
         </w:tabs>
         <w:rPr/>
       </w:pPr>
-      <w:hyperlink w:anchor="__RefHeading___Toc1928_1881058008">
+      <w:hyperlink w:anchor="__RefHeading___Toc1867_1220481134">
         <w:r>
           <w:rPr>
             <w:rStyle w:val="IndexLink"/>
@@ -532,7 +532,7 @@
         </w:tabs>
         <w:rPr/>
       </w:pPr>
-      <w:hyperlink w:anchor="__RefHeading___Toc1930_1881058008">
+      <w:hyperlink w:anchor="__RefHeading___Toc1869_1220481134">
         <w:r>
           <w:rPr>
             <w:rStyle w:val="IndexLink"/>
@@ -551,7 +551,7 @@
         </w:tabs>
         <w:rPr/>
       </w:pPr>
-      <w:hyperlink w:anchor="__RefHeading___Toc1932_1881058008">
+      <w:hyperlink w:anchor="__RefHeading___Toc1871_1220481134">
         <w:r>
           <w:rPr>
             <w:rStyle w:val="IndexLink"/>
@@ -570,7 +570,7 @@
         </w:tabs>
         <w:rPr/>
       </w:pPr>
-      <w:hyperlink w:anchor="__RefHeading___Toc1934_1881058008">
+      <w:hyperlink w:anchor="__RefHeading___Toc1873_1220481134">
         <w:r>
           <w:rPr>
             <w:rStyle w:val="IndexLink"/>
@@ -589,7 +589,7 @@
         </w:tabs>
         <w:rPr/>
       </w:pPr>
-      <w:hyperlink w:anchor="__RefHeading___Toc1936_1881058008">
+      <w:hyperlink w:anchor="__RefHeading___Toc1875_1220481134">
         <w:r>
           <w:rPr>
             <w:rStyle w:val="IndexLink"/>
@@ -608,7 +608,7 @@
         </w:tabs>
         <w:rPr/>
       </w:pPr>
-      <w:hyperlink w:anchor="__RefHeading___Toc1938_1881058008">
+      <w:hyperlink w:anchor="__RefHeading___Toc1877_1220481134">
         <w:r>
           <w:rPr>
             <w:rStyle w:val="IndexLink"/>
@@ -627,7 +627,7 @@
         </w:tabs>
         <w:rPr/>
       </w:pPr>
-      <w:hyperlink w:anchor="__RefHeading___Toc1940_1881058008">
+      <w:hyperlink w:anchor="__RefHeading___Toc1879_1220481134">
         <w:r>
           <w:rPr>
             <w:rStyle w:val="IndexLink"/>
@@ -646,7 +646,7 @@
         </w:tabs>
         <w:rPr/>
       </w:pPr>
-      <w:hyperlink w:anchor="__RefHeading___Toc1942_1881058008">
+      <w:hyperlink w:anchor="__RefHeading___Toc1881_1220481134">
         <w:r>
           <w:rPr>
             <w:rStyle w:val="IndexLink"/>
@@ -665,7 +665,7 @@
         </w:tabs>
         <w:rPr/>
       </w:pPr>
-      <w:hyperlink w:anchor="__RefHeading___Toc1944_1881058008">
+      <w:hyperlink w:anchor="__RefHeading___Toc1883_1220481134">
         <w:r>
           <w:rPr>
             <w:rStyle w:val="IndexLink"/>
@@ -684,7 +684,7 @@
         </w:tabs>
         <w:rPr/>
       </w:pPr>
-      <w:hyperlink w:anchor="__RefHeading___Toc1946_1881058008">
+      <w:hyperlink w:anchor="__RefHeading___Toc1885_1220481134">
         <w:r>
           <w:rPr>
             <w:rStyle w:val="IndexLink"/>
@@ -703,7 +703,7 @@
         </w:tabs>
         <w:rPr/>
       </w:pPr>
-      <w:hyperlink w:anchor="__RefHeading___Toc1948_1881058008">
+      <w:hyperlink w:anchor="__RefHeading___Toc1887_1220481134">
         <w:r>
           <w:rPr>
             <w:rStyle w:val="IndexLink"/>
@@ -722,7 +722,7 @@
         </w:tabs>
         <w:rPr/>
       </w:pPr>
-      <w:hyperlink w:anchor="__RefHeading___Toc1950_1881058008">
+      <w:hyperlink w:anchor="__RefHeading___Toc1889_1220481134">
         <w:r>
           <w:rPr>
             <w:rStyle w:val="IndexLink"/>
@@ -741,7 +741,7 @@
         </w:tabs>
         <w:rPr/>
       </w:pPr>
-      <w:hyperlink w:anchor="__RefHeading___Toc1952_1881058008">
+      <w:hyperlink w:anchor="__RefHeading___Toc1891_1220481134">
         <w:r>
           <w:rPr>
             <w:rStyle w:val="IndexLink"/>
@@ -760,7 +760,7 @@
         </w:tabs>
         <w:rPr/>
       </w:pPr>
-      <w:hyperlink w:anchor="__RefHeading___Toc1954_1881058008">
+      <w:hyperlink w:anchor="__RefHeading___Toc1893_1220481134">
         <w:r>
           <w:rPr>
             <w:rStyle w:val="IndexLink"/>
@@ -779,7 +779,7 @@
         </w:tabs>
         <w:rPr/>
       </w:pPr>
-      <w:hyperlink w:anchor="__RefHeading___Toc1956_1881058008">
+      <w:hyperlink w:anchor="__RefHeading___Toc1895_1220481134">
         <w:r>
           <w:rPr>
             <w:rStyle w:val="IndexLink"/>
@@ -798,7 +798,7 @@
         </w:tabs>
         <w:rPr/>
       </w:pPr>
-      <w:hyperlink w:anchor="__RefHeading___Toc1958_1881058008">
+      <w:hyperlink w:anchor="__RefHeading___Toc1897_1220481134">
         <w:r>
           <w:rPr>
             <w:rStyle w:val="IndexLink"/>
@@ -817,7 +817,7 @@
         </w:tabs>
         <w:rPr/>
       </w:pPr>
-      <w:hyperlink w:anchor="__RefHeading___Toc1960_1881058008">
+      <w:hyperlink w:anchor="__RefHeading___Toc1899_1220481134">
         <w:r>
           <w:rPr>
             <w:rStyle w:val="IndexLink"/>
@@ -836,7 +836,7 @@
         </w:tabs>
         <w:rPr/>
       </w:pPr>
-      <w:hyperlink w:anchor="__RefHeading___Toc1962_1881058008">
+      <w:hyperlink w:anchor="__RefHeading___Toc1901_1220481134">
         <w:r>
           <w:rPr>
             <w:rStyle w:val="IndexLink"/>
@@ -855,7 +855,7 @@
         </w:tabs>
         <w:rPr/>
       </w:pPr>
-      <w:hyperlink w:anchor="__RefHeading___Toc1964_1881058008">
+      <w:hyperlink w:anchor="__RefHeading___Toc1903_1220481134">
         <w:r>
           <w:rPr>
             <w:rStyle w:val="IndexLink"/>
@@ -874,7 +874,7 @@
         </w:tabs>
         <w:rPr/>
       </w:pPr>
-      <w:hyperlink w:anchor="__RefHeading___Toc1966_1881058008">
+      <w:hyperlink w:anchor="__RefHeading___Toc1905_1220481134">
         <w:r>
           <w:rPr>
             <w:rStyle w:val="IndexLink"/>
@@ -893,7 +893,7 @@
         </w:tabs>
         <w:rPr/>
       </w:pPr>
-      <w:hyperlink w:anchor="__RefHeading___Toc1968_1881058008">
+      <w:hyperlink w:anchor="__RefHeading___Toc1907_1220481134">
         <w:r>
           <w:rPr>
             <w:rStyle w:val="IndexLink"/>
@@ -912,7 +912,7 @@
         </w:tabs>
         <w:rPr/>
       </w:pPr>
-      <w:hyperlink w:anchor="__RefHeading___Toc1970_1881058008">
+      <w:hyperlink w:anchor="__RefHeading___Toc1909_1220481134">
         <w:r>
           <w:rPr>
             <w:rStyle w:val="IndexLink"/>
@@ -931,7 +931,7 @@
         </w:tabs>
         <w:rPr/>
       </w:pPr>
-      <w:hyperlink w:anchor="__RefHeading___Toc1972_1881058008">
+      <w:hyperlink w:anchor="__RefHeading___Toc1911_1220481134">
         <w:r>
           <w:rPr>
             <w:rStyle w:val="IndexLink"/>
@@ -950,7 +950,7 @@
         </w:tabs>
         <w:rPr/>
       </w:pPr>
-      <w:hyperlink w:anchor="__RefHeading___Toc1974_1881058008">
+      <w:hyperlink w:anchor="__RefHeading___Toc1913_1220481134">
         <w:r>
           <w:rPr>
             <w:rStyle w:val="IndexLink"/>
@@ -969,7 +969,7 @@
         </w:tabs>
         <w:rPr/>
       </w:pPr>
-      <w:hyperlink w:anchor="__RefHeading___Toc1976_1881058008">
+      <w:hyperlink w:anchor="__RefHeading___Toc1915_1220481134">
         <w:r>
           <w:rPr>
             <w:rStyle w:val="IndexLink"/>
@@ -988,7 +988,7 @@
         </w:tabs>
         <w:rPr/>
       </w:pPr>
-      <w:hyperlink w:anchor="__RefHeading___Toc1978_1881058008">
+      <w:hyperlink w:anchor="__RefHeading___Toc1917_1220481134">
         <w:r>
           <w:rPr>
             <w:rStyle w:val="IndexLink"/>
@@ -1007,7 +1007,7 @@
         </w:tabs>
         <w:rPr/>
       </w:pPr>
-      <w:hyperlink w:anchor="__RefHeading___Toc1980_1881058008">
+      <w:hyperlink w:anchor="__RefHeading___Toc1919_1220481134">
         <w:r>
           <w:rPr>
             <w:rStyle w:val="IndexLink"/>
@@ -1026,7 +1026,7 @@
         </w:tabs>
         <w:rPr/>
       </w:pPr>
-      <w:hyperlink w:anchor="__RefHeading___Toc1982_1881058008">
+      <w:hyperlink w:anchor="__RefHeading___Toc1921_1220481134">
         <w:r>
           <w:rPr>
             <w:rStyle w:val="IndexLink"/>
@@ -1045,7 +1045,7 @@
         </w:tabs>
         <w:rPr/>
       </w:pPr>
-      <w:hyperlink w:anchor="__RefHeading___Toc1984_1881058008">
+      <w:hyperlink w:anchor="__RefHeading___Toc1923_1220481134">
         <w:r>
           <w:rPr>
             <w:rStyle w:val="IndexLink"/>
@@ -1064,7 +1064,7 @@
         </w:tabs>
         <w:rPr/>
       </w:pPr>
-      <w:hyperlink w:anchor="__RefHeading___Toc1986_1881058008">
+      <w:hyperlink w:anchor="__RefHeading___Toc1925_1220481134">
         <w:r>
           <w:rPr>
             <w:rStyle w:val="IndexLink"/>
@@ -1083,7 +1083,7 @@
         </w:tabs>
         <w:rPr/>
       </w:pPr>
-      <w:hyperlink w:anchor="__RefHeading___Toc1988_1881058008">
+      <w:hyperlink w:anchor="__RefHeading___Toc1927_1220481134">
         <w:r>
           <w:rPr>
             <w:rStyle w:val="IndexLink"/>
@@ -1102,7 +1102,7 @@
         </w:tabs>
         <w:rPr/>
       </w:pPr>
-      <w:hyperlink w:anchor="__RefHeading___Toc1990_1881058008">
+      <w:hyperlink w:anchor="__RefHeading___Toc1929_1220481134">
         <w:r>
           <w:rPr>
             <w:rStyle w:val="IndexLink"/>
@@ -1121,7 +1121,7 @@
         </w:tabs>
         <w:rPr/>
       </w:pPr>
-      <w:hyperlink w:anchor="__RefHeading___Toc1992_1881058008">
+      <w:hyperlink w:anchor="__RefHeading___Toc1931_1220481134">
         <w:r>
           <w:rPr>
             <w:rStyle w:val="IndexLink"/>
@@ -1140,7 +1140,7 @@
         </w:tabs>
         <w:rPr/>
       </w:pPr>
-      <w:hyperlink w:anchor="__RefHeading___Toc1994_1881058008">
+      <w:hyperlink w:anchor="__RefHeading___Toc1933_1220481134">
         <w:r>
           <w:rPr>
             <w:rStyle w:val="IndexLink"/>
@@ -1159,7 +1159,7 @@
         </w:tabs>
         <w:rPr/>
       </w:pPr>
-      <w:hyperlink w:anchor="__RefHeading___Toc1996_1881058008">
+      <w:hyperlink w:anchor="__RefHeading___Toc1935_1220481134">
         <w:r>
           <w:rPr>
             <w:rStyle w:val="IndexLink"/>
@@ -1178,7 +1178,7 @@
         </w:tabs>
         <w:rPr/>
       </w:pPr>
-      <w:hyperlink w:anchor="__RefHeading___Toc1998_1881058008">
+      <w:hyperlink w:anchor="__RefHeading___Toc1937_1220481134">
         <w:r>
           <w:rPr>
             <w:rStyle w:val="IndexLink"/>
@@ -1197,7 +1197,7 @@
         </w:tabs>
         <w:rPr/>
       </w:pPr>
-      <w:hyperlink w:anchor="__RefHeading___Toc2000_1881058008">
+      <w:hyperlink w:anchor="__RefHeading___Toc1939_1220481134">
         <w:r>
           <w:rPr>
             <w:rStyle w:val="IndexLink"/>
@@ -1216,7 +1216,7 @@
         </w:tabs>
         <w:rPr/>
       </w:pPr>
-      <w:hyperlink w:anchor="__RefHeading___Toc2002_1881058008">
+      <w:hyperlink w:anchor="__RefHeading___Toc1941_1220481134">
         <w:r>
           <w:rPr>
             <w:rStyle w:val="IndexLink"/>
@@ -1235,7 +1235,7 @@
         </w:tabs>
         <w:rPr/>
       </w:pPr>
-      <w:hyperlink w:anchor="__RefHeading___Toc2004_1881058008">
+      <w:hyperlink w:anchor="__RefHeading___Toc1943_1220481134">
         <w:r>
           <w:rPr>
             <w:rStyle w:val="IndexLink"/>
@@ -1254,7 +1254,7 @@
         </w:tabs>
         <w:rPr/>
       </w:pPr>
-      <w:hyperlink w:anchor="__RefHeading___Toc2006_1881058008">
+      <w:hyperlink w:anchor="__RefHeading___Toc1945_1220481134">
         <w:r>
           <w:rPr>
             <w:rStyle w:val="IndexLink"/>
@@ -1273,7 +1273,7 @@
         </w:tabs>
         <w:rPr/>
       </w:pPr>
-      <w:hyperlink w:anchor="__RefHeading___Toc2008_1881058008">
+      <w:hyperlink w:anchor="__RefHeading___Toc1947_1220481134">
         <w:r>
           <w:rPr>
             <w:rStyle w:val="IndexLink"/>
@@ -1292,7 +1292,7 @@
         </w:tabs>
         <w:rPr/>
       </w:pPr>
-      <w:hyperlink w:anchor="__RefHeading___Toc2010_1881058008">
+      <w:hyperlink w:anchor="__RefHeading___Toc1949_1220481134">
         <w:r>
           <w:rPr>
             <w:rStyle w:val="IndexLink"/>
@@ -1311,7 +1311,7 @@
         </w:tabs>
         <w:rPr/>
       </w:pPr>
-      <w:hyperlink w:anchor="__RefHeading___Toc2012_1881058008">
+      <w:hyperlink w:anchor="__RefHeading___Toc1951_1220481134">
         <w:r>
           <w:rPr>
             <w:rStyle w:val="IndexLink"/>
@@ -1330,7 +1330,7 @@
         </w:tabs>
         <w:rPr/>
       </w:pPr>
-      <w:hyperlink w:anchor="__RefHeading___Toc2014_1881058008">
+      <w:hyperlink w:anchor="__RefHeading___Toc1953_1220481134">
         <w:r>
           <w:rPr>
             <w:rStyle w:val="IndexLink"/>
@@ -1349,7 +1349,7 @@
         </w:tabs>
         <w:rPr/>
       </w:pPr>
-      <w:hyperlink w:anchor="__RefHeading___Toc2016_1881058008">
+      <w:hyperlink w:anchor="__RefHeading___Toc1955_1220481134">
         <w:r>
           <w:rPr>
             <w:rStyle w:val="IndexLink"/>
@@ -1368,7 +1368,7 @@
         </w:tabs>
         <w:rPr/>
       </w:pPr>
-      <w:hyperlink w:anchor="__RefHeading___Toc2018_1881058008">
+      <w:hyperlink w:anchor="__RefHeading___Toc1957_1220481134">
         <w:r>
           <w:rPr>
             <w:rStyle w:val="IndexLink"/>
@@ -1387,7 +1387,7 @@
         </w:tabs>
         <w:rPr/>
       </w:pPr>
-      <w:hyperlink w:anchor="__RefHeading___Toc2020_1881058008">
+      <w:hyperlink w:anchor="__RefHeading___Toc1959_1220481134">
         <w:r>
           <w:rPr>
             <w:rStyle w:val="IndexLink"/>
@@ -1406,7 +1406,7 @@
         </w:tabs>
         <w:rPr/>
       </w:pPr>
-      <w:hyperlink w:anchor="__RefHeading___Toc2022_1881058008">
+      <w:hyperlink w:anchor="__RefHeading___Toc1961_1220481134">
         <w:r>
           <w:rPr>
             <w:rStyle w:val="IndexLink"/>
@@ -1425,7 +1425,7 @@
         </w:tabs>
         <w:rPr/>
       </w:pPr>
-      <w:hyperlink w:anchor="__RefHeading___Toc2024_1881058008">
+      <w:hyperlink w:anchor="__RefHeading___Toc1963_1220481134">
         <w:r>
           <w:rPr>
             <w:rStyle w:val="IndexLink"/>
@@ -1444,7 +1444,7 @@
         </w:tabs>
         <w:rPr/>
       </w:pPr>
-      <w:hyperlink w:anchor="__RefHeading___Toc2026_1881058008">
+      <w:hyperlink w:anchor="__RefHeading___Toc1965_1220481134">
         <w:r>
           <w:rPr>
             <w:rStyle w:val="IndexLink"/>
@@ -1473,7 +1473,7 @@
         <w:rPr/>
       </w:pPr>
       <w:bookmarkStart w:id="6" w:name="summary"/>
-      <w:bookmarkStart w:id="7" w:name="__RefHeading___Toc1930_1881058008"/>
+      <w:bookmarkStart w:id="7" w:name="__RefHeading___Toc1869_1220481134"/>
       <w:bookmarkEnd w:id="6"/>
       <w:bookmarkEnd w:id="7"/>
       <w:r>
@@ -1723,7 +1723,7 @@
         <w:rPr/>
       </w:pPr>
       <w:bookmarkStart w:id="8" w:name="work-experience"/>
-      <w:bookmarkStart w:id="9" w:name="__RefHeading___Toc1932_1881058008"/>
+      <w:bookmarkStart w:id="9" w:name="__RefHeading___Toc1871_1220481134"/>
       <w:bookmarkEnd w:id="8"/>
       <w:bookmarkEnd w:id="9"/>
       <w:r>
@@ -1737,7 +1737,7 @@
         <w:rPr/>
       </w:pPr>
       <w:bookmarkStart w:id="10" w:name="self-employed"/>
-      <w:bookmarkStart w:id="11" w:name="__RefHeading___Toc1934_1881058008"/>
+      <w:bookmarkStart w:id="11" w:name="__RefHeading___Toc1873_1220481134"/>
       <w:bookmarkEnd w:id="10"/>
       <w:bookmarkEnd w:id="11"/>
       <w:r>
@@ -1764,17 +1764,7 @@
       </w:pPr>
       <w:r>
         <w:rPr/>
-        <w:t xml:space="preserve">Keys: cybersecurity, architect, algorithms, obfuscation, compiler, </w:t>
-      </w:r>
-      <w:r>
-        <w:rPr>
-          <w:b/>
-        </w:rPr>
-        <w:t>C/C++</w:t>
-      </w:r>
-      <w:r>
-        <w:rPr/>
-        <w:t xml:space="preserve"> , javascript, WASM</w:t>
+        <w:t>Keys: cybersecurity, architect, algorithms, obfuscation, compiler, C/C++, javascript, WASM</w:t>
       </w:r>
     </w:p>
     <w:p>
@@ -1859,7 +1849,7 @@
         <w:rPr/>
       </w:pPr>
       <w:bookmarkStart w:id="12" w:name="viaccess"/>
-      <w:bookmarkStart w:id="13" w:name="__RefHeading___Toc1936_1881058008"/>
+      <w:bookmarkStart w:id="13" w:name="__RefHeading___Toc1875_1220481134"/>
       <w:bookmarkEnd w:id="12"/>
       <w:bookmarkEnd w:id="13"/>
       <w:r>
@@ -1886,17 +1876,7 @@
       </w:pPr>
       <w:r>
         <w:rPr/>
-        <w:t xml:space="preserve">Keys: cybersecurity, DRM, architect, algorithms, anti-reverse engineering, obfuscation, LLVM compiler, cryptography, </w:t>
-      </w:r>
-      <w:r>
-        <w:rPr>
-          <w:b/>
-        </w:rPr>
-        <w:t>C/C++</w:t>
-      </w:r>
-      <w:r>
-        <w:rPr/>
-        <w:t xml:space="preserve"> , TCL, Python, bash, Android root detection, Linux, ELF edit, IOS</w:t>
+        <w:t>Keys: cybersecurity, DRM, architect, algorithms, anti-reverse engineering, obfuscation, LLVM compiler, cryptography, C/C++, TCL, Python, bash, Android root detection, Linux, ELF edit, IOS</w:t>
       </w:r>
     </w:p>
     <w:p>
@@ -2107,7 +2087,7 @@
         <w:rPr/>
       </w:pPr>
       <w:bookmarkStart w:id="14" w:name="cybersec-anonymous"/>
-      <w:bookmarkStart w:id="15" w:name="__RefHeading___Toc1938_1881058008"/>
+      <w:bookmarkStart w:id="15" w:name="__RefHeading___Toc1877_1220481134"/>
       <w:bookmarkEnd w:id="14"/>
       <w:bookmarkEnd w:id="15"/>
       <w:r>
@@ -2153,7 +2133,7 @@
         <w:rPr/>
       </w:pPr>
       <w:bookmarkStart w:id="16" w:name="telequest"/>
-      <w:bookmarkStart w:id="17" w:name="__RefHeading___Toc1940_1881058008"/>
+      <w:bookmarkStart w:id="17" w:name="__RefHeading___Toc1879_1220481134"/>
       <w:bookmarkEnd w:id="16"/>
       <w:bookmarkEnd w:id="17"/>
       <w:r>
@@ -2223,7 +2203,7 @@
         <w:rPr/>
       </w:pPr>
       <w:bookmarkStart w:id="18" w:name="syntezza"/>
-      <w:bookmarkStart w:id="19" w:name="__RefHeading___Toc1942_1881058008"/>
+      <w:bookmarkStart w:id="19" w:name="__RefHeading___Toc1881_1220481134"/>
       <w:bookmarkEnd w:id="18"/>
       <w:bookmarkEnd w:id="19"/>
       <w:r>
@@ -2250,17 +2230,7 @@
       </w:pPr>
       <w:r>
         <w:rPr/>
-        <w:t xml:space="preserve">Keys: bioinformatics, PCR, architect, algorithms, mathematical programming, </w:t>
-      </w:r>
-      <w:r>
-        <w:rPr>
-          <w:b/>
-        </w:rPr>
-        <w:t>C</w:t>
-      </w:r>
-      <w:r>
-        <w:rPr/>
-        <w:t xml:space="preserve"> , Python</w:t>
+        <w:t>Keys: bioinformatics, PCR, architect, algorithms, mathematical programming, C, Python</w:t>
       </w:r>
     </w:p>
     <w:p>
@@ -2462,7 +2432,7 @@
         <w:rPr/>
       </w:pPr>
       <w:bookmarkStart w:id="20" w:name="nds"/>
-      <w:bookmarkStart w:id="21" w:name="__RefHeading___Toc1944_1881058008"/>
+      <w:bookmarkStart w:id="21" w:name="__RefHeading___Toc1883_1220481134"/>
       <w:bookmarkEnd w:id="20"/>
       <w:bookmarkEnd w:id="21"/>
       <w:r>
@@ -2489,17 +2459,7 @@
       </w:pPr>
       <w:r>
         <w:rPr/>
-        <w:t xml:space="preserve">Keys: cybersecurity, DRM, algorithms, cryptography, anti-reverse engineering, obfuscation, LLVM compiler, VM, QEMU, RPC, automated testing, S/W quality, </w:t>
-      </w:r>
-      <w:r>
-        <w:rPr>
-          <w:b/>
-        </w:rPr>
-        <w:t>C/C++</w:t>
-      </w:r>
-      <w:r>
-        <w:rPr/>
-        <w:t xml:space="preserve"> , TCL, Python, Linux, bash, Win32</w:t>
+        <w:t>Keys: cybersecurity, DRM, algorithms, cryptography, anti-reverse engineering, obfuscation, LLVM compiler, VM, QEMU, RPC, automated testing, S/W quality, C/C++, TCL, Python, Linux, bash, Win32</w:t>
       </w:r>
     </w:p>
     <w:p>
@@ -2736,7 +2696,7 @@
         <w:rPr/>
       </w:pPr>
       <w:bookmarkStart w:id="22" w:name="virtouch"/>
-      <w:bookmarkStart w:id="23" w:name="__RefHeading___Toc1946_1881058008"/>
+      <w:bookmarkStart w:id="23" w:name="__RefHeading___Toc1885_1220481134"/>
       <w:bookmarkEnd w:id="22"/>
       <w:bookmarkEnd w:id="23"/>
       <w:r>
@@ -2763,17 +2723,7 @@
       </w:pPr>
       <w:r>
         <w:rPr/>
-        <w:t xml:space="preserve">Keys: accessibility, blind, architect, GIS, MapML, HTML, SVG, javascript, XSLT, XML Schema, XSLT, </w:t>
-      </w:r>
-      <w:r>
-        <w:rPr>
-          <w:b/>
-        </w:rPr>
-        <w:t>C</w:t>
-      </w:r>
-      <w:r>
-        <w:rPr/>
-        <w:t xml:space="preserve"> , TCL</w:t>
+        <w:t>Keys: accessibility, blind, architect, algorithms, GIS, MapML, HTML, SVG, javascript, XSLT, XML Schema, XSLT, C, TCL</w:t>
       </w:r>
     </w:p>
     <w:p>
@@ -3068,7 +3018,7 @@
         <w:rPr/>
       </w:pPr>
       <w:bookmarkStart w:id="24" w:name="vyyo"/>
-      <w:bookmarkStart w:id="25" w:name="__RefHeading___Toc1948_1881058008"/>
+      <w:bookmarkStart w:id="25" w:name="__RefHeading___Toc1887_1220481134"/>
       <w:bookmarkEnd w:id="24"/>
       <w:bookmarkEnd w:id="25"/>
       <w:r>
@@ -3095,17 +3045,7 @@
       </w:pPr>
       <w:r>
         <w:rPr/>
-        <w:t xml:space="preserve">Keys: network, architect, algorithms, SNMP, SNMP-agent, NMS, automated testing, </w:t>
-      </w:r>
-      <w:r>
-        <w:rPr>
-          <w:b/>
-        </w:rPr>
-        <w:t>C</w:t>
-      </w:r>
-      <w:r>
-        <w:rPr/>
-        <w:t xml:space="preserve"> , TCL, embedded</w:t>
+        <w:t>Keys: network, architect, algorithms, SNMP, SNMP-agent, NMS, automated testing, C, TCL, embedded</w:t>
       </w:r>
     </w:p>
     <w:p>
@@ -3308,7 +3248,7 @@
         <w:rPr/>
       </w:pPr>
       <w:bookmarkStart w:id="26" w:name="jolt"/>
-      <w:bookmarkStart w:id="27" w:name="__RefHeading___Toc1950_1881058008"/>
+      <w:bookmarkStart w:id="27" w:name="__RefHeading___Toc1889_1220481134"/>
       <w:bookmarkEnd w:id="26"/>
       <w:bookmarkEnd w:id="27"/>
       <w:r>
@@ -3335,17 +3275,7 @@
       </w:pPr>
       <w:r>
         <w:rPr/>
-        <w:t xml:space="preserve">Keys: network, architect, SNMP, SNMP-agent, NMS, Java, </w:t>
-      </w:r>
-      <w:r>
-        <w:rPr>
-          <w:b/>
-        </w:rPr>
-        <w:t>C</w:t>
-      </w:r>
-      <w:r>
-        <w:rPr/>
-        <w:t xml:space="preserve"> , TCL</w:t>
+        <w:t>Keys: network, architect, SNMP, SNMP-agent, NMS, Java, C, TCL</w:t>
       </w:r>
     </w:p>
     <w:p>
@@ -3498,7 +3428,7 @@
         <w:rPr/>
       </w:pPr>
       <w:bookmarkStart w:id="28" w:name="foxcom"/>
-      <w:bookmarkStart w:id="29" w:name="__RefHeading___Toc1952_1881058008"/>
+      <w:bookmarkStart w:id="29" w:name="__RefHeading___Toc1891_1220481134"/>
       <w:bookmarkEnd w:id="28"/>
       <w:bookmarkEnd w:id="29"/>
       <w:r>
@@ -3546,7 +3476,7 @@
         <w:rPr/>
       </w:pPr>
       <w:bookmarkStart w:id="30" w:name="zamir"/>
-      <w:bookmarkStart w:id="31" w:name="__RefHeading___Toc1954_1881058008"/>
+      <w:bookmarkStart w:id="31" w:name="__RefHeading___Toc1893_1220481134"/>
       <w:bookmarkEnd w:id="30"/>
       <w:bookmarkEnd w:id="31"/>
       <w:r>
@@ -3573,17 +3503,7 @@
       </w:pPr>
       <w:r>
         <w:rPr/>
-        <w:t xml:space="preserve">Keys: TCP/IP communications, </w:t>
-      </w:r>
-      <w:r>
-        <w:rPr>
-          <w:b/>
-        </w:rPr>
-        <w:t>C</w:t>
-      </w:r>
-      <w:r>
-        <w:rPr/>
-        <w:t xml:space="preserve"> , Visual Basic, Win32, soft real-time</w:t>
+        <w:t>Keys: TCP/IP communications, C, Visual Basic, Win32, soft real-time</w:t>
       </w:r>
     </w:p>
     <w:p>
@@ -3648,7 +3568,7 @@
         <w:rPr/>
       </w:pPr>
       <w:bookmarkStart w:id="32" w:name="fourfold"/>
-      <w:bookmarkStart w:id="33" w:name="__RefHeading___Toc1956_1881058008"/>
+      <w:bookmarkStart w:id="33" w:name="__RefHeading___Toc1895_1220481134"/>
       <w:bookmarkEnd w:id="32"/>
       <w:bookmarkEnd w:id="33"/>
       <w:r>
@@ -3675,17 +3595,7 @@
       </w:pPr>
       <w:r>
         <w:rPr/>
-        <w:t xml:space="preserve">Keys: C compiler, gcc, architect, FORTH, </w:t>
-      </w:r>
-      <w:r>
-        <w:rPr>
-          <w:b/>
-        </w:rPr>
-        <w:t>C/C++</w:t>
-      </w:r>
-      <w:r>
-        <w:rPr/>
-        <w:t xml:space="preserve"> , TCL, LISP</w:t>
+        <w:t>Keys: C compiler, gcc, architect, algorithms, DSL, FORTH, C/C++, TCL, LISP</w:t>
       </w:r>
     </w:p>
     <w:p>
@@ -3824,7 +3734,7 @@
         <w:rPr/>
       </w:pPr>
       <w:bookmarkStart w:id="34" w:name="optimet"/>
-      <w:bookmarkStart w:id="35" w:name="__RefHeading___Toc1958_1881058008"/>
+      <w:bookmarkStart w:id="35" w:name="__RefHeading___Toc1897_1220481134"/>
       <w:bookmarkEnd w:id="34"/>
       <w:bookmarkEnd w:id="35"/>
       <w:r>
@@ -3851,17 +3761,7 @@
       </w:pPr>
       <w:r>
         <w:rPr/>
-        <w:t xml:space="preserve">Keys: measurement workstation, architect, DSL, </w:t>
-      </w:r>
-      <w:r>
-        <w:rPr>
-          <w:b/>
-        </w:rPr>
-        <w:t>C</w:t>
-      </w:r>
-      <w:r>
-        <w:rPr/>
-        <w:t xml:space="preserve"> , TCL, OpenGL, Win32, soft real-time</w:t>
+        <w:t>Keys: measurement workstation, architect, algorithms, DSL, C, TCL, OpenGL, Win32, soft real-time</w:t>
       </w:r>
     </w:p>
     <w:p>
@@ -4050,7 +3950,7 @@
         <w:rPr/>
       </w:pPr>
       <w:bookmarkStart w:id="36" w:name="mer"/>
-      <w:bookmarkStart w:id="37" w:name="__RefHeading___Toc1960_1881058008"/>
+      <w:bookmarkStart w:id="37" w:name="__RefHeading___Toc1899_1220481134"/>
       <w:bookmarkEnd w:id="36"/>
       <w:bookmarkEnd w:id="37"/>
       <w:r>
@@ -4077,13 +3977,7 @@
       </w:pPr>
       <w:r>
         <w:rPr/>
-        <w:t xml:space="preserve">Keys: lecturer, Win32, </w:t>
-      </w:r>
-      <w:r>
-        <w:rPr>
-          <w:b/>
-        </w:rPr>
-        <w:t>C</w:t>
+        <w:t>Keys: lecturer, Win32, C</w:t>
       </w:r>
     </w:p>
     <w:p>
@@ -4092,7 +3986,7 @@
         <w:rPr/>
       </w:pPr>
       <w:bookmarkStart w:id="38" w:name="ultramind"/>
-      <w:bookmarkStart w:id="39" w:name="__RefHeading___Toc1962_1881058008"/>
+      <w:bookmarkStart w:id="39" w:name="__RefHeading___Toc1901_1220481134"/>
       <w:bookmarkEnd w:id="38"/>
       <w:bookmarkEnd w:id="39"/>
       <w:r>
@@ -4119,13 +4013,7 @@
       </w:pPr>
       <w:r>
         <w:rPr/>
-        <w:t xml:space="preserve">Keys: Win32, soft real-time, </w:t>
-      </w:r>
-      <w:r>
-        <w:rPr>
-          <w:b/>
-        </w:rPr>
-        <w:t>C</w:t>
+        <w:t>Keys: Win32, soft real-time, C</w:t>
       </w:r>
     </w:p>
     <w:p>
@@ -4232,7 +4120,7 @@
         <w:rPr/>
       </w:pPr>
       <w:bookmarkStart w:id="40" w:name="cefar"/>
-      <w:bookmarkStart w:id="41" w:name="__RefHeading___Toc1964_1881058008"/>
+      <w:bookmarkStart w:id="41" w:name="__RefHeading___Toc1903_1220481134"/>
       <w:bookmarkEnd w:id="40"/>
       <w:bookmarkEnd w:id="41"/>
       <w:r>
@@ -4268,7 +4156,7 @@
         <w:rPr/>
       </w:pPr>
       <w:bookmarkStart w:id="42" w:name="elop"/>
-      <w:bookmarkStart w:id="43" w:name="__RefHeading___Toc1966_1881058008"/>
+      <w:bookmarkStart w:id="43" w:name="__RefHeading___Toc1905_1220481134"/>
       <w:bookmarkEnd w:id="42"/>
       <w:bookmarkEnd w:id="43"/>
       <w:r>
@@ -4295,17 +4183,7 @@
       </w:pPr>
       <w:r>
         <w:rPr/>
-        <w:t xml:space="preserve">Keys: automated testing, mil-spec, architect, DSL, </w:t>
-      </w:r>
-      <w:r>
-        <w:rPr>
-          <w:b/>
-        </w:rPr>
-        <w:t>C/C++</w:t>
-      </w:r>
-      <w:r>
-        <w:rPr/>
-        <w:t xml:space="preserve"> , BASIC compiler, lex/yacc, Win32, soft real-time</w:t>
+        <w:t>Keys: automated testing, mil-spec, architect, DSL, C/C++, BASIC compiler, lex/yacc, Win32, soft real-time</w:t>
       </w:r>
     </w:p>
     <w:p>
@@ -4534,7 +4412,7 @@
         <w:rPr/>
       </w:pPr>
       <w:bookmarkStart w:id="44" w:name="michlala"/>
-      <w:bookmarkStart w:id="45" w:name="__RefHeading___Toc1968_1881058008"/>
+      <w:bookmarkStart w:id="45" w:name="__RefHeading___Toc1907_1220481134"/>
       <w:bookmarkEnd w:id="44"/>
       <w:bookmarkEnd w:id="45"/>
       <w:r>
@@ -4570,7 +4448,7 @@
         <w:rPr/>
       </w:pPr>
       <w:bookmarkStart w:id="46" w:name="dspg"/>
-      <w:bookmarkStart w:id="47" w:name="__RefHeading___Toc1970_1881058008"/>
+      <w:bookmarkStart w:id="47" w:name="__RefHeading___Toc1909_1220481134"/>
       <w:bookmarkEnd w:id="46"/>
       <w:bookmarkEnd w:id="47"/>
       <w:r>
@@ -4597,31 +4475,31 @@
       </w:pPr>
       <w:r>
         <w:rPr/>
-        <w:t xml:space="preserve">Keys: VLSI simulator, S/W Development Toochain, architect, DSL, </w:t>
+        <w:t>Keys: VLSI simulator, S/W Development Toochain, architect, algorithms, DSL, C/C++, lex/yacc, assembly, Win32</w:t>
+      </w:r>
+    </w:p>
+    <w:p>
+      <w:pPr>
+        <w:pStyle w:val="Compact"/>
+        <w:numPr>
+          <w:ilvl w:val="0"/>
+          <w:numId w:val="16"/>
+        </w:numPr>
+        <w:rPr/>
+      </w:pPr>
+      <w:r>
+        <w:rPr/>
+        <w:t xml:space="preserve">I was the S/W architect of a </w:t>
       </w:r>
       <w:r>
         <w:rPr>
           <w:b/>
         </w:rPr>
-        <w:t>C/C++</w:t>
-      </w:r>
-      <w:r>
-        <w:rPr/>
-        <w:t xml:space="preserve"> , lex/yacc, assembly, Win32</w:t>
-      </w:r>
-    </w:p>
-    <w:p>
-      <w:pPr>
-        <w:pStyle w:val="Compact"/>
-        <w:numPr>
-          <w:ilvl w:val="0"/>
-          <w:numId w:val="16"/>
-        </w:numPr>
-        <w:rPr/>
-      </w:pPr>
-      <w:r>
-        <w:rPr/>
-        <w:t xml:space="preserve">I was the S/W architect of a clock accurate DSP CPU simulator along with a complete software development toolchain, i.e. a debugger, C compiler, assembler and linker. Note that the system was developed just </w:t>
+        <w:t>clock accurate</w:t>
+      </w:r>
+      <w:r>
+        <w:rPr/>
+        <w:t xml:space="preserve"> DSP CPU simulator along with a complete software development toolchain, i.e. a debugger, C compiler, assembler and linker. Note that the system was developed just </w:t>
       </w:r>
       <w:r>
         <w:rPr>
@@ -4673,7 +4551,17 @@
       </w:hyperlink>
       <w:r>
         <w:rPr/>
-        <w:t xml:space="preserve"> that described the CPU architecture. Implementation was in </w:t>
+        <w:t xml:space="preserve"> that described the CPU architecture </w:t>
+      </w:r>
+      <w:r>
+        <w:rPr>
+          <w:b/>
+        </w:rPr>
+        <w:t>including the pipeline</w:t>
+      </w:r>
+      <w:r>
+        <w:rPr/>
+        <w:t xml:space="preserve">. Implementation was in </w:t>
       </w:r>
       <w:hyperlink r:id="rId76">
         <w:r>
@@ -4724,7 +4612,7 @@
         <w:rPr/>
       </w:pPr>
       <w:bookmarkStart w:id="48" w:name="iscar"/>
-      <w:bookmarkStart w:id="49" w:name="__RefHeading___Toc1972_1881058008"/>
+      <w:bookmarkStart w:id="49" w:name="__RefHeading___Toc1911_1220481134"/>
       <w:bookmarkEnd w:id="48"/>
       <w:bookmarkEnd w:id="49"/>
       <w:r>
@@ -4751,7 +4639,7 @@
       </w:pPr>
       <w:r>
         <w:rPr/>
-        <w:t>Keys: factory automation SFPC, architect, DSL, Pascal, SQL, VAX/VMS</w:t>
+        <w:t>Keys: factory automation SFPC, architect, algorithms, DSL, Pascal, SQL, VAX/VMS</w:t>
       </w:r>
     </w:p>
     <w:p>
@@ -4936,7 +4824,7 @@
         <w:rPr/>
       </w:pPr>
       <w:bookmarkStart w:id="50" w:name="light-pen"/>
-      <w:bookmarkStart w:id="51" w:name="__RefHeading___Toc1974_1881058008"/>
+      <w:bookmarkStart w:id="51" w:name="__RefHeading___Toc1913_1220481134"/>
       <w:bookmarkEnd w:id="50"/>
       <w:bookmarkEnd w:id="51"/>
       <w:r>
@@ -5179,7 +5067,7 @@
         <w:rPr/>
       </w:pPr>
       <w:bookmarkStart w:id="52" w:name="cubital"/>
-      <w:bookmarkStart w:id="53" w:name="__RefHeading___Toc1976_1881058008"/>
+      <w:bookmarkStart w:id="53" w:name="__RefHeading___Toc1915_1220481134"/>
       <w:bookmarkEnd w:id="52"/>
       <w:bookmarkEnd w:id="53"/>
       <w:r>
@@ -5206,17 +5094,7 @@
       </w:pPr>
       <w:r>
         <w:rPr/>
-        <w:t xml:space="preserve">Keys: 3D printing, </w:t>
-      </w:r>
-      <w:r>
-        <w:rPr>
-          <w:b/>
-        </w:rPr>
-        <w:t>C</w:t>
-      </w:r>
-      <w:r>
-        <w:rPr/>
-        <w:t xml:space="preserve"> , sysadmin, VAX/VMS</w:t>
+        <w:t>Keys: 3D printing, C, sysadmin, VAX/VMS</w:t>
       </w:r>
     </w:p>
     <w:p>
@@ -5253,7 +5131,7 @@
         <w:rPr/>
       </w:pPr>
       <w:bookmarkStart w:id="54" w:name="elde"/>
-      <w:bookmarkStart w:id="55" w:name="__RefHeading___Toc1978_1881058008"/>
+      <w:bookmarkStart w:id="55" w:name="__RefHeading___Toc1917_1220481134"/>
       <w:bookmarkEnd w:id="54"/>
       <w:bookmarkEnd w:id="55"/>
       <w:r>
@@ -5280,17 +5158,7 @@
       </w:pPr>
       <w:r>
         <w:rPr/>
-        <w:t xml:space="preserve">Keys: data collection terminal, </w:t>
-      </w:r>
-      <w:r>
-        <w:rPr>
-          <w:b/>
-        </w:rPr>
-        <w:t>C</w:t>
-      </w:r>
-      <w:r>
-        <w:rPr/>
-        <w:t xml:space="preserve"> , RS232, Z80, embedded, real-time</w:t>
+        <w:t>Keys: data collection terminal, C, RS232, Z80, embedded, real-time</w:t>
       </w:r>
     </w:p>
     <w:p>
@@ -5299,7 +5167,7 @@
         <w:rPr/>
       </w:pPr>
       <w:bookmarkStart w:id="56" w:name="orisol"/>
-      <w:bookmarkStart w:id="57" w:name="__RefHeading___Toc1980_1881058008"/>
+      <w:bookmarkStart w:id="57" w:name="__RefHeading___Toc1919_1220481134"/>
       <w:bookmarkEnd w:id="56"/>
       <w:bookmarkEnd w:id="57"/>
       <w:r>
@@ -5326,17 +5194,7 @@
       </w:pPr>
       <w:r>
         <w:rPr/>
-        <w:t xml:space="preserve">Keys: sewing workstation, DSL, AutoCad, </w:t>
-      </w:r>
-      <w:r>
-        <w:rPr>
-          <w:b/>
-        </w:rPr>
-        <w:t>C</w:t>
-      </w:r>
-      <w:r>
-        <w:rPr/>
-        <w:t xml:space="preserve"> , awk, PC-DOS</w:t>
+        <w:t>Keys: sewing workstation, DSL, algorithms, AutoCad, C, awk, PC-DOS</w:t>
       </w:r>
     </w:p>
     <w:p>
@@ -5461,7 +5319,7 @@
         <w:rPr/>
       </w:pPr>
       <w:bookmarkStart w:id="58" w:name="john-bryce"/>
-      <w:bookmarkStart w:id="59" w:name="__RefHeading___Toc1982_1881058008"/>
+      <w:bookmarkStart w:id="59" w:name="__RefHeading___Toc1921_1220481134"/>
       <w:bookmarkEnd w:id="58"/>
       <w:bookmarkEnd w:id="59"/>
       <w:r>
@@ -5488,17 +5346,7 @@
       </w:pPr>
       <w:r>
         <w:rPr/>
-        <w:t xml:space="preserve">Keys: word processor, </w:t>
-      </w:r>
-      <w:r>
-        <w:rPr>
-          <w:b/>
-        </w:rPr>
-        <w:t>C</w:t>
-      </w:r>
-      <w:r>
-        <w:rPr/>
-        <w:t xml:space="preserve"> , sysadmin, VAX/VMS</w:t>
+        <w:t>Keys: word processor, C, sysadmin, VAX/VMS</w:t>
       </w:r>
     </w:p>
     <w:p>
@@ -5507,7 +5355,7 @@
         <w:rPr/>
       </w:pPr>
       <w:bookmarkStart w:id="60" w:name="elta"/>
-      <w:bookmarkStart w:id="61" w:name="__RefHeading___Toc1984_1881058008"/>
+      <w:bookmarkStart w:id="61" w:name="__RefHeading___Toc1923_1220481134"/>
       <w:bookmarkEnd w:id="60"/>
       <w:bookmarkEnd w:id="61"/>
       <w:r>
@@ -5677,7 +5525,7 @@
         <w:rPr/>
       </w:pPr>
       <w:bookmarkStart w:id="62" w:name="mitre"/>
-      <w:bookmarkStart w:id="63" w:name="__RefHeading___Toc1986_1881058008"/>
+      <w:bookmarkStart w:id="63" w:name="__RefHeading___Toc1925_1220481134"/>
       <w:bookmarkEnd w:id="62"/>
       <w:bookmarkEnd w:id="63"/>
       <w:r>
@@ -5747,7 +5595,7 @@
         <w:rPr/>
       </w:pPr>
       <w:bookmarkStart w:id="64" w:name="jwwa"/>
-      <w:bookmarkStart w:id="65" w:name="__RefHeading___Toc1988_1881058008"/>
+      <w:bookmarkStart w:id="65" w:name="__RefHeading___Toc1927_1220481134"/>
       <w:bookmarkEnd w:id="64"/>
       <w:bookmarkEnd w:id="65"/>
       <w:r>
@@ -5827,7 +5675,7 @@
         <w:rPr/>
       </w:pPr>
       <w:bookmarkStart w:id="66" w:name="oeb"/>
-      <w:bookmarkStart w:id="67" w:name="__RefHeading___Toc1990_1881058008"/>
+      <w:bookmarkStart w:id="67" w:name="__RefHeading___Toc1929_1220481134"/>
       <w:bookmarkEnd w:id="66"/>
       <w:bookmarkEnd w:id="67"/>
       <w:r>
@@ -5990,7 +5838,7 @@
         <w:rPr/>
       </w:pPr>
       <w:bookmarkStart w:id="68" w:name="education"/>
-      <w:bookmarkStart w:id="69" w:name="__RefHeading___Toc1992_1881058008"/>
+      <w:bookmarkStart w:id="69" w:name="__RefHeading___Toc1931_1220481134"/>
       <w:bookmarkEnd w:id="68"/>
       <w:bookmarkEnd w:id="69"/>
       <w:r>
@@ -6004,7 +5852,7 @@
         <w:rPr/>
       </w:pPr>
       <w:bookmarkStart w:id="70" w:name="formal-education"/>
-      <w:bookmarkStart w:id="71" w:name="__RefHeading___Toc1994_1881058008"/>
+      <w:bookmarkStart w:id="71" w:name="__RefHeading___Toc1933_1220481134"/>
       <w:bookmarkEnd w:id="70"/>
       <w:bookmarkEnd w:id="71"/>
       <w:r>
@@ -6018,7 +5866,7 @@
         <w:rPr/>
       </w:pPr>
       <w:bookmarkStart w:id="72" w:name="york-univ"/>
-      <w:bookmarkStart w:id="73" w:name="__RefHeading___Toc1996_1881058008"/>
+      <w:bookmarkStart w:id="73" w:name="__RefHeading___Toc1935_1220481134"/>
       <w:bookmarkEnd w:id="72"/>
       <w:bookmarkEnd w:id="73"/>
       <w:r>
@@ -6052,7 +5900,7 @@
         <w:rPr/>
       </w:pPr>
       <w:bookmarkStart w:id="74" w:name="univ-toronto-mba"/>
-      <w:bookmarkStart w:id="75" w:name="__RefHeading___Toc1998_1881058008"/>
+      <w:bookmarkStart w:id="75" w:name="__RefHeading___Toc1937_1220481134"/>
       <w:bookmarkEnd w:id="74"/>
       <w:bookmarkEnd w:id="75"/>
       <w:r>
@@ -6112,7 +5960,7 @@
         <w:rPr/>
       </w:pPr>
       <w:bookmarkStart w:id="76" w:name="univ-toronto-ba"/>
-      <w:bookmarkStart w:id="77" w:name="__RefHeading___Toc2000_1881058008"/>
+      <w:bookmarkStart w:id="77" w:name="__RefHeading___Toc1939_1220481134"/>
       <w:bookmarkEnd w:id="76"/>
       <w:bookmarkEnd w:id="77"/>
       <w:r>
@@ -6178,7 +6026,7 @@
         <w:rPr/>
       </w:pPr>
       <w:bookmarkStart w:id="78" w:name="continuing-education"/>
-      <w:bookmarkStart w:id="79" w:name="__RefHeading___Toc2002_1881058008"/>
+      <w:bookmarkStart w:id="79" w:name="__RefHeading___Toc1941_1220481134"/>
       <w:bookmarkEnd w:id="78"/>
       <w:bookmarkEnd w:id="79"/>
       <w:r>
@@ -6468,7 +6316,7 @@
         <w:rPr/>
       </w:pPr>
       <w:bookmarkStart w:id="80" w:name="spoken-languages"/>
-      <w:bookmarkStart w:id="81" w:name="__RefHeading___Toc2004_1881058008"/>
+      <w:bookmarkStart w:id="81" w:name="__RefHeading___Toc1943_1220481134"/>
       <w:bookmarkEnd w:id="80"/>
       <w:bookmarkEnd w:id="81"/>
       <w:r>
@@ -6524,7 +6372,7 @@
         <w:rPr/>
       </w:pPr>
       <w:bookmarkStart w:id="82" w:name="computer-languages"/>
-      <w:bookmarkStart w:id="83" w:name="__RefHeading___Toc2006_1881058008"/>
+      <w:bookmarkStart w:id="83" w:name="__RefHeading___Toc1945_1220481134"/>
       <w:bookmarkEnd w:id="82"/>
       <w:bookmarkEnd w:id="83"/>
       <w:r>
@@ -6697,7 +6545,7 @@
         <w:rPr/>
       </w:pPr>
       <w:bookmarkStart w:id="84" w:name="patents"/>
-      <w:bookmarkStart w:id="85" w:name="__RefHeading___Toc2008_1881058008"/>
+      <w:bookmarkStart w:id="85" w:name="__RefHeading___Toc1947_1220481134"/>
       <w:bookmarkEnd w:id="84"/>
       <w:bookmarkEnd w:id="85"/>
       <w:r>
@@ -6839,7 +6687,7 @@
         <w:rPr/>
       </w:pPr>
       <w:bookmarkStart w:id="86" w:name="personal"/>
-      <w:bookmarkStart w:id="87" w:name="__RefHeading___Toc2010_1881058008"/>
+      <w:bookmarkStart w:id="87" w:name="__RefHeading___Toc1949_1220481134"/>
       <w:bookmarkEnd w:id="86"/>
       <w:bookmarkEnd w:id="87"/>
       <w:r>
@@ -6883,7 +6731,7 @@
         <w:rPr/>
       </w:pPr>
       <w:bookmarkStart w:id="88" w:name="appendix-programming-languages"/>
-      <w:bookmarkStart w:id="89" w:name="__RefHeading___Toc2012_1881058008"/>
+      <w:bookmarkStart w:id="89" w:name="__RefHeading___Toc1951_1220481134"/>
       <w:bookmarkEnd w:id="88"/>
       <w:bookmarkEnd w:id="89"/>
       <w:r>
@@ -7077,7 +6925,7 @@
         <w:rPr/>
       </w:pPr>
       <w:bookmarkStart w:id="90" w:name="appendix-dsl"/>
-      <w:bookmarkStart w:id="91" w:name="__RefHeading___Toc2014_1881058008"/>
+      <w:bookmarkStart w:id="91" w:name="__RefHeading___Toc1953_1220481134"/>
       <w:bookmarkEnd w:id="90"/>
       <w:bookmarkEnd w:id="91"/>
       <w:r>
@@ -7091,7 +6939,7 @@
         <w:rPr/>
       </w:pPr>
       <w:bookmarkStart w:id="92" w:name="b.1-dsl-what-and-why"/>
-      <w:bookmarkStart w:id="93" w:name="__RefHeading___Toc2016_1881058008"/>
+      <w:bookmarkStart w:id="93" w:name="__RefHeading___Toc1955_1220481134"/>
       <w:bookmarkEnd w:id="92"/>
       <w:bookmarkEnd w:id="93"/>
       <w:r>
@@ -7263,7 +7111,7 @@
         <w:rPr/>
       </w:pPr>
       <w:bookmarkStart w:id="94" w:name="b.2-dsl-how-to"/>
-      <w:bookmarkStart w:id="95" w:name="__RefHeading___Toc2018_1881058008"/>
+      <w:bookmarkStart w:id="95" w:name="__RefHeading___Toc1957_1220481134"/>
       <w:bookmarkEnd w:id="94"/>
       <w:bookmarkEnd w:id="95"/>
       <w:r>
@@ -7277,7 +7125,7 @@
         <w:rPr/>
       </w:pPr>
       <w:bookmarkStart w:id="96" w:name="b.2.1-dsl-simple-via-jinja2"/>
-      <w:bookmarkStart w:id="97" w:name="__RefHeading___Toc2020_1881058008"/>
+      <w:bookmarkStart w:id="97" w:name="__RefHeading___Toc1959_1220481134"/>
       <w:bookmarkEnd w:id="96"/>
       <w:bookmarkEnd w:id="97"/>
       <w:r>
@@ -7793,7 +7641,7 @@
         <w:rPr/>
       </w:pPr>
       <w:bookmarkStart w:id="98" w:name="b.2.2-dsl-full-fledged"/>
-      <w:bookmarkStart w:id="99" w:name="__RefHeading___Toc2022_1881058008"/>
+      <w:bookmarkStart w:id="99" w:name="__RefHeading___Toc1961_1220481134"/>
       <w:bookmarkEnd w:id="98"/>
       <w:bookmarkEnd w:id="99"/>
       <w:r>
@@ -7955,7 +7803,7 @@
         <w:rPr/>
       </w:pPr>
       <w:bookmarkStart w:id="100" w:name="appendix-programming-testable"/>
-      <w:bookmarkStart w:id="101" w:name="__RefHeading___Toc2024_1881058008"/>
+      <w:bookmarkStart w:id="101" w:name="__RefHeading___Toc1963_1220481134"/>
       <w:bookmarkEnd w:id="100"/>
       <w:bookmarkEnd w:id="101"/>
       <w:r>
@@ -8397,7 +8245,7 @@
         <w:rPr/>
       </w:pPr>
       <w:bookmarkStart w:id="102" w:name="colophon"/>
-      <w:bookmarkStart w:id="103" w:name="__RefHeading___Toc2026_1881058008"/>
+      <w:bookmarkStart w:id="103" w:name="__RefHeading___Toc1965_1220481134"/>
       <w:bookmarkEnd w:id="102"/>
       <w:bookmarkEnd w:id="103"/>
       <w:r>

--- a/arm/AvrahamBernstein-CV.docx
+++ b/arm/AvrahamBernstein-CV.docx
@@ -9,7 +9,7 @@
         <w:rPr/>
       </w:pPr>
       <w:bookmarkStart w:id="0" w:name="top"/>
-      <w:bookmarkStart w:id="1" w:name="__RefHeading___Toc1863_1220481134"/>
+      <w:bookmarkStart w:id="1" w:name="__RefHeading___Toc1875_2091207627"/>
       <w:bookmarkEnd w:id="0"/>
       <w:bookmarkEnd w:id="1"/>
       <w:r>
@@ -26,7 +26,7 @@
         <w:rPr>
           <w:i/>
         </w:rPr>
-        <w:t>Version: 0.5.1-arm</w:t>
+        <w:t>Version: 0.5.2-arm</w:t>
       </w:r>
     </w:p>
     <w:p>
@@ -38,7 +38,7 @@
         <w:rPr>
           <w:i/>
         </w:rPr>
-        <w:t>Last update: 2017-09-24T04:08:26Z</w:t>
+        <w:t>Last update: 2017-09-24T12:02:43Z</w:t>
       </w:r>
     </w:p>
     <w:p>
@@ -167,7 +167,7 @@
         <w:rPr/>
       </w:pPr>
       <w:bookmarkStart w:id="2" w:name="contact-info"/>
-      <w:bookmarkStart w:id="3" w:name="__RefHeading___Toc1865_1220481134"/>
+      <w:bookmarkStart w:id="3" w:name="__RefHeading___Toc1877_2091207627"/>
       <w:bookmarkEnd w:id="2"/>
       <w:bookmarkEnd w:id="3"/>
       <w:r>
@@ -441,7 +441,7 @@
         <w:rPr/>
       </w:pPr>
       <w:bookmarkStart w:id="4" w:name="table-of-contents"/>
-      <w:bookmarkStart w:id="5" w:name="__RefHeading___Toc1867_1220481134"/>
+      <w:bookmarkStart w:id="5" w:name="__RefHeading___Toc1879_2091207627"/>
       <w:bookmarkEnd w:id="4"/>
       <w:bookmarkEnd w:id="5"/>
       <w:r>
@@ -475,7 +475,7 @@
       <w:r>
         <w:fldChar w:fldCharType="separate"/>
       </w:r>
-      <w:hyperlink w:anchor="__RefHeading___Toc1863_1220481134">
+      <w:hyperlink w:anchor="__RefHeading___Toc1875_2091207627">
         <w:r>
           <w:rPr>
             <w:rStyle w:val="IndexLink"/>
@@ -494,7 +494,7 @@
         </w:tabs>
         <w:rPr/>
       </w:pPr>
-      <w:hyperlink w:anchor="__RefHeading___Toc1865_1220481134">
+      <w:hyperlink w:anchor="__RefHeading___Toc1877_2091207627">
         <w:r>
           <w:rPr>
             <w:rStyle w:val="IndexLink"/>
@@ -513,7 +513,7 @@
         </w:tabs>
         <w:rPr/>
       </w:pPr>
-      <w:hyperlink w:anchor="__RefHeading___Toc1867_1220481134">
+      <w:hyperlink w:anchor="__RefHeading___Toc1879_2091207627">
         <w:r>
           <w:rPr>
             <w:rStyle w:val="IndexLink"/>
@@ -532,7 +532,7 @@
         </w:tabs>
         <w:rPr/>
       </w:pPr>
-      <w:hyperlink w:anchor="__RefHeading___Toc1869_1220481134">
+      <w:hyperlink w:anchor="__RefHeading___Toc1881_2091207627">
         <w:r>
           <w:rPr>
             <w:rStyle w:val="IndexLink"/>
@@ -551,7 +551,7 @@
         </w:tabs>
         <w:rPr/>
       </w:pPr>
-      <w:hyperlink w:anchor="__RefHeading___Toc1871_1220481134">
+      <w:hyperlink w:anchor="__RefHeading___Toc1883_2091207627">
         <w:r>
           <w:rPr>
             <w:rStyle w:val="IndexLink"/>
@@ -570,7 +570,7 @@
         </w:tabs>
         <w:rPr/>
       </w:pPr>
-      <w:hyperlink w:anchor="__RefHeading___Toc1873_1220481134">
+      <w:hyperlink w:anchor="__RefHeading___Toc1885_2091207627">
         <w:r>
           <w:rPr>
             <w:rStyle w:val="IndexLink"/>
@@ -589,7 +589,7 @@
         </w:tabs>
         <w:rPr/>
       </w:pPr>
-      <w:hyperlink w:anchor="__RefHeading___Toc1875_1220481134">
+      <w:hyperlink w:anchor="__RefHeading___Toc1887_2091207627">
         <w:r>
           <w:rPr>
             <w:rStyle w:val="IndexLink"/>
@@ -608,7 +608,7 @@
         </w:tabs>
         <w:rPr/>
       </w:pPr>
-      <w:hyperlink w:anchor="__RefHeading___Toc1877_1220481134">
+      <w:hyperlink w:anchor="__RefHeading___Toc1889_2091207627">
         <w:r>
           <w:rPr>
             <w:rStyle w:val="IndexLink"/>
@@ -627,7 +627,7 @@
         </w:tabs>
         <w:rPr/>
       </w:pPr>
-      <w:hyperlink w:anchor="__RefHeading___Toc1879_1220481134">
+      <w:hyperlink w:anchor="__RefHeading___Toc1891_2091207627">
         <w:r>
           <w:rPr>
             <w:rStyle w:val="IndexLink"/>
@@ -646,7 +646,7 @@
         </w:tabs>
         <w:rPr/>
       </w:pPr>
-      <w:hyperlink w:anchor="__RefHeading___Toc1881_1220481134">
+      <w:hyperlink w:anchor="__RefHeading___Toc1893_2091207627">
         <w:r>
           <w:rPr>
             <w:rStyle w:val="IndexLink"/>
@@ -665,7 +665,7 @@
         </w:tabs>
         <w:rPr/>
       </w:pPr>
-      <w:hyperlink w:anchor="__RefHeading___Toc1883_1220481134">
+      <w:hyperlink w:anchor="__RefHeading___Toc1895_2091207627">
         <w:r>
           <w:rPr>
             <w:rStyle w:val="IndexLink"/>
@@ -684,14 +684,14 @@
         </w:tabs>
         <w:rPr/>
       </w:pPr>
-      <w:hyperlink w:anchor="__RefHeading___Toc1885_1220481134">
+      <w:hyperlink w:anchor="__RefHeading___Toc1897_2091207627">
         <w:r>
           <w:rPr>
             <w:rStyle w:val="IndexLink"/>
           </w:rPr>
           <w:t>2002-03: S/W Architect &amp; Developer: Accessibility: Enabled Blind to “See” Maps</w:t>
           <w:tab/>
-          <w:t>7</w:t>
+          <w:t>8</w:t>
         </w:r>
       </w:hyperlink>
     </w:p>
@@ -703,14 +703,14 @@
         </w:tabs>
         <w:rPr/>
       </w:pPr>
-      <w:hyperlink w:anchor="__RefHeading___Toc1887_1220481134">
+      <w:hyperlink w:anchor="__RefHeading___Toc1899_2091207627">
         <w:r>
           <w:rPr>
             <w:rStyle w:val="IndexLink"/>
           </w:rPr>
           <w:t>1999-2002: S/W Architect &amp; Developer: Network: Utilities for a “Wireless” Cable Modem and Router System</w:t>
           <w:tab/>
-          <w:t>8</w:t>
+          <w:t>9</w:t>
         </w:r>
       </w:hyperlink>
     </w:p>
@@ -722,7 +722,7 @@
         </w:tabs>
         <w:rPr/>
       </w:pPr>
-      <w:hyperlink w:anchor="__RefHeading___Toc1889_1220481134">
+      <w:hyperlink w:anchor="__RefHeading___Toc1901_2091207627">
         <w:r>
           <w:rPr>
             <w:rStyle w:val="IndexLink"/>
@@ -741,7 +741,7 @@
         </w:tabs>
         <w:rPr/>
       </w:pPr>
-      <w:hyperlink w:anchor="__RefHeading___Toc1891_1220481134">
+      <w:hyperlink w:anchor="__RefHeading___Toc1903_2091207627">
         <w:r>
           <w:rPr>
             <w:rStyle w:val="IndexLink"/>
@@ -760,7 +760,7 @@
         </w:tabs>
         <w:rPr/>
       </w:pPr>
-      <w:hyperlink w:anchor="__RefHeading___Toc1893_1220481134">
+      <w:hyperlink w:anchor="__RefHeading___Toc1905_2091207627">
         <w:r>
           <w:rPr>
             <w:rStyle w:val="IndexLink"/>
@@ -779,7 +779,7 @@
         </w:tabs>
         <w:rPr/>
       </w:pPr>
-      <w:hyperlink w:anchor="__RefHeading___Toc1895_1220481134">
+      <w:hyperlink w:anchor="__RefHeading___Toc1907_2091207627">
         <w:r>
           <w:rPr>
             <w:rStyle w:val="IndexLink"/>
@@ -798,14 +798,14 @@
         </w:tabs>
         <w:rPr/>
       </w:pPr>
-      <w:hyperlink w:anchor="__RefHeading___Toc1897_1220481134">
+      <w:hyperlink w:anchor="__RefHeading___Toc1909_2091207627">
         <w:r>
           <w:rPr>
             <w:rStyle w:val="IndexLink"/>
           </w:rPr>
           <w:t>1997-98: S/W Architect &amp; Developer: Factory Automation: Conoscopic Interferometer Workstation</w:t>
           <w:tab/>
-          <w:t>10</w:t>
+          <w:t>11</w:t>
         </w:r>
       </w:hyperlink>
     </w:p>
@@ -817,7 +817,7 @@
         </w:tabs>
         <w:rPr/>
       </w:pPr>
-      <w:hyperlink w:anchor="__RefHeading___Toc1899_1220481134">
+      <w:hyperlink w:anchor="__RefHeading___Toc1911_2091207627">
         <w:r>
           <w:rPr>
             <w:rStyle w:val="IndexLink"/>
@@ -836,7 +836,7 @@
         </w:tabs>
         <w:rPr/>
       </w:pPr>
-      <w:hyperlink w:anchor="__RefHeading___Toc1901_1220481134">
+      <w:hyperlink w:anchor="__RefHeading___Toc1913_2091207627">
         <w:r>
           <w:rPr>
             <w:rStyle w:val="IndexLink"/>
@@ -855,7 +855,7 @@
         </w:tabs>
         <w:rPr/>
       </w:pPr>
-      <w:hyperlink w:anchor="__RefHeading___Toc1903_1220481134">
+      <w:hyperlink w:anchor="__RefHeading___Toc1915_2091207627">
         <w:r>
           <w:rPr>
             <w:rStyle w:val="IndexLink"/>
@@ -874,7 +874,7 @@
         </w:tabs>
         <w:rPr/>
       </w:pPr>
-      <w:hyperlink w:anchor="__RefHeading___Toc1905_1220481134">
+      <w:hyperlink w:anchor="__RefHeading___Toc1917_2091207627">
         <w:r>
           <w:rPr>
             <w:rStyle w:val="IndexLink"/>
@@ -893,14 +893,14 @@
         </w:tabs>
         <w:rPr/>
       </w:pPr>
-      <w:hyperlink w:anchor="__RefHeading___Toc1907_1220481134">
+      <w:hyperlink w:anchor="__RefHeading___Toc1919_2091207627">
         <w:r>
           <w:rPr>
             <w:rStyle w:val="IndexLink"/>
           </w:rPr>
           <w:t>1995-95: Lecturer: Introductory University Computer Science Course on Database Theory</w:t>
           <w:tab/>
-          <w:t>12</w:t>
+          <w:t>13</w:t>
         </w:r>
       </w:hyperlink>
     </w:p>
@@ -912,7 +912,7 @@
         </w:tabs>
         <w:rPr/>
       </w:pPr>
-      <w:hyperlink w:anchor="__RefHeading___Toc1909_1220481134">
+      <w:hyperlink w:anchor="__RefHeading___Toc1921_2091207627">
         <w:r>
           <w:rPr>
             <w:rStyle w:val="IndexLink"/>
@@ -931,7 +931,7 @@
         </w:tabs>
         <w:rPr/>
       </w:pPr>
-      <w:hyperlink w:anchor="__RefHeading___Toc1911_1220481134">
+      <w:hyperlink w:anchor="__RefHeading___Toc1923_2091207627">
         <w:r>
           <w:rPr>
             <w:rStyle w:val="IndexLink"/>
@@ -950,7 +950,7 @@
         </w:tabs>
         <w:rPr/>
       </w:pPr>
-      <w:hyperlink w:anchor="__RefHeading___Toc1913_1220481134">
+      <w:hyperlink w:anchor="__RefHeading___Toc1925_2091207627">
         <w:r>
           <w:rPr>
             <w:rStyle w:val="IndexLink"/>
@@ -969,14 +969,14 @@
         </w:tabs>
         <w:rPr/>
       </w:pPr>
-      <w:hyperlink w:anchor="__RefHeading___Toc1915_1220481134">
+      <w:hyperlink w:anchor="__RefHeading___Toc1927_2091207627">
         <w:r>
           <w:rPr>
             <w:rStyle w:val="IndexLink"/>
           </w:rPr>
           <w:t>1987-88: S/W Developer &amp; VAX/VMS Sysadmin: 3D Printer: Solider</w:t>
           <w:tab/>
-          <w:t>14</w:t>
+          <w:t>15</w:t>
         </w:r>
       </w:hyperlink>
     </w:p>
@@ -988,7 +988,7 @@
         </w:tabs>
         <w:rPr/>
       </w:pPr>
-      <w:hyperlink w:anchor="__RefHeading___Toc1917_1220481134">
+      <w:hyperlink w:anchor="__RefHeading___Toc1929_2091207627">
         <w:r>
           <w:rPr>
             <w:rStyle w:val="IndexLink"/>
@@ -1007,7 +1007,7 @@
         </w:tabs>
         <w:rPr/>
       </w:pPr>
-      <w:hyperlink w:anchor="__RefHeading___Toc1919_1220481134">
+      <w:hyperlink w:anchor="__RefHeading___Toc1931_2091207627">
         <w:r>
           <w:rPr>
             <w:rStyle w:val="IndexLink"/>
@@ -1026,7 +1026,7 @@
         </w:tabs>
         <w:rPr/>
       </w:pPr>
-      <w:hyperlink w:anchor="__RefHeading___Toc1921_1220481134">
+      <w:hyperlink w:anchor="__RefHeading___Toc1933_2091207627">
         <w:r>
           <w:rPr>
             <w:rStyle w:val="IndexLink"/>
@@ -1045,14 +1045,14 @@
         </w:tabs>
         <w:rPr/>
       </w:pPr>
-      <w:hyperlink w:anchor="__RefHeading___Toc1923_1220481134">
+      <w:hyperlink w:anchor="__RefHeading___Toc1935_2091207627">
         <w:r>
           <w:rPr>
             <w:rStyle w:val="IndexLink"/>
           </w:rPr>
           <w:t>1983-84: S/W Developer: Real-Time: Data Collection Terminal &amp; Lavi Fighter Plane Radar</w:t>
           <w:tab/>
-          <w:t>15</w:t>
+          <w:t>16</w:t>
         </w:r>
       </w:hyperlink>
     </w:p>
@@ -1064,7 +1064,7 @@
         </w:tabs>
         <w:rPr/>
       </w:pPr>
-      <w:hyperlink w:anchor="__RefHeading___Toc1925_1220481134">
+      <w:hyperlink w:anchor="__RefHeading___Toc1937_2091207627">
         <w:r>
           <w:rPr>
             <w:rStyle w:val="IndexLink"/>
@@ -1083,7 +1083,7 @@
         </w:tabs>
         <w:rPr/>
       </w:pPr>
-      <w:hyperlink w:anchor="__RefHeading___Toc1927_1220481134">
+      <w:hyperlink w:anchor="__RefHeading___Toc1939_2091207627">
         <w:r>
           <w:rPr>
             <w:rStyle w:val="IndexLink"/>
@@ -1102,7 +1102,7 @@
         </w:tabs>
         <w:rPr/>
       </w:pPr>
-      <w:hyperlink w:anchor="__RefHeading___Toc1929_1220481134">
+      <w:hyperlink w:anchor="__RefHeading___Toc1941_2091207627">
         <w:r>
           <w:rPr>
             <w:rStyle w:val="IndexLink"/>
@@ -1121,14 +1121,14 @@
         </w:tabs>
         <w:rPr/>
       </w:pPr>
-      <w:hyperlink w:anchor="__RefHeading___Toc1931_1220481134">
+      <w:hyperlink w:anchor="__RefHeading___Toc1943_2091207627">
         <w:r>
           <w:rPr>
             <w:rStyle w:val="IndexLink"/>
           </w:rPr>
           <w:t>3.0 Education</w:t>
           <w:tab/>
-          <w:t>16</w:t>
+          <w:t>17</w:t>
         </w:r>
       </w:hyperlink>
     </w:p>
@@ -1140,14 +1140,14 @@
         </w:tabs>
         <w:rPr/>
       </w:pPr>
-      <w:hyperlink w:anchor="__RefHeading___Toc1933_1220481134">
+      <w:hyperlink w:anchor="__RefHeading___Toc1945_2091207627">
         <w:r>
           <w:rPr>
             <w:rStyle w:val="IndexLink"/>
           </w:rPr>
           <w:t>3.1 Formal Education</w:t>
           <w:tab/>
-          <w:t>16</w:t>
+          <w:t>17</w:t>
         </w:r>
       </w:hyperlink>
     </w:p>
@@ -1159,14 +1159,14 @@
         </w:tabs>
         <w:rPr/>
       </w:pPr>
-      <w:hyperlink w:anchor="__RefHeading___Toc1935_1220481134">
+      <w:hyperlink w:anchor="__RefHeading___Toc1947_2091207627">
         <w:r>
           <w:rPr>
             <w:rStyle w:val="IndexLink"/>
           </w:rPr>
           <w:t>1979: York University, Canada: MA Economics &amp; Applied Mathematics</w:t>
           <w:tab/>
-          <w:t>16</w:t>
+          <w:t>17</w:t>
         </w:r>
       </w:hyperlink>
     </w:p>
@@ -1178,7 +1178,7 @@
         </w:tabs>
         <w:rPr/>
       </w:pPr>
-      <w:hyperlink w:anchor="__RefHeading___Toc1937_1220481134">
+      <w:hyperlink w:anchor="__RefHeading___Toc1949_2091207627">
         <w:r>
           <w:rPr>
             <w:rStyle w:val="IndexLink"/>
@@ -1197,7 +1197,7 @@
         </w:tabs>
         <w:rPr/>
       </w:pPr>
-      <w:hyperlink w:anchor="__RefHeading___Toc1939_1220481134">
+      <w:hyperlink w:anchor="__RefHeading___Toc1951_2091207627">
         <w:r>
           <w:rPr>
             <w:rStyle w:val="IndexLink"/>
@@ -1216,7 +1216,7 @@
         </w:tabs>
         <w:rPr/>
       </w:pPr>
-      <w:hyperlink w:anchor="__RefHeading___Toc1941_1220481134">
+      <w:hyperlink w:anchor="__RefHeading___Toc1953_2091207627">
         <w:r>
           <w:rPr>
             <w:rStyle w:val="IndexLink"/>
@@ -1235,14 +1235,14 @@
         </w:tabs>
         <w:rPr/>
       </w:pPr>
-      <w:hyperlink w:anchor="__RefHeading___Toc1943_1220481134">
+      <w:hyperlink w:anchor="__RefHeading___Toc1955_2091207627">
         <w:r>
           <w:rPr>
             <w:rStyle w:val="IndexLink"/>
           </w:rPr>
           <w:t>4.0 Spoken Languages</w:t>
           <w:tab/>
-          <w:t>17</w:t>
+          <w:t>18</w:t>
         </w:r>
       </w:hyperlink>
     </w:p>
@@ -1254,7 +1254,7 @@
         </w:tabs>
         <w:rPr/>
       </w:pPr>
-      <w:hyperlink w:anchor="__RefHeading___Toc1945_1220481134">
+      <w:hyperlink w:anchor="__RefHeading___Toc1957_2091207627">
         <w:r>
           <w:rPr>
             <w:rStyle w:val="IndexLink"/>
@@ -1273,7 +1273,7 @@
         </w:tabs>
         <w:rPr/>
       </w:pPr>
-      <w:hyperlink w:anchor="__RefHeading___Toc1947_1220481134">
+      <w:hyperlink w:anchor="__RefHeading___Toc1959_2091207627">
         <w:r>
           <w:rPr>
             <w:rStyle w:val="IndexLink"/>
@@ -1292,14 +1292,14 @@
         </w:tabs>
         <w:rPr/>
       </w:pPr>
-      <w:hyperlink w:anchor="__RefHeading___Toc1949_1220481134">
+      <w:hyperlink w:anchor="__RefHeading___Toc1961_2091207627">
         <w:r>
           <w:rPr>
             <w:rStyle w:val="IndexLink"/>
           </w:rPr>
           <w:t>7.0 Personal</w:t>
           <w:tab/>
-          <w:t>18</w:t>
+          <w:t>19</w:t>
         </w:r>
       </w:hyperlink>
     </w:p>
@@ -1311,14 +1311,14 @@
         </w:tabs>
         <w:rPr/>
       </w:pPr>
-      <w:hyperlink w:anchor="__RefHeading___Toc1951_1220481134">
+      <w:hyperlink w:anchor="__RefHeading___Toc1963_2091207627">
         <w:r>
           <w:rPr>
             <w:rStyle w:val="IndexLink"/>
           </w:rPr>
           <w:t>Appendix A: Programming Language Preferences and Musings</w:t>
           <w:tab/>
-          <w:t>18</w:t>
+          <w:t>19</w:t>
         </w:r>
       </w:hyperlink>
     </w:p>
@@ -1330,7 +1330,7 @@
         </w:tabs>
         <w:rPr/>
       </w:pPr>
-      <w:hyperlink w:anchor="__RefHeading___Toc1953_1220481134">
+      <w:hyperlink w:anchor="__RefHeading___Toc1965_2091207627">
         <w:r>
           <w:rPr>
             <w:rStyle w:val="IndexLink"/>
@@ -1349,7 +1349,7 @@
         </w:tabs>
         <w:rPr/>
       </w:pPr>
-      <w:hyperlink w:anchor="__RefHeading___Toc1955_1220481134">
+      <w:hyperlink w:anchor="__RefHeading___Toc1967_2091207627">
         <w:r>
           <w:rPr>
             <w:rStyle w:val="IndexLink"/>
@@ -1368,7 +1368,7 @@
         </w:tabs>
         <w:rPr/>
       </w:pPr>
-      <w:hyperlink w:anchor="__RefHeading___Toc1957_1220481134">
+      <w:hyperlink w:anchor="__RefHeading___Toc1969_2091207627">
         <w:r>
           <w:rPr>
             <w:rStyle w:val="IndexLink"/>
@@ -1387,7 +1387,7 @@
         </w:tabs>
         <w:rPr/>
       </w:pPr>
-      <w:hyperlink w:anchor="__RefHeading___Toc1959_1220481134">
+      <w:hyperlink w:anchor="__RefHeading___Toc1971_2091207627">
         <w:r>
           <w:rPr>
             <w:rStyle w:val="IndexLink"/>
@@ -1406,14 +1406,14 @@
         </w:tabs>
         <w:rPr/>
       </w:pPr>
-      <w:hyperlink w:anchor="__RefHeading___Toc1961_1220481134">
+      <w:hyperlink w:anchor="__RefHeading___Toc1973_2091207627">
         <w:r>
           <w:rPr>
             <w:rStyle w:val="IndexLink"/>
           </w:rPr>
           <w:t>B.2.2: DSL Full-fledged</w:t>
           <w:tab/>
-          <w:t>21</w:t>
+          <w:t>22</w:t>
         </w:r>
       </w:hyperlink>
     </w:p>
@@ -1425,7 +1425,7 @@
         </w:tabs>
         <w:rPr/>
       </w:pPr>
-      <w:hyperlink w:anchor="__RefHeading___Toc1963_1220481134">
+      <w:hyperlink w:anchor="__RefHeading___Toc1975_2091207627">
         <w:r>
           <w:rPr>
             <w:rStyle w:val="IndexLink"/>
@@ -1444,14 +1444,14 @@
         </w:tabs>
         <w:rPr/>
       </w:pPr>
-      <w:hyperlink w:anchor="__RefHeading___Toc1965_1220481134">
+      <w:hyperlink w:anchor="__RefHeading___Toc1977_2091207627">
         <w:r>
           <w:rPr>
             <w:rStyle w:val="IndexLink"/>
           </w:rPr>
           <w:t>Colophon</w:t>
           <w:tab/>
-          <w:t>22</w:t>
+          <w:t>23</w:t>
         </w:r>
       </w:hyperlink>
       <w:r>
@@ -1473,7 +1473,7 @@
         <w:rPr/>
       </w:pPr>
       <w:bookmarkStart w:id="6" w:name="summary"/>
-      <w:bookmarkStart w:id="7" w:name="__RefHeading___Toc1869_1220481134"/>
+      <w:bookmarkStart w:id="7" w:name="__RefHeading___Toc1881_2091207627"/>
       <w:bookmarkEnd w:id="6"/>
       <w:bookmarkEnd w:id="7"/>
       <w:r>
@@ -1672,14 +1672,24 @@
         </w:numPr>
         <w:rPr/>
       </w:pPr>
-      <w:hyperlink w:anchor="appendix-programming-languages">
-        <w:r>
-          <w:rPr>
-            <w:rStyle w:val="InternetLink"/>
-          </w:rPr>
-          <w:t>Programming Language Preferences and Musings</w:t>
-        </w:r>
-      </w:hyperlink>
+      <w:r>
+        <w:fldChar w:fldCharType="begin"/>
+      </w:r>
+      <w:r>
+        <w:instrText> HYPERLINK "http://purl.org/Avraham.Bernstein/arm/cv.html" \l "appendix-programming-languages"</w:instrText>
+      </w:r>
+      <w:r>
+        <w:fldChar w:fldCharType="separate"/>
+      </w:r>
+      <w:r>
+        <w:rPr>
+          <w:rStyle w:val="InternetLink"/>
+        </w:rPr>
+        <w:t>Programming Language Preferences and Musings</w:t>
+      </w:r>
+      <w:r>
+        <w:fldChar w:fldCharType="end"/>
+      </w:r>
     </w:p>
     <w:p>
       <w:pPr>
@@ -1690,14 +1700,24 @@
         </w:numPr>
         <w:rPr/>
       </w:pPr>
-      <w:hyperlink w:anchor="appendix-dsl">
-        <w:r>
-          <w:rPr>
-            <w:rStyle w:val="InternetLink"/>
-          </w:rPr>
-          <w:t>Domain Specific Languages</w:t>
-        </w:r>
-      </w:hyperlink>
+      <w:r>
+        <w:fldChar w:fldCharType="begin"/>
+      </w:r>
+      <w:r>
+        <w:instrText> HYPERLINK "http://purl.org/Avraham.Bernstein/arm/cv.html" \l "appendix-dsl"</w:instrText>
+      </w:r>
+      <w:r>
+        <w:fldChar w:fldCharType="separate"/>
+      </w:r>
+      <w:r>
+        <w:rPr>
+          <w:rStyle w:val="InternetLink"/>
+        </w:rPr>
+        <w:t>Domain Specific Languages</w:t>
+      </w:r>
+      <w:r>
+        <w:fldChar w:fldCharType="end"/>
+      </w:r>
     </w:p>
     <w:p>
       <w:pPr>
@@ -1708,14 +1728,24 @@
         </w:numPr>
         <w:rPr/>
       </w:pPr>
-      <w:hyperlink w:anchor="appendix-programming-testable">
-        <w:r>
-          <w:rPr>
-            <w:rStyle w:val="InternetLink"/>
-          </w:rPr>
-          <w:t>How To Write Correct, Maintainable, Secure, and Easy-to-Test Code</w:t>
-        </w:r>
-      </w:hyperlink>
+      <w:r>
+        <w:fldChar w:fldCharType="begin"/>
+      </w:r>
+      <w:r>
+        <w:instrText> HYPERLINK "http://purl.org/Avraham.Bernstein/arm/cv.html" \l "appendix-programming-testable"</w:instrText>
+      </w:r>
+      <w:r>
+        <w:fldChar w:fldCharType="separate"/>
+      </w:r>
+      <w:r>
+        <w:rPr>
+          <w:rStyle w:val="InternetLink"/>
+        </w:rPr>
+        <w:t>How To Write Correct, Maintainable, Secure, and Easy-to-Test Code</w:t>
+      </w:r>
+      <w:r>
+        <w:fldChar w:fldCharType="end"/>
+      </w:r>
     </w:p>
     <w:p>
       <w:pPr>
@@ -1723,7 +1753,7 @@
         <w:rPr/>
       </w:pPr>
       <w:bookmarkStart w:id="8" w:name="work-experience"/>
-      <w:bookmarkStart w:id="9" w:name="__RefHeading___Toc1871_1220481134"/>
+      <w:bookmarkStart w:id="9" w:name="__RefHeading___Toc1883_2091207627"/>
       <w:bookmarkEnd w:id="8"/>
       <w:bookmarkEnd w:id="9"/>
       <w:r>
@@ -1737,7 +1767,7 @@
         <w:rPr/>
       </w:pPr>
       <w:bookmarkStart w:id="10" w:name="self-employed"/>
-      <w:bookmarkStart w:id="11" w:name="__RefHeading___Toc1873_1220481134"/>
+      <w:bookmarkStart w:id="11" w:name="__RefHeading___Toc1885_2091207627"/>
       <w:bookmarkEnd w:id="10"/>
       <w:bookmarkEnd w:id="11"/>
       <w:r>
@@ -1849,7 +1879,7 @@
         <w:rPr/>
       </w:pPr>
       <w:bookmarkStart w:id="12" w:name="viaccess"/>
-      <w:bookmarkStart w:id="13" w:name="__RefHeading___Toc1875_1220481134"/>
+      <w:bookmarkStart w:id="13" w:name="__RefHeading___Toc1887_2091207627"/>
       <w:bookmarkEnd w:id="12"/>
       <w:bookmarkEnd w:id="13"/>
       <w:r>
@@ -2087,7 +2117,7 @@
         <w:rPr/>
       </w:pPr>
       <w:bookmarkStart w:id="14" w:name="cybersec-anonymous"/>
-      <w:bookmarkStart w:id="15" w:name="__RefHeading___Toc1877_1220481134"/>
+      <w:bookmarkStart w:id="15" w:name="__RefHeading___Toc1889_2091207627"/>
       <w:bookmarkEnd w:id="14"/>
       <w:bookmarkEnd w:id="15"/>
       <w:r>
@@ -2119,12 +2149,72 @@
     </w:p>
     <w:p>
       <w:pPr>
-        <w:pStyle w:val="TextBody"/>
-        <w:rPr/>
-      </w:pPr>
-      <w:r>
-        <w:rPr/>
-        <w:t>The client publishes a web site that “outs” (i.e. exposes) terrorists. Their WordPress web site was regularly attacked. And for personal safety reasons, their management and researchers needed to remain anonymous. Their enemies were well funded NGOs and government sponsored organizations. Their original web site developers were not cybersecurity aware, and their researchers who often worked remotely (i.e. outside of the office) were typical computer users who were naive about cybersecurity and how to protect their anonymity. After doing an initial risk assessment, my task was to implement graduated policies that improved their security without causing an upheaval to the way they worked.</w:t>
+        <w:pStyle w:val="Compact"/>
+        <w:numPr>
+          <w:ilvl w:val="0"/>
+          <w:numId w:val="5"/>
+        </w:numPr>
+        <w:rPr/>
+      </w:pPr>
+      <w:r>
+        <w:rPr/>
+        <w:t>The client publishes a web site that “outs” (i.e. exposes) terrorists.</w:t>
+      </w:r>
+    </w:p>
+    <w:p>
+      <w:pPr>
+        <w:pStyle w:val="Compact"/>
+        <w:numPr>
+          <w:ilvl w:val="0"/>
+          <w:numId w:val="5"/>
+        </w:numPr>
+        <w:rPr/>
+      </w:pPr>
+      <w:r>
+        <w:rPr/>
+        <w:t>Their WordPress web site was regularly attacked. And for reasons of personal physical safety, their management and researchers needed to remain anonymous.</w:t>
+      </w:r>
+    </w:p>
+    <w:p>
+      <w:pPr>
+        <w:pStyle w:val="Compact"/>
+        <w:numPr>
+          <w:ilvl w:val="0"/>
+          <w:numId w:val="5"/>
+        </w:numPr>
+        <w:rPr/>
+      </w:pPr>
+      <w:r>
+        <w:rPr/>
+        <w:t>Their enemies were well funded NGOs and government sponsored organizations.</w:t>
+      </w:r>
+    </w:p>
+    <w:p>
+      <w:pPr>
+        <w:pStyle w:val="Compact"/>
+        <w:numPr>
+          <w:ilvl w:val="0"/>
+          <w:numId w:val="5"/>
+        </w:numPr>
+        <w:rPr/>
+      </w:pPr>
+      <w:r>
+        <w:rPr/>
+        <w:t>Their original web site developers were not cybersecurity aware, and their researchers who often worked remotely (i.e. outside of the office) were typical computer users who were naive about cybersecurity and how to protect their anonymity.</w:t>
+      </w:r>
+    </w:p>
+    <w:p>
+      <w:pPr>
+        <w:pStyle w:val="Compact"/>
+        <w:numPr>
+          <w:ilvl w:val="0"/>
+          <w:numId w:val="5"/>
+        </w:numPr>
+        <w:rPr/>
+      </w:pPr>
+      <w:r>
+        <w:rPr/>
+        <w:t>After doing an initial risk assessment, my task was to implement graduated policies that improved their security without causing an upheaval to the way they worked.</w:t>
       </w:r>
     </w:p>
     <w:p>
@@ -2133,7 +2223,7 @@
         <w:rPr/>
       </w:pPr>
       <w:bookmarkStart w:id="16" w:name="telequest"/>
-      <w:bookmarkStart w:id="17" w:name="__RefHeading___Toc1879_1220481134"/>
+      <w:bookmarkStart w:id="17" w:name="__RefHeading___Toc1891_2091207627"/>
       <w:bookmarkEnd w:id="16"/>
       <w:bookmarkEnd w:id="17"/>
       <w:r>
@@ -2150,7 +2240,7 @@
         <w:rPr>
           <w:i/>
         </w:rPr>
-        <w:t>@TeleQuest, Jerusalem:</w:t>
+        <w:t>@TeleQuest (defunct), Jerusalem:</w:t>
       </w:r>
     </w:p>
     <w:p>
@@ -2165,7 +2255,11 @@
     </w:p>
     <w:p>
       <w:pPr>
-        <w:pStyle w:val="TextBody"/>
+        <w:pStyle w:val="Compact"/>
+        <w:numPr>
+          <w:ilvl w:val="0"/>
+          <w:numId w:val="6"/>
+        </w:numPr>
         <w:rPr/>
       </w:pPr>
       <w:r>
@@ -2182,7 +2276,21 @@
       </w:hyperlink>
       <w:r>
         <w:rPr/>
-        <w:t xml:space="preserve"> does today. I coded in Java. I implemented the simulation infrastructure on the cloud on </w:t>
+        <w:t xml:space="preserve"> does today.</w:t>
+      </w:r>
+    </w:p>
+    <w:p>
+      <w:pPr>
+        <w:pStyle w:val="Compact"/>
+        <w:numPr>
+          <w:ilvl w:val="0"/>
+          <w:numId w:val="6"/>
+        </w:numPr>
+        <w:rPr/>
+      </w:pPr>
+      <w:r>
+        <w:rPr/>
+        <w:t xml:space="preserve">I coded in Java. I implemented the simulation infrastructure on the cloud on </w:t>
       </w:r>
       <w:hyperlink r:id="rId24">
         <w:r>
@@ -2194,7 +2302,63 @@
       </w:hyperlink>
       <w:r>
         <w:rPr/>
-        <w:t>. The simulations showed that only 15% of the vehicles on the road needed to be guided in order to get a very accurate representation of global traffic flows. Also the simulations showed that opportunistic guidance algorithms created secondary traffic jams after 20% of the vehicles were guided. Therefore an optimal algorithm had to anticipate traffic flows according to time of day (along with other factors), and to allocate vehicles with similar sources and destinations to different routes in order to avoid secondary traffic jams. The Java implementation challenge was cost efficiency because the simulations used huge amounts of RAM and ran continuously for days on expensive servers. I could not rely on the efficacy of the built-in memory garbage collector (GC), so I had to explicitly coerce memory allocations and frees.</w:t>
+        <w:t>.</w:t>
+      </w:r>
+    </w:p>
+    <w:p>
+      <w:pPr>
+        <w:pStyle w:val="Compact"/>
+        <w:numPr>
+          <w:ilvl w:val="0"/>
+          <w:numId w:val="6"/>
+        </w:numPr>
+        <w:rPr/>
+      </w:pPr>
+      <w:r>
+        <w:rPr/>
+        <w:t>The simulations showed that with a guided vehicle penetration rate of just 15%, a very accurate representation of traffic flow could be achieved.</w:t>
+      </w:r>
+    </w:p>
+    <w:p>
+      <w:pPr>
+        <w:pStyle w:val="Compact"/>
+        <w:numPr>
+          <w:ilvl w:val="0"/>
+          <w:numId w:val="6"/>
+        </w:numPr>
+        <w:rPr/>
+      </w:pPr>
+      <w:r>
+        <w:rPr/>
+        <w:t>Also the simulations showed that opportunistic guidance algorithms created secondary traffic jams after the penetration rate exceeded 20%. And when the penetration rate exceeded 40%, opportunistic algorithms generated more traffic congestion than using no guidance at all.</w:t>
+      </w:r>
+    </w:p>
+    <w:p>
+      <w:pPr>
+        <w:pStyle w:val="Compact"/>
+        <w:numPr>
+          <w:ilvl w:val="0"/>
+          <w:numId w:val="6"/>
+        </w:numPr>
+        <w:rPr/>
+      </w:pPr>
+      <w:r>
+        <w:rPr/>
+        <w:t>Therefore an optimal algorithm had to anticipate traffic flows according to time of day (along with other factors), and to allocate vehicles with similar sources and destinations to different routes in order to avoid secondary traffic jams.</w:t>
+      </w:r>
+    </w:p>
+    <w:p>
+      <w:pPr>
+        <w:pStyle w:val="Compact"/>
+        <w:numPr>
+          <w:ilvl w:val="0"/>
+          <w:numId w:val="6"/>
+        </w:numPr>
+        <w:rPr/>
+      </w:pPr>
+      <w:r>
+        <w:rPr/>
+        <w:t>The Java implementation challenge was cost efficiency because the simulations used huge amounts of RAM and ran continuously for days on expensive servers. I could not rely on the efficacy of the built-in memory garbage collector (GC), so I had to explicitly coerce memory allocations and frees.</w:t>
       </w:r>
     </w:p>
     <w:p>
@@ -2203,7 +2367,7 @@
         <w:rPr/>
       </w:pPr>
       <w:bookmarkStart w:id="18" w:name="syntezza"/>
-      <w:bookmarkStart w:id="19" w:name="__RefHeading___Toc1881_1220481134"/>
+      <w:bookmarkStart w:id="19" w:name="__RefHeading___Toc1893_2091207627"/>
       <w:bookmarkEnd w:id="18"/>
       <w:bookmarkEnd w:id="19"/>
       <w:r>
@@ -2220,7 +2384,7 @@
         <w:rPr>
           <w:i/>
         </w:rPr>
-        <w:t>@Syntezza, Jerusalem:</w:t>
+        <w:t>@Syntezza Molecular Detection (defunct), Jerusalem:</w:t>
       </w:r>
     </w:p>
     <w:p>
@@ -2230,15 +2394,15 @@
       </w:pPr>
       <w:r>
         <w:rPr/>
-        <w:t>Keys: bioinformatics, PCR, architect, algorithms, mathematical programming, C, Python</w:t>
-      </w:r>
-    </w:p>
-    <w:p>
-      <w:pPr>
-        <w:pStyle w:val="Compact"/>
-        <w:numPr>
-          <w:ilvl w:val="0"/>
-          <w:numId w:val="5"/>
+        <w:t>Keys: bioinformatics, PCR, algorithms, architect, mathematical programming, C, Python</w:t>
+      </w:r>
+    </w:p>
+    <w:p>
+      <w:pPr>
+        <w:pStyle w:val="Compact"/>
+        <w:numPr>
+          <w:ilvl w:val="0"/>
+          <w:numId w:val="7"/>
         </w:numPr>
         <w:rPr/>
       </w:pPr>
@@ -2276,7 +2440,7 @@
         <w:pStyle w:val="Compact"/>
         <w:numPr>
           <w:ilvl w:val="0"/>
-          <w:numId w:val="5"/>
+          <w:numId w:val="7"/>
         </w:numPr>
         <w:rPr/>
       </w:pPr>
@@ -2326,7 +2490,7 @@
         <w:pStyle w:val="Compact"/>
         <w:numPr>
           <w:ilvl w:val="0"/>
-          <w:numId w:val="5"/>
+          <w:numId w:val="7"/>
         </w:numPr>
         <w:rPr/>
       </w:pPr>
@@ -2376,7 +2540,7 @@
         <w:pStyle w:val="Compact"/>
         <w:numPr>
           <w:ilvl w:val="0"/>
-          <w:numId w:val="5"/>
+          <w:numId w:val="7"/>
         </w:numPr>
         <w:rPr/>
       </w:pPr>
@@ -2405,7 +2569,7 @@
         <w:pStyle w:val="Compact"/>
         <w:numPr>
           <w:ilvl w:val="0"/>
-          <w:numId w:val="5"/>
+          <w:numId w:val="7"/>
         </w:numPr>
         <w:rPr/>
       </w:pPr>
@@ -2432,7 +2596,7 @@
         <w:rPr/>
       </w:pPr>
       <w:bookmarkStart w:id="20" w:name="nds"/>
-      <w:bookmarkStart w:id="21" w:name="__RefHeading___Toc1883_1220481134"/>
+      <w:bookmarkStart w:id="21" w:name="__RefHeading___Toc1895_2091207627"/>
       <w:bookmarkEnd w:id="20"/>
       <w:bookmarkEnd w:id="21"/>
       <w:r>
@@ -2467,7 +2631,7 @@
         <w:pStyle w:val="Compact"/>
         <w:numPr>
           <w:ilvl w:val="0"/>
-          <w:numId w:val="6"/>
+          <w:numId w:val="8"/>
         </w:numPr>
         <w:rPr/>
       </w:pPr>
@@ -2505,7 +2669,7 @@
         <w:pStyle w:val="Compact"/>
         <w:numPr>
           <w:ilvl w:val="0"/>
-          <w:numId w:val="6"/>
+          <w:numId w:val="8"/>
         </w:numPr>
         <w:rPr/>
       </w:pPr>
@@ -2543,7 +2707,7 @@
         <w:pStyle w:val="Compact"/>
         <w:numPr>
           <w:ilvl w:val="0"/>
-          <w:numId w:val="6"/>
+          <w:numId w:val="8"/>
         </w:numPr>
         <w:rPr/>
       </w:pPr>
@@ -2581,7 +2745,7 @@
         <w:pStyle w:val="Compact"/>
         <w:numPr>
           <w:ilvl w:val="0"/>
-          <w:numId w:val="6"/>
+          <w:numId w:val="8"/>
         </w:numPr>
         <w:rPr/>
       </w:pPr>
@@ -2595,7 +2759,7 @@
         <w:pStyle w:val="Compact"/>
         <w:numPr>
           <w:ilvl w:val="0"/>
-          <w:numId w:val="6"/>
+          <w:numId w:val="8"/>
         </w:numPr>
         <w:rPr/>
       </w:pPr>
@@ -2655,7 +2819,7 @@
         <w:pStyle w:val="Compact"/>
         <w:numPr>
           <w:ilvl w:val="0"/>
-          <w:numId w:val="6"/>
+          <w:numId w:val="8"/>
         </w:numPr>
         <w:rPr/>
       </w:pPr>
@@ -2681,7 +2845,7 @@
         <w:pStyle w:val="Compact"/>
         <w:numPr>
           <w:ilvl w:val="0"/>
-          <w:numId w:val="6"/>
+          <w:numId w:val="8"/>
         </w:numPr>
         <w:rPr/>
       </w:pPr>
@@ -2696,7 +2860,7 @@
         <w:rPr/>
       </w:pPr>
       <w:bookmarkStart w:id="22" w:name="virtouch"/>
-      <w:bookmarkStart w:id="23" w:name="__RefHeading___Toc1885_1220481134"/>
+      <w:bookmarkStart w:id="23" w:name="__RefHeading___Toc1897_2091207627"/>
       <w:bookmarkEnd w:id="22"/>
       <w:bookmarkEnd w:id="23"/>
       <w:r>
@@ -2713,7 +2877,7 @@
         <w:rPr>
           <w:i/>
         </w:rPr>
-        <w:t>@Virtouch, Jerusalem:</w:t>
+        <w:t>@Virtouch (defunct), Jerusalem:</w:t>
       </w:r>
     </w:p>
     <w:p>
@@ -2731,7 +2895,7 @@
         <w:pStyle w:val="Compact"/>
         <w:numPr>
           <w:ilvl w:val="0"/>
-          <w:numId w:val="7"/>
+          <w:numId w:val="9"/>
         </w:numPr>
         <w:rPr/>
       </w:pPr>
@@ -2769,7 +2933,7 @@
         <w:pStyle w:val="Compact"/>
         <w:numPr>
           <w:ilvl w:val="0"/>
-          <w:numId w:val="7"/>
+          <w:numId w:val="9"/>
         </w:numPr>
         <w:rPr/>
       </w:pPr>
@@ -2783,7 +2947,7 @@
         <w:pStyle w:val="Compact"/>
         <w:numPr>
           <w:ilvl w:val="0"/>
-          <w:numId w:val="7"/>
+          <w:numId w:val="9"/>
         </w:numPr>
         <w:rPr/>
       </w:pPr>
@@ -2797,7 +2961,7 @@
         <w:pStyle w:val="Compact"/>
         <w:numPr>
           <w:ilvl w:val="0"/>
-          <w:numId w:val="7"/>
+          <w:numId w:val="9"/>
         </w:numPr>
         <w:rPr/>
       </w:pPr>
@@ -2811,7 +2975,7 @@
         <w:pStyle w:val="Compact"/>
         <w:numPr>
           <w:ilvl w:val="1"/>
-          <w:numId w:val="8"/>
+          <w:numId w:val="10"/>
         </w:numPr>
         <w:rPr/>
       </w:pPr>
@@ -2825,7 +2989,7 @@
         <w:pStyle w:val="Compact"/>
         <w:numPr>
           <w:ilvl w:val="1"/>
-          <w:numId w:val="8"/>
+          <w:numId w:val="10"/>
         </w:numPr>
         <w:rPr/>
       </w:pPr>
@@ -2839,7 +3003,7 @@
         <w:pStyle w:val="Compact"/>
         <w:numPr>
           <w:ilvl w:val="1"/>
-          <w:numId w:val="8"/>
+          <w:numId w:val="10"/>
         </w:numPr>
         <w:rPr/>
       </w:pPr>
@@ -2853,7 +3017,7 @@
         <w:pStyle w:val="Compact"/>
         <w:numPr>
           <w:ilvl w:val="1"/>
-          <w:numId w:val="8"/>
+          <w:numId w:val="10"/>
         </w:numPr>
         <w:rPr/>
       </w:pPr>
@@ -2867,7 +3031,7 @@
         <w:pStyle w:val="Compact"/>
         <w:numPr>
           <w:ilvl w:val="1"/>
-          <w:numId w:val="8"/>
+          <w:numId w:val="10"/>
         </w:numPr>
         <w:rPr/>
       </w:pPr>
@@ -2881,7 +3045,7 @@
         <w:pStyle w:val="Compact"/>
         <w:numPr>
           <w:ilvl w:val="1"/>
-          <w:numId w:val="8"/>
+          <w:numId w:val="10"/>
         </w:numPr>
         <w:rPr/>
       </w:pPr>
@@ -2895,7 +3059,7 @@
         <w:pStyle w:val="Compact"/>
         <w:numPr>
           <w:ilvl w:val="1"/>
-          <w:numId w:val="8"/>
+          <w:numId w:val="10"/>
         </w:numPr>
         <w:rPr/>
       </w:pPr>
@@ -2909,7 +3073,7 @@
         <w:pStyle w:val="Compact"/>
         <w:numPr>
           <w:ilvl w:val="1"/>
-          <w:numId w:val="8"/>
+          <w:numId w:val="10"/>
         </w:numPr>
         <w:rPr/>
       </w:pPr>
@@ -2923,7 +3087,7 @@
         <w:pStyle w:val="Compact"/>
         <w:numPr>
           <w:ilvl w:val="0"/>
-          <w:numId w:val="7"/>
+          <w:numId w:val="9"/>
         </w:numPr>
         <w:rPr/>
       </w:pPr>
@@ -2949,7 +3113,7 @@
         <w:pStyle w:val="Compact"/>
         <w:numPr>
           <w:ilvl w:val="0"/>
-          <w:numId w:val="7"/>
+          <w:numId w:val="9"/>
         </w:numPr>
         <w:rPr/>
       </w:pPr>
@@ -2975,7 +3139,7 @@
         <w:pStyle w:val="Compact"/>
         <w:numPr>
           <w:ilvl w:val="0"/>
-          <w:numId w:val="7"/>
+          <w:numId w:val="9"/>
         </w:numPr>
         <w:rPr/>
       </w:pPr>
@@ -3018,7 +3182,7 @@
         <w:rPr/>
       </w:pPr>
       <w:bookmarkStart w:id="24" w:name="vyyo"/>
-      <w:bookmarkStart w:id="25" w:name="__RefHeading___Toc1887_1220481134"/>
+      <w:bookmarkStart w:id="25" w:name="__RefHeading___Toc1899_2091207627"/>
       <w:bookmarkEnd w:id="24"/>
       <w:bookmarkEnd w:id="25"/>
       <w:r>
@@ -3035,7 +3199,7 @@
         <w:rPr>
           <w:i/>
         </w:rPr>
-        <w:t>@Vyyo, Jerusalem:</w:t>
+        <w:t>@Vyyo (defunct), Jerusalem:</w:t>
       </w:r>
     </w:p>
     <w:p>
@@ -3053,7 +3217,7 @@
         <w:pStyle w:val="Compact"/>
         <w:numPr>
           <w:ilvl w:val="0"/>
-          <w:numId w:val="9"/>
+          <w:numId w:val="11"/>
         </w:numPr>
         <w:rPr/>
       </w:pPr>
@@ -3091,7 +3255,7 @@
         <w:pStyle w:val="Compact"/>
         <w:numPr>
           <w:ilvl w:val="0"/>
-          <w:numId w:val="9"/>
+          <w:numId w:val="11"/>
         </w:numPr>
         <w:rPr/>
       </w:pPr>
@@ -3129,7 +3293,7 @@
         <w:pStyle w:val="Compact"/>
         <w:numPr>
           <w:ilvl w:val="0"/>
-          <w:numId w:val="9"/>
+          <w:numId w:val="11"/>
         </w:numPr>
         <w:rPr/>
       </w:pPr>
@@ -3155,7 +3319,7 @@
         <w:pStyle w:val="Compact"/>
         <w:numPr>
           <w:ilvl w:val="0"/>
-          <w:numId w:val="9"/>
+          <w:numId w:val="11"/>
         </w:numPr>
         <w:rPr/>
       </w:pPr>
@@ -3169,7 +3333,7 @@
         <w:pStyle w:val="Compact"/>
         <w:numPr>
           <w:ilvl w:val="0"/>
-          <w:numId w:val="9"/>
+          <w:numId w:val="11"/>
         </w:numPr>
         <w:rPr/>
       </w:pPr>
@@ -3207,7 +3371,7 @@
         <w:pStyle w:val="Compact"/>
         <w:numPr>
           <w:ilvl w:val="0"/>
-          <w:numId w:val="9"/>
+          <w:numId w:val="11"/>
         </w:numPr>
         <w:rPr/>
       </w:pPr>
@@ -3221,7 +3385,7 @@
         <w:pStyle w:val="Compact"/>
         <w:numPr>
           <w:ilvl w:val="0"/>
-          <w:numId w:val="9"/>
+          <w:numId w:val="11"/>
         </w:numPr>
         <w:rPr/>
       </w:pPr>
@@ -3248,7 +3412,7 @@
         <w:rPr/>
       </w:pPr>
       <w:bookmarkStart w:id="26" w:name="jolt"/>
-      <w:bookmarkStart w:id="27" w:name="__RefHeading___Toc1889_1220481134"/>
+      <w:bookmarkStart w:id="27" w:name="__RefHeading___Toc1901_2091207627"/>
       <w:bookmarkEnd w:id="26"/>
       <w:bookmarkEnd w:id="27"/>
       <w:r>
@@ -3265,7 +3429,7 @@
         <w:rPr>
           <w:i/>
         </w:rPr>
-        <w:t>@MRV-Jolt, Jerusalem:</w:t>
+        <w:t>@MRV-Jolt (defunct), Jerusalem:</w:t>
       </w:r>
     </w:p>
     <w:p>
@@ -3283,7 +3447,7 @@
         <w:pStyle w:val="Compact"/>
         <w:numPr>
           <w:ilvl w:val="0"/>
-          <w:numId w:val="10"/>
+          <w:numId w:val="12"/>
         </w:numPr>
         <w:rPr/>
       </w:pPr>
@@ -3309,7 +3473,7 @@
         <w:pStyle w:val="Compact"/>
         <w:numPr>
           <w:ilvl w:val="0"/>
-          <w:numId w:val="10"/>
+          <w:numId w:val="12"/>
         </w:numPr>
         <w:rPr/>
       </w:pPr>
@@ -3323,7 +3487,7 @@
         <w:pStyle w:val="Compact"/>
         <w:numPr>
           <w:ilvl w:val="0"/>
-          <w:numId w:val="10"/>
+          <w:numId w:val="12"/>
         </w:numPr>
         <w:rPr/>
       </w:pPr>
@@ -3349,7 +3513,7 @@
         <w:pStyle w:val="Compact"/>
         <w:numPr>
           <w:ilvl w:val="0"/>
-          <w:numId w:val="10"/>
+          <w:numId w:val="12"/>
         </w:numPr>
         <w:rPr/>
       </w:pPr>
@@ -3375,7 +3539,7 @@
         <w:pStyle w:val="Compact"/>
         <w:numPr>
           <w:ilvl w:val="0"/>
-          <w:numId w:val="10"/>
+          <w:numId w:val="12"/>
         </w:numPr>
         <w:rPr/>
       </w:pPr>
@@ -3401,7 +3565,7 @@
         <w:pStyle w:val="Compact"/>
         <w:numPr>
           <w:ilvl w:val="0"/>
-          <w:numId w:val="10"/>
+          <w:numId w:val="12"/>
         </w:numPr>
         <w:rPr/>
       </w:pPr>
@@ -3428,7 +3592,7 @@
         <w:rPr/>
       </w:pPr>
       <w:bookmarkStart w:id="28" w:name="foxcom"/>
-      <w:bookmarkStart w:id="29" w:name="__RefHeading___Toc1891_1220481134"/>
+      <w:bookmarkStart w:id="29" w:name="__RefHeading___Toc1903_2091207627"/>
       <w:bookmarkEnd w:id="28"/>
       <w:bookmarkEnd w:id="29"/>
       <w:r>
@@ -3445,7 +3609,7 @@
         <w:rPr>
           <w:i/>
         </w:rPr>
-        <w:t>@Foxcom - One Path Networks, Jerusalem:</w:t>
+        <w:t>@One Path Networks - Foxcom, Jerusalem:</w:t>
       </w:r>
     </w:p>
     <w:p>
@@ -3476,7 +3640,7 @@
         <w:rPr/>
       </w:pPr>
       <w:bookmarkStart w:id="30" w:name="zamir"/>
-      <w:bookmarkStart w:id="31" w:name="__RefHeading___Toc1893_1220481134"/>
+      <w:bookmarkStart w:id="31" w:name="__RefHeading___Toc1905_2091207627"/>
       <w:bookmarkEnd w:id="30"/>
       <w:bookmarkEnd w:id="31"/>
       <w:r>
@@ -3511,7 +3675,7 @@
         <w:pStyle w:val="Compact"/>
         <w:numPr>
           <w:ilvl w:val="0"/>
-          <w:numId w:val="11"/>
+          <w:numId w:val="13"/>
         </w:numPr>
         <w:rPr/>
       </w:pPr>
@@ -3525,7 +3689,7 @@
         <w:pStyle w:val="Compact"/>
         <w:numPr>
           <w:ilvl w:val="0"/>
-          <w:numId w:val="11"/>
+          <w:numId w:val="13"/>
         </w:numPr>
         <w:rPr/>
       </w:pPr>
@@ -3539,7 +3703,7 @@
         <w:pStyle w:val="Compact"/>
         <w:numPr>
           <w:ilvl w:val="0"/>
-          <w:numId w:val="11"/>
+          <w:numId w:val="13"/>
         </w:numPr>
         <w:rPr/>
       </w:pPr>
@@ -3553,7 +3717,7 @@
         <w:pStyle w:val="Compact"/>
         <w:numPr>
           <w:ilvl w:val="0"/>
-          <w:numId w:val="11"/>
+          <w:numId w:val="13"/>
         </w:numPr>
         <w:rPr/>
       </w:pPr>
@@ -3568,7 +3732,7 @@
         <w:rPr/>
       </w:pPr>
       <w:bookmarkStart w:id="32" w:name="fourfold"/>
-      <w:bookmarkStart w:id="33" w:name="__RefHeading___Toc1895_1220481134"/>
+      <w:bookmarkStart w:id="33" w:name="__RefHeading___Toc1907_2091207627"/>
       <w:bookmarkEnd w:id="32"/>
       <w:bookmarkEnd w:id="33"/>
       <w:r>
@@ -3585,7 +3749,7 @@
         <w:rPr>
           <w:i/>
         </w:rPr>
-        <w:t>@Fourfold, Jerusalem:</w:t>
+        <w:t>@Fourfold Technologies (defunct), Jerusalem:</w:t>
       </w:r>
     </w:p>
     <w:p>
@@ -3603,7 +3767,7 @@
         <w:pStyle w:val="Compact"/>
         <w:numPr>
           <w:ilvl w:val="0"/>
-          <w:numId w:val="12"/>
+          <w:numId w:val="14"/>
         </w:numPr>
         <w:rPr/>
       </w:pPr>
@@ -3629,7 +3793,7 @@
         <w:pStyle w:val="Compact"/>
         <w:numPr>
           <w:ilvl w:val="0"/>
-          <w:numId w:val="12"/>
+          <w:numId w:val="14"/>
         </w:numPr>
         <w:rPr/>
       </w:pPr>
@@ -3679,7 +3843,7 @@
         <w:pStyle w:val="Compact"/>
         <w:numPr>
           <w:ilvl w:val="0"/>
-          <w:numId w:val="12"/>
+          <w:numId w:val="14"/>
         </w:numPr>
         <w:rPr/>
       </w:pPr>
@@ -3693,7 +3857,7 @@
         <w:pStyle w:val="Compact"/>
         <w:numPr>
           <w:ilvl w:val="0"/>
-          <w:numId w:val="12"/>
+          <w:numId w:val="14"/>
         </w:numPr>
         <w:rPr/>
       </w:pPr>
@@ -3719,7 +3883,7 @@
         <w:pStyle w:val="Compact"/>
         <w:numPr>
           <w:ilvl w:val="0"/>
-          <w:numId w:val="12"/>
+          <w:numId w:val="14"/>
         </w:numPr>
         <w:rPr/>
       </w:pPr>
@@ -3734,7 +3898,7 @@
         <w:rPr/>
       </w:pPr>
       <w:bookmarkStart w:id="34" w:name="optimet"/>
-      <w:bookmarkStart w:id="35" w:name="__RefHeading___Toc1897_1220481134"/>
+      <w:bookmarkStart w:id="35" w:name="__RefHeading___Toc1909_2091207627"/>
       <w:bookmarkEnd w:id="34"/>
       <w:bookmarkEnd w:id="35"/>
       <w:r>
@@ -3769,7 +3933,7 @@
         <w:pStyle w:val="Compact"/>
         <w:numPr>
           <w:ilvl w:val="0"/>
-          <w:numId w:val="13"/>
+          <w:numId w:val="15"/>
         </w:numPr>
         <w:rPr/>
       </w:pPr>
@@ -3795,7 +3959,7 @@
         <w:pStyle w:val="Compact"/>
         <w:numPr>
           <w:ilvl w:val="0"/>
-          <w:numId w:val="13"/>
+          <w:numId w:val="15"/>
         </w:numPr>
         <w:rPr/>
       </w:pPr>
@@ -3809,7 +3973,7 @@
         <w:pStyle w:val="Compact"/>
         <w:numPr>
           <w:ilvl w:val="0"/>
-          <w:numId w:val="13"/>
+          <w:numId w:val="15"/>
         </w:numPr>
         <w:rPr/>
       </w:pPr>
@@ -3823,7 +3987,7 @@
         <w:pStyle w:val="Compact"/>
         <w:numPr>
           <w:ilvl w:val="0"/>
-          <w:numId w:val="13"/>
+          <w:numId w:val="15"/>
         </w:numPr>
         <w:rPr/>
       </w:pPr>
@@ -3837,7 +4001,7 @@
         <w:pStyle w:val="Compact"/>
         <w:numPr>
           <w:ilvl w:val="0"/>
-          <w:numId w:val="13"/>
+          <w:numId w:val="15"/>
         </w:numPr>
         <w:rPr/>
       </w:pPr>
@@ -3861,7 +4025,7 @@
         <w:pStyle w:val="Compact"/>
         <w:numPr>
           <w:ilvl w:val="0"/>
-          <w:numId w:val="13"/>
+          <w:numId w:val="15"/>
         </w:numPr>
         <w:rPr/>
       </w:pPr>
@@ -3887,7 +4051,7 @@
         <w:pStyle w:val="Compact"/>
         <w:numPr>
           <w:ilvl w:val="0"/>
-          <w:numId w:val="13"/>
+          <w:numId w:val="15"/>
         </w:numPr>
         <w:rPr/>
       </w:pPr>
@@ -3901,7 +4065,7 @@
         <w:pStyle w:val="Compact"/>
         <w:numPr>
           <w:ilvl w:val="0"/>
-          <w:numId w:val="13"/>
+          <w:numId w:val="15"/>
         </w:numPr>
         <w:rPr/>
       </w:pPr>
@@ -3950,7 +4114,7 @@
         <w:rPr/>
       </w:pPr>
       <w:bookmarkStart w:id="36" w:name="mer"/>
-      <w:bookmarkStart w:id="37" w:name="__RefHeading___Toc1899_1220481134"/>
+      <w:bookmarkStart w:id="37" w:name="__RefHeading___Toc1911_2091207627"/>
       <w:bookmarkEnd w:id="36"/>
       <w:bookmarkEnd w:id="37"/>
       <w:r>
@@ -3986,7 +4150,7 @@
         <w:rPr/>
       </w:pPr>
       <w:bookmarkStart w:id="38" w:name="ultramind"/>
-      <w:bookmarkStart w:id="39" w:name="__RefHeading___Toc1901_1220481134"/>
+      <w:bookmarkStart w:id="39" w:name="__RefHeading___Toc1913_2091207627"/>
       <w:bookmarkEnd w:id="38"/>
       <w:bookmarkEnd w:id="39"/>
       <w:r>
@@ -4003,7 +4167,7 @@
         <w:rPr>
           <w:i/>
         </w:rPr>
-        <w:t>@UltraMind, Jerusalem:</w:t>
+        <w:t>@MindLife-UltraMind, Jerusalem:</w:t>
       </w:r>
     </w:p>
     <w:p>
@@ -4067,7 +4231,7 @@
         <w:pStyle w:val="Compact"/>
         <w:numPr>
           <w:ilvl w:val="0"/>
-          <w:numId w:val="14"/>
+          <w:numId w:val="16"/>
         </w:numPr>
         <w:rPr/>
       </w:pPr>
@@ -4081,7 +4245,7 @@
         <w:pStyle w:val="Compact"/>
         <w:numPr>
           <w:ilvl w:val="0"/>
-          <w:numId w:val="14"/>
+          <w:numId w:val="16"/>
         </w:numPr>
         <w:rPr/>
       </w:pPr>
@@ -4095,7 +4259,7 @@
         <w:pStyle w:val="Compact"/>
         <w:numPr>
           <w:ilvl w:val="0"/>
-          <w:numId w:val="14"/>
+          <w:numId w:val="16"/>
         </w:numPr>
         <w:rPr/>
       </w:pPr>
@@ -4120,7 +4284,7 @@
         <w:rPr/>
       </w:pPr>
       <w:bookmarkStart w:id="40" w:name="cefar"/>
-      <w:bookmarkStart w:id="41" w:name="__RefHeading___Toc1903_1220481134"/>
+      <w:bookmarkStart w:id="41" w:name="__RefHeading___Toc1915_2091207627"/>
       <w:bookmarkEnd w:id="40"/>
       <w:bookmarkEnd w:id="41"/>
       <w:r>
@@ -4137,7 +4301,7 @@
         <w:rPr>
           <w:i/>
         </w:rPr>
-        <w:t>@Cefar, Jerusalem:</w:t>
+        <w:t>@Visionix-Cefar, Jerusalem:</w:t>
       </w:r>
     </w:p>
     <w:p>
@@ -4156,7 +4320,7 @@
         <w:rPr/>
       </w:pPr>
       <w:bookmarkStart w:id="42" w:name="elop"/>
-      <w:bookmarkStart w:id="43" w:name="__RefHeading___Toc1905_1220481134"/>
+      <w:bookmarkStart w:id="43" w:name="__RefHeading___Toc1917_2091207627"/>
       <w:bookmarkEnd w:id="42"/>
       <w:bookmarkEnd w:id="43"/>
       <w:r>
@@ -4191,7 +4355,7 @@
         <w:pStyle w:val="Compact"/>
         <w:numPr>
           <w:ilvl w:val="0"/>
-          <w:numId w:val="15"/>
+          <w:numId w:val="17"/>
         </w:numPr>
         <w:rPr/>
       </w:pPr>
@@ -4205,7 +4369,7 @@
         <w:pStyle w:val="Compact"/>
         <w:numPr>
           <w:ilvl w:val="0"/>
-          <w:numId w:val="15"/>
+          <w:numId w:val="17"/>
         </w:numPr>
         <w:rPr/>
       </w:pPr>
@@ -4219,7 +4383,7 @@
         <w:pStyle w:val="Compact"/>
         <w:numPr>
           <w:ilvl w:val="0"/>
-          <w:numId w:val="15"/>
+          <w:numId w:val="17"/>
         </w:numPr>
         <w:rPr/>
       </w:pPr>
@@ -4243,7 +4407,7 @@
         <w:pStyle w:val="Compact"/>
         <w:numPr>
           <w:ilvl w:val="0"/>
-          <w:numId w:val="15"/>
+          <w:numId w:val="17"/>
         </w:numPr>
         <w:rPr/>
       </w:pPr>
@@ -4257,7 +4421,7 @@
         <w:pStyle w:val="Compact"/>
         <w:numPr>
           <w:ilvl w:val="0"/>
-          <w:numId w:val="15"/>
+          <w:numId w:val="17"/>
         </w:numPr>
         <w:rPr/>
       </w:pPr>
@@ -4271,7 +4435,7 @@
         <w:pStyle w:val="Compact"/>
         <w:numPr>
           <w:ilvl w:val="0"/>
-          <w:numId w:val="15"/>
+          <w:numId w:val="17"/>
         </w:numPr>
         <w:rPr/>
       </w:pPr>
@@ -4297,7 +4461,7 @@
         <w:pStyle w:val="Compact"/>
         <w:numPr>
           <w:ilvl w:val="0"/>
-          <w:numId w:val="15"/>
+          <w:numId w:val="17"/>
         </w:numPr>
         <w:rPr/>
       </w:pPr>
@@ -4323,7 +4487,7 @@
         <w:pStyle w:val="Compact"/>
         <w:numPr>
           <w:ilvl w:val="0"/>
-          <w:numId w:val="15"/>
+          <w:numId w:val="17"/>
         </w:numPr>
         <w:rPr/>
       </w:pPr>
@@ -4347,7 +4511,7 @@
         <w:pStyle w:val="Compact"/>
         <w:numPr>
           <w:ilvl w:val="0"/>
-          <w:numId w:val="15"/>
+          <w:numId w:val="17"/>
         </w:numPr>
         <w:rPr/>
       </w:pPr>
@@ -4361,7 +4525,7 @@
         <w:pStyle w:val="Compact"/>
         <w:numPr>
           <w:ilvl w:val="0"/>
-          <w:numId w:val="15"/>
+          <w:numId w:val="17"/>
         </w:numPr>
         <w:rPr/>
       </w:pPr>
@@ -4375,7 +4539,7 @@
         <w:pStyle w:val="Compact"/>
         <w:numPr>
           <w:ilvl w:val="0"/>
-          <w:numId w:val="15"/>
+          <w:numId w:val="17"/>
         </w:numPr>
         <w:rPr/>
       </w:pPr>
@@ -4412,7 +4576,7 @@
         <w:rPr/>
       </w:pPr>
       <w:bookmarkStart w:id="44" w:name="michlala"/>
-      <w:bookmarkStart w:id="45" w:name="__RefHeading___Toc1907_1220481134"/>
+      <w:bookmarkStart w:id="45" w:name="__RefHeading___Toc1919_2091207627"/>
       <w:bookmarkEnd w:id="44"/>
       <w:bookmarkEnd w:id="45"/>
       <w:r>
@@ -4448,7 +4612,7 @@
         <w:rPr/>
       </w:pPr>
       <w:bookmarkStart w:id="46" w:name="dspg"/>
-      <w:bookmarkStart w:id="47" w:name="__RefHeading___Toc1909_1220481134"/>
+      <w:bookmarkStart w:id="47" w:name="__RefHeading___Toc1921_2091207627"/>
       <w:bookmarkEnd w:id="46"/>
       <w:bookmarkEnd w:id="47"/>
       <w:r>
@@ -4483,7 +4647,7 @@
         <w:pStyle w:val="Compact"/>
         <w:numPr>
           <w:ilvl w:val="0"/>
-          <w:numId w:val="16"/>
+          <w:numId w:val="18"/>
         </w:numPr>
         <w:rPr/>
       </w:pPr>
@@ -4517,7 +4681,7 @@
         <w:pStyle w:val="Compact"/>
         <w:numPr>
           <w:ilvl w:val="0"/>
-          <w:numId w:val="16"/>
+          <w:numId w:val="18"/>
         </w:numPr>
         <w:rPr/>
       </w:pPr>
@@ -4533,7 +4697,7 @@
         <w:pStyle w:val="Compact"/>
         <w:numPr>
           <w:ilvl w:val="0"/>
-          <w:numId w:val="16"/>
+          <w:numId w:val="18"/>
         </w:numPr>
         <w:rPr/>
       </w:pPr>
@@ -4581,7 +4745,7 @@
         <w:pStyle w:val="Compact"/>
         <w:numPr>
           <w:ilvl w:val="0"/>
-          <w:numId w:val="16"/>
+          <w:numId w:val="18"/>
         </w:numPr>
         <w:rPr/>
       </w:pPr>
@@ -4595,7 +4759,7 @@
         <w:pStyle w:val="Compact"/>
         <w:numPr>
           <w:ilvl w:val="0"/>
-          <w:numId w:val="16"/>
+          <w:numId w:val="18"/>
         </w:numPr>
         <w:rPr/>
       </w:pPr>
@@ -4612,7 +4776,7 @@
         <w:rPr/>
       </w:pPr>
       <w:bookmarkStart w:id="48" w:name="iscar"/>
-      <w:bookmarkStart w:id="49" w:name="__RefHeading___Toc1911_1220481134"/>
+      <w:bookmarkStart w:id="49" w:name="__RefHeading___Toc1923_2091207627"/>
       <w:bookmarkEnd w:id="48"/>
       <w:bookmarkEnd w:id="49"/>
       <w:r>
@@ -4629,7 +4793,7 @@
         <w:rPr>
           <w:i/>
         </w:rPr>
-        <w:t>@Digital Equipment Corporation (DEC), Herzliya, for @Iscar, Tefen:</w:t>
+        <w:t>@Digital Equipment Corporation (DEC) (defunct), Herzliya, for @Iscar, Tefen:</w:t>
       </w:r>
     </w:p>
     <w:p>
@@ -4647,7 +4811,7 @@
         <w:pStyle w:val="Compact"/>
         <w:numPr>
           <w:ilvl w:val="0"/>
-          <w:numId w:val="17"/>
+          <w:numId w:val="19"/>
         </w:numPr>
         <w:rPr/>
       </w:pPr>
@@ -4661,7 +4825,7 @@
         <w:pStyle w:val="Compact"/>
         <w:numPr>
           <w:ilvl w:val="0"/>
-          <w:numId w:val="17"/>
+          <w:numId w:val="19"/>
         </w:numPr>
         <w:rPr/>
       </w:pPr>
@@ -4675,7 +4839,7 @@
         <w:pStyle w:val="Compact"/>
         <w:numPr>
           <w:ilvl w:val="0"/>
-          <w:numId w:val="17"/>
+          <w:numId w:val="19"/>
         </w:numPr>
         <w:rPr/>
       </w:pPr>
@@ -4689,7 +4853,7 @@
         <w:pStyle w:val="Compact"/>
         <w:numPr>
           <w:ilvl w:val="0"/>
-          <w:numId w:val="17"/>
+          <w:numId w:val="19"/>
         </w:numPr>
         <w:rPr/>
       </w:pPr>
@@ -4703,7 +4867,7 @@
         <w:pStyle w:val="Compact"/>
         <w:numPr>
           <w:ilvl w:val="0"/>
-          <w:numId w:val="17"/>
+          <w:numId w:val="19"/>
         </w:numPr>
         <w:rPr/>
       </w:pPr>
@@ -4717,7 +4881,7 @@
         <w:pStyle w:val="Compact"/>
         <w:numPr>
           <w:ilvl w:val="0"/>
-          <w:numId w:val="17"/>
+          <w:numId w:val="19"/>
         </w:numPr>
         <w:rPr/>
       </w:pPr>
@@ -4753,7 +4917,7 @@
         <w:pStyle w:val="Compact"/>
         <w:numPr>
           <w:ilvl w:val="0"/>
-          <w:numId w:val="17"/>
+          <w:numId w:val="19"/>
         </w:numPr>
         <w:rPr/>
       </w:pPr>
@@ -4767,7 +4931,7 @@
         <w:pStyle w:val="Compact"/>
         <w:numPr>
           <w:ilvl w:val="0"/>
-          <w:numId w:val="17"/>
+          <w:numId w:val="19"/>
         </w:numPr>
         <w:rPr/>
       </w:pPr>
@@ -4781,7 +4945,7 @@
         <w:pStyle w:val="Compact"/>
         <w:numPr>
           <w:ilvl w:val="0"/>
-          <w:numId w:val="17"/>
+          <w:numId w:val="19"/>
         </w:numPr>
         <w:rPr/>
       </w:pPr>
@@ -4795,7 +4959,7 @@
         <w:pStyle w:val="Compact"/>
         <w:numPr>
           <w:ilvl w:val="0"/>
-          <w:numId w:val="17"/>
+          <w:numId w:val="19"/>
         </w:numPr>
         <w:rPr/>
       </w:pPr>
@@ -4809,7 +4973,7 @@
         <w:pStyle w:val="Compact"/>
         <w:numPr>
           <w:ilvl w:val="0"/>
-          <w:numId w:val="17"/>
+          <w:numId w:val="19"/>
         </w:numPr>
         <w:rPr/>
       </w:pPr>
@@ -4824,7 +4988,7 @@
         <w:rPr/>
       </w:pPr>
       <w:bookmarkStart w:id="50" w:name="light-pen"/>
-      <w:bookmarkStart w:id="51" w:name="__RefHeading___Toc1913_1220481134"/>
+      <w:bookmarkStart w:id="51" w:name="__RefHeading___Toc1925_2091207627"/>
       <w:bookmarkEnd w:id="50"/>
       <w:bookmarkEnd w:id="51"/>
       <w:r>
@@ -4841,7 +5005,7 @@
         <w:rPr>
           <w:i/>
         </w:rPr>
-        <w:t xml:space="preserve">@Cubital, Herzliya - a charity project funded by the company and their CEO </w:t>
+        <w:t xml:space="preserve">@Cubital (defunct), Herzliya - a charity project funded by the company and their CEO </w:t>
       </w:r>
       <w:hyperlink r:id="rId78">
         <w:r>
@@ -4874,7 +5038,7 @@
         <w:pStyle w:val="Compact"/>
         <w:numPr>
           <w:ilvl w:val="0"/>
-          <w:numId w:val="18"/>
+          <w:numId w:val="20"/>
         </w:numPr>
         <w:rPr/>
       </w:pPr>
@@ -4888,7 +5052,7 @@
         <w:pStyle w:val="Compact"/>
         <w:numPr>
           <w:ilvl w:val="0"/>
-          <w:numId w:val="18"/>
+          <w:numId w:val="20"/>
         </w:numPr>
         <w:rPr/>
       </w:pPr>
@@ -4902,7 +5066,7 @@
         <w:pStyle w:val="Compact"/>
         <w:numPr>
           <w:ilvl w:val="1"/>
-          <w:numId w:val="19"/>
+          <w:numId w:val="21"/>
         </w:numPr>
         <w:rPr/>
       </w:pPr>
@@ -4928,7 +5092,7 @@
         <w:pStyle w:val="Compact"/>
         <w:numPr>
           <w:ilvl w:val="1"/>
-          <w:numId w:val="19"/>
+          <w:numId w:val="21"/>
         </w:numPr>
         <w:rPr/>
       </w:pPr>
@@ -4954,7 +5118,7 @@
         <w:pStyle w:val="Compact"/>
         <w:numPr>
           <w:ilvl w:val="0"/>
-          <w:numId w:val="18"/>
+          <w:numId w:val="20"/>
         </w:numPr>
         <w:rPr/>
       </w:pPr>
@@ -4968,7 +5132,7 @@
         <w:pStyle w:val="Compact"/>
         <w:numPr>
           <w:ilvl w:val="0"/>
-          <w:numId w:val="18"/>
+          <w:numId w:val="20"/>
         </w:numPr>
         <w:rPr/>
       </w:pPr>
@@ -4982,7 +5146,7 @@
         <w:pStyle w:val="Compact"/>
         <w:numPr>
           <w:ilvl w:val="0"/>
-          <w:numId w:val="18"/>
+          <w:numId w:val="20"/>
         </w:numPr>
         <w:rPr/>
       </w:pPr>
@@ -4996,7 +5160,7 @@
         <w:pStyle w:val="Compact"/>
         <w:numPr>
           <w:ilvl w:val="0"/>
-          <w:numId w:val="18"/>
+          <w:numId w:val="20"/>
         </w:numPr>
         <w:rPr/>
       </w:pPr>
@@ -5010,7 +5174,7 @@
         <w:pStyle w:val="Compact"/>
         <w:numPr>
           <w:ilvl w:val="0"/>
-          <w:numId w:val="18"/>
+          <w:numId w:val="20"/>
         </w:numPr>
         <w:rPr/>
       </w:pPr>
@@ -5024,7 +5188,7 @@
         <w:pStyle w:val="Compact"/>
         <w:numPr>
           <w:ilvl w:val="0"/>
-          <w:numId w:val="18"/>
+          <w:numId w:val="20"/>
         </w:numPr>
         <w:rPr/>
       </w:pPr>
@@ -5067,7 +5231,7 @@
         <w:rPr/>
       </w:pPr>
       <w:bookmarkStart w:id="52" w:name="cubital"/>
-      <w:bookmarkStart w:id="53" w:name="__RefHeading___Toc1915_1220481134"/>
+      <w:bookmarkStart w:id="53" w:name="__RefHeading___Toc1927_2091207627"/>
       <w:bookmarkEnd w:id="52"/>
       <w:bookmarkEnd w:id="53"/>
       <w:r>
@@ -5084,7 +5248,7 @@
         <w:rPr>
           <w:i/>
         </w:rPr>
-        <w:t>@Cubital, Herzliya:</w:t>
+        <w:t>@Cubital (defunct), Herzliya:</w:t>
       </w:r>
     </w:p>
     <w:p>
@@ -5102,7 +5266,7 @@
         <w:pStyle w:val="Compact"/>
         <w:numPr>
           <w:ilvl w:val="0"/>
-          <w:numId w:val="20"/>
+          <w:numId w:val="22"/>
         </w:numPr>
         <w:rPr/>
       </w:pPr>
@@ -5116,7 +5280,7 @@
         <w:pStyle w:val="Compact"/>
         <w:numPr>
           <w:ilvl w:val="0"/>
-          <w:numId w:val="20"/>
+          <w:numId w:val="22"/>
         </w:numPr>
         <w:rPr/>
       </w:pPr>
@@ -5131,7 +5295,7 @@
         <w:rPr/>
       </w:pPr>
       <w:bookmarkStart w:id="54" w:name="elde"/>
-      <w:bookmarkStart w:id="55" w:name="__RefHeading___Toc1917_1220481134"/>
+      <w:bookmarkStart w:id="55" w:name="__RefHeading___Toc1929_2091207627"/>
       <w:bookmarkEnd w:id="54"/>
       <w:bookmarkEnd w:id="55"/>
       <w:r>
@@ -5148,7 +5312,7 @@
         <w:rPr>
           <w:i/>
         </w:rPr>
-        <w:t>@Elde, Jerusalem:</w:t>
+        <w:t>@Elde (defunct), Jerusalem:</w:t>
       </w:r>
     </w:p>
     <w:p>
@@ -5167,7 +5331,7 @@
         <w:rPr/>
       </w:pPr>
       <w:bookmarkStart w:id="56" w:name="orisol"/>
-      <w:bookmarkStart w:id="57" w:name="__RefHeading___Toc1919_1220481134"/>
+      <w:bookmarkStart w:id="57" w:name="__RefHeading___Toc1931_2091207627"/>
       <w:bookmarkEnd w:id="56"/>
       <w:bookmarkEnd w:id="57"/>
       <w:r>
@@ -5202,7 +5366,7 @@
         <w:pStyle w:val="Compact"/>
         <w:numPr>
           <w:ilvl w:val="0"/>
-          <w:numId w:val="21"/>
+          <w:numId w:val="23"/>
         </w:numPr>
         <w:rPr/>
       </w:pPr>
@@ -5228,7 +5392,7 @@
         <w:pStyle w:val="Compact"/>
         <w:numPr>
           <w:ilvl w:val="0"/>
-          <w:numId w:val="21"/>
+          <w:numId w:val="23"/>
         </w:numPr>
         <w:rPr/>
       </w:pPr>
@@ -5242,7 +5406,7 @@
         <w:pStyle w:val="Compact"/>
         <w:numPr>
           <w:ilvl w:val="0"/>
-          <w:numId w:val="21"/>
+          <w:numId w:val="23"/>
         </w:numPr>
         <w:rPr/>
       </w:pPr>
@@ -5256,7 +5420,7 @@
         <w:pStyle w:val="Compact"/>
         <w:numPr>
           <w:ilvl w:val="0"/>
-          <w:numId w:val="21"/>
+          <w:numId w:val="23"/>
         </w:numPr>
         <w:rPr/>
       </w:pPr>
@@ -5292,7 +5456,7 @@
         <w:pStyle w:val="Compact"/>
         <w:numPr>
           <w:ilvl w:val="0"/>
-          <w:numId w:val="21"/>
+          <w:numId w:val="23"/>
         </w:numPr>
         <w:rPr/>
       </w:pPr>
@@ -5319,7 +5483,7 @@
         <w:rPr/>
       </w:pPr>
       <w:bookmarkStart w:id="58" w:name="john-bryce"/>
-      <w:bookmarkStart w:id="59" w:name="__RefHeading___Toc1921_1220481134"/>
+      <w:bookmarkStart w:id="59" w:name="__RefHeading___Toc1933_2091207627"/>
       <w:bookmarkEnd w:id="58"/>
       <w:bookmarkEnd w:id="59"/>
       <w:r>
@@ -5355,7 +5519,7 @@
         <w:rPr/>
       </w:pPr>
       <w:bookmarkStart w:id="60" w:name="elta"/>
-      <w:bookmarkStart w:id="61" w:name="__RefHeading___Toc1923_1220481134"/>
+      <w:bookmarkStart w:id="61" w:name="__RefHeading___Toc1935_2091207627"/>
       <w:bookmarkEnd w:id="60"/>
       <w:bookmarkEnd w:id="61"/>
       <w:r>
@@ -5372,7 +5536,7 @@
         <w:rPr>
           <w:i/>
         </w:rPr>
-        <w:t>@DSI, Givatayim for @Elta/IAI, Ashdod:</w:t>
+        <w:t>@DSI (defunct), Givatayim for @Elta/IAI, Ashdod:</w:t>
       </w:r>
     </w:p>
     <w:p>
@@ -5390,7 +5554,7 @@
         <w:pStyle w:val="Compact"/>
         <w:numPr>
           <w:ilvl w:val="0"/>
-          <w:numId w:val="22"/>
+          <w:numId w:val="24"/>
         </w:numPr>
         <w:rPr/>
       </w:pPr>
@@ -5416,7 +5580,7 @@
         <w:pStyle w:val="Compact"/>
         <w:numPr>
           <w:ilvl w:val="0"/>
-          <w:numId w:val="22"/>
+          <w:numId w:val="24"/>
         </w:numPr>
         <w:rPr/>
       </w:pPr>
@@ -5430,7 +5594,7 @@
         <w:pStyle w:val="Compact"/>
         <w:numPr>
           <w:ilvl w:val="0"/>
-          <w:numId w:val="22"/>
+          <w:numId w:val="24"/>
         </w:numPr>
         <w:rPr/>
       </w:pPr>
@@ -5486,7 +5650,7 @@
         <w:pStyle w:val="Compact"/>
         <w:numPr>
           <w:ilvl w:val="0"/>
-          <w:numId w:val="22"/>
+          <w:numId w:val="24"/>
         </w:numPr>
         <w:rPr/>
       </w:pPr>
@@ -5525,7 +5689,7 @@
         <w:rPr/>
       </w:pPr>
       <w:bookmarkStart w:id="62" w:name="mitre"/>
-      <w:bookmarkStart w:id="63" w:name="__RefHeading___Toc1925_1220481134"/>
+      <w:bookmarkStart w:id="63" w:name="__RefHeading___Toc1937_2091207627"/>
       <w:bookmarkEnd w:id="62"/>
       <w:bookmarkEnd w:id="63"/>
       <w:r>
@@ -5595,7 +5759,7 @@
         <w:rPr/>
       </w:pPr>
       <w:bookmarkStart w:id="64" w:name="jwwa"/>
-      <w:bookmarkStart w:id="65" w:name="__RefHeading___Toc1927_1220481134"/>
+      <w:bookmarkStart w:id="65" w:name="__RefHeading___Toc1939_2091207627"/>
       <w:bookmarkEnd w:id="64"/>
       <w:bookmarkEnd w:id="65"/>
       <w:r>
@@ -5675,7 +5839,7 @@
         <w:rPr/>
       </w:pPr>
       <w:bookmarkStart w:id="66" w:name="oeb"/>
-      <w:bookmarkStart w:id="67" w:name="__RefHeading___Toc1929_1220481134"/>
+      <w:bookmarkStart w:id="67" w:name="__RefHeading___Toc1941_2091207627"/>
       <w:bookmarkEnd w:id="66"/>
       <w:bookmarkEnd w:id="67"/>
       <w:r>
@@ -5710,7 +5874,7 @@
         <w:pStyle w:val="Compact"/>
         <w:numPr>
           <w:ilvl w:val="0"/>
-          <w:numId w:val="23"/>
+          <w:numId w:val="25"/>
         </w:numPr>
         <w:rPr/>
       </w:pPr>
@@ -5736,7 +5900,7 @@
         <w:pStyle w:val="Compact"/>
         <w:numPr>
           <w:ilvl w:val="0"/>
-          <w:numId w:val="23"/>
+          <w:numId w:val="25"/>
         </w:numPr>
         <w:rPr/>
       </w:pPr>
@@ -5750,7 +5914,7 @@
         <w:pStyle w:val="Compact"/>
         <w:numPr>
           <w:ilvl w:val="0"/>
-          <w:numId w:val="23"/>
+          <w:numId w:val="25"/>
         </w:numPr>
         <w:rPr/>
       </w:pPr>
@@ -5776,7 +5940,7 @@
         <w:pStyle w:val="Compact"/>
         <w:numPr>
           <w:ilvl w:val="0"/>
-          <w:numId w:val="23"/>
+          <w:numId w:val="25"/>
         </w:numPr>
         <w:rPr/>
       </w:pPr>
@@ -5790,7 +5954,7 @@
         <w:pStyle w:val="Compact"/>
         <w:numPr>
           <w:ilvl w:val="0"/>
-          <w:numId w:val="23"/>
+          <w:numId w:val="25"/>
         </w:numPr>
         <w:rPr/>
       </w:pPr>
@@ -5806,7 +5970,7 @@
         <w:pStyle w:val="Compact"/>
         <w:numPr>
           <w:ilvl w:val="0"/>
-          <w:numId w:val="23"/>
+          <w:numId w:val="25"/>
         </w:numPr>
         <w:rPr/>
       </w:pPr>
@@ -5838,7 +6002,7 @@
         <w:rPr/>
       </w:pPr>
       <w:bookmarkStart w:id="68" w:name="education"/>
-      <w:bookmarkStart w:id="69" w:name="__RefHeading___Toc1931_1220481134"/>
+      <w:bookmarkStart w:id="69" w:name="__RefHeading___Toc1943_2091207627"/>
       <w:bookmarkEnd w:id="68"/>
       <w:bookmarkEnd w:id="69"/>
       <w:r>
@@ -5852,7 +6016,7 @@
         <w:rPr/>
       </w:pPr>
       <w:bookmarkStart w:id="70" w:name="formal-education"/>
-      <w:bookmarkStart w:id="71" w:name="__RefHeading___Toc1933_1220481134"/>
+      <w:bookmarkStart w:id="71" w:name="__RefHeading___Toc1945_2091207627"/>
       <w:bookmarkEnd w:id="70"/>
       <w:bookmarkEnd w:id="71"/>
       <w:r>
@@ -5866,7 +6030,7 @@
         <w:rPr/>
       </w:pPr>
       <w:bookmarkStart w:id="72" w:name="york-univ"/>
-      <w:bookmarkStart w:id="73" w:name="__RefHeading___Toc1935_1220481134"/>
+      <w:bookmarkStart w:id="73" w:name="__RefHeading___Toc1947_2091207627"/>
       <w:bookmarkEnd w:id="72"/>
       <w:bookmarkEnd w:id="73"/>
       <w:r>
@@ -5900,7 +6064,7 @@
         <w:rPr/>
       </w:pPr>
       <w:bookmarkStart w:id="74" w:name="univ-toronto-mba"/>
-      <w:bookmarkStart w:id="75" w:name="__RefHeading___Toc1937_1220481134"/>
+      <w:bookmarkStart w:id="75" w:name="__RefHeading___Toc1949_2091207627"/>
       <w:bookmarkEnd w:id="74"/>
       <w:bookmarkEnd w:id="75"/>
       <w:r>
@@ -5960,7 +6124,7 @@
         <w:rPr/>
       </w:pPr>
       <w:bookmarkStart w:id="76" w:name="univ-toronto-ba"/>
-      <w:bookmarkStart w:id="77" w:name="__RefHeading___Toc1939_1220481134"/>
+      <w:bookmarkStart w:id="77" w:name="__RefHeading___Toc1951_2091207627"/>
       <w:bookmarkEnd w:id="76"/>
       <w:bookmarkEnd w:id="77"/>
       <w:r>
@@ -6026,7 +6190,7 @@
         <w:rPr/>
       </w:pPr>
       <w:bookmarkStart w:id="78" w:name="continuing-education"/>
-      <w:bookmarkStart w:id="79" w:name="__RefHeading___Toc1941_1220481134"/>
+      <w:bookmarkStart w:id="79" w:name="__RefHeading___Toc1953_2091207627"/>
       <w:bookmarkEnd w:id="78"/>
       <w:bookmarkEnd w:id="79"/>
       <w:r>
@@ -6039,21 +6203,21 @@
         <w:pStyle w:val="Compact"/>
         <w:numPr>
           <w:ilvl w:val="0"/>
-          <w:numId w:val="24"/>
-        </w:numPr>
-        <w:rPr/>
-      </w:pPr>
-      <w:r>
-        <w:rPr/>
-        <w:t>Today the field of computer science is changing so rapidly, that without ongoing self-study, one’s formal education becomes obsolete within 5 years.</w:t>
-      </w:r>
-    </w:p>
-    <w:p>
-      <w:pPr>
-        <w:pStyle w:val="Compact"/>
-        <w:numPr>
-          <w:ilvl w:val="0"/>
-          <w:numId w:val="24"/>
+          <w:numId w:val="26"/>
+        </w:numPr>
+        <w:rPr/>
+      </w:pPr>
+      <w:r>
+        <w:rPr/>
+        <w:t>Today the field of computer science is changing so rapidly that without an intensive ongoing effort of continuing education, one’s formal education has a half-life of less than 5 years.</w:t>
+      </w:r>
+    </w:p>
+    <w:p>
+      <w:pPr>
+        <w:pStyle w:val="Compact"/>
+        <w:numPr>
+          <w:ilvl w:val="0"/>
+          <w:numId w:val="26"/>
         </w:numPr>
         <w:rPr/>
       </w:pPr>
@@ -6067,7 +6231,7 @@
         <w:pStyle w:val="Compact"/>
         <w:numPr>
           <w:ilvl w:val="0"/>
-          <w:numId w:val="24"/>
+          <w:numId w:val="26"/>
         </w:numPr>
         <w:rPr/>
       </w:pPr>
@@ -6081,7 +6245,7 @@
         <w:pStyle w:val="Compact"/>
         <w:numPr>
           <w:ilvl w:val="0"/>
-          <w:numId w:val="24"/>
+          <w:numId w:val="26"/>
         </w:numPr>
         <w:rPr/>
       </w:pPr>
@@ -6107,7 +6271,7 @@
         <w:pStyle w:val="Compact"/>
         <w:numPr>
           <w:ilvl w:val="0"/>
-          <w:numId w:val="24"/>
+          <w:numId w:val="26"/>
         </w:numPr>
         <w:rPr/>
       </w:pPr>
@@ -6133,7 +6297,7 @@
         <w:pStyle w:val="Compact"/>
         <w:numPr>
           <w:ilvl w:val="0"/>
-          <w:numId w:val="24"/>
+          <w:numId w:val="26"/>
         </w:numPr>
         <w:rPr/>
       </w:pPr>
@@ -6171,7 +6335,7 @@
         <w:pStyle w:val="Compact"/>
         <w:numPr>
           <w:ilvl w:val="0"/>
-          <w:numId w:val="24"/>
+          <w:numId w:val="26"/>
         </w:numPr>
         <w:rPr/>
       </w:pPr>
@@ -6197,7 +6361,7 @@
         <w:pStyle w:val="Compact"/>
         <w:numPr>
           <w:ilvl w:val="0"/>
-          <w:numId w:val="24"/>
+          <w:numId w:val="26"/>
         </w:numPr>
         <w:rPr/>
       </w:pPr>
@@ -6235,35 +6399,21 @@
         <w:pStyle w:val="Compact"/>
         <w:numPr>
           <w:ilvl w:val="0"/>
-          <w:numId w:val="24"/>
-        </w:numPr>
-        <w:rPr/>
-      </w:pPr>
-      <w:r>
-        <w:rPr/>
-        <w:t>I have eclectic interests.</w:t>
-      </w:r>
-    </w:p>
-    <w:p>
-      <w:pPr>
-        <w:pStyle w:val="Compact"/>
-        <w:numPr>
-          <w:ilvl w:val="0"/>
-          <w:numId w:val="24"/>
-        </w:numPr>
-        <w:rPr/>
-      </w:pPr>
-      <w:r>
-        <w:rPr/>
-        <w:t>I regularly research new topics in depth.</w:t>
-      </w:r>
-    </w:p>
-    <w:p>
-      <w:pPr>
-        <w:pStyle w:val="Compact"/>
-        <w:numPr>
-          <w:ilvl w:val="0"/>
-          <w:numId w:val="24"/>
+          <w:numId w:val="26"/>
+        </w:numPr>
+        <w:rPr/>
+      </w:pPr>
+      <w:r>
+        <w:rPr/>
+        <w:t>I have eclectic interests. I regularly research new topics in depth.</w:t>
+      </w:r>
+    </w:p>
+    <w:p>
+      <w:pPr>
+        <w:pStyle w:val="Compact"/>
+        <w:numPr>
+          <w:ilvl w:val="0"/>
+          <w:numId w:val="26"/>
         </w:numPr>
         <w:rPr/>
       </w:pPr>
@@ -6277,7 +6427,7 @@
         <w:pStyle w:val="Compact"/>
         <w:numPr>
           <w:ilvl w:val="0"/>
-          <w:numId w:val="24"/>
+          <w:numId w:val="26"/>
         </w:numPr>
         <w:rPr/>
       </w:pPr>
@@ -6316,7 +6466,7 @@
         <w:rPr/>
       </w:pPr>
       <w:bookmarkStart w:id="80" w:name="spoken-languages"/>
-      <w:bookmarkStart w:id="81" w:name="__RefHeading___Toc1943_1220481134"/>
+      <w:bookmarkStart w:id="81" w:name="__RefHeading___Toc1955_2091207627"/>
       <w:bookmarkEnd w:id="80"/>
       <w:bookmarkEnd w:id="81"/>
       <w:r>
@@ -6329,7 +6479,7 @@
         <w:pStyle w:val="Compact"/>
         <w:numPr>
           <w:ilvl w:val="0"/>
-          <w:numId w:val="25"/>
+          <w:numId w:val="27"/>
         </w:numPr>
         <w:rPr/>
       </w:pPr>
@@ -6343,7 +6493,7 @@
         <w:pStyle w:val="Compact"/>
         <w:numPr>
           <w:ilvl w:val="0"/>
-          <w:numId w:val="25"/>
+          <w:numId w:val="27"/>
         </w:numPr>
         <w:rPr/>
       </w:pPr>
@@ -6357,7 +6507,7 @@
         <w:pStyle w:val="Compact"/>
         <w:numPr>
           <w:ilvl w:val="0"/>
-          <w:numId w:val="25"/>
+          <w:numId w:val="27"/>
         </w:numPr>
         <w:rPr/>
       </w:pPr>
@@ -6372,7 +6522,7 @@
         <w:rPr/>
       </w:pPr>
       <w:bookmarkStart w:id="82" w:name="computer-languages"/>
-      <w:bookmarkStart w:id="83" w:name="__RefHeading___Toc1945_1220481134"/>
+      <w:bookmarkStart w:id="83" w:name="__RefHeading___Toc1957_2091207627"/>
       <w:bookmarkEnd w:id="82"/>
       <w:bookmarkEnd w:id="83"/>
       <w:r>
@@ -6395,7 +6545,7 @@
         <w:pStyle w:val="Compact"/>
         <w:numPr>
           <w:ilvl w:val="0"/>
-          <w:numId w:val="26"/>
+          <w:numId w:val="28"/>
         </w:numPr>
         <w:rPr/>
       </w:pPr>
@@ -6409,7 +6559,7 @@
         <w:pStyle w:val="Compact"/>
         <w:numPr>
           <w:ilvl w:val="0"/>
-          <w:numId w:val="26"/>
+          <w:numId w:val="28"/>
         </w:numPr>
         <w:rPr/>
       </w:pPr>
@@ -6423,7 +6573,7 @@
         <w:pStyle w:val="Compact"/>
         <w:numPr>
           <w:ilvl w:val="0"/>
-          <w:numId w:val="26"/>
+          <w:numId w:val="28"/>
         </w:numPr>
         <w:rPr/>
       </w:pPr>
@@ -6437,7 +6587,7 @@
         <w:pStyle w:val="Compact"/>
         <w:numPr>
           <w:ilvl w:val="0"/>
-          <w:numId w:val="26"/>
+          <w:numId w:val="28"/>
         </w:numPr>
         <w:rPr/>
       </w:pPr>
@@ -6488,7 +6638,7 @@
         <w:pStyle w:val="Compact"/>
         <w:numPr>
           <w:ilvl w:val="0"/>
-          <w:numId w:val="27"/>
+          <w:numId w:val="29"/>
         </w:numPr>
         <w:rPr/>
       </w:pPr>
@@ -6502,7 +6652,7 @@
         <w:pStyle w:val="Compact"/>
         <w:numPr>
           <w:ilvl w:val="0"/>
-          <w:numId w:val="27"/>
+          <w:numId w:val="29"/>
         </w:numPr>
         <w:rPr/>
       </w:pPr>
@@ -6516,7 +6666,7 @@
         <w:pStyle w:val="Compact"/>
         <w:numPr>
           <w:ilvl w:val="0"/>
-          <w:numId w:val="27"/>
+          <w:numId w:val="29"/>
         </w:numPr>
         <w:rPr/>
       </w:pPr>
@@ -6530,7 +6680,7 @@
         <w:pStyle w:val="Compact"/>
         <w:numPr>
           <w:ilvl w:val="0"/>
-          <w:numId w:val="27"/>
+          <w:numId w:val="29"/>
         </w:numPr>
         <w:rPr/>
       </w:pPr>
@@ -6545,7 +6695,7 @@
         <w:rPr/>
       </w:pPr>
       <w:bookmarkStart w:id="84" w:name="patents"/>
-      <w:bookmarkStart w:id="85" w:name="__RefHeading___Toc1947_1220481134"/>
+      <w:bookmarkStart w:id="85" w:name="__RefHeading___Toc1959_2091207627"/>
       <w:bookmarkEnd w:id="84"/>
       <w:bookmarkEnd w:id="85"/>
       <w:r>
@@ -6558,7 +6708,7 @@
         <w:pStyle w:val="Normal"/>
         <w:numPr>
           <w:ilvl w:val="0"/>
-          <w:numId w:val="28"/>
+          <w:numId w:val="30"/>
         </w:numPr>
         <w:rPr/>
       </w:pPr>
@@ -6628,7 +6778,7 @@
         <w:pStyle w:val="Normal"/>
         <w:numPr>
           <w:ilvl w:val="0"/>
-          <w:numId w:val="28"/>
+          <w:numId w:val="30"/>
         </w:numPr>
         <w:rPr/>
       </w:pPr>
@@ -6687,7 +6837,7 @@
         <w:rPr/>
       </w:pPr>
       <w:bookmarkStart w:id="86" w:name="personal"/>
-      <w:bookmarkStart w:id="87" w:name="__RefHeading___Toc1949_1220481134"/>
+      <w:bookmarkStart w:id="87" w:name="__RefHeading___Toc1961_2091207627"/>
       <w:bookmarkEnd w:id="86"/>
       <w:bookmarkEnd w:id="87"/>
       <w:r>
@@ -6731,7 +6881,7 @@
         <w:rPr/>
       </w:pPr>
       <w:bookmarkStart w:id="88" w:name="appendix-programming-languages"/>
-      <w:bookmarkStart w:id="89" w:name="__RefHeading___Toc1951_1220481134"/>
+      <w:bookmarkStart w:id="89" w:name="__RefHeading___Toc1963_2091207627"/>
       <w:bookmarkEnd w:id="88"/>
       <w:bookmarkEnd w:id="89"/>
       <w:r>
@@ -6822,7 +6972,7 @@
         <w:pStyle w:val="Compact"/>
         <w:numPr>
           <w:ilvl w:val="0"/>
-          <w:numId w:val="29"/>
+          <w:numId w:val="31"/>
         </w:numPr>
         <w:rPr/>
       </w:pPr>
@@ -6848,7 +6998,7 @@
         <w:pStyle w:val="Compact"/>
         <w:numPr>
           <w:ilvl w:val="0"/>
-          <w:numId w:val="29"/>
+          <w:numId w:val="31"/>
         </w:numPr>
         <w:rPr/>
       </w:pPr>
@@ -6862,7 +7012,7 @@
         <w:pStyle w:val="Compact"/>
         <w:numPr>
           <w:ilvl w:val="0"/>
-          <w:numId w:val="29"/>
+          <w:numId w:val="31"/>
         </w:numPr>
         <w:rPr/>
       </w:pPr>
@@ -6876,7 +7026,7 @@
         <w:pStyle w:val="Compact"/>
         <w:numPr>
           <w:ilvl w:val="0"/>
-          <w:numId w:val="29"/>
+          <w:numId w:val="31"/>
         </w:numPr>
         <w:rPr/>
       </w:pPr>
@@ -6925,7 +7075,7 @@
         <w:rPr/>
       </w:pPr>
       <w:bookmarkStart w:id="90" w:name="appendix-dsl"/>
-      <w:bookmarkStart w:id="91" w:name="__RefHeading___Toc1953_1220481134"/>
+      <w:bookmarkStart w:id="91" w:name="__RefHeading___Toc1965_2091207627"/>
       <w:bookmarkEnd w:id="90"/>
       <w:bookmarkEnd w:id="91"/>
       <w:r>
@@ -6939,7 +7089,7 @@
         <w:rPr/>
       </w:pPr>
       <w:bookmarkStart w:id="92" w:name="b.1-dsl-what-and-why"/>
-      <w:bookmarkStart w:id="93" w:name="__RefHeading___Toc1955_1220481134"/>
+      <w:bookmarkStart w:id="93" w:name="__RefHeading___Toc1967_2091207627"/>
       <w:bookmarkEnd w:id="92"/>
       <w:bookmarkEnd w:id="93"/>
       <w:r>
@@ -7111,7 +7261,7 @@
         <w:rPr/>
       </w:pPr>
       <w:bookmarkStart w:id="94" w:name="b.2-dsl-how-to"/>
-      <w:bookmarkStart w:id="95" w:name="__RefHeading___Toc1957_1220481134"/>
+      <w:bookmarkStart w:id="95" w:name="__RefHeading___Toc1969_2091207627"/>
       <w:bookmarkEnd w:id="94"/>
       <w:bookmarkEnd w:id="95"/>
       <w:r>
@@ -7125,7 +7275,7 @@
         <w:rPr/>
       </w:pPr>
       <w:bookmarkStart w:id="96" w:name="b.2.1-dsl-simple-via-jinja2"/>
-      <w:bookmarkStart w:id="97" w:name="__RefHeading___Toc1959_1220481134"/>
+      <w:bookmarkStart w:id="97" w:name="__RefHeading___Toc1971_2091207627"/>
       <w:bookmarkEnd w:id="96"/>
       <w:bookmarkEnd w:id="97"/>
       <w:r>
@@ -7272,7 +7422,7 @@
         <w:rPr>
           <w:rStyle w:val="CommentTok"/>
         </w:rPr>
-        <w:t>// 1. Must not use j2 default expression delimiter, i.e. double braces, otherwise will conflict with C/C++ syntax.</w:t>
+        <w:t>// 1. Cpp definitions should not specify j2 delimiters *directly*, otherwise will cause j2 preprocessing errors.</w:t>
       </w:r>
       <w:r>
         <w:rPr/>
@@ -7282,7 +7432,17 @@
         <w:rPr>
           <w:rStyle w:val="CommentTok"/>
         </w:rPr>
-        <w:t>// 2. Should not specify j2 delimiters *directly*, otherwise will cause documentation j2 preprocessing errors.</w:t>
+        <w:t>// See lines 20-26.</w:t>
+      </w:r>
+      <w:r>
+        <w:rPr/>
+        <w:br/>
+      </w:r>
+      <w:r>
+        <w:rPr>
+          <w:rStyle w:val="CommentTok"/>
+        </w:rPr>
+        <w:t>// 2. Must not use j2 default expression delimiter, i.e. double braces, otherwise will conflict with C/C++ syntax.</w:t>
       </w:r>
       <w:r>
         <w:rPr/>
@@ -7570,7 +7730,13 @@
         <w:rPr>
           <w:rStyle w:val="PreprocessorTok"/>
         </w:rPr>
-        <w:t>#endif</w:t>
+        <w:t xml:space="preserve">#endif </w:t>
+      </w:r>
+      <w:r>
+        <w:rPr>
+          <w:rStyle w:val="CommentTok"/>
+        </w:rPr>
+        <w:t>// J2_MODE</w:t>
       </w:r>
       <w:r>
         <w:rPr/>
@@ -7641,7 +7807,7 @@
         <w:rPr/>
       </w:pPr>
       <w:bookmarkStart w:id="98" w:name="b.2.2-dsl-full-fledged"/>
-      <w:bookmarkStart w:id="99" w:name="__RefHeading___Toc1961_1220481134"/>
+      <w:bookmarkStart w:id="99" w:name="__RefHeading___Toc1973_2091207627"/>
       <w:bookmarkEnd w:id="98"/>
       <w:bookmarkEnd w:id="99"/>
       <w:r>
@@ -7803,7 +7969,7 @@
         <w:rPr/>
       </w:pPr>
       <w:bookmarkStart w:id="100" w:name="appendix-programming-testable"/>
-      <w:bookmarkStart w:id="101" w:name="__RefHeading___Toc1963_1220481134"/>
+      <w:bookmarkStart w:id="101" w:name="__RefHeading___Toc1975_2091207627"/>
       <w:bookmarkEnd w:id="100"/>
       <w:bookmarkEnd w:id="101"/>
       <w:r>
@@ -7816,7 +7982,7 @@
         <w:pStyle w:val="Compact"/>
         <w:numPr>
           <w:ilvl w:val="0"/>
-          <w:numId w:val="30"/>
+          <w:numId w:val="32"/>
         </w:numPr>
         <w:rPr/>
       </w:pPr>
@@ -7835,174 +8001,6 @@
       <w:r>
         <w:rPr/>
         <w:t xml:space="preserve"> script.</w:t>
-      </w:r>
-    </w:p>
-    <w:p>
-      <w:pPr>
-        <w:pStyle w:val="Compact"/>
-        <w:numPr>
-          <w:ilvl w:val="1"/>
-          <w:numId w:val="31"/>
-        </w:numPr>
-        <w:rPr/>
-      </w:pPr>
-      <w:r>
-        <w:rPr/>
-        <w:t xml:space="preserve">Ideally the CLI definition should already be part of the architectural specification of an application </w:t>
-      </w:r>
-      <w:hyperlink r:id="rId143">
-        <w:r>
-          <w:rPr>
-            <w:rStyle w:val="InternetLink"/>
-          </w:rPr>
-          <w:t>domain specific language (DSL)</w:t>
-        </w:r>
-      </w:hyperlink>
-      <w:r>
-        <w:rPr/>
-        <w:t>.</w:t>
-      </w:r>
-    </w:p>
-    <w:p>
-      <w:pPr>
-        <w:pStyle w:val="Compact"/>
-        <w:numPr>
-          <w:ilvl w:val="1"/>
-          <w:numId w:val="31"/>
-        </w:numPr>
-        <w:rPr/>
-      </w:pPr>
-      <w:r>
-        <w:rPr/>
-        <w:t xml:space="preserve">Ideally the CLI should be wrapped with an industry standard light weight embedded interpreter such as </w:t>
-      </w:r>
-      <w:hyperlink r:id="rId144">
-        <w:r>
-          <w:rPr>
-            <w:rStyle w:val="InternetLink"/>
-          </w:rPr>
-          <w:t>Lua</w:t>
-        </w:r>
-      </w:hyperlink>
-      <w:r>
-        <w:rPr/>
-        <w:t xml:space="preserve"> or </w:t>
-      </w:r>
-      <w:hyperlink r:id="rId145">
-        <w:r>
-          <w:rPr>
-            <w:rStyle w:val="InternetLink"/>
-          </w:rPr>
-          <w:t>FORTH/FICL</w:t>
-        </w:r>
-      </w:hyperlink>
-      <w:r>
-        <w:rPr/>
-        <w:t>.</w:t>
-      </w:r>
-    </w:p>
-    <w:p>
-      <w:pPr>
-        <w:pStyle w:val="Compact"/>
-        <w:numPr>
-          <w:ilvl w:val="1"/>
-          <w:numId w:val="31"/>
-        </w:numPr>
-        <w:rPr/>
-      </w:pPr>
-      <w:r>
-        <w:rPr/>
-        <w:t xml:space="preserve">Tip: In debug mode </w:t>
-      </w:r>
-      <w:r>
-        <w:rPr>
-          <w:i/>
-        </w:rPr>
-        <w:t>only</w:t>
-      </w:r>
-      <w:r>
-        <w:rPr/>
-        <w:t>, the interpreter should be allowed to invoke O/S shell commands.</w:t>
-      </w:r>
-    </w:p>
-    <w:p>
-      <w:pPr>
-        <w:pStyle w:val="Compact"/>
-        <w:numPr>
-          <w:ilvl w:val="0"/>
-          <w:numId w:val="30"/>
-        </w:numPr>
-        <w:rPr/>
-      </w:pPr>
-      <w:r>
-        <w:rPr/>
-        <w:t>I design modules with built-in test points.</w:t>
-      </w:r>
-    </w:p>
-    <w:p>
-      <w:pPr>
-        <w:pStyle w:val="Compact"/>
-        <w:numPr>
-          <w:ilvl w:val="1"/>
-          <w:numId w:val="32"/>
-        </w:numPr>
-        <w:rPr/>
-      </w:pPr>
-      <w:r>
-        <w:rPr/>
-        <w:t xml:space="preserve">I write CLI scripts to access and to </w:t>
-      </w:r>
-      <w:hyperlink r:id="rId146">
-        <w:r>
-          <w:rPr>
-            <w:rStyle w:val="InternetLink"/>
-          </w:rPr>
-          <w:t>fuzz</w:t>
-        </w:r>
-      </w:hyperlink>
-      <w:r>
-        <w:rPr/>
-        <w:t xml:space="preserve"> these test points.</w:t>
-      </w:r>
-    </w:p>
-    <w:p>
-      <w:pPr>
-        <w:pStyle w:val="Compact"/>
-        <w:numPr>
-          <w:ilvl w:val="1"/>
-          <w:numId w:val="32"/>
-        </w:numPr>
-        <w:rPr/>
-      </w:pPr>
-      <w:r>
-        <w:rPr/>
-        <w:t xml:space="preserve">This technique promotes simple </w:t>
-      </w:r>
-      <w:hyperlink r:id="rId147">
-        <w:r>
-          <w:rPr>
-            <w:rStyle w:val="InternetLink"/>
-          </w:rPr>
-          <w:t>regression testing</w:t>
-        </w:r>
-      </w:hyperlink>
-      <w:r>
-        <w:rPr/>
-        <w:t>.</w:t>
-      </w:r>
-    </w:p>
-    <w:p>
-      <w:pPr>
-        <w:pStyle w:val="Compact"/>
-        <w:numPr>
-          <w:ilvl w:val="0"/>
-          <w:numId w:val="30"/>
-        </w:numPr>
-        <w:rPr/>
-      </w:pPr>
-      <w:r>
-        <w:rPr/>
-        <w:t>My preferred UX design is to have the UX generate CLI script - as opposed to directly invoking internal functions.</w:t>
       </w:r>
     </w:p>
     <w:p>
@@ -8016,17 +8014,19 @@
       </w:pPr>
       <w:r>
         <w:rPr/>
-        <w:t xml:space="preserve">This allows UX actions to be </w:t>
-      </w:r>
-      <w:r>
-        <w:rPr>
-          <w:i/>
-        </w:rPr>
-        <w:t>semantically</w:t>
-      </w:r>
-      <w:r>
-        <w:rPr/>
-        <w:t xml:space="preserve"> captured as opposed to capturing low level UI events (e.g. individual mouse and keystroke events), and allows functional testing to be independent of the UX.</w:t>
+        <w:t xml:space="preserve">Ideally the CLI definition should already be part of the architectural specification of an application </w:t>
+      </w:r>
+      <w:hyperlink r:id="rId143">
+        <w:r>
+          <w:rPr>
+            <w:rStyle w:val="InternetLink"/>
+          </w:rPr>
+          <w:t>domain specific language (DSL)</w:t>
+        </w:r>
+      </w:hyperlink>
+      <w:r>
+        <w:rPr/>
+        <w:t>.</w:t>
       </w:r>
     </w:p>
     <w:p>
@@ -8040,130 +8040,26 @@
       </w:pPr>
       <w:r>
         <w:rPr/>
-        <w:t>And it allows large test and configuration scenarios to be first sketched with the UX, and then to be extended with a text editor.</w:t>
-      </w:r>
-    </w:p>
-    <w:p>
-      <w:pPr>
-        <w:pStyle w:val="Compact"/>
-        <w:numPr>
-          <w:ilvl w:val="0"/>
-          <w:numId w:val="30"/>
-        </w:numPr>
-        <w:rPr/>
-      </w:pPr>
-      <w:r>
-        <w:rPr/>
-        <w:t xml:space="preserve">Especially in languages such as C/C++ that use manual memory management, using a tool such as </w:t>
-      </w:r>
-      <w:hyperlink r:id="rId148">
-        <w:r>
-          <w:rPr>
-            <w:rStyle w:val="InternetLink"/>
-          </w:rPr>
-          <w:t>Valgrind</w:t>
-        </w:r>
-      </w:hyperlink>
-      <w:r>
-        <w:rPr/>
-        <w:t xml:space="preserve"> to discover memory leaks is critically important.</w:t>
-      </w:r>
-    </w:p>
-    <w:p>
-      <w:pPr>
-        <w:pStyle w:val="Compact"/>
-        <w:numPr>
-          <w:ilvl w:val="0"/>
-          <w:numId w:val="30"/>
-        </w:numPr>
-        <w:rPr/>
-      </w:pPr>
-      <w:r>
-        <w:rPr/>
-        <w:t xml:space="preserve">I liberally use both static and dynamic </w:t>
-      </w:r>
-      <w:hyperlink r:id="rId149">
-        <w:r>
-          <w:rPr>
-            <w:rStyle w:val="InternetLink"/>
-          </w:rPr>
-          <w:t>assertions</w:t>
-        </w:r>
-      </w:hyperlink>
-      <w:r>
-        <w:rPr/>
-        <w:t xml:space="preserve"> in my source code which are especially important during initial development. I am a big fan of the </w:t>
-      </w:r>
-      <w:hyperlink r:id="rId150">
-        <w:r>
-          <w:rPr>
-            <w:rStyle w:val="InternetLink"/>
-          </w:rPr>
-          <w:t>design by contract</w:t>
-        </w:r>
-      </w:hyperlink>
-      <w:r>
-        <w:rPr/>
-        <w:t xml:space="preserve"> paradigm.</w:t>
-      </w:r>
-    </w:p>
-    <w:p>
-      <w:pPr>
-        <w:pStyle w:val="Compact"/>
-        <w:numPr>
-          <w:ilvl w:val="0"/>
-          <w:numId w:val="30"/>
-        </w:numPr>
-        <w:rPr/>
-      </w:pPr>
-      <w:r>
-        <w:rPr/>
-        <w:t xml:space="preserve">I use </w:t>
-      </w:r>
-      <w:hyperlink r:id="rId151">
-        <w:r>
-          <w:rPr>
-            <w:rStyle w:val="InternetLink"/>
-          </w:rPr>
-          <w:t>lint</w:t>
-        </w:r>
-      </w:hyperlink>
-      <w:r>
-        <w:rPr/>
-        <w:t>, and I heavily make use of compiler attributes that enforce safe code.</w:t>
-      </w:r>
-    </w:p>
-    <w:p>
-      <w:pPr>
-        <w:pStyle w:val="Compact"/>
-        <w:numPr>
-          <w:ilvl w:val="0"/>
-          <w:numId w:val="30"/>
-        </w:numPr>
-        <w:rPr/>
-      </w:pPr>
-      <w:r>
-        <w:rPr/>
-        <w:t xml:space="preserve">I analyze my code with complexity metrics. See </w:t>
-      </w:r>
-      <w:hyperlink r:id="rId152">
-        <w:r>
-          <w:rPr>
-            <w:rStyle w:val="InternetLink"/>
-          </w:rPr>
-          <w:t>cyclomatic complexity (McCabe)</w:t>
-        </w:r>
-      </w:hyperlink>
-      <w:r>
-        <w:rPr/>
-        <w:t xml:space="preserve"> and </w:t>
-      </w:r>
-      <w:hyperlink r:id="rId153">
-        <w:r>
-          <w:rPr>
-            <w:rStyle w:val="InternetLink"/>
-          </w:rPr>
-          <w:t>Halstead complexity</w:t>
+        <w:t xml:space="preserve">Ideally the CLI should be wrapped with an industry standard light weight embedded interpreter such as </w:t>
+      </w:r>
+      <w:hyperlink r:id="rId144">
+        <w:r>
+          <w:rPr>
+            <w:rStyle w:val="InternetLink"/>
+          </w:rPr>
+          <w:t>Lua</w:t>
+        </w:r>
+      </w:hyperlink>
+      <w:r>
+        <w:rPr/>
+        <w:t xml:space="preserve"> or </w:t>
+      </w:r>
+      <w:hyperlink r:id="rId145">
+        <w:r>
+          <w:rPr>
+            <w:rStyle w:val="InternetLink"/>
+          </w:rPr>
+          <w:t>FORTH/FICL</w:t>
         </w:r>
       </w:hyperlink>
       <w:r>
@@ -8175,14 +8071,38 @@
       <w:pPr>
         <w:pStyle w:val="Compact"/>
         <w:numPr>
-          <w:ilvl w:val="0"/>
-          <w:numId w:val="30"/>
-        </w:numPr>
-        <w:rPr/>
-      </w:pPr>
-      <w:r>
-        <w:rPr/>
-        <w:t>Never release code when the build process generates compiler warnings.</w:t>
+          <w:ilvl w:val="1"/>
+          <w:numId w:val="33"/>
+        </w:numPr>
+        <w:rPr/>
+      </w:pPr>
+      <w:r>
+        <w:rPr/>
+        <w:t xml:space="preserve">Tip: In debug mode </w:t>
+      </w:r>
+      <w:r>
+        <w:rPr>
+          <w:i/>
+        </w:rPr>
+        <w:t>only</w:t>
+      </w:r>
+      <w:r>
+        <w:rPr/>
+        <w:t>, the interpreter should be allowed to invoke O/S shell commands.</w:t>
+      </w:r>
+    </w:p>
+    <w:p>
+      <w:pPr>
+        <w:pStyle w:val="Compact"/>
+        <w:numPr>
+          <w:ilvl w:val="0"/>
+          <w:numId w:val="32"/>
+        </w:numPr>
+        <w:rPr/>
+      </w:pPr>
+      <w:r>
+        <w:rPr/>
+        <w:t>I design modules with built-in test points.</w:t>
       </w:r>
     </w:p>
     <w:p>
@@ -8196,6 +8116,252 @@
       </w:pPr>
       <w:r>
         <w:rPr/>
+        <w:t xml:space="preserve">I write CLI scripts to access and to </w:t>
+      </w:r>
+      <w:hyperlink r:id="rId146">
+        <w:r>
+          <w:rPr>
+            <w:rStyle w:val="InternetLink"/>
+          </w:rPr>
+          <w:t>fuzz</w:t>
+        </w:r>
+      </w:hyperlink>
+      <w:r>
+        <w:rPr/>
+        <w:t xml:space="preserve"> these test points.</w:t>
+      </w:r>
+    </w:p>
+    <w:p>
+      <w:pPr>
+        <w:pStyle w:val="Compact"/>
+        <w:numPr>
+          <w:ilvl w:val="1"/>
+          <w:numId w:val="34"/>
+        </w:numPr>
+        <w:rPr/>
+      </w:pPr>
+      <w:r>
+        <w:rPr/>
+        <w:t xml:space="preserve">This technique promotes simple </w:t>
+      </w:r>
+      <w:hyperlink r:id="rId147">
+        <w:r>
+          <w:rPr>
+            <w:rStyle w:val="InternetLink"/>
+          </w:rPr>
+          <w:t>regression testing</w:t>
+        </w:r>
+      </w:hyperlink>
+      <w:r>
+        <w:rPr/>
+        <w:t>.</w:t>
+      </w:r>
+    </w:p>
+    <w:p>
+      <w:pPr>
+        <w:pStyle w:val="Compact"/>
+        <w:numPr>
+          <w:ilvl w:val="0"/>
+          <w:numId w:val="32"/>
+        </w:numPr>
+        <w:rPr/>
+      </w:pPr>
+      <w:r>
+        <w:rPr/>
+        <w:t>My preferred UX design is to have the UX generate CLI script - as opposed to directly invoking internal functions.</w:t>
+      </w:r>
+    </w:p>
+    <w:p>
+      <w:pPr>
+        <w:pStyle w:val="Compact"/>
+        <w:numPr>
+          <w:ilvl w:val="1"/>
+          <w:numId w:val="35"/>
+        </w:numPr>
+        <w:rPr/>
+      </w:pPr>
+      <w:r>
+        <w:rPr/>
+        <w:t xml:space="preserve">This allows UX actions to be </w:t>
+      </w:r>
+      <w:r>
+        <w:rPr>
+          <w:i/>
+        </w:rPr>
+        <w:t>semantically</w:t>
+      </w:r>
+      <w:r>
+        <w:rPr/>
+        <w:t xml:space="preserve"> captured as opposed to capturing low level UI events (e.g. individual mouse and keystroke events), and allows functional testing to be independent of the UX.</w:t>
+      </w:r>
+    </w:p>
+    <w:p>
+      <w:pPr>
+        <w:pStyle w:val="Compact"/>
+        <w:numPr>
+          <w:ilvl w:val="1"/>
+          <w:numId w:val="35"/>
+        </w:numPr>
+        <w:rPr/>
+      </w:pPr>
+      <w:r>
+        <w:rPr/>
+        <w:t>And it allows large test and configuration scenarios to be first sketched with the UX, and then to be extended with a text editor.</w:t>
+      </w:r>
+    </w:p>
+    <w:p>
+      <w:pPr>
+        <w:pStyle w:val="Compact"/>
+        <w:numPr>
+          <w:ilvl w:val="0"/>
+          <w:numId w:val="32"/>
+        </w:numPr>
+        <w:rPr/>
+      </w:pPr>
+      <w:r>
+        <w:rPr/>
+        <w:t xml:space="preserve">Especially in languages such as C/C++ that use manual memory management, using a tool such as </w:t>
+      </w:r>
+      <w:hyperlink r:id="rId148">
+        <w:r>
+          <w:rPr>
+            <w:rStyle w:val="InternetLink"/>
+          </w:rPr>
+          <w:t>Valgrind</w:t>
+        </w:r>
+      </w:hyperlink>
+      <w:r>
+        <w:rPr/>
+        <w:t xml:space="preserve"> to discover memory leaks is critically important.</w:t>
+      </w:r>
+    </w:p>
+    <w:p>
+      <w:pPr>
+        <w:pStyle w:val="Compact"/>
+        <w:numPr>
+          <w:ilvl w:val="0"/>
+          <w:numId w:val="32"/>
+        </w:numPr>
+        <w:rPr/>
+      </w:pPr>
+      <w:r>
+        <w:rPr/>
+        <w:t xml:space="preserve">I liberally use both static and dynamic </w:t>
+      </w:r>
+      <w:hyperlink r:id="rId149">
+        <w:r>
+          <w:rPr>
+            <w:rStyle w:val="InternetLink"/>
+          </w:rPr>
+          <w:t>assertions</w:t>
+        </w:r>
+      </w:hyperlink>
+      <w:r>
+        <w:rPr/>
+        <w:t xml:space="preserve"> in my source code which are especially important during initial development. I am a big fan of the </w:t>
+      </w:r>
+      <w:hyperlink r:id="rId150">
+        <w:r>
+          <w:rPr>
+            <w:rStyle w:val="InternetLink"/>
+          </w:rPr>
+          <w:t>design by contract</w:t>
+        </w:r>
+      </w:hyperlink>
+      <w:r>
+        <w:rPr/>
+        <w:t xml:space="preserve"> paradigm.</w:t>
+      </w:r>
+    </w:p>
+    <w:p>
+      <w:pPr>
+        <w:pStyle w:val="Compact"/>
+        <w:numPr>
+          <w:ilvl w:val="0"/>
+          <w:numId w:val="32"/>
+        </w:numPr>
+        <w:rPr/>
+      </w:pPr>
+      <w:r>
+        <w:rPr/>
+        <w:t xml:space="preserve">I use </w:t>
+      </w:r>
+      <w:hyperlink r:id="rId151">
+        <w:r>
+          <w:rPr>
+            <w:rStyle w:val="InternetLink"/>
+          </w:rPr>
+          <w:t>lint</w:t>
+        </w:r>
+      </w:hyperlink>
+      <w:r>
+        <w:rPr/>
+        <w:t>, and I heavily make use of compiler attributes that enforce safe code.</w:t>
+      </w:r>
+    </w:p>
+    <w:p>
+      <w:pPr>
+        <w:pStyle w:val="Compact"/>
+        <w:numPr>
+          <w:ilvl w:val="0"/>
+          <w:numId w:val="32"/>
+        </w:numPr>
+        <w:rPr/>
+      </w:pPr>
+      <w:r>
+        <w:rPr/>
+        <w:t xml:space="preserve">I analyze my code with complexity metrics. See </w:t>
+      </w:r>
+      <w:hyperlink r:id="rId152">
+        <w:r>
+          <w:rPr>
+            <w:rStyle w:val="InternetLink"/>
+          </w:rPr>
+          <w:t>cyclomatic complexity (McCabe)</w:t>
+        </w:r>
+      </w:hyperlink>
+      <w:r>
+        <w:rPr/>
+        <w:t xml:space="preserve"> and </w:t>
+      </w:r>
+      <w:hyperlink r:id="rId153">
+        <w:r>
+          <w:rPr>
+            <w:rStyle w:val="InternetLink"/>
+          </w:rPr>
+          <w:t>Halstead complexity</w:t>
+        </w:r>
+      </w:hyperlink>
+      <w:r>
+        <w:rPr/>
+        <w:t>.</w:t>
+      </w:r>
+    </w:p>
+    <w:p>
+      <w:pPr>
+        <w:pStyle w:val="Compact"/>
+        <w:numPr>
+          <w:ilvl w:val="0"/>
+          <w:numId w:val="32"/>
+        </w:numPr>
+        <w:rPr/>
+      </w:pPr>
+      <w:r>
+        <w:rPr/>
+        <w:t>Never release code when the build process generates compiler warnings.</w:t>
+      </w:r>
+    </w:p>
+    <w:p>
+      <w:pPr>
+        <w:pStyle w:val="Compact"/>
+        <w:numPr>
+          <w:ilvl w:val="1"/>
+          <w:numId w:val="36"/>
+        </w:numPr>
+        <w:rPr/>
+      </w:pPr>
+      <w:r>
+        <w:rPr/>
         <w:t>I have worked on too many projects where the build process generates hundreds of thousands of compiler warnings. In such a situation it is nearly impossible to determine which warnings are serious, so in fact all warnings are ignored.</w:t>
       </w:r>
     </w:p>
@@ -8204,7 +8370,7 @@
         <w:pStyle w:val="Compact"/>
         <w:numPr>
           <w:ilvl w:val="0"/>
-          <w:numId w:val="30"/>
+          <w:numId w:val="32"/>
         </w:numPr>
         <w:rPr/>
       </w:pPr>
@@ -8230,7 +8396,7 @@
         <w:pStyle w:val="Compact"/>
         <w:numPr>
           <w:ilvl w:val="0"/>
-          <w:numId w:val="30"/>
+          <w:numId w:val="32"/>
         </w:numPr>
         <w:rPr/>
       </w:pPr>
@@ -8245,7 +8411,7 @@
         <w:rPr/>
       </w:pPr>
       <w:bookmarkStart w:id="102" w:name="colophon"/>
-      <w:bookmarkStart w:id="103" w:name="__RefHeading___Toc1965_1220481134"/>
+      <w:bookmarkStart w:id="103" w:name="__RefHeading___Toc1977_2091207627"/>
       <w:bookmarkEnd w:id="102"/>
       <w:bookmarkEnd w:id="103"/>
       <w:r>
@@ -8258,7 +8424,7 @@
         <w:pStyle w:val="Normal"/>
         <w:numPr>
           <w:ilvl w:val="0"/>
-          <w:numId w:val="35"/>
+          <w:numId w:val="37"/>
         </w:numPr>
         <w:rPr/>
       </w:pPr>
@@ -8326,7 +8492,7 @@
         <w:pStyle w:val="Normal"/>
         <w:numPr>
           <w:ilvl w:val="0"/>
-          <w:numId w:val="35"/>
+          <w:numId w:val="37"/>
         </w:numPr>
         <w:spacing w:before="0" w:after="200"/>
         <w:rPr/>
@@ -8349,7 +8515,7 @@
       </w:footnotePr>
       <w:type w:val="nextPage"/>
       <w:pgSz w:w="11906" w:h="16838"/>
-      <w:pgMar w:left="720" w:right="720" w:header="0" w:top="720" w:footer="720" w:bottom="1283" w:gutter="0"/>
+      <w:pgMar w:left="720" w:right="720" w:header="0" w:top="720" w:footer="720" w:bottom="1236" w:gutter="0"/>
       <w:pgNumType w:fmt="decimal"/>
       <w:formProt w:val="false"/>
       <w:textDirection w:val="lrTb"/>
@@ -8368,11 +8534,17 @@
       <w:rPr/>
     </w:pPr>
     <w:r>
-      <w:rPr/>
+      <w:rPr>
+        <w:sz w:val="20"/>
+        <w:szCs w:val="20"/>
+      </w:rPr>
       <w:t xml:space="preserve">AvrahamBernstein-CV.docx, 2017-09-24, p. </w:t>
     </w:r>
     <w:r>
-      <w:rPr/>
+      <w:rPr>
+        <w:sz w:val="20"/>
+        <w:szCs w:val="20"/>
+      </w:rPr>
       <w:fldChar w:fldCharType="begin"/>
     </w:r>
     <w:r>
@@ -8388,11 +8560,17 @@
       <w:fldChar w:fldCharType="end"/>
     </w:r>
     <w:r>
-      <w:rPr/>
+      <w:rPr>
+        <w:sz w:val="20"/>
+        <w:szCs w:val="20"/>
+      </w:rPr>
       <w:t xml:space="preserve"> / </w:t>
     </w:r>
     <w:r>
-      <w:rPr/>
+      <w:rPr>
+        <w:sz w:val="20"/>
+        <w:szCs w:val="20"/>
+      </w:rPr>
       <w:fldChar w:fldCharType="begin"/>
     </w:r>
     <w:r>
@@ -9217,6 +9395,184 @@
   <w:abstractNum w:abstractNumId="8">
     <w:lvl w:ilvl="0">
       <w:start w:val="1"/>
+      <w:numFmt w:val="decimal"/>
+      <w:lvlText w:val="%1."/>
+      <w:lvlJc w:val="left"/>
+      <w:pPr>
+        <w:ind w:left="480" w:hanging="480"/>
+      </w:pPr>
+    </w:lvl>
+    <w:lvl w:ilvl="1">
+      <w:start w:val="1"/>
+      <w:numFmt w:val="decimal"/>
+      <w:lvlText w:val="%2."/>
+      <w:lvlJc w:val="left"/>
+      <w:pPr>
+        <w:ind w:left="1200" w:hanging="480"/>
+      </w:pPr>
+    </w:lvl>
+    <w:lvl w:ilvl="2">
+      <w:start w:val="1"/>
+      <w:numFmt w:val="lowerLetter"/>
+      <w:lvlText w:val="%3."/>
+      <w:lvlJc w:val="left"/>
+      <w:pPr>
+        <w:ind w:left="1920" w:hanging="480"/>
+      </w:pPr>
+    </w:lvl>
+    <w:lvl w:ilvl="3">
+      <w:start w:val="1"/>
+      <w:numFmt w:val="lowerRoman"/>
+      <w:lvlText w:val="%4."/>
+      <w:lvlJc w:val="left"/>
+      <w:pPr>
+        <w:ind w:left="2640" w:hanging="480"/>
+      </w:pPr>
+    </w:lvl>
+    <w:lvl w:ilvl="4">
+      <w:start w:val="1"/>
+      <w:numFmt w:val="decimal"/>
+      <w:lvlText w:val="%5."/>
+      <w:lvlJc w:val="left"/>
+      <w:pPr>
+        <w:ind w:left="3360" w:hanging="480"/>
+      </w:pPr>
+    </w:lvl>
+    <w:lvl w:ilvl="5">
+      <w:start w:val="1"/>
+      <w:numFmt w:val="lowerLetter"/>
+      <w:lvlText w:val="%6."/>
+      <w:lvlJc w:val="left"/>
+      <w:pPr>
+        <w:ind w:left="4080" w:hanging="480"/>
+      </w:pPr>
+    </w:lvl>
+    <w:lvl w:ilvl="6">
+      <w:start w:val="1"/>
+      <w:numFmt w:val="lowerRoman"/>
+      <w:lvlText w:val="%7."/>
+      <w:lvlJc w:val="left"/>
+      <w:pPr>
+        <w:ind w:left="4800" w:hanging="480"/>
+      </w:pPr>
+    </w:lvl>
+    <w:lvl w:ilvl="7">
+      <w:start w:val="1"/>
+      <w:numFmt w:val="decimal"/>
+      <w:lvlText w:val="%8."/>
+      <w:lvlJc w:val="left"/>
+      <w:pPr>
+        <w:tabs>
+          <w:tab w:val="num" w:pos="3240"/>
+        </w:tabs>
+        <w:ind w:left="3240" w:hanging="360"/>
+      </w:pPr>
+    </w:lvl>
+    <w:lvl w:ilvl="8">
+      <w:start w:val="1"/>
+      <w:numFmt w:val="decimal"/>
+      <w:lvlText w:val="%9."/>
+      <w:lvlJc w:val="left"/>
+      <w:pPr>
+        <w:tabs>
+          <w:tab w:val="num" w:pos="3600"/>
+        </w:tabs>
+        <w:ind w:left="3600" w:hanging="360"/>
+      </w:pPr>
+    </w:lvl>
+  </w:abstractNum>
+  <w:abstractNum w:abstractNumId="9">
+    <w:lvl w:ilvl="0">
+      <w:start w:val="1"/>
+      <w:numFmt w:val="decimal"/>
+      <w:lvlText w:val="%1."/>
+      <w:lvlJc w:val="left"/>
+      <w:pPr>
+        <w:ind w:left="480" w:hanging="480"/>
+      </w:pPr>
+    </w:lvl>
+    <w:lvl w:ilvl="1">
+      <w:start w:val="1"/>
+      <w:numFmt w:val="decimal"/>
+      <w:lvlText w:val="%2."/>
+      <w:lvlJc w:val="left"/>
+      <w:pPr>
+        <w:ind w:left="1200" w:hanging="480"/>
+      </w:pPr>
+    </w:lvl>
+    <w:lvl w:ilvl="2">
+      <w:start w:val="1"/>
+      <w:numFmt w:val="lowerLetter"/>
+      <w:lvlText w:val="%3."/>
+      <w:lvlJc w:val="left"/>
+      <w:pPr>
+        <w:ind w:left="1920" w:hanging="480"/>
+      </w:pPr>
+    </w:lvl>
+    <w:lvl w:ilvl="3">
+      <w:start w:val="1"/>
+      <w:numFmt w:val="lowerRoman"/>
+      <w:lvlText w:val="%4."/>
+      <w:lvlJc w:val="left"/>
+      <w:pPr>
+        <w:ind w:left="2640" w:hanging="480"/>
+      </w:pPr>
+    </w:lvl>
+    <w:lvl w:ilvl="4">
+      <w:start w:val="1"/>
+      <w:numFmt w:val="decimal"/>
+      <w:lvlText w:val="%5."/>
+      <w:lvlJc w:val="left"/>
+      <w:pPr>
+        <w:ind w:left="3360" w:hanging="480"/>
+      </w:pPr>
+    </w:lvl>
+    <w:lvl w:ilvl="5">
+      <w:start w:val="1"/>
+      <w:numFmt w:val="lowerLetter"/>
+      <w:lvlText w:val="%6."/>
+      <w:lvlJc w:val="left"/>
+      <w:pPr>
+        <w:ind w:left="4080" w:hanging="480"/>
+      </w:pPr>
+    </w:lvl>
+    <w:lvl w:ilvl="6">
+      <w:start w:val="1"/>
+      <w:numFmt w:val="lowerRoman"/>
+      <w:lvlText w:val="%7."/>
+      <w:lvlJc w:val="left"/>
+      <w:pPr>
+        <w:ind w:left="4800" w:hanging="480"/>
+      </w:pPr>
+    </w:lvl>
+    <w:lvl w:ilvl="7">
+      <w:start w:val="1"/>
+      <w:numFmt w:val="decimal"/>
+      <w:lvlText w:val="%8."/>
+      <w:lvlJc w:val="left"/>
+      <w:pPr>
+        <w:tabs>
+          <w:tab w:val="num" w:pos="3240"/>
+        </w:tabs>
+        <w:ind w:left="3240" w:hanging="360"/>
+      </w:pPr>
+    </w:lvl>
+    <w:lvl w:ilvl="8">
+      <w:start w:val="1"/>
+      <w:numFmt w:val="decimal"/>
+      <w:lvlText w:val="%9."/>
+      <w:lvlJc w:val="left"/>
+      <w:pPr>
+        <w:tabs>
+          <w:tab w:val="num" w:pos="3600"/>
+        </w:tabs>
+        <w:ind w:left="3600" w:hanging="360"/>
+      </w:pPr>
+    </w:lvl>
+  </w:abstractNum>
+  <w:abstractNum w:abstractNumId="10">
+    <w:lvl w:ilvl="0">
+      <w:start w:val="1"/>
       <w:numFmt w:val="bullet"/>
       <w:lvlText w:val=""/>
       <w:lvlJc w:val="left"/>
@@ -9349,184 +9705,6 @@
       </w:pPr>
     </w:lvl>
   </w:abstractNum>
-  <w:abstractNum w:abstractNumId="9">
-    <w:lvl w:ilvl="0">
-      <w:start w:val="1"/>
-      <w:numFmt w:val="decimal"/>
-      <w:lvlText w:val="%1."/>
-      <w:lvlJc w:val="left"/>
-      <w:pPr>
-        <w:ind w:left="480" w:hanging="480"/>
-      </w:pPr>
-    </w:lvl>
-    <w:lvl w:ilvl="1">
-      <w:start w:val="1"/>
-      <w:numFmt w:val="decimal"/>
-      <w:lvlText w:val="%2."/>
-      <w:lvlJc w:val="left"/>
-      <w:pPr>
-        <w:ind w:left="1200" w:hanging="480"/>
-      </w:pPr>
-    </w:lvl>
-    <w:lvl w:ilvl="2">
-      <w:start w:val="1"/>
-      <w:numFmt w:val="lowerLetter"/>
-      <w:lvlText w:val="%3."/>
-      <w:lvlJc w:val="left"/>
-      <w:pPr>
-        <w:ind w:left="1920" w:hanging="480"/>
-      </w:pPr>
-    </w:lvl>
-    <w:lvl w:ilvl="3">
-      <w:start w:val="1"/>
-      <w:numFmt w:val="lowerRoman"/>
-      <w:lvlText w:val="%4."/>
-      <w:lvlJc w:val="left"/>
-      <w:pPr>
-        <w:ind w:left="2640" w:hanging="480"/>
-      </w:pPr>
-    </w:lvl>
-    <w:lvl w:ilvl="4">
-      <w:start w:val="1"/>
-      <w:numFmt w:val="decimal"/>
-      <w:lvlText w:val="%5."/>
-      <w:lvlJc w:val="left"/>
-      <w:pPr>
-        <w:ind w:left="3360" w:hanging="480"/>
-      </w:pPr>
-    </w:lvl>
-    <w:lvl w:ilvl="5">
-      <w:start w:val="1"/>
-      <w:numFmt w:val="lowerLetter"/>
-      <w:lvlText w:val="%6."/>
-      <w:lvlJc w:val="left"/>
-      <w:pPr>
-        <w:ind w:left="4080" w:hanging="480"/>
-      </w:pPr>
-    </w:lvl>
-    <w:lvl w:ilvl="6">
-      <w:start w:val="1"/>
-      <w:numFmt w:val="lowerRoman"/>
-      <w:lvlText w:val="%7."/>
-      <w:lvlJc w:val="left"/>
-      <w:pPr>
-        <w:ind w:left="4800" w:hanging="480"/>
-      </w:pPr>
-    </w:lvl>
-    <w:lvl w:ilvl="7">
-      <w:start w:val="1"/>
-      <w:numFmt w:val="decimal"/>
-      <w:lvlText w:val="%8."/>
-      <w:lvlJc w:val="left"/>
-      <w:pPr>
-        <w:tabs>
-          <w:tab w:val="num" w:pos="3240"/>
-        </w:tabs>
-        <w:ind w:left="3240" w:hanging="360"/>
-      </w:pPr>
-    </w:lvl>
-    <w:lvl w:ilvl="8">
-      <w:start w:val="1"/>
-      <w:numFmt w:val="decimal"/>
-      <w:lvlText w:val="%9."/>
-      <w:lvlJc w:val="left"/>
-      <w:pPr>
-        <w:tabs>
-          <w:tab w:val="num" w:pos="3600"/>
-        </w:tabs>
-        <w:ind w:left="3600" w:hanging="360"/>
-      </w:pPr>
-    </w:lvl>
-  </w:abstractNum>
-  <w:abstractNum w:abstractNumId="10">
-    <w:lvl w:ilvl="0">
-      <w:start w:val="1"/>
-      <w:numFmt w:val="decimal"/>
-      <w:lvlText w:val="%1."/>
-      <w:lvlJc w:val="left"/>
-      <w:pPr>
-        <w:ind w:left="480" w:hanging="480"/>
-      </w:pPr>
-    </w:lvl>
-    <w:lvl w:ilvl="1">
-      <w:start w:val="1"/>
-      <w:numFmt w:val="decimal"/>
-      <w:lvlText w:val="%2."/>
-      <w:lvlJc w:val="left"/>
-      <w:pPr>
-        <w:ind w:left="1200" w:hanging="480"/>
-      </w:pPr>
-    </w:lvl>
-    <w:lvl w:ilvl="2">
-      <w:start w:val="1"/>
-      <w:numFmt w:val="lowerLetter"/>
-      <w:lvlText w:val="%3."/>
-      <w:lvlJc w:val="left"/>
-      <w:pPr>
-        <w:ind w:left="1920" w:hanging="480"/>
-      </w:pPr>
-    </w:lvl>
-    <w:lvl w:ilvl="3">
-      <w:start w:val="1"/>
-      <w:numFmt w:val="lowerRoman"/>
-      <w:lvlText w:val="%4."/>
-      <w:lvlJc w:val="left"/>
-      <w:pPr>
-        <w:ind w:left="2640" w:hanging="480"/>
-      </w:pPr>
-    </w:lvl>
-    <w:lvl w:ilvl="4">
-      <w:start w:val="1"/>
-      <w:numFmt w:val="decimal"/>
-      <w:lvlText w:val="%5."/>
-      <w:lvlJc w:val="left"/>
-      <w:pPr>
-        <w:ind w:left="3360" w:hanging="480"/>
-      </w:pPr>
-    </w:lvl>
-    <w:lvl w:ilvl="5">
-      <w:start w:val="1"/>
-      <w:numFmt w:val="lowerLetter"/>
-      <w:lvlText w:val="%6."/>
-      <w:lvlJc w:val="left"/>
-      <w:pPr>
-        <w:ind w:left="4080" w:hanging="480"/>
-      </w:pPr>
-    </w:lvl>
-    <w:lvl w:ilvl="6">
-      <w:start w:val="1"/>
-      <w:numFmt w:val="lowerRoman"/>
-      <w:lvlText w:val="%7."/>
-      <w:lvlJc w:val="left"/>
-      <w:pPr>
-        <w:ind w:left="4800" w:hanging="480"/>
-      </w:pPr>
-    </w:lvl>
-    <w:lvl w:ilvl="7">
-      <w:start w:val="1"/>
-      <w:numFmt w:val="decimal"/>
-      <w:lvlText w:val="%8."/>
-      <w:lvlJc w:val="left"/>
-      <w:pPr>
-        <w:tabs>
-          <w:tab w:val="num" w:pos="3240"/>
-        </w:tabs>
-        <w:ind w:left="3240" w:hanging="360"/>
-      </w:pPr>
-    </w:lvl>
-    <w:lvl w:ilvl="8">
-      <w:start w:val="1"/>
-      <w:numFmt w:val="decimal"/>
-      <w:lvlText w:val="%9."/>
-      <w:lvlJc w:val="left"/>
-      <w:pPr>
-        <w:tabs>
-          <w:tab w:val="num" w:pos="3600"/>
-        </w:tabs>
-        <w:ind w:left="3600" w:hanging="360"/>
-      </w:pPr>
-    </w:lvl>
-  </w:abstractNum>
   <w:abstractNum w:abstractNumId="11">
     <w:lvl w:ilvl="0">
       <w:start w:val="1"/>
@@ -9795,6 +9973,184 @@
     </w:lvl>
   </w:abstractNum>
   <w:abstractNum w:abstractNumId="14">
+    <w:lvl w:ilvl="0">
+      <w:start w:val="1"/>
+      <w:numFmt w:val="decimal"/>
+      <w:lvlText w:val="%1."/>
+      <w:lvlJc w:val="left"/>
+      <w:pPr>
+        <w:ind w:left="480" w:hanging="480"/>
+      </w:pPr>
+    </w:lvl>
+    <w:lvl w:ilvl="1">
+      <w:start w:val="1"/>
+      <w:numFmt w:val="decimal"/>
+      <w:lvlText w:val="%2."/>
+      <w:lvlJc w:val="left"/>
+      <w:pPr>
+        <w:ind w:left="1200" w:hanging="480"/>
+      </w:pPr>
+    </w:lvl>
+    <w:lvl w:ilvl="2">
+      <w:start w:val="1"/>
+      <w:numFmt w:val="lowerLetter"/>
+      <w:lvlText w:val="%3."/>
+      <w:lvlJc w:val="left"/>
+      <w:pPr>
+        <w:ind w:left="1920" w:hanging="480"/>
+      </w:pPr>
+    </w:lvl>
+    <w:lvl w:ilvl="3">
+      <w:start w:val="1"/>
+      <w:numFmt w:val="lowerRoman"/>
+      <w:lvlText w:val="%4."/>
+      <w:lvlJc w:val="left"/>
+      <w:pPr>
+        <w:ind w:left="2640" w:hanging="480"/>
+      </w:pPr>
+    </w:lvl>
+    <w:lvl w:ilvl="4">
+      <w:start w:val="1"/>
+      <w:numFmt w:val="decimal"/>
+      <w:lvlText w:val="%5."/>
+      <w:lvlJc w:val="left"/>
+      <w:pPr>
+        <w:ind w:left="3360" w:hanging="480"/>
+      </w:pPr>
+    </w:lvl>
+    <w:lvl w:ilvl="5">
+      <w:start w:val="1"/>
+      <w:numFmt w:val="lowerLetter"/>
+      <w:lvlText w:val="%6."/>
+      <w:lvlJc w:val="left"/>
+      <w:pPr>
+        <w:ind w:left="4080" w:hanging="480"/>
+      </w:pPr>
+    </w:lvl>
+    <w:lvl w:ilvl="6">
+      <w:start w:val="1"/>
+      <w:numFmt w:val="lowerRoman"/>
+      <w:lvlText w:val="%7."/>
+      <w:lvlJc w:val="left"/>
+      <w:pPr>
+        <w:ind w:left="4800" w:hanging="480"/>
+      </w:pPr>
+    </w:lvl>
+    <w:lvl w:ilvl="7">
+      <w:start w:val="1"/>
+      <w:numFmt w:val="decimal"/>
+      <w:lvlText w:val="%8."/>
+      <w:lvlJc w:val="left"/>
+      <w:pPr>
+        <w:tabs>
+          <w:tab w:val="num" w:pos="3240"/>
+        </w:tabs>
+        <w:ind w:left="3240" w:hanging="360"/>
+      </w:pPr>
+    </w:lvl>
+    <w:lvl w:ilvl="8">
+      <w:start w:val="1"/>
+      <w:numFmt w:val="decimal"/>
+      <w:lvlText w:val="%9."/>
+      <w:lvlJc w:val="left"/>
+      <w:pPr>
+        <w:tabs>
+          <w:tab w:val="num" w:pos="3600"/>
+        </w:tabs>
+        <w:ind w:left="3600" w:hanging="360"/>
+      </w:pPr>
+    </w:lvl>
+  </w:abstractNum>
+  <w:abstractNum w:abstractNumId="15">
+    <w:lvl w:ilvl="0">
+      <w:start w:val="1"/>
+      <w:numFmt w:val="decimal"/>
+      <w:lvlText w:val="%1."/>
+      <w:lvlJc w:val="left"/>
+      <w:pPr>
+        <w:ind w:left="480" w:hanging="480"/>
+      </w:pPr>
+    </w:lvl>
+    <w:lvl w:ilvl="1">
+      <w:start w:val="1"/>
+      <w:numFmt w:val="decimal"/>
+      <w:lvlText w:val="%2."/>
+      <w:lvlJc w:val="left"/>
+      <w:pPr>
+        <w:ind w:left="1200" w:hanging="480"/>
+      </w:pPr>
+    </w:lvl>
+    <w:lvl w:ilvl="2">
+      <w:start w:val="1"/>
+      <w:numFmt w:val="lowerLetter"/>
+      <w:lvlText w:val="%3."/>
+      <w:lvlJc w:val="left"/>
+      <w:pPr>
+        <w:ind w:left="1920" w:hanging="480"/>
+      </w:pPr>
+    </w:lvl>
+    <w:lvl w:ilvl="3">
+      <w:start w:val="1"/>
+      <w:numFmt w:val="lowerRoman"/>
+      <w:lvlText w:val="%4."/>
+      <w:lvlJc w:val="left"/>
+      <w:pPr>
+        <w:ind w:left="2640" w:hanging="480"/>
+      </w:pPr>
+    </w:lvl>
+    <w:lvl w:ilvl="4">
+      <w:start w:val="1"/>
+      <w:numFmt w:val="decimal"/>
+      <w:lvlText w:val="%5."/>
+      <w:lvlJc w:val="left"/>
+      <w:pPr>
+        <w:ind w:left="3360" w:hanging="480"/>
+      </w:pPr>
+    </w:lvl>
+    <w:lvl w:ilvl="5">
+      <w:start w:val="1"/>
+      <w:numFmt w:val="lowerLetter"/>
+      <w:lvlText w:val="%6."/>
+      <w:lvlJc w:val="left"/>
+      <w:pPr>
+        <w:ind w:left="4080" w:hanging="480"/>
+      </w:pPr>
+    </w:lvl>
+    <w:lvl w:ilvl="6">
+      <w:start w:val="1"/>
+      <w:numFmt w:val="lowerRoman"/>
+      <w:lvlText w:val="%7."/>
+      <w:lvlJc w:val="left"/>
+      <w:pPr>
+        <w:ind w:left="4800" w:hanging="480"/>
+      </w:pPr>
+    </w:lvl>
+    <w:lvl w:ilvl="7">
+      <w:start w:val="1"/>
+      <w:numFmt w:val="decimal"/>
+      <w:lvlText w:val="%8."/>
+      <w:lvlJc w:val="left"/>
+      <w:pPr>
+        <w:tabs>
+          <w:tab w:val="num" w:pos="3240"/>
+        </w:tabs>
+        <w:ind w:left="3240" w:hanging="360"/>
+      </w:pPr>
+    </w:lvl>
+    <w:lvl w:ilvl="8">
+      <w:start w:val="1"/>
+      <w:numFmt w:val="decimal"/>
+      <w:lvlText w:val="%9."/>
+      <w:lvlJc w:val="left"/>
+      <w:pPr>
+        <w:tabs>
+          <w:tab w:val="num" w:pos="3600"/>
+        </w:tabs>
+        <w:ind w:left="3600" w:hanging="360"/>
+      </w:pPr>
+    </w:lvl>
+  </w:abstractNum>
+  <w:abstractNum w:abstractNumId="16">
     <w:lvl w:ilvl="0">
       <w:start w:val="1"/>
       <w:numFmt w:val="bullet"/>
@@ -9929,184 +10285,6 @@
       </w:pPr>
     </w:lvl>
   </w:abstractNum>
-  <w:abstractNum w:abstractNumId="15">
-    <w:lvl w:ilvl="0">
-      <w:start w:val="1"/>
-      <w:numFmt w:val="decimal"/>
-      <w:lvlText w:val="%1."/>
-      <w:lvlJc w:val="left"/>
-      <w:pPr>
-        <w:ind w:left="480" w:hanging="480"/>
-      </w:pPr>
-    </w:lvl>
-    <w:lvl w:ilvl="1">
-      <w:start w:val="1"/>
-      <w:numFmt w:val="decimal"/>
-      <w:lvlText w:val="%2."/>
-      <w:lvlJc w:val="left"/>
-      <w:pPr>
-        <w:ind w:left="1200" w:hanging="480"/>
-      </w:pPr>
-    </w:lvl>
-    <w:lvl w:ilvl="2">
-      <w:start w:val="1"/>
-      <w:numFmt w:val="lowerLetter"/>
-      <w:lvlText w:val="%3."/>
-      <w:lvlJc w:val="left"/>
-      <w:pPr>
-        <w:ind w:left="1920" w:hanging="480"/>
-      </w:pPr>
-    </w:lvl>
-    <w:lvl w:ilvl="3">
-      <w:start w:val="1"/>
-      <w:numFmt w:val="lowerRoman"/>
-      <w:lvlText w:val="%4."/>
-      <w:lvlJc w:val="left"/>
-      <w:pPr>
-        <w:ind w:left="2640" w:hanging="480"/>
-      </w:pPr>
-    </w:lvl>
-    <w:lvl w:ilvl="4">
-      <w:start w:val="1"/>
-      <w:numFmt w:val="decimal"/>
-      <w:lvlText w:val="%5."/>
-      <w:lvlJc w:val="left"/>
-      <w:pPr>
-        <w:ind w:left="3360" w:hanging="480"/>
-      </w:pPr>
-    </w:lvl>
-    <w:lvl w:ilvl="5">
-      <w:start w:val="1"/>
-      <w:numFmt w:val="lowerLetter"/>
-      <w:lvlText w:val="%6."/>
-      <w:lvlJc w:val="left"/>
-      <w:pPr>
-        <w:ind w:left="4080" w:hanging="480"/>
-      </w:pPr>
-    </w:lvl>
-    <w:lvl w:ilvl="6">
-      <w:start w:val="1"/>
-      <w:numFmt w:val="lowerRoman"/>
-      <w:lvlText w:val="%7."/>
-      <w:lvlJc w:val="left"/>
-      <w:pPr>
-        <w:ind w:left="4800" w:hanging="480"/>
-      </w:pPr>
-    </w:lvl>
-    <w:lvl w:ilvl="7">
-      <w:start w:val="1"/>
-      <w:numFmt w:val="decimal"/>
-      <w:lvlText w:val="%8."/>
-      <w:lvlJc w:val="left"/>
-      <w:pPr>
-        <w:tabs>
-          <w:tab w:val="num" w:pos="3240"/>
-        </w:tabs>
-        <w:ind w:left="3240" w:hanging="360"/>
-      </w:pPr>
-    </w:lvl>
-    <w:lvl w:ilvl="8">
-      <w:start w:val="1"/>
-      <w:numFmt w:val="decimal"/>
-      <w:lvlText w:val="%9."/>
-      <w:lvlJc w:val="left"/>
-      <w:pPr>
-        <w:tabs>
-          <w:tab w:val="num" w:pos="3600"/>
-        </w:tabs>
-        <w:ind w:left="3600" w:hanging="360"/>
-      </w:pPr>
-    </w:lvl>
-  </w:abstractNum>
-  <w:abstractNum w:abstractNumId="16">
-    <w:lvl w:ilvl="0">
-      <w:start w:val="1"/>
-      <w:numFmt w:val="decimal"/>
-      <w:lvlText w:val="%1."/>
-      <w:lvlJc w:val="left"/>
-      <w:pPr>
-        <w:ind w:left="480" w:hanging="480"/>
-      </w:pPr>
-    </w:lvl>
-    <w:lvl w:ilvl="1">
-      <w:start w:val="1"/>
-      <w:numFmt w:val="decimal"/>
-      <w:lvlText w:val="%2."/>
-      <w:lvlJc w:val="left"/>
-      <w:pPr>
-        <w:ind w:left="1200" w:hanging="480"/>
-      </w:pPr>
-    </w:lvl>
-    <w:lvl w:ilvl="2">
-      <w:start w:val="1"/>
-      <w:numFmt w:val="lowerLetter"/>
-      <w:lvlText w:val="%3."/>
-      <w:lvlJc w:val="left"/>
-      <w:pPr>
-        <w:ind w:left="1920" w:hanging="480"/>
-      </w:pPr>
-    </w:lvl>
-    <w:lvl w:ilvl="3">
-      <w:start w:val="1"/>
-      <w:numFmt w:val="lowerRoman"/>
-      <w:lvlText w:val="%4."/>
-      <w:lvlJc w:val="left"/>
-      <w:pPr>
-        <w:ind w:left="2640" w:hanging="480"/>
-      </w:pPr>
-    </w:lvl>
-    <w:lvl w:ilvl="4">
-      <w:start w:val="1"/>
-      <w:numFmt w:val="decimal"/>
-      <w:lvlText w:val="%5."/>
-      <w:lvlJc w:val="left"/>
-      <w:pPr>
-        <w:ind w:left="3360" w:hanging="480"/>
-      </w:pPr>
-    </w:lvl>
-    <w:lvl w:ilvl="5">
-      <w:start w:val="1"/>
-      <w:numFmt w:val="lowerLetter"/>
-      <w:lvlText w:val="%6."/>
-      <w:lvlJc w:val="left"/>
-      <w:pPr>
-        <w:ind w:left="4080" w:hanging="480"/>
-      </w:pPr>
-    </w:lvl>
-    <w:lvl w:ilvl="6">
-      <w:start w:val="1"/>
-      <w:numFmt w:val="lowerRoman"/>
-      <w:lvlText w:val="%7."/>
-      <w:lvlJc w:val="left"/>
-      <w:pPr>
-        <w:ind w:left="4800" w:hanging="480"/>
-      </w:pPr>
-    </w:lvl>
-    <w:lvl w:ilvl="7">
-      <w:start w:val="1"/>
-      <w:numFmt w:val="decimal"/>
-      <w:lvlText w:val="%8."/>
-      <w:lvlJc w:val="left"/>
-      <w:pPr>
-        <w:tabs>
-          <w:tab w:val="num" w:pos="3240"/>
-        </w:tabs>
-        <w:ind w:left="3240" w:hanging="360"/>
-      </w:pPr>
-    </w:lvl>
-    <w:lvl w:ilvl="8">
-      <w:start w:val="1"/>
-      <w:numFmt w:val="decimal"/>
-      <w:lvlText w:val="%9."/>
-      <w:lvlJc w:val="left"/>
-      <w:pPr>
-        <w:tabs>
-          <w:tab w:val="num" w:pos="3600"/>
-        </w:tabs>
-        <w:ind w:left="3600" w:hanging="360"/>
-      </w:pPr>
-    </w:lvl>
-  </w:abstractNum>
   <w:abstractNum w:abstractNumId="17">
     <w:lvl w:ilvl="0">
       <w:start w:val="1"/>
@@ -10288,7 +10466,7 @@
   <w:abstractNum w:abstractNumId="19">
     <w:lvl w:ilvl="0">
       <w:start w:val="1"/>
-      <w:numFmt w:val="lowerLetter"/>
+      <w:numFmt w:val="decimal"/>
       <w:lvlText w:val="%1."/>
       <w:lvlJc w:val="left"/>
       <w:pPr>
@@ -10297,7 +10475,7 @@
     </w:lvl>
     <w:lvl w:ilvl="1">
       <w:start w:val="1"/>
-      <w:numFmt w:val="lowerLetter"/>
+      <w:numFmt w:val="decimal"/>
       <w:lvlText w:val="%2."/>
       <w:lvlJc w:val="left"/>
       <w:pPr>
@@ -10315,7 +10493,7 @@
     </w:lvl>
     <w:lvl w:ilvl="3">
       <w:start w:val="1"/>
-      <w:numFmt w:val="lowerLetter"/>
+      <w:numFmt w:val="lowerRoman"/>
       <w:lvlText w:val="%4."/>
       <w:lvlJc w:val="left"/>
       <w:pPr>
@@ -10324,7 +10502,7 @@
     </w:lvl>
     <w:lvl w:ilvl="4">
       <w:start w:val="1"/>
-      <w:numFmt w:val="lowerLetter"/>
+      <w:numFmt w:val="decimal"/>
       <w:lvlText w:val="%5."/>
       <w:lvlJc w:val="left"/>
       <w:pPr>
@@ -10342,7 +10520,7 @@
     </w:lvl>
     <w:lvl w:ilvl="6">
       <w:start w:val="1"/>
-      <w:numFmt w:val="lowerLetter"/>
+      <w:numFmt w:val="lowerRoman"/>
       <w:lvlText w:val="%7."/>
       <w:lvlJc w:val="left"/>
       <w:pPr>
@@ -10466,7 +10644,7 @@
   <w:abstractNum w:abstractNumId="21">
     <w:lvl w:ilvl="0">
       <w:start w:val="1"/>
-      <w:numFmt w:val="decimal"/>
+      <w:numFmt w:val="lowerLetter"/>
       <w:lvlText w:val="%1."/>
       <w:lvlJc w:val="left"/>
       <w:pPr>
@@ -10475,7 +10653,7 @@
     </w:lvl>
     <w:lvl w:ilvl="1">
       <w:start w:val="1"/>
-      <w:numFmt w:val="decimal"/>
+      <w:numFmt w:val="lowerLetter"/>
       <w:lvlText w:val="%2."/>
       <w:lvlJc w:val="left"/>
       <w:pPr>
@@ -10493,7 +10671,7 @@
     </w:lvl>
     <w:lvl w:ilvl="3">
       <w:start w:val="1"/>
-      <w:numFmt w:val="lowerRoman"/>
+      <w:numFmt w:val="lowerLetter"/>
       <w:lvlText w:val="%4."/>
       <w:lvlJc w:val="left"/>
       <w:pPr>
@@ -10502,7 +10680,7 @@
     </w:lvl>
     <w:lvl w:ilvl="4">
       <w:start w:val="1"/>
-      <w:numFmt w:val="decimal"/>
+      <w:numFmt w:val="lowerLetter"/>
       <w:lvlText w:val="%5."/>
       <w:lvlJc w:val="left"/>
       <w:pPr>
@@ -10520,7 +10698,7 @@
     </w:lvl>
     <w:lvl w:ilvl="6">
       <w:start w:val="1"/>
-      <w:numFmt w:val="lowerRoman"/>
+      <w:numFmt w:val="lowerLetter"/>
       <w:lvlText w:val="%7."/>
       <w:lvlJc w:val="left"/>
       <w:pPr>
@@ -11087,6 +11265,184 @@
     </w:lvl>
   </w:abstractNum>
   <w:abstractNum w:abstractNumId="28">
+    <w:lvl w:ilvl="0">
+      <w:start w:val="1"/>
+      <w:numFmt w:val="decimal"/>
+      <w:lvlText w:val="%1."/>
+      <w:lvlJc w:val="left"/>
+      <w:pPr>
+        <w:ind w:left="480" w:hanging="480"/>
+      </w:pPr>
+    </w:lvl>
+    <w:lvl w:ilvl="1">
+      <w:start w:val="1"/>
+      <w:numFmt w:val="decimal"/>
+      <w:lvlText w:val="%2."/>
+      <w:lvlJc w:val="left"/>
+      <w:pPr>
+        <w:ind w:left="1200" w:hanging="480"/>
+      </w:pPr>
+    </w:lvl>
+    <w:lvl w:ilvl="2">
+      <w:start w:val="1"/>
+      <w:numFmt w:val="lowerLetter"/>
+      <w:lvlText w:val="%3."/>
+      <w:lvlJc w:val="left"/>
+      <w:pPr>
+        <w:ind w:left="1920" w:hanging="480"/>
+      </w:pPr>
+    </w:lvl>
+    <w:lvl w:ilvl="3">
+      <w:start w:val="1"/>
+      <w:numFmt w:val="lowerRoman"/>
+      <w:lvlText w:val="%4."/>
+      <w:lvlJc w:val="left"/>
+      <w:pPr>
+        <w:ind w:left="2640" w:hanging="480"/>
+      </w:pPr>
+    </w:lvl>
+    <w:lvl w:ilvl="4">
+      <w:start w:val="1"/>
+      <w:numFmt w:val="decimal"/>
+      <w:lvlText w:val="%5."/>
+      <w:lvlJc w:val="left"/>
+      <w:pPr>
+        <w:ind w:left="3360" w:hanging="480"/>
+      </w:pPr>
+    </w:lvl>
+    <w:lvl w:ilvl="5">
+      <w:start w:val="1"/>
+      <w:numFmt w:val="lowerLetter"/>
+      <w:lvlText w:val="%6."/>
+      <w:lvlJc w:val="left"/>
+      <w:pPr>
+        <w:ind w:left="4080" w:hanging="480"/>
+      </w:pPr>
+    </w:lvl>
+    <w:lvl w:ilvl="6">
+      <w:start w:val="1"/>
+      <w:numFmt w:val="lowerRoman"/>
+      <w:lvlText w:val="%7."/>
+      <w:lvlJc w:val="left"/>
+      <w:pPr>
+        <w:ind w:left="4800" w:hanging="480"/>
+      </w:pPr>
+    </w:lvl>
+    <w:lvl w:ilvl="7">
+      <w:start w:val="1"/>
+      <w:numFmt w:val="decimal"/>
+      <w:lvlText w:val="%8."/>
+      <w:lvlJc w:val="left"/>
+      <w:pPr>
+        <w:tabs>
+          <w:tab w:val="num" w:pos="3240"/>
+        </w:tabs>
+        <w:ind w:left="3240" w:hanging="360"/>
+      </w:pPr>
+    </w:lvl>
+    <w:lvl w:ilvl="8">
+      <w:start w:val="1"/>
+      <w:numFmt w:val="decimal"/>
+      <w:lvlText w:val="%9."/>
+      <w:lvlJc w:val="left"/>
+      <w:pPr>
+        <w:tabs>
+          <w:tab w:val="num" w:pos="3600"/>
+        </w:tabs>
+        <w:ind w:left="3600" w:hanging="360"/>
+      </w:pPr>
+    </w:lvl>
+  </w:abstractNum>
+  <w:abstractNum w:abstractNumId="29">
+    <w:lvl w:ilvl="0">
+      <w:start w:val="1"/>
+      <w:numFmt w:val="decimal"/>
+      <w:lvlText w:val="%1."/>
+      <w:lvlJc w:val="left"/>
+      <w:pPr>
+        <w:ind w:left="480" w:hanging="480"/>
+      </w:pPr>
+    </w:lvl>
+    <w:lvl w:ilvl="1">
+      <w:start w:val="1"/>
+      <w:numFmt w:val="decimal"/>
+      <w:lvlText w:val="%2."/>
+      <w:lvlJc w:val="left"/>
+      <w:pPr>
+        <w:ind w:left="1200" w:hanging="480"/>
+      </w:pPr>
+    </w:lvl>
+    <w:lvl w:ilvl="2">
+      <w:start w:val="1"/>
+      <w:numFmt w:val="lowerLetter"/>
+      <w:lvlText w:val="%3."/>
+      <w:lvlJc w:val="left"/>
+      <w:pPr>
+        <w:ind w:left="1920" w:hanging="480"/>
+      </w:pPr>
+    </w:lvl>
+    <w:lvl w:ilvl="3">
+      <w:start w:val="1"/>
+      <w:numFmt w:val="lowerRoman"/>
+      <w:lvlText w:val="%4."/>
+      <w:lvlJc w:val="left"/>
+      <w:pPr>
+        <w:ind w:left="2640" w:hanging="480"/>
+      </w:pPr>
+    </w:lvl>
+    <w:lvl w:ilvl="4">
+      <w:start w:val="1"/>
+      <w:numFmt w:val="decimal"/>
+      <w:lvlText w:val="%5."/>
+      <w:lvlJc w:val="left"/>
+      <w:pPr>
+        <w:ind w:left="3360" w:hanging="480"/>
+      </w:pPr>
+    </w:lvl>
+    <w:lvl w:ilvl="5">
+      <w:start w:val="1"/>
+      <w:numFmt w:val="lowerLetter"/>
+      <w:lvlText w:val="%6."/>
+      <w:lvlJc w:val="left"/>
+      <w:pPr>
+        <w:ind w:left="4080" w:hanging="480"/>
+      </w:pPr>
+    </w:lvl>
+    <w:lvl w:ilvl="6">
+      <w:start w:val="1"/>
+      <w:numFmt w:val="lowerRoman"/>
+      <w:lvlText w:val="%7."/>
+      <w:lvlJc w:val="left"/>
+      <w:pPr>
+        <w:ind w:left="4800" w:hanging="480"/>
+      </w:pPr>
+    </w:lvl>
+    <w:lvl w:ilvl="7">
+      <w:start w:val="1"/>
+      <w:numFmt w:val="decimal"/>
+      <w:lvlText w:val="%8."/>
+      <w:lvlJc w:val="left"/>
+      <w:pPr>
+        <w:tabs>
+          <w:tab w:val="num" w:pos="3240"/>
+        </w:tabs>
+        <w:ind w:left="3240" w:hanging="360"/>
+      </w:pPr>
+    </w:lvl>
+    <w:lvl w:ilvl="8">
+      <w:start w:val="1"/>
+      <w:numFmt w:val="decimal"/>
+      <w:lvlText w:val="%9."/>
+      <w:lvlJc w:val="left"/>
+      <w:pPr>
+        <w:tabs>
+          <w:tab w:val="num" w:pos="3600"/>
+        </w:tabs>
+        <w:ind w:left="3600" w:hanging="360"/>
+      </w:pPr>
+    </w:lvl>
+  </w:abstractNum>
+  <w:abstractNum w:abstractNumId="30">
     <w:lvl w:ilvl="0">
       <w:start w:val="1"/>
       <w:numFmt w:val="bullet"/>
@@ -11221,7 +11577,7 @@
       </w:pPr>
     </w:lvl>
   </w:abstractNum>
-  <w:abstractNum w:abstractNumId="29">
+  <w:abstractNum w:abstractNumId="31">
     <w:lvl w:ilvl="0">
       <w:start w:val="1"/>
       <w:numFmt w:val="bullet"/>
@@ -11356,7 +11712,7 @@
       </w:pPr>
     </w:lvl>
   </w:abstractNum>
-  <w:abstractNum w:abstractNumId="30">
+  <w:abstractNum w:abstractNumId="32">
     <w:lvl w:ilvl="0">
       <w:start w:val="1"/>
       <w:numFmt w:val="decimal"/>
@@ -11445,7 +11801,7 @@
       </w:pPr>
     </w:lvl>
   </w:abstractNum>
-  <w:abstractNum w:abstractNumId="31">
+  <w:abstractNum w:abstractNumId="33">
     <w:lvl w:ilvl="0">
       <w:start w:val="1"/>
       <w:numFmt w:val="bullet"/>
@@ -11580,7 +11936,7 @@
       </w:pPr>
     </w:lvl>
   </w:abstractNum>
-  <w:abstractNum w:abstractNumId="32">
+  <w:abstractNum w:abstractNumId="34">
     <w:lvl w:ilvl="0">
       <w:start w:val="1"/>
       <w:numFmt w:val="bullet"/>
@@ -11715,7 +12071,7 @@
       </w:pPr>
     </w:lvl>
   </w:abstractNum>
-  <w:abstractNum w:abstractNumId="33">
+  <w:abstractNum w:abstractNumId="35">
     <w:lvl w:ilvl="0">
       <w:start w:val="1"/>
       <w:numFmt w:val="bullet"/>
@@ -11850,7 +12206,7 @@
       </w:pPr>
     </w:lvl>
   </w:abstractNum>
-  <w:abstractNum w:abstractNumId="34">
+  <w:abstractNum w:abstractNumId="36">
     <w:lvl w:ilvl="0">
       <w:start w:val="1"/>
       <w:numFmt w:val="bullet"/>
@@ -11985,7 +12341,7 @@
       </w:pPr>
     </w:lvl>
   </w:abstractNum>
-  <w:abstractNum w:abstractNumId="35">
+  <w:abstractNum w:abstractNumId="37">
     <w:lvl w:ilvl="0">
       <w:start w:val="1"/>
       <w:numFmt w:val="bullet"/>
@@ -12120,7 +12476,7 @@
       </w:pPr>
     </w:lvl>
   </w:abstractNum>
-  <w:abstractNum w:abstractNumId="36">
+  <w:abstractNum w:abstractNumId="38">
     <w:lvl w:ilvl="0">
       <w:start w:val="1"/>
       <w:numFmt w:val="none"/>
@@ -12346,6 +12702,12 @@
   </w:num>
   <w:num w:numId="36">
     <w:abstractNumId w:val="36"/>
+  </w:num>
+  <w:num w:numId="37">
+    <w:abstractNumId w:val="37"/>
+  </w:num>
+  <w:num w:numId="38">
+    <w:abstractNumId w:val="38"/>
   </w:num>
 </w:numbering>
 </file>

--- a/arm/AvrahamBernstein-CV.docx
+++ b/arm/AvrahamBernstein-CV.docx
@@ -9,7 +9,7 @@
         <w:rPr/>
       </w:pPr>
       <w:bookmarkStart w:id="0" w:name="top"/>
-      <w:bookmarkStart w:id="1" w:name="__RefHeading___Toc1875_2091207627"/>
+      <w:bookmarkStart w:id="1" w:name="__RefHeading___Toc2013_746344988"/>
       <w:bookmarkEnd w:id="0"/>
       <w:bookmarkEnd w:id="1"/>
       <w:r>
@@ -26,7 +26,7 @@
         <w:rPr>
           <w:i/>
         </w:rPr>
-        <w:t>Version: 0.5.2-arm</w:t>
+        <w:t>Version: 0.5.3-arm</w:t>
       </w:r>
     </w:p>
     <w:p>
@@ -38,7 +38,7 @@
         <w:rPr>
           <w:i/>
         </w:rPr>
-        <w:t>Last update: 2017-09-24T12:02:43Z</w:t>
+        <w:t>Last update: 2017-09-25T12:50:05Z</w:t>
       </w:r>
     </w:p>
     <w:p>
@@ -167,7 +167,7 @@
         <w:rPr/>
       </w:pPr>
       <w:bookmarkStart w:id="2" w:name="contact-info"/>
-      <w:bookmarkStart w:id="3" w:name="__RefHeading___Toc1877_2091207627"/>
+      <w:bookmarkStart w:id="3" w:name="__RefHeading___Toc2015_746344988"/>
       <w:bookmarkEnd w:id="2"/>
       <w:bookmarkEnd w:id="3"/>
       <w:r>
@@ -441,7 +441,7 @@
         <w:rPr/>
       </w:pPr>
       <w:bookmarkStart w:id="4" w:name="table-of-contents"/>
-      <w:bookmarkStart w:id="5" w:name="__RefHeading___Toc1879_2091207627"/>
+      <w:bookmarkStart w:id="5" w:name="__RefHeading___Toc2017_746344988"/>
       <w:bookmarkEnd w:id="4"/>
       <w:bookmarkEnd w:id="5"/>
       <w:r>
@@ -475,7 +475,7 @@
       <w:r>
         <w:fldChar w:fldCharType="separate"/>
       </w:r>
-      <w:hyperlink w:anchor="__RefHeading___Toc1875_2091207627">
+      <w:hyperlink w:anchor="__RefHeading___Toc2013_746344988">
         <w:r>
           <w:rPr>
             <w:rStyle w:val="IndexLink"/>
@@ -494,7 +494,7 @@
         </w:tabs>
         <w:rPr/>
       </w:pPr>
-      <w:hyperlink w:anchor="__RefHeading___Toc1877_2091207627">
+      <w:hyperlink w:anchor="__RefHeading___Toc2015_746344988">
         <w:r>
           <w:rPr>
             <w:rStyle w:val="IndexLink"/>
@@ -513,7 +513,7 @@
         </w:tabs>
         <w:rPr/>
       </w:pPr>
-      <w:hyperlink w:anchor="__RefHeading___Toc1879_2091207627">
+      <w:hyperlink w:anchor="__RefHeading___Toc2017_746344988">
         <w:r>
           <w:rPr>
             <w:rStyle w:val="IndexLink"/>
@@ -532,7 +532,7 @@
         </w:tabs>
         <w:rPr/>
       </w:pPr>
-      <w:hyperlink w:anchor="__RefHeading___Toc1881_2091207627">
+      <w:hyperlink w:anchor="__RefHeading___Toc2019_746344988">
         <w:r>
           <w:rPr>
             <w:rStyle w:val="IndexLink"/>
@@ -551,7 +551,7 @@
         </w:tabs>
         <w:rPr/>
       </w:pPr>
-      <w:hyperlink w:anchor="__RefHeading___Toc1883_2091207627">
+      <w:hyperlink w:anchor="__RefHeading___Toc2021_746344988">
         <w:r>
           <w:rPr>
             <w:rStyle w:val="IndexLink"/>
@@ -570,7 +570,7 @@
         </w:tabs>
         <w:rPr/>
       </w:pPr>
-      <w:hyperlink w:anchor="__RefHeading___Toc1885_2091207627">
+      <w:hyperlink w:anchor="__RefHeading___Toc2023_746344988">
         <w:r>
           <w:rPr>
             <w:rStyle w:val="IndexLink"/>
@@ -589,12 +589,12 @@
         </w:tabs>
         <w:rPr/>
       </w:pPr>
-      <w:hyperlink w:anchor="__RefHeading___Toc1887_2091207627">
+      <w:hyperlink w:anchor="__RefHeading___Toc2025_746344988">
         <w:r>
           <w:rPr>
             <w:rStyle w:val="IndexLink"/>
           </w:rPr>
-          <w:t>2011-17: S/W Architect &amp; Developer: Cybersecurity: OTT Internet Pay TV System</w:t>
+          <w:t>2011-17: Security Policy Mngr &amp; Architect: Cybersecurity: OTT Internet Pay TV System</w:t>
           <w:tab/>
           <w:t>5</w:t>
         </w:r>
@@ -608,14 +608,14 @@
         </w:tabs>
         <w:rPr/>
       </w:pPr>
-      <w:hyperlink w:anchor="__RefHeading___Toc1889_2091207627">
+      <w:hyperlink w:anchor="__RefHeading___Toc2027_746344988">
         <w:r>
           <w:rPr>
             <w:rStyle w:val="IndexLink"/>
           </w:rPr>
           <w:t>2016-16: Cybersecurity Consultant: Protection of a Small Business with Extremely High Security Concerns</w:t>
           <w:tab/>
-          <w:t>5</w:t>
+          <w:t>7</w:t>
         </w:r>
       </w:hyperlink>
     </w:p>
@@ -627,14 +627,14 @@
         </w:tabs>
         <w:rPr/>
       </w:pPr>
-      <w:hyperlink w:anchor="__RefHeading___Toc1891_2091207627">
+      <w:hyperlink w:anchor="__RefHeading___Toc2029_746344988">
         <w:r>
           <w:rPr>
             <w:rStyle w:val="IndexLink"/>
           </w:rPr>
-          <w:t>2010-11: S/W Architect &amp; Developer: Transportation: Urban Traffic Vehicle Route Guidance Algorithms</w:t>
+          <w:t>2010-11: VP R&amp;D: Transportation: Urban Traffic Vehicle Route Guidance Algorithms</w:t>
           <w:tab/>
-          <w:t>6</w:t>
+          <w:t>7</w:t>
         </w:r>
       </w:hyperlink>
     </w:p>
@@ -646,14 +646,14 @@
         </w:tabs>
         <w:rPr/>
       </w:pPr>
-      <w:hyperlink w:anchor="__RefHeading___Toc1893_2091207627">
+      <w:hyperlink w:anchor="__RefHeading___Toc2031_746344988">
         <w:r>
           <w:rPr>
             <w:rStyle w:val="IndexLink"/>
           </w:rPr>
           <w:t>2009-09: S/W Architect &amp; Developer: Bioinformatics: PCR Algorithm</w:t>
           <w:tab/>
-          <w:t>6</w:t>
+          <w:t>8</w:t>
         </w:r>
       </w:hyperlink>
     </w:p>
@@ -665,14 +665,14 @@
         </w:tabs>
         <w:rPr/>
       </w:pPr>
-      <w:hyperlink w:anchor="__RefHeading___Toc1895_2091207627">
+      <w:hyperlink w:anchor="__RefHeading___Toc2033_746344988">
         <w:r>
           <w:rPr>
             <w:rStyle w:val="IndexLink"/>
           </w:rPr>
           <w:t>2004-09: Cybersecurity Researcher for a CA Satellite Pay TV System</w:t>
           <w:tab/>
-          <w:t>7</w:t>
+          <w:t>8</w:t>
         </w:r>
       </w:hyperlink>
     </w:p>
@@ -684,31 +684,12 @@
         </w:tabs>
         <w:rPr/>
       </w:pPr>
-      <w:hyperlink w:anchor="__RefHeading___Toc1897_2091207627">
+      <w:hyperlink w:anchor="__RefHeading___Toc2035_746344988">
         <w:r>
           <w:rPr>
             <w:rStyle w:val="IndexLink"/>
           </w:rPr>
-          <w:t>2002-03: S/W Architect &amp; Developer: Accessibility: Enabled Blind to “See” Maps</w:t>
-          <w:tab/>
-          <w:t>8</w:t>
-        </w:r>
-      </w:hyperlink>
-    </w:p>
-    <w:p>
-      <w:pPr>
-        <w:pStyle w:val="Contents3"/>
-        <w:tabs>
-          <w:tab w:val="right" w:pos="10466" w:leader="dot"/>
-        </w:tabs>
-        <w:rPr/>
-      </w:pPr>
-      <w:hyperlink w:anchor="__RefHeading___Toc1899_2091207627">
-        <w:r>
-          <w:rPr>
-            <w:rStyle w:val="IndexLink"/>
-          </w:rPr>
-          <w:t>1999-2002: S/W Architect &amp; Developer: Network: Utilities for a “Wireless” Cable Modem and Router System</w:t>
+          <w:t>2002-03: CTO &amp; S/W Architect: Accessibility: Enabled Blind to “See” Maps</w:t>
           <w:tab/>
           <w:t>9</w:t>
         </w:r>
@@ -722,14 +703,33 @@
         </w:tabs>
         <w:rPr/>
       </w:pPr>
-      <w:hyperlink w:anchor="__RefHeading___Toc1901_2091207627">
+      <w:hyperlink w:anchor="__RefHeading___Toc2037_746344988">
+        <w:r>
+          <w:rPr>
+            <w:rStyle w:val="IndexLink"/>
+          </w:rPr>
+          <w:t>1999-2002: Mngr &amp; S/W Architect: Network: Utilities for a “Wireless” Cable Modem and Router System</w:t>
+          <w:tab/>
+          <w:t>10</w:t>
+        </w:r>
+      </w:hyperlink>
+    </w:p>
+    <w:p>
+      <w:pPr>
+        <w:pStyle w:val="Contents3"/>
+        <w:tabs>
+          <w:tab w:val="right" w:pos="10466" w:leader="dot"/>
+        </w:tabs>
+        <w:rPr/>
+      </w:pPr>
+      <w:hyperlink w:anchor="__RefHeading___Toc2039_746344988">
         <w:r>
           <w:rPr>
             <w:rStyle w:val="IndexLink"/>
           </w:rPr>
           <w:t>2001-01: S/W Architect &amp; Developer: Network: Network Management System (NMS) for a FSO Device</w:t>
           <w:tab/>
-          <w:t>9</w:t>
+          <w:t>11</w:t>
         </w:r>
       </w:hyperlink>
     </w:p>
@@ -741,14 +741,14 @@
         </w:tabs>
         <w:rPr/>
       </w:pPr>
-      <w:hyperlink w:anchor="__RefHeading___Toc1903_2091207627">
+      <w:hyperlink w:anchor="__RefHeading___Toc2041_746344988">
         <w:r>
           <w:rPr>
             <w:rStyle w:val="IndexLink"/>
           </w:rPr>
           <w:t>2001-01: Consultant: Network Management System (NMS) for a Cable Modem &amp; Gateway System</w:t>
           <w:tab/>
-          <w:t>10</w:t>
+          <w:t>11</w:t>
         </w:r>
       </w:hyperlink>
     </w:p>
@@ -760,14 +760,14 @@
         </w:tabs>
         <w:rPr/>
       </w:pPr>
-      <w:hyperlink w:anchor="__RefHeading___Toc1905_2091207627">
+      <w:hyperlink w:anchor="__RefHeading___Toc2043_746344988">
         <w:r>
           <w:rPr>
             <w:rStyle w:val="IndexLink"/>
           </w:rPr>
           <w:t>2000-01: S/W Developer: Communications: Win32 Asynchronous TCP/IP DLL for a Visual Basic Project</w:t>
           <w:tab/>
-          <w:t>10</w:t>
+          <w:t>11</w:t>
         </w:r>
       </w:hyperlink>
     </w:p>
@@ -779,14 +779,14 @@
         </w:tabs>
         <w:rPr/>
       </w:pPr>
-      <w:hyperlink w:anchor="__RefHeading___Toc1907_2091207627">
+      <w:hyperlink w:anchor="__RefHeading___Toc2045_746344988">
         <w:r>
           <w:rPr>
             <w:rStyle w:val="IndexLink"/>
           </w:rPr>
           <w:t>1998-99: S/W Architect &amp; Developer: Compiler: GCC Compiler Port for a 128-Core Stack Machine</w:t>
           <w:tab/>
-          <w:t>10</w:t>
+          <w:t>12</w:t>
         </w:r>
       </w:hyperlink>
     </w:p>
@@ -798,14 +798,14 @@
         </w:tabs>
         <w:rPr/>
       </w:pPr>
-      <w:hyperlink w:anchor="__RefHeading___Toc1909_2091207627">
+      <w:hyperlink w:anchor="__RefHeading___Toc2047_746344988">
         <w:r>
           <w:rPr>
             <w:rStyle w:val="IndexLink"/>
           </w:rPr>
           <w:t>1997-98: S/W Architect &amp; Developer: Factory Automation: Conoscopic Interferometer Workstation</w:t>
           <w:tab/>
-          <w:t>11</w:t>
+          <w:t>12</w:t>
         </w:r>
       </w:hyperlink>
     </w:p>
@@ -817,14 +817,14 @@
         </w:tabs>
         <w:rPr/>
       </w:pPr>
-      <w:hyperlink w:anchor="__RefHeading___Toc1911_2091207627">
+      <w:hyperlink w:anchor="__RefHeading___Toc2049_746344988">
         <w:r>
           <w:rPr>
             <w:rStyle w:val="IndexLink"/>
           </w:rPr>
           <w:t>1996-97: Lecturer: Win32 Internals Course</w:t>
           <w:tab/>
-          <w:t>11</w:t>
+          <w:t>12</w:t>
         </w:r>
       </w:hyperlink>
     </w:p>
@@ -836,14 +836,14 @@
         </w:tabs>
         <w:rPr/>
       </w:pPr>
-      <w:hyperlink w:anchor="__RefHeading___Toc1913_2091207627">
+      <w:hyperlink w:anchor="__RefHeading___Toc2051_746344988">
         <w:r>
           <w:rPr>
             <w:rStyle w:val="IndexLink"/>
           </w:rPr>
           <w:t>1996-96: Consulting S/W Engineer: Win32 Improve Performance of a Soft Real-Time Biofeedback Application</w:t>
           <w:tab/>
-          <w:t>11</w:t>
+          <w:t>13</w:t>
         </w:r>
       </w:hyperlink>
     </w:p>
@@ -855,14 +855,14 @@
         </w:tabs>
         <w:rPr/>
       </w:pPr>
-      <w:hyperlink w:anchor="__RefHeading___Toc1915_2091207627">
+      <w:hyperlink w:anchor="__RefHeading___Toc2053_746344988">
         <w:r>
           <w:rPr>
             <w:rStyle w:val="IndexLink"/>
           </w:rPr>
           <w:t>1996-96: Consulting S/W Engineer: Win32 Device Driver for a Frame Grabber</w:t>
           <w:tab/>
-          <w:t>12</w:t>
+          <w:t>13</w:t>
         </w:r>
       </w:hyperlink>
     </w:p>
@@ -874,14 +874,14 @@
         </w:tabs>
         <w:rPr/>
       </w:pPr>
-      <w:hyperlink w:anchor="__RefHeading___Toc1917_2091207627">
+      <w:hyperlink w:anchor="__RefHeading___Toc2055_746344988">
         <w:r>
           <w:rPr>
             <w:rStyle w:val="IndexLink"/>
           </w:rPr>
-          <w:t>1995-96: S/W Architect &amp; Developer: US DOD Mil-Spec Automated Testing: Night Hawk Fire Control System</w:t>
+          <w:t>1995-96: CTO &amp; S/W Architect: US DOD Mil-Spec Automated Testing: Night Hawk Fire Control System</w:t>
           <w:tab/>
-          <w:t>12</w:t>
+          <w:t>13</w:t>
         </w:r>
       </w:hyperlink>
     </w:p>
@@ -893,14 +893,14 @@
         </w:tabs>
         <w:rPr/>
       </w:pPr>
-      <w:hyperlink w:anchor="__RefHeading___Toc1919_2091207627">
+      <w:hyperlink w:anchor="__RefHeading___Toc2057_746344988">
         <w:r>
           <w:rPr>
             <w:rStyle w:val="IndexLink"/>
           </w:rPr>
           <w:t>1995-95: Lecturer: Introductory University Computer Science Course on Database Theory</w:t>
           <w:tab/>
-          <w:t>13</w:t>
+          <w:t>14</w:t>
         </w:r>
       </w:hyperlink>
     </w:p>
@@ -912,14 +912,14 @@
         </w:tabs>
         <w:rPr/>
       </w:pPr>
-      <w:hyperlink w:anchor="__RefHeading___Toc1921_2091207627">
+      <w:hyperlink w:anchor="__RefHeading___Toc2059_746344988">
         <w:r>
           <w:rPr>
             <w:rStyle w:val="IndexLink"/>
           </w:rPr>
-          <w:t>1991-94: S/W Architect &amp; Developer: VLSI: Simulator &amp; S/W Toolchain For DSPG PINE CPU</w:t>
+          <w:t>1991-94: CTO &amp; S/W Architect: VLSI: Simulator &amp; S/W Toolchain For DSPG PINE CPU</w:t>
           <w:tab/>
-          <w:t>13</w:t>
+          <w:t>14</w:t>
         </w:r>
       </w:hyperlink>
     </w:p>
@@ -931,14 +931,14 @@
         </w:tabs>
         <w:rPr/>
       </w:pPr>
-      <w:hyperlink w:anchor="__RefHeading___Toc1923_2091207627">
+      <w:hyperlink w:anchor="__RefHeading___Toc2061_746344988">
         <w:r>
           <w:rPr>
             <w:rStyle w:val="IndexLink"/>
           </w:rPr>
           <w:t>1989-91: S/W Architect &amp; Developer: Factory Automation: Shop Floor Production Control (SFPC) System: BARI II</w:t>
           <w:tab/>
-          <w:t>13</w:t>
+          <w:t>15</w:t>
         </w:r>
       </w:hyperlink>
     </w:p>
@@ -950,14 +950,14 @@
         </w:tabs>
         <w:rPr/>
       </w:pPr>
-      <w:hyperlink w:anchor="__RefHeading___Toc1925_2091207627">
+      <w:hyperlink w:anchor="__RefHeading___Toc2063_746344988">
         <w:r>
           <w:rPr>
             <w:rStyle w:val="IndexLink"/>
           </w:rPr>
           <w:t>1988-88: S/W Architect &amp; Developer: Accessibility: Quadriplegic PC Accessibility</w:t>
           <w:tab/>
-          <w:t>14</w:t>
+          <w:t>15</w:t>
         </w:r>
       </w:hyperlink>
     </w:p>
@@ -969,14 +969,14 @@
         </w:tabs>
         <w:rPr/>
       </w:pPr>
-      <w:hyperlink w:anchor="__RefHeading___Toc1927_2091207627">
+      <w:hyperlink w:anchor="__RefHeading___Toc2065_746344988">
         <w:r>
           <w:rPr>
             <w:rStyle w:val="IndexLink"/>
           </w:rPr>
           <w:t>1987-88: S/W Developer &amp; VAX/VMS Sysadmin: 3D Printer: Solider</w:t>
           <w:tab/>
-          <w:t>15</w:t>
+          <w:t>16</w:t>
         </w:r>
       </w:hyperlink>
     </w:p>
@@ -988,14 +988,14 @@
         </w:tabs>
         <w:rPr/>
       </w:pPr>
-      <w:hyperlink w:anchor="__RefHeading___Toc1929_2091207627">
+      <w:hyperlink w:anchor="__RefHeading___Toc2067_746344988">
         <w:r>
           <w:rPr>
             <w:rStyle w:val="IndexLink"/>
           </w:rPr>
           <w:t>1986-87: S/W Developer: Soft Real-Time RS232 Z80 Communication Driver: Data Collection &amp; Access Control Terminal</w:t>
           <w:tab/>
-          <w:t>15</w:t>
+          <w:t>16</w:t>
         </w:r>
       </w:hyperlink>
     </w:p>
@@ -1007,14 +1007,14 @@
         </w:tabs>
         <w:rPr/>
       </w:pPr>
-      <w:hyperlink w:anchor="__RefHeading___Toc1931_2091207627">
+      <w:hyperlink w:anchor="__RefHeading___Toc2069_746344988">
         <w:r>
           <w:rPr>
             <w:rStyle w:val="IndexLink"/>
           </w:rPr>
           <w:t>1985-86: S/W Developer: Factory Automation: Leather Sewing Workstation</w:t>
           <w:tab/>
-          <w:t>15</w:t>
+          <w:t>16</w:t>
         </w:r>
       </w:hyperlink>
     </w:p>
@@ -1026,14 +1026,14 @@
         </w:tabs>
         <w:rPr/>
       </w:pPr>
-      <w:hyperlink w:anchor="__RefHeading___Toc1933_2091207627">
+      <w:hyperlink w:anchor="__RefHeading___Toc2071_746344988">
         <w:r>
           <w:rPr>
             <w:rStyle w:val="IndexLink"/>
           </w:rPr>
           <w:t>1984-85: S/W Developer &amp; VAX/VMS Sysadmin: Hebrew/English Word Processor: Glyph</w:t>
           <w:tab/>
-          <w:t>15</w:t>
+          <w:t>17</w:t>
         </w:r>
       </w:hyperlink>
     </w:p>
@@ -1045,14 +1045,14 @@
         </w:tabs>
         <w:rPr/>
       </w:pPr>
-      <w:hyperlink w:anchor="__RefHeading___Toc1935_2091207627">
+      <w:hyperlink w:anchor="__RefHeading___Toc2073_746344988">
         <w:r>
           <w:rPr>
             <w:rStyle w:val="IndexLink"/>
           </w:rPr>
           <w:t>1983-84: S/W Developer: Real-Time: Data Collection Terminal &amp; Lavi Fighter Plane Radar</w:t>
           <w:tab/>
-          <w:t>16</w:t>
+          <w:t>17</w:t>
         </w:r>
       </w:hyperlink>
     </w:p>
@@ -1064,14 +1064,14 @@
         </w:tabs>
         <w:rPr/>
       </w:pPr>
-      <w:hyperlink w:anchor="__RefHeading___Toc1937_2091207627">
+      <w:hyperlink w:anchor="__RefHeading___Toc2075_746344988">
         <w:r>
           <w:rPr>
             <w:rStyle w:val="IndexLink"/>
           </w:rPr>
           <w:t>1981-83: S/W Developer &amp; IBM CP/CMS Assistant Sysadmin</w:t>
           <w:tab/>
-          <w:t>16</w:t>
+          <w:t>17</w:t>
         </w:r>
       </w:hyperlink>
     </w:p>
@@ -1083,14 +1083,14 @@
         </w:tabs>
         <w:rPr/>
       </w:pPr>
-      <w:hyperlink w:anchor="__RefHeading___Toc1939_2091207627">
+      <w:hyperlink w:anchor="__RefHeading___Toc2077_746344988">
         <w:r>
           <w:rPr>
             <w:rStyle w:val="IndexLink"/>
           </w:rPr>
           <w:t>1979-80: Programmer &amp; Economist</w:t>
           <w:tab/>
-          <w:t>16</w:t>
+          <w:t>17</w:t>
         </w:r>
       </w:hyperlink>
     </w:p>
@@ -1102,14 +1102,14 @@
         </w:tabs>
         <w:rPr/>
       </w:pPr>
-      <w:hyperlink w:anchor="__RefHeading___Toc1941_2091207627">
+      <w:hyperlink w:anchor="__RefHeading___Toc2079_746344988">
         <w:r>
           <w:rPr>
             <w:rStyle w:val="IndexLink"/>
           </w:rPr>
           <w:t>1977-78: Intervenor/Economist</w:t>
           <w:tab/>
-          <w:t>16</w:t>
+          <w:t>18</w:t>
         </w:r>
       </w:hyperlink>
     </w:p>
@@ -1121,14 +1121,14 @@
         </w:tabs>
         <w:rPr/>
       </w:pPr>
-      <w:hyperlink w:anchor="__RefHeading___Toc1943_2091207627">
+      <w:hyperlink w:anchor="__RefHeading___Toc2081_746344988">
         <w:r>
           <w:rPr>
             <w:rStyle w:val="IndexLink"/>
           </w:rPr>
           <w:t>3.0 Education</w:t>
           <w:tab/>
-          <w:t>17</w:t>
+          <w:t>18</w:t>
         </w:r>
       </w:hyperlink>
     </w:p>
@@ -1140,14 +1140,14 @@
         </w:tabs>
         <w:rPr/>
       </w:pPr>
-      <w:hyperlink w:anchor="__RefHeading___Toc1945_2091207627">
+      <w:hyperlink w:anchor="__RefHeading___Toc2083_746344988">
         <w:r>
           <w:rPr>
             <w:rStyle w:val="IndexLink"/>
           </w:rPr>
           <w:t>3.1 Formal Education</w:t>
           <w:tab/>
-          <w:t>17</w:t>
+          <w:t>18</w:t>
         </w:r>
       </w:hyperlink>
     </w:p>
@@ -1159,14 +1159,14 @@
         </w:tabs>
         <w:rPr/>
       </w:pPr>
-      <w:hyperlink w:anchor="__RefHeading___Toc1947_2091207627">
+      <w:hyperlink w:anchor="__RefHeading___Toc2085_746344988">
         <w:r>
           <w:rPr>
             <w:rStyle w:val="IndexLink"/>
           </w:rPr>
           <w:t>1979: York University, Canada: MA Economics &amp; Applied Mathematics</w:t>
           <w:tab/>
-          <w:t>17</w:t>
+          <w:t>18</w:t>
         </w:r>
       </w:hyperlink>
     </w:p>
@@ -1178,14 +1178,14 @@
         </w:tabs>
         <w:rPr/>
       </w:pPr>
-      <w:hyperlink w:anchor="__RefHeading___Toc1949_2091207627">
+      <w:hyperlink w:anchor="__RefHeading___Toc2087_746344988">
         <w:r>
           <w:rPr>
             <w:rStyle w:val="IndexLink"/>
           </w:rPr>
           <w:t>1977: University of Toronto - Rotman School of Management (MBA Program): No Degree</w:t>
           <w:tab/>
-          <w:t>17</w:t>
+          <w:t>18</w:t>
         </w:r>
       </w:hyperlink>
     </w:p>
@@ -1197,14 +1197,14 @@
         </w:tabs>
         <w:rPr/>
       </w:pPr>
-      <w:hyperlink w:anchor="__RefHeading___Toc1951_2091207627">
+      <w:hyperlink w:anchor="__RefHeading___Toc2089_746344988">
         <w:r>
           <w:rPr>
             <w:rStyle w:val="IndexLink"/>
           </w:rPr>
           <w:t>1976: University of Toronto: BA Economics &amp; Applied Mathematics</w:t>
           <w:tab/>
-          <w:t>17</w:t>
+          <w:t>18</w:t>
         </w:r>
       </w:hyperlink>
     </w:p>
@@ -1216,14 +1216,14 @@
         </w:tabs>
         <w:rPr/>
       </w:pPr>
-      <w:hyperlink w:anchor="__RefHeading___Toc1953_2091207627">
+      <w:hyperlink w:anchor="__RefHeading___Toc2091_746344988">
         <w:r>
           <w:rPr>
             <w:rStyle w:val="IndexLink"/>
           </w:rPr>
           <w:t>3.2 Continuing Education</w:t>
           <w:tab/>
-          <w:t>17</w:t>
+          <w:t>19</w:t>
         </w:r>
       </w:hyperlink>
     </w:p>
@@ -1235,14 +1235,14 @@
         </w:tabs>
         <w:rPr/>
       </w:pPr>
-      <w:hyperlink w:anchor="__RefHeading___Toc1955_2091207627">
+      <w:hyperlink w:anchor="__RefHeading___Toc2093_746344988">
         <w:r>
           <w:rPr>
             <w:rStyle w:val="IndexLink"/>
           </w:rPr>
           <w:t>4.0 Spoken Languages</w:t>
           <w:tab/>
-          <w:t>18</w:t>
+          <w:t>19</w:t>
         </w:r>
       </w:hyperlink>
     </w:p>
@@ -1254,14 +1254,14 @@
         </w:tabs>
         <w:rPr/>
       </w:pPr>
-      <w:hyperlink w:anchor="__RefHeading___Toc1957_2091207627">
+      <w:hyperlink w:anchor="__RefHeading___Toc2095_746344988">
         <w:r>
           <w:rPr>
             <w:rStyle w:val="IndexLink"/>
           </w:rPr>
           <w:t>5.0 Computer Languages, SDKs, and Operating Systems</w:t>
           <w:tab/>
-          <w:t>18</w:t>
+          <w:t>19</w:t>
         </w:r>
       </w:hyperlink>
     </w:p>
@@ -1273,14 +1273,14 @@
         </w:tabs>
         <w:rPr/>
       </w:pPr>
-      <w:hyperlink w:anchor="__RefHeading___Toc1959_2091207627">
+      <w:hyperlink w:anchor="__RefHeading___Toc2097_746344988">
         <w:r>
           <w:rPr>
             <w:rStyle w:val="IndexLink"/>
           </w:rPr>
           <w:t>6.0 Patents Under Development</w:t>
           <w:tab/>
-          <w:t>18</w:t>
+          <w:t>20</w:t>
         </w:r>
       </w:hyperlink>
     </w:p>
@@ -1292,14 +1292,14 @@
         </w:tabs>
         <w:rPr/>
       </w:pPr>
-      <w:hyperlink w:anchor="__RefHeading___Toc1961_2091207627">
+      <w:hyperlink w:anchor="__RefHeading___Toc2099_746344988">
         <w:r>
           <w:rPr>
             <w:rStyle w:val="IndexLink"/>
           </w:rPr>
           <w:t>7.0 Personal</w:t>
           <w:tab/>
-          <w:t>19</w:t>
+          <w:t>20</w:t>
         </w:r>
       </w:hyperlink>
     </w:p>
@@ -1311,14 +1311,14 @@
         </w:tabs>
         <w:rPr/>
       </w:pPr>
-      <w:hyperlink w:anchor="__RefHeading___Toc1963_2091207627">
+      <w:hyperlink w:anchor="__RefHeading___Toc2101_746344988">
         <w:r>
           <w:rPr>
             <w:rStyle w:val="IndexLink"/>
           </w:rPr>
           <w:t>Appendix A: Programming Language Preferences and Musings</w:t>
           <w:tab/>
-          <w:t>19</w:t>
+          <w:t>20</w:t>
         </w:r>
       </w:hyperlink>
     </w:p>
@@ -1330,14 +1330,14 @@
         </w:tabs>
         <w:rPr/>
       </w:pPr>
-      <w:hyperlink w:anchor="__RefHeading___Toc1965_2091207627">
+      <w:hyperlink w:anchor="__RefHeading___Toc2103_746344988">
         <w:r>
           <w:rPr>
             <w:rStyle w:val="IndexLink"/>
           </w:rPr>
           <w:t>Appendix B: Domain Specific Languages (DSL)</w:t>
           <w:tab/>
-          <w:t>19</w:t>
+          <w:t>21</w:t>
         </w:r>
       </w:hyperlink>
     </w:p>
@@ -1349,14 +1349,14 @@
         </w:tabs>
         <w:rPr/>
       </w:pPr>
-      <w:hyperlink w:anchor="__RefHeading___Toc1967_2091207627">
+      <w:hyperlink w:anchor="__RefHeading___Toc2105_746344988">
         <w:r>
           <w:rPr>
             <w:rStyle w:val="IndexLink"/>
           </w:rPr>
           <w:t>B.1: DSL What and Why</w:t>
           <w:tab/>
-          <w:t>19</w:t>
+          <w:t>21</w:t>
         </w:r>
       </w:hyperlink>
     </w:p>
@@ -1368,14 +1368,14 @@
         </w:tabs>
         <w:rPr/>
       </w:pPr>
-      <w:hyperlink w:anchor="__RefHeading___Toc1969_2091207627">
+      <w:hyperlink w:anchor="__RefHeading___Toc2107_746344988">
         <w:r>
           <w:rPr>
             <w:rStyle w:val="IndexLink"/>
           </w:rPr>
           <w:t>B.2: DSL How To</w:t>
           <w:tab/>
-          <w:t>20</w:t>
+          <w:t>21</w:t>
         </w:r>
       </w:hyperlink>
     </w:p>
@@ -1387,14 +1387,14 @@
         </w:tabs>
         <w:rPr/>
       </w:pPr>
-      <w:hyperlink w:anchor="__RefHeading___Toc1971_2091207627">
+      <w:hyperlink w:anchor="__RefHeading___Toc2109_746344988">
         <w:r>
           <w:rPr>
             <w:rStyle w:val="IndexLink"/>
           </w:rPr>
           <w:t>B.2.1: DSL Simple via Jinja2</w:t>
           <w:tab/>
-          <w:t>20</w:t>
+          <w:t>21</w:t>
         </w:r>
       </w:hyperlink>
     </w:p>
@@ -1406,14 +1406,14 @@
         </w:tabs>
         <w:rPr/>
       </w:pPr>
-      <w:hyperlink w:anchor="__RefHeading___Toc1973_2091207627">
+      <w:hyperlink w:anchor="__RefHeading___Toc2111_746344988">
         <w:r>
           <w:rPr>
             <w:rStyle w:val="IndexLink"/>
           </w:rPr>
           <w:t>B.2.2: DSL Full-fledged</w:t>
           <w:tab/>
-          <w:t>22</w:t>
+          <w:t>23</w:t>
         </w:r>
       </w:hyperlink>
     </w:p>
@@ -1425,14 +1425,14 @@
         </w:tabs>
         <w:rPr/>
       </w:pPr>
-      <w:hyperlink w:anchor="__RefHeading___Toc1975_2091207627">
+      <w:hyperlink w:anchor="__RefHeading___Toc2113_746344988">
         <w:r>
           <w:rPr>
             <w:rStyle w:val="IndexLink"/>
           </w:rPr>
           <w:t>Appendix C: How To Write Correct, Maintainable, Secure, and Easy-to-Test Code</w:t>
           <w:tab/>
-          <w:t>22</w:t>
+          <w:t>24</w:t>
         </w:r>
       </w:hyperlink>
     </w:p>
@@ -1444,14 +1444,14 @@
         </w:tabs>
         <w:rPr/>
       </w:pPr>
-      <w:hyperlink w:anchor="__RefHeading___Toc1977_2091207627">
+      <w:hyperlink w:anchor="__RefHeading___Toc2115_746344988">
         <w:r>
           <w:rPr>
             <w:rStyle w:val="IndexLink"/>
           </w:rPr>
           <w:t>Colophon</w:t>
           <w:tab/>
-          <w:t>23</w:t>
+          <w:t>24</w:t>
         </w:r>
       </w:hyperlink>
       <w:r>
@@ -1473,7 +1473,7 @@
         <w:rPr/>
       </w:pPr>
       <w:bookmarkStart w:id="6" w:name="summary"/>
-      <w:bookmarkStart w:id="7" w:name="__RefHeading___Toc1881_2091207627"/>
+      <w:bookmarkStart w:id="7" w:name="__RefHeading___Toc2019_746344988"/>
       <w:bookmarkEnd w:id="6"/>
       <w:bookmarkEnd w:id="7"/>
       <w:r>
@@ -1672,24 +1672,14 @@
         </w:numPr>
         <w:rPr/>
       </w:pPr>
-      <w:r>
-        <w:fldChar w:fldCharType="begin"/>
-      </w:r>
-      <w:r>
-        <w:instrText> HYPERLINK "http://purl.org/Avraham.Bernstein/arm/cv.html" \l "appendix-programming-languages"</w:instrText>
-      </w:r>
-      <w:r>
-        <w:fldChar w:fldCharType="separate"/>
-      </w:r>
-      <w:r>
-        <w:rPr>
-          <w:rStyle w:val="InternetLink"/>
-        </w:rPr>
-        <w:t>Programming Language Preferences and Musings</w:t>
-      </w:r>
-      <w:r>
-        <w:fldChar w:fldCharType="end"/>
-      </w:r>
+      <w:hyperlink w:anchor="appendix-programming-languages">
+        <w:r>
+          <w:rPr>
+            <w:rStyle w:val="InternetLink"/>
+          </w:rPr>
+          <w:t>Programming Language Preferences and Musings</w:t>
+        </w:r>
+      </w:hyperlink>
     </w:p>
     <w:p>
       <w:pPr>
@@ -1700,24 +1690,14 @@
         </w:numPr>
         <w:rPr/>
       </w:pPr>
-      <w:r>
-        <w:fldChar w:fldCharType="begin"/>
-      </w:r>
-      <w:r>
-        <w:instrText> HYPERLINK "http://purl.org/Avraham.Bernstein/arm/cv.html" \l "appendix-dsl"</w:instrText>
-      </w:r>
-      <w:r>
-        <w:fldChar w:fldCharType="separate"/>
-      </w:r>
-      <w:r>
-        <w:rPr>
-          <w:rStyle w:val="InternetLink"/>
-        </w:rPr>
-        <w:t>Domain Specific Languages</w:t>
-      </w:r>
-      <w:r>
-        <w:fldChar w:fldCharType="end"/>
-      </w:r>
+      <w:hyperlink w:anchor="appendix-dsl">
+        <w:r>
+          <w:rPr>
+            <w:rStyle w:val="InternetLink"/>
+          </w:rPr>
+          <w:t>Domain Specific Languages</w:t>
+        </w:r>
+      </w:hyperlink>
     </w:p>
     <w:p>
       <w:pPr>
@@ -1728,24 +1708,14 @@
         </w:numPr>
         <w:rPr/>
       </w:pPr>
-      <w:r>
-        <w:fldChar w:fldCharType="begin"/>
-      </w:r>
-      <w:r>
-        <w:instrText> HYPERLINK "http://purl.org/Avraham.Bernstein/arm/cv.html" \l "appendix-programming-testable"</w:instrText>
-      </w:r>
-      <w:r>
-        <w:fldChar w:fldCharType="separate"/>
-      </w:r>
-      <w:r>
-        <w:rPr>
-          <w:rStyle w:val="InternetLink"/>
-        </w:rPr>
-        <w:t>How To Write Correct, Maintainable, Secure, and Easy-to-Test Code</w:t>
-      </w:r>
-      <w:r>
-        <w:fldChar w:fldCharType="end"/>
-      </w:r>
+      <w:hyperlink w:anchor="appendix-programming-testable">
+        <w:r>
+          <w:rPr>
+            <w:rStyle w:val="InternetLink"/>
+          </w:rPr>
+          <w:t>How To Write Correct, Maintainable, Secure, and Easy-to-Test Code</w:t>
+        </w:r>
+      </w:hyperlink>
     </w:p>
     <w:p>
       <w:pPr>
@@ -1753,7 +1723,7 @@
         <w:rPr/>
       </w:pPr>
       <w:bookmarkStart w:id="8" w:name="work-experience"/>
-      <w:bookmarkStart w:id="9" w:name="__RefHeading___Toc1883_2091207627"/>
+      <w:bookmarkStart w:id="9" w:name="__RefHeading___Toc2021_746344988"/>
       <w:bookmarkEnd w:id="8"/>
       <w:bookmarkEnd w:id="9"/>
       <w:r>
@@ -1767,7 +1737,7 @@
         <w:rPr/>
       </w:pPr>
       <w:bookmarkStart w:id="10" w:name="self-employed"/>
-      <w:bookmarkStart w:id="11" w:name="__RefHeading___Toc1885_2091207627"/>
+      <w:bookmarkStart w:id="11" w:name="__RefHeading___Toc2023_746344988"/>
       <w:bookmarkEnd w:id="10"/>
       <w:bookmarkEnd w:id="11"/>
       <w:r>
@@ -1879,12 +1849,12 @@
         <w:rPr/>
       </w:pPr>
       <w:bookmarkStart w:id="12" w:name="viaccess"/>
-      <w:bookmarkStart w:id="13" w:name="__RefHeading___Toc1887_2091207627"/>
+      <w:bookmarkStart w:id="13" w:name="__RefHeading___Toc2025_746344988"/>
       <w:bookmarkEnd w:id="12"/>
       <w:bookmarkEnd w:id="13"/>
       <w:r>
         <w:rPr/>
-        <w:t>2011-17: S/W Architect &amp; Developer: Cybersecurity: OTT Internet Pay TV System</w:t>
+        <w:t>2011-17: Security Policy Mngr &amp; Architect: Cybersecurity: OTT Internet Pay TV System</w:t>
       </w:r>
     </w:p>
     <w:p>
@@ -1896,7 +1866,7 @@
         <w:rPr>
           <w:i/>
         </w:rPr>
-        <w:t>@Viaccess-Orca, Ra’anana - a subsidiary of Orange FR, and @Discretix/SansaSecurity, Netanya - now merged into ARM:</w:t>
+        <w:t>@Viaccess-Orca, Ra’anana - a subsidiary of @Orange France, and @Discretix/SansaSecurity, Netanya recently acquired by @ARM:</w:t>
       </w:r>
     </w:p>
     <w:p>
@@ -1920,31 +1890,135 @@
       </w:pPr>
       <w:r>
         <w:rPr/>
-        <w:t xml:space="preserve">I architected and implemented anti-reverse engineering and </w:t>
+        <w:t xml:space="preserve">The product was an </w:t>
       </w:r>
       <w:hyperlink r:id="rId20">
         <w:r>
           <w:rPr>
             <w:rStyle w:val="InternetLink"/>
           </w:rPr>
+          <w:t>Over-The-Top (OTT)</w:t>
+        </w:r>
+      </w:hyperlink>
+      <w:r>
+        <w:rPr/>
+        <w:t xml:space="preserve"> Internet pay TV system. We provided the S/W infrastructure to our customers, the legacy (i.e. satellite and cable) pay TV operators, so they could also provide an OTT service to their subscribers in order that they could try to compete with </w:t>
+      </w:r>
+      <w:hyperlink r:id="rId21">
+        <w:r>
+          <w:rPr>
+            <w:rStyle w:val="InternetLink"/>
+          </w:rPr>
+          <w:t>Netflix</w:t>
+        </w:r>
+      </w:hyperlink>
+      <w:r>
+        <w:rPr/>
+        <w:t xml:space="preserve">. The system was designed for small screen Android and IOS devices, i.e. up to 10 inches. We used </w:t>
+      </w:r>
+      <w:hyperlink r:id="rId22">
+        <w:r>
+          <w:rPr>
+            <w:rStyle w:val="InternetLink"/>
+          </w:rPr>
+          <w:t>DRM</w:t>
+        </w:r>
+      </w:hyperlink>
+      <w:r>
+        <w:rPr/>
+        <w:t xml:space="preserve"> to encrypt the content. Originally the DRM was Microsoft’s </w:t>
+      </w:r>
+      <w:hyperlink r:id="rId23">
+        <w:r>
+          <w:rPr>
+            <w:rStyle w:val="InternetLink"/>
+          </w:rPr>
+          <w:t>PlayReady</w:t>
+        </w:r>
+      </w:hyperlink>
+      <w:r>
+        <w:rPr/>
+        <w:t xml:space="preserve">, and later on their own proprietary in-house DRM, and finally also Google’s </w:t>
+      </w:r>
+      <w:hyperlink r:id="rId24">
+        <w:r>
+          <w:rPr>
+            <w:rStyle w:val="InternetLink"/>
+          </w:rPr>
+          <w:t>Widevine</w:t>
+        </w:r>
+      </w:hyperlink>
+      <w:r>
+        <w:rPr/>
+        <w:t>.</w:t>
+      </w:r>
+    </w:p>
+    <w:p>
+      <w:pPr>
+        <w:pStyle w:val="Compact"/>
+        <w:numPr>
+          <w:ilvl w:val="0"/>
+          <w:numId w:val="4"/>
+        </w:numPr>
+        <w:rPr/>
+      </w:pPr>
+      <w:r>
+        <w:rPr/>
+        <w:t>I was responsible for security policy and architecture. I worked closely with the product management and the S/W development team leader in order to determine security requirements, their costs and benefits, and was the architect of their implementation. In many cases the security features were very complex, so I first needed to create a working proof-of-concept, before finalizing their specifications.</w:t>
+      </w:r>
+    </w:p>
+    <w:p>
+      <w:pPr>
+        <w:pStyle w:val="Compact"/>
+        <w:numPr>
+          <w:ilvl w:val="0"/>
+          <w:numId w:val="4"/>
+        </w:numPr>
+        <w:rPr/>
+      </w:pPr>
+      <w:r>
+        <w:rPr/>
+        <w:t>Originally the exclusive focus of security was protecting the devices from leaking content and keys, i.e. from being reverse engineered. We relied heavily on the premise that we refused to play on “rooted” Android devices or “jail-broken” IOS devices.</w:t>
+      </w:r>
+    </w:p>
+    <w:p>
+      <w:pPr>
+        <w:pStyle w:val="Compact"/>
+        <w:numPr>
+          <w:ilvl w:val="0"/>
+          <w:numId w:val="4"/>
+        </w:numPr>
+        <w:rPr/>
+      </w:pPr>
+      <w:r>
+        <w:rPr/>
+        <w:t>But as time went by, rooted Android devices became inexpensive and ubiquitous in the consumer market. Therefore due to declining royalties, the major studios (e.g. Disney, Sony, Warner Bros., etc.) were economically forced to allow playback on rooted devices. Therefore additional security had to implemented on the back-end web servers, e.g. to check whether or not a subscriber downloaded an unusually high number of hours of content, or whether the subscriber had simultaneous downloads from different IP addresses. I designed a secure data logging system in order to better understand how subscribers were using the system, and in order to detect piracy. Given that we had tens of millions of subscribers, the economic challenge was to minimize communication costs of the logs.</w:t>
+      </w:r>
+    </w:p>
+    <w:p>
+      <w:pPr>
+        <w:pStyle w:val="Compact"/>
+        <w:numPr>
+          <w:ilvl w:val="0"/>
+          <w:numId w:val="4"/>
+        </w:numPr>
+        <w:rPr/>
+      </w:pPr>
+      <w:r>
+        <w:rPr/>
+        <w:t xml:space="preserve">I specified the anti-reverse engineering and </w:t>
+      </w:r>
+      <w:hyperlink r:id="rId25">
+        <w:r>
+          <w:rPr>
+            <w:rStyle w:val="InternetLink"/>
+          </w:rPr>
           <w:t>obfuscation</w:t>
         </w:r>
       </w:hyperlink>
       <w:r>
         <w:rPr/>
-        <w:t xml:space="preserve"> programming frameworks and libraries in C/C++ for their </w:t>
-      </w:r>
-      <w:hyperlink r:id="rId21">
-        <w:r>
-          <w:rPr>
-            <w:rStyle w:val="InternetLink"/>
-          </w:rPr>
-          <w:t>DRM</w:t>
-        </w:r>
-      </w:hyperlink>
-      <w:r>
-        <w:rPr/>
-        <w:t xml:space="preserve"> protected movie player application that ran on Android and IOS devices.</w:t>
+        <w:t xml:space="preserve"> programming frameworks and libraries in C/C++.</w:t>
       </w:r>
     </w:p>
     <w:p>
@@ -1958,6 +2032,32 @@
       </w:pPr>
       <w:r>
         <w:rPr/>
+        <w:t xml:space="preserve">My typical development methodology was to first build a prototype for desktop Linux, secondly as a standalone </w:t>
+      </w:r>
+      <w:hyperlink r:id="rId26">
+        <w:r>
+          <w:rPr>
+            <w:rStyle w:val="InternetLink"/>
+          </w:rPr>
+          <w:t>CLI</w:t>
+        </w:r>
+      </w:hyperlink>
+      <w:r>
+        <w:rPr/>
+        <w:t xml:space="preserve"> application on the target device, and finally to hand over a working prototype to the development team. Whenever possible I preferred to test on virtual machines.</w:t>
+      </w:r>
+    </w:p>
+    <w:p>
+      <w:pPr>
+        <w:pStyle w:val="Compact"/>
+        <w:numPr>
+          <w:ilvl w:val="0"/>
+          <w:numId w:val="4"/>
+        </w:numPr>
+        <w:rPr/>
+      </w:pPr>
+      <w:r>
+        <w:rPr/>
         <w:t>The challenges of implementing obfuscation are that (1) the other programmers should not be concerned about it because their focus must be on writing correct code, and (2) the resulting increase in size and reduction in run-time speed must not noticeably reduce the usability/functionality of the application. In general the aim of obfuscation is to provide “good enough security” that will deter 95% of potential attackers, and when combined with regular application updates will force an attacker to begin his next reverse engineering attempt from scratch.</w:t>
       </w:r>
     </w:p>
@@ -1972,6 +2072,20 @@
       </w:pPr>
       <w:r>
         <w:rPr/>
+        <w:t>All secure code modules on the device were implemented as native libraries written in C/C++. Usually offline utilites were implemented in Python.</w:t>
+      </w:r>
+    </w:p>
+    <w:p>
+      <w:pPr>
+        <w:pStyle w:val="Compact"/>
+        <w:numPr>
+          <w:ilvl w:val="0"/>
+          <w:numId w:val="4"/>
+        </w:numPr>
+        <w:rPr/>
+      </w:pPr>
+      <w:r>
+        <w:rPr/>
         <w:t>I developed a post processor to obfuscate the resulting binary object ELF files.</w:t>
       </w:r>
     </w:p>
@@ -1996,7 +2110,31 @@
       </w:r>
       <w:r>
         <w:rPr/>
-        <w:t xml:space="preserve"> functions so that every module that included it had its own private copy of the library with a module specific randomized implementation which prevented an attack against a single core cryptographic module that could potentially subvert the whole application.</w:t>
+        <w:t xml:space="preserve"> functions so that every module that included it had its own private copy of the library with a module specific randomized implementation which prevented an attack against a single core cryptographic module that could potentially subvert the whole application. During movie playback which relied upon AES decryption, for performance reasons we could not afford to also use AES encryption so we used light weight techniques instead, e.g. </w:t>
+      </w:r>
+      <w:hyperlink r:id="rId27">
+        <w:r>
+          <w:rPr>
+            <w:rStyle w:val="InternetLink"/>
+          </w:rPr>
+          <w:t>Xorshift PRNG</w:t>
+        </w:r>
+      </w:hyperlink>
+      <w:r>
+        <w:rPr/>
+        <w:t xml:space="preserve"> </w:t>
+      </w:r>
+      <w:hyperlink r:id="rId28">
+        <w:r>
+          <w:rPr>
+            <w:rStyle w:val="InternetLink"/>
+          </w:rPr>
+          <w:t>stream cipher</w:t>
+        </w:r>
+      </w:hyperlink>
+      <w:r>
+        <w:rPr/>
+        <w:t>.</w:t>
       </w:r>
     </w:p>
     <w:p>
@@ -2038,7 +2176,27 @@
       </w:pPr>
       <w:r>
         <w:rPr/>
-        <w:t>All secure code modules were implemented as native libraries written in C/C++.</w:t>
+        <w:t xml:space="preserve">I developed vector operations for the C preprocessor that allowed a stream cipher to be applied to a constant string </w:t>
+      </w:r>
+      <w:r>
+        <w:rPr>
+          <w:i/>
+        </w:rPr>
+        <w:t>pre-compile</w:t>
+      </w:r>
+      <w:r>
+        <w:rPr/>
+        <w:t xml:space="preserve"> time that was used to shroud function name strings that were dynamically loaded using </w:t>
+      </w:r>
+      <w:r>
+        <w:rPr>
+          <w:rStyle w:val="VerbatimChar"/>
+        </w:rPr>
+        <w:t>dlsym()</w:t>
+      </w:r>
+      <w:r>
+        <w:rPr/>
+        <w:t>.</w:t>
       </w:r>
     </w:p>
     <w:p>
@@ -2052,7 +2210,31 @@
       </w:pPr>
       <w:r>
         <w:rPr/>
-        <w:t>Offline utilities and build scripts were written in bash, Python, and TCL.</w:t>
+        <w:t xml:space="preserve">I developed a light weight method to efficiently shroud all system calls so that their address is calculated just-in-time before the call is made. It foils the professional reverse engineering debuggers </w:t>
+      </w:r>
+      <w:hyperlink r:id="rId29">
+        <w:r>
+          <w:rPr>
+            <w:rStyle w:val="InternetLink"/>
+          </w:rPr>
+          <w:t>Hex-Rays</w:t>
+        </w:r>
+      </w:hyperlink>
+      <w:r>
+        <w:rPr/>
+        <w:t xml:space="preserve"> and </w:t>
+      </w:r>
+      <w:hyperlink r:id="rId30">
+        <w:r>
+          <w:rPr>
+            <w:rStyle w:val="InternetLink"/>
+          </w:rPr>
+          <w:t>OllyDbg</w:t>
+        </w:r>
+      </w:hyperlink>
+      <w:r>
+        <w:rPr/>
+        <w:t xml:space="preserve"> which normally can automatically identify and place anchors on the system calls.</w:t>
       </w:r>
     </w:p>
     <w:p>
@@ -2066,19 +2248,41 @@
       </w:pPr>
       <w:r>
         <w:rPr/>
-        <w:t xml:space="preserve">My typical development methodology was to first build a prototype for desktop Linux, secondly as a standalone </w:t>
-      </w:r>
-      <w:hyperlink r:id="rId22">
-        <w:r>
-          <w:rPr>
-            <w:rStyle w:val="InternetLink"/>
-          </w:rPr>
-          <w:t>CLI</w:t>
-        </w:r>
-      </w:hyperlink>
-      <w:r>
-        <w:rPr/>
-        <w:t xml:space="preserve"> application on the target device, and finally to incorporate the source code into the full application on the target device. Whenever possible I preferred to test on virtual machines.</w:t>
+        <w:t xml:space="preserve">I created a prototype of a </w:t>
+      </w:r>
+      <w:hyperlink r:id="rId31">
+        <w:r>
+          <w:rPr>
+            <w:rStyle w:val="InternetLink"/>
+          </w:rPr>
+          <w:t>dynamic shared library (DSO)</w:t>
+        </w:r>
+      </w:hyperlink>
+      <w:r>
+        <w:rPr/>
+        <w:t xml:space="preserve"> that formally exported no symbols. In fact it used an asynchronous back channel that allowed the DSO to communicate with its caller by using a function declared with the </w:t>
+      </w:r>
+      <w:hyperlink r:id="rId32">
+        <w:r>
+          <w:rPr>
+            <w:rStyle w:val="InternetLink"/>
+          </w:rPr>
+          <w:t>gcc constructor attribute</w:t>
+        </w:r>
+      </w:hyperlink>
+      <w:r>
+        <w:rPr/>
+        <w:t xml:space="preserve"> that executes before </w:t>
+      </w:r>
+      <w:r>
+        <w:rPr>
+          <w:rStyle w:val="VerbatimChar"/>
+        </w:rPr>
+        <w:t>dlopen()</w:t>
+      </w:r>
+      <w:r>
+        <w:rPr/>
+        <w:t xml:space="preserve"> returns.</w:t>
       </w:r>
     </w:p>
     <w:p>
@@ -2092,7 +2296,43 @@
       </w:pPr>
       <w:r>
         <w:rPr/>
-        <w:t>I was responsible for the purchase decisions and usage policy of 3rd party obfuscation and cryptographic utilities and libraries.</w:t>
+        <w:t xml:space="preserve">I was responsible for the purchase decisions and usage policy of 3rd party obfuscation and cryptographic utilities and libraries. The two main 3rd party utilities that we used were the InterTrust WhiteCryption </w:t>
+      </w:r>
+      <w:hyperlink r:id="rId33">
+        <w:r>
+          <w:rPr>
+            <w:rStyle w:val="InternetLink"/>
+          </w:rPr>
+          <w:t>SCP</w:t>
+        </w:r>
+      </w:hyperlink>
+      <w:r>
+        <w:rPr/>
+        <w:t xml:space="preserve"> obfuscating C/C++ compiler and their </w:t>
+      </w:r>
+      <w:hyperlink r:id="rId34">
+        <w:r>
+          <w:rPr>
+            <w:rStyle w:val="InternetLink"/>
+          </w:rPr>
+          <w:t>SKB</w:t>
+        </w:r>
+      </w:hyperlink>
+      <w:r>
+        <w:rPr/>
+        <w:t xml:space="preserve"> “whitebox” cryptographic library. I worked with the WhiteCryption team to specify new features for their tools. For example, even though their </w:t>
+      </w:r>
+      <w:hyperlink r:id="rId35">
+        <w:r>
+          <w:rPr>
+            <w:rStyle w:val="InternetLink"/>
+          </w:rPr>
+          <w:t>UPX-like</w:t>
+        </w:r>
+      </w:hyperlink>
+      <w:r>
+        <w:rPr/>
+        <w:t xml:space="preserve"> tool statically encrypts and packs a DSO, it automatically decrypts it when it is loaded - allowing anyone to load it including an attacker who wants to do reconnaissance, so we added a password protection mechanism using a global operating system object, i.e. an environment variable or a file.</w:t>
       </w:r>
     </w:p>
     <w:p>
@@ -2105,6 +2345,20 @@
         <w:rPr/>
       </w:pPr>
       <w:r>
+        <w:rPr/>
+        <w:t>One of the most difficult architectural problems was that it was very difficult to patch/update the application in a timely manner once a subscriber had already downloaded it. The final application was created by our customers, i.e. the satellite/cable operators. We supplied them with core libraries only. Therefore we did not have access to the enterprise keys from the Google Play Store or Apple App Store that were required to automatically push an update, e.g. to modify a configuration file with a new password due to a security breach on a server. The original security architect naively assumed that we would achieve higher security by building a customer specific version of our core module where we “baked” (i.e. embedded) in the customer’s keys instead of using a separate customer specific configuration file to be dynamically loaded upon each invocation of the application. The customers were justifiably “paranoid” about demanding a very high level of quality assurance before making a release, because a single major bug could swamp them with tens of thousands of support calls where the cost of handling a single call could be greater than the monthly subscription fee. Typically their release cycle was every 6-12 months. Therefore the customers would never dare allow us to automatically push code to their subscribers that they did not yet vet. Eventually I architected a technical solution that allowed us to automatically push configuration files to the subscribers where we would give the customers 7 days prior notice. The solution also required that the servers support two sets of passwords and/or subscriber credentials during a key transition period.</w:t>
+      </w:r>
+    </w:p>
+    <w:p>
+      <w:pPr>
+        <w:pStyle w:val="Compact"/>
+        <w:numPr>
+          <w:ilvl w:val="0"/>
+          <w:numId w:val="4"/>
+        </w:numPr>
+        <w:rPr/>
+      </w:pPr>
+      <w:r>
         <w:rPr>
           <w:b/>
         </w:rPr>
@@ -2117,7 +2371,7 @@
         <w:rPr/>
       </w:pPr>
       <w:bookmarkStart w:id="14" w:name="cybersec-anonymous"/>
-      <w:bookmarkStart w:id="15" w:name="__RefHeading___Toc1889_2091207627"/>
+      <w:bookmarkStart w:id="15" w:name="__RefHeading___Toc2027_746344988"/>
       <w:bookmarkEnd w:id="14"/>
       <w:bookmarkEnd w:id="15"/>
       <w:r>
@@ -2223,12 +2477,12 @@
         <w:rPr/>
       </w:pPr>
       <w:bookmarkStart w:id="16" w:name="telequest"/>
-      <w:bookmarkStart w:id="17" w:name="__RefHeading___Toc1891_2091207627"/>
+      <w:bookmarkStart w:id="17" w:name="__RefHeading___Toc2029_746344988"/>
       <w:bookmarkEnd w:id="16"/>
       <w:bookmarkEnd w:id="17"/>
       <w:r>
         <w:rPr/>
-        <w:t>2010-11: S/W Architect &amp; Developer: Transportation: Urban Traffic Vehicle Route Guidance Algorithms</w:t>
+        <w:t>2010-11: VP R&amp;D: Transportation: Urban Traffic Vehicle Route Guidance Algorithms</w:t>
       </w:r>
     </w:p>
     <w:p>
@@ -2266,7 +2520,7 @@
         <w:rPr/>
         <w:t xml:space="preserve">I designed and implemented algorithms along with a computational infrastructure for urban traffic vehicle route guidance similar to what </w:t>
       </w:r>
-      <w:hyperlink r:id="rId23">
+      <w:hyperlink r:id="rId36">
         <w:r>
           <w:rPr>
             <w:rStyle w:val="InternetLink"/>
@@ -2292,7 +2546,7 @@
         <w:rPr/>
         <w:t xml:space="preserve">I coded in Java. I implemented the simulation infrastructure on the cloud on </w:t>
       </w:r>
-      <w:hyperlink r:id="rId24">
+      <w:hyperlink r:id="rId37">
         <w:r>
           <w:rPr>
             <w:rStyle w:val="InternetLink"/>
@@ -2367,7 +2621,7 @@
         <w:rPr/>
       </w:pPr>
       <w:bookmarkStart w:id="18" w:name="syntezza"/>
-      <w:bookmarkStart w:id="19" w:name="__RefHeading___Toc1893_2091207627"/>
+      <w:bookmarkStart w:id="19" w:name="__RefHeading___Toc2031_746344988"/>
       <w:bookmarkEnd w:id="18"/>
       <w:bookmarkEnd w:id="19"/>
       <w:r>
@@ -2410,7 +2664,7 @@
         <w:rPr/>
         <w:t xml:space="preserve">The client’s product was a </w:t>
       </w:r>
-      <w:hyperlink r:id="rId25">
+      <w:hyperlink r:id="rId38">
         <w:r>
           <w:rPr>
             <w:rStyle w:val="InternetLink"/>
@@ -2422,7 +2676,7 @@
         <w:rPr/>
         <w:t xml:space="preserve"> (= DNA amplification technology) kit for detecting </w:t>
       </w:r>
-      <w:hyperlink r:id="rId26">
+      <w:hyperlink r:id="rId39">
         <w:r>
           <w:rPr>
             <w:rStyle w:val="InternetLink"/>
@@ -2448,7 +2702,7 @@
         <w:rPr/>
         <w:t xml:space="preserve">Within 3 months of joining the company and quickly learning the basics of bioinformatics via mentoring from a world renowned expert, </w:t>
       </w:r>
-      <w:hyperlink r:id="rId27">
+      <w:hyperlink r:id="rId40">
         <w:r>
           <w:rPr>
             <w:rStyle w:val="InternetLink"/>
@@ -2460,7 +2714,7 @@
         <w:rPr/>
         <w:t xml:space="preserve">, I discovered a new algorithm for overcoming </w:t>
       </w:r>
-      <w:hyperlink r:id="rId28">
+      <w:hyperlink r:id="rId41">
         <w:r>
           <w:rPr>
             <w:rStyle w:val="InternetLink"/>
@@ -2472,7 +2726,7 @@
         <w:rPr/>
         <w:t xml:space="preserve"> using Artificial Intelligence (AI) and Data Science techniques where too much sample “noise” prevents the result of the biological assay from being estimated by the classic sigmoidal shaped </w:t>
       </w:r>
-      <w:hyperlink r:id="rId29">
+      <w:hyperlink r:id="rId42">
         <w:r>
           <w:rPr>
             <w:rStyle w:val="InternetLink"/>
@@ -2498,7 +2752,7 @@
         <w:rPr/>
         <w:t xml:space="preserve">I implemented the final algorithm in C, while I built the prototype in Python using the </w:t>
       </w:r>
-      <w:hyperlink r:id="rId30">
+      <w:hyperlink r:id="rId43">
         <w:r>
           <w:rPr>
             <w:rStyle w:val="InternetLink"/>
@@ -2510,7 +2764,7 @@
         <w:rPr/>
         <w:t xml:space="preserve">, </w:t>
       </w:r>
-      <w:hyperlink r:id="rId31">
+      <w:hyperlink r:id="rId44">
         <w:r>
           <w:rPr>
             <w:rStyle w:val="InternetLink"/>
@@ -2522,7 +2776,7 @@
         <w:rPr/>
         <w:t xml:space="preserve">, and </w:t>
       </w:r>
-      <w:hyperlink r:id="rId32">
+      <w:hyperlink r:id="rId45">
         <w:r>
           <w:rPr>
             <w:rStyle w:val="InternetLink"/>
@@ -2596,7 +2850,7 @@
         <w:rPr/>
       </w:pPr>
       <w:bookmarkStart w:id="20" w:name="nds"/>
-      <w:bookmarkStart w:id="21" w:name="__RefHeading___Toc1895_2091207627"/>
+      <w:bookmarkStart w:id="21" w:name="__RefHeading___Toc2033_746344988"/>
       <w:bookmarkEnd w:id="20"/>
       <w:bookmarkEnd w:id="21"/>
       <w:r>
@@ -2639,7 +2893,7 @@
         <w:rPr/>
         <w:t xml:space="preserve">I worked on a wide variety of security related projects. My background task was to do C/C++ </w:t>
       </w:r>
-      <w:hyperlink r:id="rId33">
+      <w:hyperlink r:id="rId46">
         <w:r>
           <w:rPr>
             <w:rStyle w:val="InternetLink"/>
@@ -2651,7 +2905,7 @@
         <w:rPr/>
         <w:t xml:space="preserve">. Typically secure coding is achieved by </w:t>
       </w:r>
-      <w:hyperlink r:id="rId34">
+      <w:hyperlink r:id="rId47">
         <w:r>
           <w:rPr>
             <w:rStyle w:val="InternetLink"/>
@@ -2677,7 +2931,7 @@
         <w:rPr/>
         <w:t xml:space="preserve">I was a member of the architecture team for their in-house </w:t>
       </w:r>
-      <w:hyperlink r:id="rId35">
+      <w:hyperlink r:id="rId48">
         <w:r>
           <w:rPr>
             <w:rStyle w:val="InternetLink"/>
@@ -2689,7 +2943,7 @@
         <w:rPr/>
         <w:t xml:space="preserve"> </w:t>
       </w:r>
-      <w:hyperlink r:id="rId36">
+      <w:hyperlink r:id="rId49">
         <w:r>
           <w:rPr>
             <w:rStyle w:val="InternetLink"/>
@@ -2715,7 +2969,7 @@
         <w:rPr/>
         <w:t xml:space="preserve">I developed techniques using Virtual Machine (VM) technology to crack </w:t>
       </w:r>
-      <w:hyperlink r:id="rId37">
+      <w:hyperlink r:id="rId50">
         <w:r>
           <w:rPr>
             <w:rStyle w:val="InternetLink"/>
@@ -2727,7 +2981,7 @@
         <w:rPr/>
         <w:t xml:space="preserve"> schemes, and to subvert the random number generators which are the core initialization process for all cryptographic algorithms. I implemented these techniques by hacking the open source </w:t>
       </w:r>
-      <w:hyperlink r:id="rId38">
+      <w:hyperlink r:id="rId51">
         <w:r>
           <w:rPr>
             <w:rStyle w:val="InternetLink"/>
@@ -2767,7 +3021,7 @@
         <w:rPr/>
         <w:t xml:space="preserve">I architected and implemented a hybrid simulator/emulator debugger written in C for legacy </w:t>
       </w:r>
-      <w:hyperlink r:id="rId39">
+      <w:hyperlink r:id="rId52">
         <w:r>
           <w:rPr>
             <w:rStyle w:val="InternetLink"/>
@@ -2789,7 +3043,7 @@
         <w:rPr/>
         <w:t xml:space="preserve"> statements to log files. My new debugger allowed source code on the PC to be debugged using the </w:t>
       </w:r>
-      <w:hyperlink r:id="rId40">
+      <w:hyperlink r:id="rId53">
         <w:r>
           <w:rPr>
             <w:rStyle w:val="InternetLink"/>
@@ -2801,7 +3055,7 @@
         <w:rPr/>
         <w:t xml:space="preserve"> debugger while still viewing the results on the STB. Implementation was accomplished by reverse engineering of the STB middleware API. 80% of the middleware ran natively on the PC, while the STB low level H/W specific portions were implemented via an agent on the STB that was accessed via API calls that were implemented as </w:t>
       </w:r>
-      <w:hyperlink r:id="rId41">
+      <w:hyperlink r:id="rId54">
         <w:r>
           <w:rPr>
             <w:rStyle w:val="InternetLink"/>
@@ -2827,7 +3081,7 @@
         <w:rPr/>
         <w:t xml:space="preserve">I wrote an automated testing system in TCL and C/C++ for a satellite content delivery system for huge content, e.g. delivering ultra high definition movies to cinemas, and print newspapers for remote publishing. I created a </w:t>
       </w:r>
-      <w:hyperlink r:id="rId42">
+      <w:hyperlink r:id="rId55">
         <w:r>
           <w:rPr>
             <w:rStyle w:val="InternetLink"/>
@@ -2860,12 +3114,12 @@
         <w:rPr/>
       </w:pPr>
       <w:bookmarkStart w:id="22" w:name="virtouch"/>
-      <w:bookmarkStart w:id="23" w:name="__RefHeading___Toc1897_2091207627"/>
+      <w:bookmarkStart w:id="23" w:name="__RefHeading___Toc2035_746344988"/>
       <w:bookmarkEnd w:id="22"/>
       <w:bookmarkEnd w:id="23"/>
       <w:r>
         <w:rPr/>
-        <w:t>2002-03: S/W Architect &amp; Developer: Accessibility: Enabled Blind to “See” Maps</w:t>
+        <w:t>2002-03: CTO &amp; S/W Architect: Accessibility: Enabled Blind to “See” Maps</w:t>
       </w:r>
     </w:p>
     <w:p>
@@ -2901,9 +3155,9 @@
       </w:pPr>
       <w:r>
         <w:rPr/>
-        <w:t xml:space="preserve">I was the inventor, architect, and main developer of a system that allowed the blind to to “see” geographic maps and digital images that were prepared using industry standard </w:t>
-      </w:r>
-      <w:hyperlink r:id="rId43">
+        <w:t xml:space="preserve">I was the inventor and architect of a system that allowed the blind to to “see” geographic maps and digital images that were prepared using industry standard </w:t>
+      </w:r>
+      <w:hyperlink r:id="rId56">
         <w:r>
           <w:rPr>
             <w:rStyle w:val="InternetLink"/>
@@ -2915,7 +3169,7 @@
         <w:rPr/>
         <w:t xml:space="preserve"> map descriptions such as </w:t>
       </w:r>
-      <w:hyperlink r:id="rId44">
+      <w:hyperlink r:id="rId57">
         <w:r>
           <w:rPr>
             <w:rStyle w:val="InternetLink"/>
@@ -3095,7 +3349,7 @@
         <w:rPr/>
         <w:t xml:space="preserve">Maps and images were prepared offline using </w:t>
       </w:r>
-      <w:hyperlink r:id="rId45">
+      <w:hyperlink r:id="rId58">
         <w:r>
           <w:rPr>
             <w:rStyle w:val="InternetLink"/>
@@ -3121,7 +3375,7 @@
         <w:rPr/>
         <w:t xml:space="preserve">Note that this application required no custom H/W unlike their expensive (~$300) </w:t>
       </w:r>
-      <w:hyperlink r:id="rId46">
+      <w:hyperlink r:id="rId59">
         <w:r>
           <w:rPr>
             <w:rStyle w:val="InternetLink"/>
@@ -3182,12 +3436,12 @@
         <w:rPr/>
       </w:pPr>
       <w:bookmarkStart w:id="24" w:name="vyyo"/>
-      <w:bookmarkStart w:id="25" w:name="__RefHeading___Toc1899_2091207627"/>
+      <w:bookmarkStart w:id="25" w:name="__RefHeading___Toc2037_746344988"/>
       <w:bookmarkEnd w:id="24"/>
       <w:bookmarkEnd w:id="25"/>
       <w:r>
         <w:rPr/>
-        <w:t>1999-2002: S/W Architect &amp; Developer: Network: Utilities for a “Wireless” Cable Modem and Router System</w:t>
+        <w:t>1999-2002: Mngr &amp; S/W Architect: Network: Utilities for a “Wireless” Cable Modem and Router System</w:t>
       </w:r>
     </w:p>
     <w:p>
@@ -3225,7 +3479,7 @@
         <w:rPr/>
         <w:t xml:space="preserve">I was the architect and designer of the </w:t>
       </w:r>
-      <w:hyperlink r:id="rId47">
+      <w:hyperlink r:id="rId60">
         <w:r>
           <w:rPr>
             <w:rStyle w:val="InternetLink"/>
@@ -3237,7 +3491,7 @@
         <w:rPr/>
         <w:t xml:space="preserve"> network management system (NMS), </w:t>
       </w:r>
-      <w:hyperlink r:id="rId48">
+      <w:hyperlink r:id="rId61">
         <w:r>
           <w:rPr>
             <w:rStyle w:val="InternetLink"/>
@@ -3263,7 +3517,7 @@
         <w:rPr/>
         <w:t xml:space="preserve">I was the architect and designer of a hybrid IP connection for cable modems where there was no physical cable upstream channel. Instead the upstream channel used a telephone modem (ATA), while the downstream channel used the cable modem. Head end network equipment for both interfaces was supplied by the cable operator. My solution was to dynamically modify the </w:t>
       </w:r>
-      <w:hyperlink r:id="rId49">
+      <w:hyperlink r:id="rId62">
         <w:r>
           <w:rPr>
             <w:rStyle w:val="InternetLink"/>
@@ -3275,7 +3529,7 @@
         <w:rPr/>
         <w:t xml:space="preserve"> of the </w:t>
       </w:r>
-      <w:hyperlink r:id="rId50">
+      <w:hyperlink r:id="rId63">
         <w:r>
           <w:rPr>
             <w:rStyle w:val="InternetLink"/>
@@ -3301,7 +3555,7 @@
         <w:rPr/>
         <w:t xml:space="preserve">I greatly improved the efficiency of the laboratory modem speed stress testing by a factor of 10-100 by using a </w:t>
       </w:r>
-      <w:hyperlink r:id="rId51">
+      <w:hyperlink r:id="rId64">
         <w:r>
           <w:rPr>
             <w:rStyle w:val="InternetLink"/>
@@ -3339,9 +3593,9 @@
       </w:pPr>
       <w:r>
         <w:rPr/>
-        <w:t xml:space="preserve">I implemented a very efficient </w:t>
-      </w:r>
-      <w:hyperlink r:id="rId52">
+        <w:t xml:space="preserve">I designed a very efficient </w:t>
+      </w:r>
+      <w:hyperlink r:id="rId65">
         <w:r>
           <w:rPr>
             <w:rStyle w:val="InternetLink"/>
@@ -3353,7 +3607,7 @@
         <w:rPr/>
         <w:t xml:space="preserve"> algorithm in C for the router’s </w:t>
       </w:r>
-      <w:hyperlink r:id="rId53">
+      <w:hyperlink r:id="rId66">
         <w:r>
           <w:rPr>
             <w:rStyle w:val="InternetLink"/>
@@ -3377,7 +3631,7 @@
       </w:pPr>
       <w:r>
         <w:rPr/>
-        <w:t>I developed a flash memory file system for the modem and router in C.</w:t>
+        <w:t>I designed a flash memory file system for the modem and router in C.</w:t>
       </w:r>
     </w:p>
     <w:p>
@@ -3391,9 +3645,9 @@
       </w:pPr>
       <w:r>
         <w:rPr/>
-        <w:t xml:space="preserve">I developed a </w:t>
-      </w:r>
-      <w:hyperlink r:id="rId54">
+        <w:t xml:space="preserve">I designed a </w:t>
+      </w:r>
+      <w:hyperlink r:id="rId67">
         <w:r>
           <w:rPr>
             <w:rStyle w:val="InternetLink"/>
@@ -3412,7 +3666,7 @@
         <w:rPr/>
       </w:pPr>
       <w:bookmarkStart w:id="26" w:name="jolt"/>
-      <w:bookmarkStart w:id="27" w:name="__RefHeading___Toc1901_2091207627"/>
+      <w:bookmarkStart w:id="27" w:name="__RefHeading___Toc2039_746344988"/>
       <w:bookmarkEnd w:id="26"/>
       <w:bookmarkEnd w:id="27"/>
       <w:r>
@@ -3455,7 +3709,7 @@
         <w:rPr/>
         <w:t xml:space="preserve">The client’s product was a </w:t>
       </w:r>
-      <w:hyperlink r:id="rId55">
+      <w:hyperlink r:id="rId68">
         <w:r>
           <w:rPr>
             <w:rStyle w:val="InternetLink"/>
@@ -3495,7 +3749,7 @@
         <w:rPr/>
         <w:t xml:space="preserve">In order to provide them with </w:t>
       </w:r>
-      <w:hyperlink r:id="rId56">
+      <w:hyperlink r:id="rId69">
         <w:r>
           <w:rPr>
             <w:rStyle w:val="InternetLink"/>
@@ -3521,7 +3775,7 @@
         <w:rPr/>
         <w:t xml:space="preserve">I designed the </w:t>
       </w:r>
-      <w:hyperlink r:id="rId57">
+      <w:hyperlink r:id="rId70">
         <w:r>
           <w:rPr>
             <w:rStyle w:val="InternetLink"/>
@@ -3547,7 +3801,7 @@
         <w:rPr/>
         <w:t xml:space="preserve">I implemented a simple HTTP server on the board that acted as an </w:t>
       </w:r>
-      <w:hyperlink r:id="rId58">
+      <w:hyperlink r:id="rId71">
         <w:r>
           <w:rPr>
             <w:rStyle w:val="InternetLink"/>
@@ -3573,7 +3827,7 @@
         <w:rPr/>
         <w:t xml:space="preserve">I wrote a CLI utility in TCL and C using the open source </w:t>
       </w:r>
-      <w:hyperlink r:id="rId59">
+      <w:hyperlink r:id="rId72">
         <w:r>
           <w:rPr>
             <w:rStyle w:val="InternetLink"/>
@@ -3592,7 +3846,7 @@
         <w:rPr/>
       </w:pPr>
       <w:bookmarkStart w:id="28" w:name="foxcom"/>
-      <w:bookmarkStart w:id="29" w:name="__RefHeading___Toc1903_2091207627"/>
+      <w:bookmarkStart w:id="29" w:name="__RefHeading___Toc2041_746344988"/>
       <w:bookmarkEnd w:id="28"/>
       <w:bookmarkEnd w:id="29"/>
       <w:r>
@@ -3640,7 +3894,7 @@
         <w:rPr/>
       </w:pPr>
       <w:bookmarkStart w:id="30" w:name="zamir"/>
-      <w:bookmarkStart w:id="31" w:name="__RefHeading___Toc1905_2091207627"/>
+      <w:bookmarkStart w:id="31" w:name="__RefHeading___Toc2043_746344988"/>
       <w:bookmarkEnd w:id="30"/>
       <w:bookmarkEnd w:id="31"/>
       <w:r>
@@ -3732,7 +3986,7 @@
         <w:rPr/>
       </w:pPr>
       <w:bookmarkStart w:id="32" w:name="fourfold"/>
-      <w:bookmarkStart w:id="33" w:name="__RefHeading___Toc1907_2091207627"/>
+      <w:bookmarkStart w:id="33" w:name="__RefHeading___Toc2045_746344988"/>
       <w:bookmarkEnd w:id="32"/>
       <w:bookmarkEnd w:id="33"/>
       <w:r>
@@ -3759,7 +4013,7 @@
       </w:pPr>
       <w:r>
         <w:rPr/>
-        <w:t>Keys: C compiler, gcc, architect, algorithms, DSL, FORTH, C/C++, TCL, LISP</w:t>
+        <w:t>Keys: gcc C compiler, architect, algorithms, DSL, C/C++, FORTH, LISP, TCL</w:t>
       </w:r>
     </w:p>
     <w:p>
@@ -3775,7 +4029,7 @@
         <w:rPr/>
         <w:t xml:space="preserve">This was a very challenging </w:t>
       </w:r>
-      <w:hyperlink r:id="rId60">
+      <w:hyperlink r:id="rId73">
         <w:r>
           <w:rPr>
             <w:rStyle w:val="InternetLink"/>
@@ -3801,7 +4055,7 @@
         <w:rPr/>
         <w:t xml:space="preserve">The machine instruction set was </w:t>
       </w:r>
-      <w:hyperlink r:id="rId61">
+      <w:hyperlink r:id="rId74">
         <w:r>
           <w:rPr>
             <w:rStyle w:val="InternetLink"/>
@@ -3813,7 +4067,7 @@
         <w:rPr/>
         <w:t xml:space="preserve">-like, so it presented unusual optimization challenges, because it was so unlike the standard </w:t>
       </w:r>
-      <w:hyperlink r:id="rId62">
+      <w:hyperlink r:id="rId75">
         <w:r>
           <w:rPr>
             <w:rStyle w:val="InternetLink"/>
@@ -3825,7 +4079,7 @@
         <w:rPr/>
         <w:t xml:space="preserve"> and </w:t>
       </w:r>
-      <w:hyperlink r:id="rId63">
+      <w:hyperlink r:id="rId76">
         <w:r>
           <w:rPr>
             <w:rStyle w:val="InternetLink"/>
@@ -3865,7 +4119,7 @@
         <w:rPr/>
         <w:t xml:space="preserve">The final source code was extremely repetitive. Therefore I developed a preprocessor in </w:t>
       </w:r>
-      <w:hyperlink r:id="rId64">
+      <w:hyperlink r:id="rId77">
         <w:r>
           <w:rPr>
             <w:rStyle w:val="InternetLink"/>
@@ -3898,7 +4152,7 @@
         <w:rPr/>
       </w:pPr>
       <w:bookmarkStart w:id="34" w:name="optimet"/>
-      <w:bookmarkStart w:id="35" w:name="__RefHeading___Toc1909_2091207627"/>
+      <w:bookmarkStart w:id="35" w:name="__RefHeading___Toc2047_746344988"/>
       <w:bookmarkEnd w:id="34"/>
       <w:bookmarkEnd w:id="35"/>
       <w:r>
@@ -3941,7 +4195,7 @@
         <w:rPr/>
         <w:t xml:space="preserve">The client’s product was a measurement workstation based upon their </w:t>
       </w:r>
-      <w:hyperlink r:id="rId65">
+      <w:hyperlink r:id="rId78">
         <w:r>
           <w:rPr>
             <w:rStyle w:val="InternetLink"/>
@@ -4033,7 +4287,7 @@
         <w:rPr/>
         <w:t xml:space="preserve">I created a </w:t>
       </w:r>
-      <w:hyperlink r:id="rId66">
+      <w:hyperlink r:id="rId79">
         <w:r>
           <w:rPr>
             <w:rStyle w:val="InternetLink"/>
@@ -4073,7 +4327,7 @@
         <w:rPr/>
         <w:t xml:space="preserve">I used </w:t>
       </w:r>
-      <w:hyperlink r:id="rId67">
+      <w:hyperlink r:id="rId80">
         <w:r>
           <w:rPr>
             <w:rStyle w:val="InternetLink"/>
@@ -4095,7 +4349,7 @@
         <w:rPr/>
         <w:t xml:space="preserve"> the initial release of </w:t>
       </w:r>
-      <w:hyperlink r:id="rId68">
+      <w:hyperlink r:id="rId81">
         <w:r>
           <w:rPr>
             <w:rStyle w:val="InternetLink"/>
@@ -4114,7 +4368,7 @@
         <w:rPr/>
       </w:pPr>
       <w:bookmarkStart w:id="36" w:name="mer"/>
-      <w:bookmarkStart w:id="37" w:name="__RefHeading___Toc1911_2091207627"/>
+      <w:bookmarkStart w:id="37" w:name="__RefHeading___Toc2049_746344988"/>
       <w:bookmarkEnd w:id="36"/>
       <w:bookmarkEnd w:id="37"/>
       <w:r>
@@ -4150,7 +4404,7 @@
         <w:rPr/>
       </w:pPr>
       <w:bookmarkStart w:id="38" w:name="ultramind"/>
-      <w:bookmarkStart w:id="39" w:name="__RefHeading___Toc1913_2091207627"/>
+      <w:bookmarkStart w:id="39" w:name="__RefHeading___Toc2051_746344988"/>
       <w:bookmarkEnd w:id="38"/>
       <w:bookmarkEnd w:id="39"/>
       <w:r>
@@ -4189,7 +4443,7 @@
         <w:rPr/>
         <w:t xml:space="preserve">Besides greatly improving the performance of customer’s relaxation/meditation S/W application, I also developed my own meditation technique that uses simple S/W or even no S/W at all, and can easily be taught to most people within 5 minutes. Already in the 1960’s </w:t>
       </w:r>
-      <w:hyperlink r:id="rId69">
+      <w:hyperlink r:id="rId82">
         <w:r>
           <w:rPr>
             <w:rStyle w:val="InternetLink"/>
@@ -4201,7 +4455,7 @@
         <w:rPr/>
         <w:t xml:space="preserve"> experiments showed that the brainwaves of cats, for examples, could be controlled by a strobe light source as long as the strobe frequency was within the normal frequency range of the cat’s brain. Now human meditation takes place when the brain is exhibiting </w:t>
       </w:r>
-      <w:hyperlink r:id="rId70">
+      <w:hyperlink r:id="rId83">
         <w:r>
           <w:rPr>
             <w:rStyle w:val="InternetLink"/>
@@ -4213,7 +4467,7 @@
         <w:rPr/>
         <w:t xml:space="preserve"> which are in the range of 4-8 Hz. Note that this frequency range is the equivalent of a metronome operating at frequency of 240-480 beats per minute (bpm). Normally mechanical metronomes don’t operate at speeds higher than 180 bpm, but today (i.e. 2017) there are many free digital metronome applications (on smartphones, tablets, and desktop PCs) that operate at much higher speeds, where 240-360 bpm is the “sweet spot” for meditation. My favorite application is </w:t>
       </w:r>
-      <w:hyperlink r:id="rId71">
+      <w:hyperlink r:id="rId84">
         <w:r>
           <w:rPr>
             <w:rStyle w:val="InternetLink"/>
@@ -4275,7 +4529,7 @@
       </w:pPr>
       <w:r>
         <w:rPr/>
-        <w:t>The application has a strong beat option in case you lose synchronization, and it also has the option of a visual mode that synchronizes with the audio. By keeping time with the metronome app, your brainwave frequency synchronizes to the metronome frequency, which by definition puts you into a meditative state. And after a little bit of practice, many people can simply watch a clock with a second hand that makes a single discrete jump every second, and silently count to 4, 5, or 6 per jump, which is equivalent to frequencies of 4, 5, and 6 Hz respectively.</w:t>
+        <w:t>The application has a strong first beat option in case you lose synchronization, and it also has the option of a visual mode that synchronizes with the audio. By keeping time with the metronome app, your brainwave frequency synchronizes to the metronome frequency, which by definition puts you into a meditative state. And after a little bit of practice, many people can simply watch a clock with a second hand that makes a single discrete jump every second, and silently count to 4, 5, or 6 per jump, which is equivalent to frequencies of 4, 5, and 6 Hz respectively.</w:t>
       </w:r>
     </w:p>
     <w:p>
@@ -4284,7 +4538,7 @@
         <w:rPr/>
       </w:pPr>
       <w:bookmarkStart w:id="40" w:name="cefar"/>
-      <w:bookmarkStart w:id="41" w:name="__RefHeading___Toc1915_2091207627"/>
+      <w:bookmarkStart w:id="41" w:name="__RefHeading___Toc2053_746344988"/>
       <w:bookmarkEnd w:id="40"/>
       <w:bookmarkEnd w:id="41"/>
       <w:r>
@@ -4320,12 +4574,12 @@
         <w:rPr/>
       </w:pPr>
       <w:bookmarkStart w:id="42" w:name="elop"/>
-      <w:bookmarkStart w:id="43" w:name="__RefHeading___Toc1917_2091207627"/>
+      <w:bookmarkStart w:id="43" w:name="__RefHeading___Toc2055_746344988"/>
       <w:bookmarkEnd w:id="42"/>
       <w:bookmarkEnd w:id="43"/>
       <w:r>
         <w:rPr/>
-        <w:t>1995-96: S/W Architect &amp; Developer: US DOD Mil-Spec Automated Testing: Night Hawk Fire Control System</w:t>
+        <w:t>1995-96: CTO &amp; S/W Architect: US DOD Mil-Spec Automated Testing: Night Hawk Fire Control System</w:t>
       </w:r>
     </w:p>
     <w:p>
@@ -4337,7 +4591,7 @@
         <w:rPr>
           <w:i/>
         </w:rPr>
-        <w:t>@Elbit-Elop, Rechovot:</w:t>
+        <w:t>@Pitkha Outsourcing (defunct), Jerusalem for @Elbit-Elop, Rechovot:</w:t>
       </w:r>
     </w:p>
     <w:p>
@@ -4347,7 +4601,7 @@
       </w:pPr>
       <w:r>
         <w:rPr/>
-        <w:t>Keys: automated testing, mil-spec, architect, DSL, C/C++, BASIC compiler, lex/yacc, Win32, soft real-time</w:t>
+        <w:t>Keys: automated testing, mil-spec, architect, DSL, C/C++, lex/yacc BASIC compiler, Win32, soft real-time</w:t>
       </w:r>
     </w:p>
     <w:p>
@@ -4443,7 +4697,7 @@
         <w:rPr/>
         <w:t xml:space="preserve">Instead of creating a monolithic test program in C/C++, I created a BASIC-like </w:t>
       </w:r>
-      <w:hyperlink r:id="rId72">
+      <w:hyperlink r:id="rId85">
         <w:r>
           <w:rPr>
             <w:rStyle w:val="InternetLink"/>
@@ -4469,7 +4723,7 @@
         <w:rPr/>
         <w:t xml:space="preserve">I implemented the BASIC compiler using </w:t>
       </w:r>
-      <w:hyperlink r:id="rId73">
+      <w:hyperlink r:id="rId86">
         <w:r>
           <w:rPr>
             <w:rStyle w:val="InternetLink"/>
@@ -4547,7 +4801,7 @@
         <w:rPr/>
         <w:t xml:space="preserve">Post mortem: The first version of </w:t>
       </w:r>
-      <w:hyperlink r:id="rId74">
+      <w:hyperlink r:id="rId87">
         <w:r>
           <w:rPr>
             <w:rStyle w:val="InternetLink"/>
@@ -4576,7 +4830,7 @@
         <w:rPr/>
       </w:pPr>
       <w:bookmarkStart w:id="44" w:name="michlala"/>
-      <w:bookmarkStart w:id="45" w:name="__RefHeading___Toc1919_2091207627"/>
+      <w:bookmarkStart w:id="45" w:name="__RefHeading___Toc2057_746344988"/>
       <w:bookmarkEnd w:id="44"/>
       <w:bookmarkEnd w:id="45"/>
       <w:r>
@@ -4612,12 +4866,12 @@
         <w:rPr/>
       </w:pPr>
       <w:bookmarkStart w:id="46" w:name="dspg"/>
-      <w:bookmarkStart w:id="47" w:name="__RefHeading___Toc1921_2091207627"/>
+      <w:bookmarkStart w:id="47" w:name="__RefHeading___Toc2059_746344988"/>
       <w:bookmarkEnd w:id="46"/>
       <w:bookmarkEnd w:id="47"/>
       <w:r>
         <w:rPr/>
-        <w:t>1991-94: S/W Architect &amp; Developer: VLSI: Simulator &amp; S/W Toolchain For DSPG PINE CPU</w:t>
+        <w:t>1991-94: CTO &amp; S/W Architect: VLSI: Simulator &amp; S/W Toolchain For DSPG PINE CPU</w:t>
       </w:r>
     </w:p>
     <w:p>
@@ -4629,7 +4883,7 @@
         <w:rPr>
           <w:i/>
         </w:rPr>
-        <w:t>@DSP Group, Givat Shmuel:</w:t>
+        <w:t>@Pitkha Outsourcing (defunct), Jerusalem for @DSP Group, Givat Shmuel:</w:t>
       </w:r>
     </w:p>
     <w:p>
@@ -4705,7 +4959,7 @@
         <w:rPr/>
         <w:t xml:space="preserve">The technological breakthrough was my design of a </w:t>
       </w:r>
-      <w:hyperlink r:id="rId75">
+      <w:hyperlink r:id="rId88">
         <w:r>
           <w:rPr>
             <w:rStyle w:val="InternetLink"/>
@@ -4727,7 +4981,7 @@
         <w:rPr/>
         <w:t xml:space="preserve">. Implementation was in </w:t>
       </w:r>
-      <w:hyperlink r:id="rId76">
+      <w:hyperlink r:id="rId89">
         <w:r>
           <w:rPr>
             <w:rStyle w:val="InternetLink"/>
@@ -4776,7 +5030,7 @@
         <w:rPr/>
       </w:pPr>
       <w:bookmarkStart w:id="48" w:name="iscar"/>
-      <w:bookmarkStart w:id="49" w:name="__RefHeading___Toc1923_2091207627"/>
+      <w:bookmarkStart w:id="49" w:name="__RefHeading___Toc2061_746344988"/>
       <w:bookmarkEnd w:id="48"/>
       <w:bookmarkEnd w:id="49"/>
       <w:r>
@@ -4793,7 +5047,7 @@
         <w:rPr>
           <w:i/>
         </w:rPr>
-        <w:t>@Digital Equipment Corporation (DEC) (defunct), Herzliya, for @Iscar, Tefen:</w:t>
+        <w:t>@Digital Equipment Corporation (DEC) (defunct), Herzliya for @Iscar, Tefen:</w:t>
       </w:r>
     </w:p>
     <w:p>
@@ -4899,7 +5153,7 @@
         <w:rPr/>
         <w:t xml:space="preserve">, </w:t>
       </w:r>
-      <w:hyperlink r:id="rId77">
+      <w:hyperlink r:id="rId90">
         <w:r>
           <w:rPr>
             <w:rStyle w:val="InternetLink"/>
@@ -4988,7 +5242,7 @@
         <w:rPr/>
       </w:pPr>
       <w:bookmarkStart w:id="50" w:name="light-pen"/>
-      <w:bookmarkStart w:id="51" w:name="__RefHeading___Toc1925_2091207627"/>
+      <w:bookmarkStart w:id="51" w:name="__RefHeading___Toc2063_746344988"/>
       <w:bookmarkEnd w:id="50"/>
       <w:bookmarkEnd w:id="51"/>
       <w:r>
@@ -5007,7 +5261,7 @@
         </w:rPr>
         <w:t xml:space="preserve">@Cubital (defunct), Herzliya - a charity project funded by the company and their CEO </w:t>
       </w:r>
-      <w:hyperlink r:id="rId78">
+      <w:hyperlink r:id="rId91">
         <w:r>
           <w:rPr>
             <w:rStyle w:val="InternetLink"/>
@@ -5074,7 +5328,7 @@
         <w:rPr/>
         <w:t xml:space="preserve">A </w:t>
       </w:r>
-      <w:hyperlink r:id="rId79">
+      <w:hyperlink r:id="rId92">
         <w:r>
           <w:rPr>
             <w:rStyle w:val="InternetLink"/>
@@ -5100,7 +5354,7 @@
         <w:rPr/>
         <w:t xml:space="preserve">A standard accessibility </w:t>
       </w:r>
-      <w:hyperlink r:id="rId80">
+      <w:hyperlink r:id="rId93">
         <w:r>
           <w:rPr>
             <w:rStyle w:val="InternetLink"/>
@@ -5231,7 +5485,7 @@
         <w:rPr/>
       </w:pPr>
       <w:bookmarkStart w:id="52" w:name="cubital"/>
-      <w:bookmarkStart w:id="53" w:name="__RefHeading___Toc1927_2091207627"/>
+      <w:bookmarkStart w:id="53" w:name="__RefHeading___Toc2065_746344988"/>
       <w:bookmarkEnd w:id="52"/>
       <w:bookmarkEnd w:id="53"/>
       <w:r>
@@ -5295,7 +5549,7 @@
         <w:rPr/>
       </w:pPr>
       <w:bookmarkStart w:id="54" w:name="elde"/>
-      <w:bookmarkStart w:id="55" w:name="__RefHeading___Toc1929_2091207627"/>
+      <w:bookmarkStart w:id="55" w:name="__RefHeading___Toc2067_746344988"/>
       <w:bookmarkEnd w:id="54"/>
       <w:bookmarkEnd w:id="55"/>
       <w:r>
@@ -5331,7 +5585,7 @@
         <w:rPr/>
       </w:pPr>
       <w:bookmarkStart w:id="56" w:name="orisol"/>
-      <w:bookmarkStart w:id="57" w:name="__RefHeading___Toc1931_2091207627"/>
+      <w:bookmarkStart w:id="57" w:name="__RefHeading___Toc2069_746344988"/>
       <w:bookmarkEnd w:id="56"/>
       <w:bookmarkEnd w:id="57"/>
       <w:r>
@@ -5374,7 +5628,7 @@
         <w:rPr/>
         <w:t xml:space="preserve">This is the first time I developed a </w:t>
       </w:r>
-      <w:hyperlink r:id="rId81">
+      <w:hyperlink r:id="rId94">
         <w:r>
           <w:rPr>
             <w:rStyle w:val="InternetLink"/>
@@ -5438,7 +5692,7 @@
         <w:rPr/>
         <w:t xml:space="preserve"> to the </w:t>
       </w:r>
-      <w:hyperlink r:id="rId82">
+      <w:hyperlink r:id="rId95">
         <w:r>
           <w:rPr>
             <w:rStyle w:val="InternetLink"/>
@@ -5464,7 +5718,7 @@
         <w:rPr/>
         <w:t xml:space="preserve">I compiled the pattern and annotations into a </w:t>
       </w:r>
-      <w:hyperlink r:id="rId83">
+      <w:hyperlink r:id="rId96">
         <w:r>
           <w:rPr>
             <w:rStyle w:val="InternetLink"/>
@@ -5483,7 +5737,7 @@
         <w:rPr/>
       </w:pPr>
       <w:bookmarkStart w:id="58" w:name="john-bryce"/>
-      <w:bookmarkStart w:id="59" w:name="__RefHeading___Toc1933_2091207627"/>
+      <w:bookmarkStart w:id="59" w:name="__RefHeading___Toc2071_746344988"/>
       <w:bookmarkEnd w:id="58"/>
       <w:bookmarkEnd w:id="59"/>
       <w:r>
@@ -5519,7 +5773,7 @@
         <w:rPr/>
       </w:pPr>
       <w:bookmarkStart w:id="60" w:name="elta"/>
-      <w:bookmarkStart w:id="61" w:name="__RefHeading___Toc1935_2091207627"/>
+      <w:bookmarkStart w:id="61" w:name="__RefHeading___Toc2073_746344988"/>
       <w:bookmarkEnd w:id="60"/>
       <w:bookmarkEnd w:id="61"/>
       <w:r>
@@ -5562,7 +5816,7 @@
         <w:rPr/>
         <w:t xml:space="preserve">This was my first job upon making </w:t>
       </w:r>
-      <w:hyperlink r:id="rId84">
+      <w:hyperlink r:id="rId97">
         <w:r>
           <w:rPr>
             <w:rStyle w:val="InternetLink"/>
@@ -5602,7 +5856,7 @@
         <w:rPr/>
         <w:t xml:space="preserve">I wrote an </w:t>
       </w:r>
-      <w:hyperlink r:id="rId85">
+      <w:hyperlink r:id="rId98">
         <w:r>
           <w:rPr>
             <w:rStyle w:val="InternetLink"/>
@@ -5658,7 +5912,7 @@
         <w:rPr/>
         <w:t xml:space="preserve">After receiving my clearance, I worked on the embedded radar S/W for the </w:t>
       </w:r>
-      <w:hyperlink r:id="rId86">
+      <w:hyperlink r:id="rId99">
         <w:r>
           <w:rPr>
             <w:rStyle w:val="InternetLink"/>
@@ -5670,7 +5924,7 @@
         <w:rPr/>
         <w:t xml:space="preserve"> in </w:t>
       </w:r>
-      <w:hyperlink r:id="rId87">
+      <w:hyperlink r:id="rId100">
         <w:r>
           <w:rPr>
             <w:rStyle w:val="InternetLink"/>
@@ -5689,7 +5943,7 @@
         <w:rPr/>
       </w:pPr>
       <w:bookmarkStart w:id="62" w:name="mitre"/>
-      <w:bookmarkStart w:id="63" w:name="__RefHeading___Toc1937_2091207627"/>
+      <w:bookmarkStart w:id="63" w:name="__RefHeading___Toc2075_746344988"/>
       <w:bookmarkEnd w:id="62"/>
       <w:bookmarkEnd w:id="63"/>
       <w:r>
@@ -5728,7 +5982,7 @@
         <w:rPr/>
         <w:t xml:space="preserve">Most of my programming was in </w:t>
       </w:r>
-      <w:hyperlink r:id="rId88">
+      <w:hyperlink r:id="rId101">
         <w:r>
           <w:rPr>
             <w:rStyle w:val="InternetLink"/>
@@ -5740,7 +5994,7 @@
         <w:rPr/>
         <w:t xml:space="preserve">. The APL </w:t>
       </w:r>
-      <w:hyperlink r:id="rId89">
+      <w:hyperlink r:id="rId102">
         <w:r>
           <w:rPr>
             <w:rStyle w:val="InternetLink"/>
@@ -5759,7 +6013,7 @@
         <w:rPr/>
       </w:pPr>
       <w:bookmarkStart w:id="64" w:name="jwwa"/>
-      <w:bookmarkStart w:id="65" w:name="__RefHeading___Toc1939_2091207627"/>
+      <w:bookmarkStart w:id="65" w:name="__RefHeading___Toc2077_746344988"/>
       <w:bookmarkEnd w:id="64"/>
       <w:bookmarkEnd w:id="65"/>
       <w:r>
@@ -5798,7 +6052,7 @@
         <w:rPr/>
         <w:t xml:space="preserve">I configured computer simulations of electric power generating systems for the purpose of costing and pricing models that were used to present multiple scenarios at </w:t>
       </w:r>
-      <w:hyperlink r:id="rId90">
+      <w:hyperlink r:id="rId103">
         <w:r>
           <w:rPr>
             <w:rStyle w:val="InternetLink"/>
@@ -5820,7 +6074,7 @@
         <w:rPr/>
         <w:t xml:space="preserve">, and execution was on a IBM 370 mainframe remotely accessible via </w:t>
       </w:r>
-      <w:hyperlink r:id="rId91">
+      <w:hyperlink r:id="rId104">
         <w:r>
           <w:rPr>
             <w:rStyle w:val="InternetLink"/>
@@ -5839,7 +6093,7 @@
         <w:rPr/>
       </w:pPr>
       <w:bookmarkStart w:id="66" w:name="oeb"/>
-      <w:bookmarkStart w:id="67" w:name="__RefHeading___Toc1941_2091207627"/>
+      <w:bookmarkStart w:id="67" w:name="__RefHeading___Toc2079_746344988"/>
       <w:bookmarkEnd w:id="66"/>
       <w:bookmarkEnd w:id="67"/>
       <w:r>
@@ -5882,7 +6136,7 @@
         <w:rPr/>
         <w:t xml:space="preserve">I was an </w:t>
       </w:r>
-      <w:hyperlink r:id="rId92">
+      <w:hyperlink r:id="rId105">
         <w:r>
           <w:rPr>
             <w:rStyle w:val="InternetLink"/>
@@ -5922,7 +6176,7 @@
         <w:rPr/>
         <w:t xml:space="preserve">I took over the </w:t>
       </w:r>
-      <w:hyperlink r:id="rId93">
+      <w:hyperlink r:id="rId106">
         <w:r>
           <w:rPr>
             <w:rStyle w:val="InternetLink"/>
@@ -5980,7 +6234,7 @@
         </w:rPr>
         <w:t xml:space="preserve">I published an op-ed in </w:t>
       </w:r>
-      <w:hyperlink r:id="rId94">
+      <w:hyperlink r:id="rId107">
         <w:r>
           <w:rPr>
             <w:rStyle w:val="InternetLink"/>
@@ -6002,7 +6256,7 @@
         <w:rPr/>
       </w:pPr>
       <w:bookmarkStart w:id="68" w:name="education"/>
-      <w:bookmarkStart w:id="69" w:name="__RefHeading___Toc1943_2091207627"/>
+      <w:bookmarkStart w:id="69" w:name="__RefHeading___Toc2081_746344988"/>
       <w:bookmarkEnd w:id="68"/>
       <w:bookmarkEnd w:id="69"/>
       <w:r>
@@ -6016,7 +6270,7 @@
         <w:rPr/>
       </w:pPr>
       <w:bookmarkStart w:id="70" w:name="formal-education"/>
-      <w:bookmarkStart w:id="71" w:name="__RefHeading___Toc1945_2091207627"/>
+      <w:bookmarkStart w:id="71" w:name="__RefHeading___Toc2083_746344988"/>
       <w:bookmarkEnd w:id="70"/>
       <w:bookmarkEnd w:id="71"/>
       <w:r>
@@ -6030,7 +6284,7 @@
         <w:rPr/>
       </w:pPr>
       <w:bookmarkStart w:id="72" w:name="york-univ"/>
-      <w:bookmarkStart w:id="73" w:name="__RefHeading___Toc1947_2091207627"/>
+      <w:bookmarkStart w:id="73" w:name="__RefHeading___Toc2085_746344988"/>
       <w:bookmarkEnd w:id="72"/>
       <w:bookmarkEnd w:id="73"/>
       <w:r>
@@ -6064,7 +6318,7 @@
         <w:rPr/>
       </w:pPr>
       <w:bookmarkStart w:id="74" w:name="univ-toronto-mba"/>
-      <w:bookmarkStart w:id="75" w:name="__RefHeading___Toc1949_2091207627"/>
+      <w:bookmarkStart w:id="75" w:name="__RefHeading___Toc2087_746344988"/>
       <w:bookmarkEnd w:id="74"/>
       <w:bookmarkEnd w:id="75"/>
       <w:r>
@@ -6081,7 +6335,7 @@
         <w:rPr/>
         <w:t xml:space="preserve">I “dropped out” of school in the middle of the year after taking an advanced micro-economic theory course which analyzed the Ontario Hydro </w:t>
       </w:r>
-      <w:hyperlink r:id="rId95">
+      <w:hyperlink r:id="rId108">
         <w:r>
           <w:rPr>
             <w:rStyle w:val="InternetLink"/>
@@ -6124,7 +6378,7 @@
         <w:rPr/>
       </w:pPr>
       <w:bookmarkStart w:id="76" w:name="univ-toronto-ba"/>
-      <w:bookmarkStart w:id="77" w:name="__RefHeading___Toc1951_2091207627"/>
+      <w:bookmarkStart w:id="77" w:name="__RefHeading___Toc2089_746344988"/>
       <w:bookmarkEnd w:id="76"/>
       <w:bookmarkEnd w:id="77"/>
       <w:r>
@@ -6153,7 +6407,7 @@
         </w:rPr>
         <w:t xml:space="preserve">In 1971 at the age of 15, for a high school computer science course, I wrote a computer program to play a perfect game of 3D 4x4x4 </w:t>
       </w:r>
-      <w:hyperlink r:id="rId96">
+      <w:hyperlink r:id="rId109">
         <w:r>
           <w:rPr>
             <w:rStyle w:val="InternetLink"/>
@@ -6168,7 +6422,7 @@
         </w:rPr>
         <w:t xml:space="preserve"> in Fortran on an </w:t>
       </w:r>
-      <w:hyperlink r:id="rId97">
+      <w:hyperlink r:id="rId110">
         <w:r>
           <w:rPr>
             <w:rStyle w:val="InternetLink"/>
@@ -6190,7 +6444,7 @@
         <w:rPr/>
       </w:pPr>
       <w:bookmarkStart w:id="78" w:name="continuing-education"/>
-      <w:bookmarkStart w:id="79" w:name="__RefHeading___Toc1953_2091207627"/>
+      <w:bookmarkStart w:id="79" w:name="__RefHeading___Toc2091_746344988"/>
       <w:bookmarkEnd w:id="78"/>
       <w:bookmarkEnd w:id="79"/>
       <w:r>
@@ -6209,7 +6463,7 @@
       </w:pPr>
       <w:r>
         <w:rPr/>
-        <w:t>Today the field of computer science is changing so rapidly that without an intensive ongoing effort of continuing education, one’s formal education has a half-life of less than 5 years.</w:t>
+        <w:t>Today the field of computer science is changing so rapidly that one’s formal education has a half-life of less than 5 years. Therefore in order to maintain my state-of-the-art professional edge, I am involved in an intensive effort of continuing education.</w:t>
       </w:r>
     </w:p>
     <w:p>
@@ -6253,7 +6507,7 @@
         <w:rPr/>
         <w:t xml:space="preserve">Since 2005, I have maintained a subscription to the </w:t>
       </w:r>
-      <w:hyperlink r:id="rId98">
+      <w:hyperlink r:id="rId111">
         <w:r>
           <w:rPr>
             <w:rStyle w:val="InternetLink"/>
@@ -6279,7 +6533,7 @@
         <w:rPr/>
         <w:t xml:space="preserve">My daily dose of tech news comes from </w:t>
       </w:r>
-      <w:hyperlink r:id="rId99">
+      <w:hyperlink r:id="rId112">
         <w:r>
           <w:rPr>
             <w:rStyle w:val="InternetLink"/>
@@ -6305,7 +6559,7 @@
         <w:rPr/>
         <w:t xml:space="preserve">I regularly watch </w:t>
       </w:r>
-      <w:hyperlink r:id="rId100">
+      <w:hyperlink r:id="rId113">
         <w:r>
           <w:rPr>
             <w:rStyle w:val="InternetLink"/>
@@ -6317,7 +6571,7 @@
         <w:rPr/>
         <w:t xml:space="preserve"> and </w:t>
       </w:r>
-      <w:hyperlink r:id="rId101">
+      <w:hyperlink r:id="rId114">
         <w:r>
           <w:rPr>
             <w:rStyle w:val="InternetLink"/>
@@ -6343,7 +6597,7 @@
         <w:rPr/>
         <w:t xml:space="preserve">The most fascinating feature of TedX talks is to watch and learn how world class experts in a wide range of fields are able to distill their special area of knowledge to intelligent laymen in just 18 minutes. Whenever I make a presentation, I attempt to emulate the best TedX speakers. Also I attempt to write presentations which emulate this TedX </w:t>
       </w:r>
-      <w:hyperlink r:id="rId102">
+      <w:hyperlink r:id="rId115">
         <w:r>
           <w:rPr>
             <w:rStyle w:val="InternetLink"/>
@@ -6369,7 +6623,7 @@
         <w:rPr/>
         <w:t xml:space="preserve">I regularly read the tech sections of the Israeli business newspapers </w:t>
       </w:r>
-      <w:hyperlink r:id="rId103">
+      <w:hyperlink r:id="rId116">
         <w:r>
           <w:rPr>
             <w:rStyle w:val="InternetLink"/>
@@ -6381,7 +6635,7 @@
         <w:rPr/>
         <w:t xml:space="preserve"> and </w:t>
       </w:r>
-      <w:hyperlink r:id="rId104">
+      <w:hyperlink r:id="rId117">
         <w:r>
           <w:rPr>
             <w:rStyle w:val="InternetLink"/>
@@ -6435,7 +6689,7 @@
         <w:rPr/>
         <w:t xml:space="preserve">I am an </w:t>
       </w:r>
-      <w:hyperlink r:id="rId105">
+      <w:hyperlink r:id="rId118">
         <w:r>
           <w:rPr>
             <w:rStyle w:val="InternetLink"/>
@@ -6447,7 +6701,7 @@
         <w:rPr/>
         <w:t xml:space="preserve">, and an </w:t>
       </w:r>
-      <w:hyperlink r:id="rId106">
+      <w:hyperlink r:id="rId119">
         <w:r>
           <w:rPr>
             <w:rStyle w:val="InternetLink"/>
@@ -6466,7 +6720,7 @@
         <w:rPr/>
       </w:pPr>
       <w:bookmarkStart w:id="80" w:name="spoken-languages"/>
-      <w:bookmarkStart w:id="81" w:name="__RefHeading___Toc1955_2091207627"/>
+      <w:bookmarkStart w:id="81" w:name="__RefHeading___Toc2093_746344988"/>
       <w:bookmarkEnd w:id="80"/>
       <w:bookmarkEnd w:id="81"/>
       <w:r>
@@ -6522,7 +6776,7 @@
         <w:rPr/>
       </w:pPr>
       <w:bookmarkStart w:id="82" w:name="computer-languages"/>
-      <w:bookmarkStart w:id="83" w:name="__RefHeading___Toc1957_2091207627"/>
+      <w:bookmarkStart w:id="83" w:name="__RefHeading___Toc2095_746344988"/>
       <w:bookmarkEnd w:id="82"/>
       <w:bookmarkEnd w:id="83"/>
       <w:r>
@@ -6607,7 +6861,7 @@
         </w:rPr>
         <w:t xml:space="preserve">Note that I write compilers and </w:t>
       </w:r>
-      <w:hyperlink r:id="rId107">
+      <w:hyperlink r:id="rId120">
         <w:r>
           <w:rPr>
             <w:rStyle w:val="InternetLink"/>
@@ -6695,7 +6949,7 @@
         <w:rPr/>
       </w:pPr>
       <w:bookmarkStart w:id="84" w:name="patents"/>
-      <w:bookmarkStart w:id="85" w:name="__RefHeading___Toc1959_2091207627"/>
+      <w:bookmarkStart w:id="85" w:name="__RefHeading___Toc2097_746344988"/>
       <w:bookmarkEnd w:id="84"/>
       <w:bookmarkEnd w:id="85"/>
       <w:r>
@@ -6712,7 +6966,7 @@
         </w:numPr>
         <w:rPr/>
       </w:pPr>
-      <w:hyperlink r:id="rId108">
+      <w:hyperlink r:id="rId121">
         <w:r>
           <w:rPr>
             <w:rStyle w:val="InternetLink"/>
@@ -6724,7 +6978,7 @@
         <w:rPr/>
         <w:t xml:space="preserve">: (a) An extremely accurate and simple noise reduction and normalization algorithm to improve the accuracy of the standard </w:t>
       </w:r>
-      <w:hyperlink r:id="rId109">
+      <w:hyperlink r:id="rId122">
         <w:r>
           <w:rPr>
             <w:rStyle w:val="InternetLink"/>
@@ -6736,7 +6990,7 @@
         <w:rPr/>
         <w:t xml:space="preserve"> calculation, and (b) an </w:t>
       </w:r>
-      <w:hyperlink r:id="rId110">
+      <w:hyperlink r:id="rId123">
         <w:r>
           <w:rPr>
             <w:rStyle w:val="InternetLink"/>
@@ -6748,7 +7002,7 @@
         <w:rPr/>
         <w:t xml:space="preserve"> methodology for measuring the quantity of DNA in a bioassay where </w:t>
       </w:r>
-      <w:hyperlink r:id="rId111">
+      <w:hyperlink r:id="rId124">
         <w:r>
           <w:rPr>
             <w:rStyle w:val="InternetLink"/>
@@ -6760,7 +7014,7 @@
         <w:rPr/>
         <w:t xml:space="preserve"> makes it impossible to estimate the Ct because no underlying </w:t>
       </w:r>
-      <w:hyperlink r:id="rId112">
+      <w:hyperlink r:id="rId125">
         <w:r>
           <w:rPr>
             <w:rStyle w:val="InternetLink"/>
@@ -6782,7 +7036,7 @@
         </w:numPr>
         <w:rPr/>
       </w:pPr>
-      <w:hyperlink r:id="rId113">
+      <w:hyperlink r:id="rId126">
         <w:r>
           <w:rPr>
             <w:rStyle w:val="InternetLink"/>
@@ -6794,7 +7048,7 @@
         <w:rPr/>
         <w:t xml:space="preserve">: A set of non-linear cryptographic primitives using </w:t>
       </w:r>
-      <w:hyperlink r:id="rId114">
+      <w:hyperlink r:id="rId127">
         <w:r>
           <w:rPr>
             <w:rStyle w:val="InternetLink"/>
@@ -6806,7 +7060,7 @@
         <w:rPr/>
         <w:t xml:space="preserve">-like </w:t>
       </w:r>
-      <w:hyperlink r:id="rId115">
+      <w:hyperlink r:id="rId128">
         <w:r>
           <w:rPr>
             <w:rStyle w:val="InternetLink"/>
@@ -6818,7 +7072,7 @@
         <w:rPr/>
         <w:t xml:space="preserve"> which overcomes the well known limitation of using Hamming weights because they have a </w:t>
       </w:r>
-      <w:hyperlink r:id="rId116">
+      <w:hyperlink r:id="rId129">
         <w:r>
           <w:rPr>
             <w:rStyle w:val="InternetLink"/>
@@ -6837,7 +7091,7 @@
         <w:rPr/>
       </w:pPr>
       <w:bookmarkStart w:id="86" w:name="personal"/>
-      <w:bookmarkStart w:id="87" w:name="__RefHeading___Toc1961_2091207627"/>
+      <w:bookmarkStart w:id="87" w:name="__RefHeading___Toc2099_746344988"/>
       <w:bookmarkEnd w:id="86"/>
       <w:bookmarkEnd w:id="87"/>
       <w:r>
@@ -6881,7 +7135,7 @@
         <w:rPr/>
       </w:pPr>
       <w:bookmarkStart w:id="88" w:name="appendix-programming-languages"/>
-      <w:bookmarkStart w:id="89" w:name="__RefHeading___Toc1963_2091207627"/>
+      <w:bookmarkStart w:id="89" w:name="__RefHeading___Toc2101_746344988"/>
       <w:bookmarkEnd w:id="88"/>
       <w:bookmarkEnd w:id="89"/>
       <w:r>
@@ -6908,7 +7162,7 @@
         <w:rPr/>
         <w:t xml:space="preserve">My “go to” language for low level programming is C while still taking advantage of modern programming paradigms (i.e. </w:t>
       </w:r>
-      <w:hyperlink r:id="rId117">
+      <w:hyperlink r:id="rId130">
         <w:r>
           <w:rPr>
             <w:rStyle w:val="InternetLink"/>
@@ -6920,7 +7174,7 @@
         <w:rPr/>
         <w:t xml:space="preserve">, </w:t>
       </w:r>
-      <w:hyperlink r:id="rId118">
+      <w:hyperlink r:id="rId131">
         <w:r>
           <w:rPr>
             <w:rStyle w:val="InternetLink"/>
@@ -6932,7 +7186,7 @@
         <w:rPr/>
         <w:t xml:space="preserve">, and </w:t>
       </w:r>
-      <w:hyperlink r:id="rId119">
+      <w:hyperlink r:id="rId132">
         <w:r>
           <w:rPr>
             <w:rStyle w:val="InternetLink"/>
@@ -6944,7 +7198,7 @@
         <w:rPr/>
         <w:t xml:space="preserve"> as opposed to </w:t>
       </w:r>
-      <w:hyperlink r:id="rId120">
+      <w:hyperlink r:id="rId133">
         <w:r>
           <w:rPr>
             <w:rStyle w:val="InternetLink"/>
@@ -6980,7 +7234,7 @@
         <w:rPr/>
         <w:t xml:space="preserve">brittle and </w:t>
       </w:r>
-      <w:hyperlink r:id="rId121">
+      <w:hyperlink r:id="rId134">
         <w:r>
           <w:rPr>
             <w:rStyle w:val="InternetLink"/>
@@ -7034,7 +7288,7 @@
         <w:rPr/>
         <w:t xml:space="preserve">in general lack of </w:t>
       </w:r>
-      <w:hyperlink r:id="rId122">
+      <w:hyperlink r:id="rId135">
         <w:r>
           <w:rPr>
             <w:rStyle w:val="InternetLink"/>
@@ -7056,7 +7310,7 @@
         <w:rPr/>
         <w:t xml:space="preserve">However I find there is one class of application where I always prefer C++, namely when writing compilers and interpreters, because </w:t>
       </w:r>
-      <w:hyperlink r:id="rId123">
+      <w:hyperlink r:id="rId136">
         <w:r>
           <w:rPr>
             <w:rStyle w:val="InternetLink"/>
@@ -7075,7 +7329,7 @@
         <w:rPr/>
       </w:pPr>
       <w:bookmarkStart w:id="90" w:name="appendix-dsl"/>
-      <w:bookmarkStart w:id="91" w:name="__RefHeading___Toc1965_2091207627"/>
+      <w:bookmarkStart w:id="91" w:name="__RefHeading___Toc2103_746344988"/>
       <w:bookmarkEnd w:id="90"/>
       <w:bookmarkEnd w:id="91"/>
       <w:r>
@@ -7089,7 +7343,7 @@
         <w:rPr/>
       </w:pPr>
       <w:bookmarkStart w:id="92" w:name="b.1-dsl-what-and-why"/>
-      <w:bookmarkStart w:id="93" w:name="__RefHeading___Toc1967_2091207627"/>
+      <w:bookmarkStart w:id="93" w:name="__RefHeading___Toc2105_746344988"/>
       <w:bookmarkEnd w:id="92"/>
       <w:bookmarkEnd w:id="93"/>
       <w:r>
@@ -7106,7 +7360,7 @@
         <w:rPr/>
         <w:t xml:space="preserve">First of all, here is the Wikipedia entry for </w:t>
       </w:r>
-      <w:hyperlink r:id="rId124">
+      <w:hyperlink r:id="rId137">
         <w:r>
           <w:rPr>
             <w:rStyle w:val="InternetLink"/>
@@ -7218,7 +7472,7 @@
         <w:rPr/>
         <w:t xml:space="preserve">The app’s CLI should include end user definable control structures (i.e. condition and loop handling), along with the ability to define procedures, variables, and data structures. Embedded language frameworks such as </w:t>
       </w:r>
-      <w:hyperlink r:id="rId125">
+      <w:hyperlink r:id="rId138">
         <w:r>
           <w:rPr>
             <w:rStyle w:val="InternetLink"/>
@@ -7230,7 +7484,7 @@
         <w:rPr/>
         <w:t xml:space="preserve"> </w:t>
       </w:r>
-      <w:hyperlink r:id="rId126">
+      <w:hyperlink r:id="rId139">
         <w:r>
           <w:rPr>
             <w:rStyle w:val="InternetLink"/>
@@ -7242,7 +7496,7 @@
         <w:rPr/>
         <w:t xml:space="preserve"> and </w:t>
       </w:r>
-      <w:hyperlink r:id="rId127">
+      <w:hyperlink r:id="rId140">
         <w:r>
           <w:rPr>
             <w:rStyle w:val="InternetLink"/>
@@ -7261,7 +7515,7 @@
         <w:rPr/>
       </w:pPr>
       <w:bookmarkStart w:id="94" w:name="b.2-dsl-how-to"/>
-      <w:bookmarkStart w:id="95" w:name="__RefHeading___Toc1969_2091207627"/>
+      <w:bookmarkStart w:id="95" w:name="__RefHeading___Toc2107_746344988"/>
       <w:bookmarkEnd w:id="94"/>
       <w:bookmarkEnd w:id="95"/>
       <w:r>
@@ -7275,7 +7529,7 @@
         <w:rPr/>
       </w:pPr>
       <w:bookmarkStart w:id="96" w:name="b.2.1-dsl-simple-via-jinja2"/>
-      <w:bookmarkStart w:id="97" w:name="__RefHeading___Toc1971_2091207627"/>
+      <w:bookmarkStart w:id="97" w:name="__RefHeading___Toc2109_746344988"/>
       <w:bookmarkEnd w:id="96"/>
       <w:bookmarkEnd w:id="97"/>
       <w:r>
@@ -7292,7 +7546,7 @@
         <w:rPr/>
         <w:t xml:space="preserve">Most languages have mediocre or non-existent generic, macro, and template facilities but I can get around these limitations by wrapping most any language using the superb </w:t>
       </w:r>
-      <w:hyperlink r:id="rId128">
+      <w:hyperlink r:id="rId141">
         <w:r>
           <w:rPr>
             <w:rStyle w:val="InternetLink"/>
@@ -7304,7 +7558,7 @@
         <w:rPr/>
         <w:t xml:space="preserve"> template/macro language as a preprocessor. Google uses Jinja2 in this way for its flagship </w:t>
       </w:r>
-      <w:hyperlink r:id="rId129">
+      <w:hyperlink r:id="rId142">
         <w:r>
           <w:rPr>
             <w:rStyle w:val="InternetLink"/>
@@ -7336,7 +7590,7 @@
         <w:rPr/>
         <w:t xml:space="preserve">Or consider the C language built-in </w:t>
       </w:r>
-      <w:hyperlink r:id="rId130">
+      <w:hyperlink r:id="rId143">
         <w:r>
           <w:rPr>
             <w:rStyle w:val="InternetLink"/>
@@ -7358,7 +7612,7 @@
         <w:rPr/>
         <w:t xml:space="preserve"> support for arithmetic or string operations, array index selection, execution of O/S shell commands, and there is no straightforward way to implement loops, while complex macros with many levels of calls can often be incorrectly considered to be recursive which abort without even an error message. Once upon a time the </w:t>
       </w:r>
-      <w:hyperlink r:id="rId131">
+      <w:hyperlink r:id="rId144">
         <w:r>
           <w:rPr>
             <w:rStyle w:val="InternetLink"/>
@@ -7370,7 +7624,7 @@
         <w:rPr/>
         <w:t xml:space="preserve"> would be the tool of choice to implement complex macros. It has an arcane syntax, but it is admittedly Turing complete. Today very sophisticated Jinja2 macros and templates can be wrapped to look like cpp macros. This wrapping is important because most modern C/C++ IDEs have language sensitive editors that will choke when encountering invalid C/C++ syntax. Therefore the </w:t>
       </w:r>
-      <w:hyperlink r:id="rId132">
+      <w:hyperlink r:id="rId145">
         <w:r>
           <w:rPr>
             <w:rStyle w:val="InternetLink"/>
@@ -7422,7 +7676,7 @@
         <w:rPr>
           <w:rStyle w:val="CommentTok"/>
         </w:rPr>
-        <w:t>// 1. Cpp definitions should not specify j2 delimiters *directly*, otherwise will cause j2 preprocessing errors.</w:t>
+        <w:t>/* !!! JINJA2 SYNTAX GOTCHYAS !!!</w:t>
       </w:r>
       <w:r>
         <w:rPr/>
@@ -7432,7 +7686,7 @@
         <w:rPr>
           <w:rStyle w:val="CommentTok"/>
         </w:rPr>
-        <w:t>// See lines 20-26.</w:t>
+        <w:t>================================================================================</w:t>
       </w:r>
       <w:r>
         <w:rPr/>
@@ -7442,7 +7696,7 @@
         <w:rPr>
           <w:rStyle w:val="CommentTok"/>
         </w:rPr>
-        <w:t>// 2. Must not use j2 default expression delimiter, i.e. double braces, otherwise will conflict with C/C++ syntax.</w:t>
+        <w:t>1. J2 statements and expressions should be wrapped in cpp macros,</w:t>
       </w:r>
       <w:r>
         <w:rPr/>
@@ -7452,7 +7706,7 @@
         <w:rPr>
           <w:rStyle w:val="CommentTok"/>
         </w:rPr>
-        <w:t>// 3. Should not use j2 line mode *mixed* with C/C++, even with modified delimiters say '%%' and '%''#'</w:t>
+        <w:t xml:space="preserve">    otherwise language sensitive editors found in many of the IDEs will choke on</w:t>
       </w:r>
       <w:r>
         <w:rPr/>
@@ -7462,7 +7716,7 @@
         <w:rPr>
           <w:rStyle w:val="CommentTok"/>
         </w:rPr>
-        <w:t>// for control and comment statements respectively, because a language sensitive IDE will choke on the code.</w:t>
+        <w:t xml:space="preserve">    the source code. Therefore the cpp preprocessor must be run *before* the J2</w:t>
       </w:r>
       <w:r>
         <w:rPr/>
@@ -7472,7 +7726,7 @@
         <w:rPr>
           <w:rStyle w:val="CommentTok"/>
         </w:rPr>
-        <w:t>// 4. However it can be an effective technique to include j2 source files that contain control statements</w:t>
+        <w:t xml:space="preserve">    preprocessor.</w:t>
       </w:r>
       <w:r>
         <w:rPr/>
@@ -7482,7 +7736,7 @@
         <w:rPr>
           <w:rStyle w:val="CommentTok"/>
         </w:rPr>
-        <w:t>// that are protected with an *external* cpp guard:</w:t>
+        <w:t>2. However it can be an effective technique to include pure J2 source files by</w:t>
       </w:r>
       <w:r>
         <w:rPr/>
@@ -7492,7 +7746,7 @@
         <w:rPr>
           <w:rStyle w:val="CommentTok"/>
         </w:rPr>
-        <w:t>//     #if J2_MODE == J2_MODE_BUILD</w:t>
+        <w:t xml:space="preserve">    protecting them with an *external* cpp guard:</w:t>
       </w:r>
       <w:r>
         <w:rPr/>
@@ -7502,7 +7756,9 @@
         <w:rPr>
           <w:rStyle w:val="CommentTok"/>
         </w:rPr>
-        <w:t>//     #include "my-macros.j2"</w:t>
+        <w:tab/>
+        <w:tab/>
+        <w:t>#if J2_MODE == J2_MODE_BUILD</w:t>
       </w:r>
       <w:r>
         <w:rPr/>
@@ -7512,7 +7768,158 @@
         <w:rPr>
           <w:rStyle w:val="CommentTok"/>
         </w:rPr>
-        <w:t>//     #endif</w:t>
+        <w:tab/>
+        <w:tab/>
+        <w:t>#include "my-macros.j2"</w:t>
+      </w:r>
+      <w:r>
+        <w:rPr/>
+        <w:br/>
+      </w:r>
+      <w:r>
+        <w:rPr>
+          <w:rStyle w:val="CommentTok"/>
+        </w:rPr>
+        <w:tab/>
+        <w:tab/>
+        <w:t>#endif2.</w:t>
+      </w:r>
+      <w:r>
+        <w:rPr/>
+        <w:br/>
+      </w:r>
+      <w:r>
+        <w:rPr>
+          <w:rStyle w:val="CommentTok"/>
+        </w:rPr>
+        <w:t>3. The J2 delimiters that we chose to use are the following:</w:t>
+      </w:r>
+      <w:r>
+        <w:rPr/>
+        <w:br/>
+      </w:r>
+      <w:r>
+        <w:rPr>
+          <w:rStyle w:val="CommentTok"/>
+        </w:rPr>
+        <w:tab/>
+        <w:t>{'%' ... '%'}: control statement</w:t>
+      </w:r>
+      <w:r>
+        <w:rPr/>
+        <w:br/>
+      </w:r>
+      <w:r>
+        <w:rPr>
+          <w:rStyle w:val="CommentTok"/>
+        </w:rPr>
+        <w:tab/>
+        <w:t>{'#' ... '#'}: comment statement</w:t>
+      </w:r>
+      <w:r>
+        <w:rPr/>
+        <w:br/>
+      </w:r>
+      <w:r>
+        <w:rPr>
+          <w:rStyle w:val="CommentTok"/>
+        </w:rPr>
+        <w:tab/>
+        <w:t>{'^' ... '^'}: embedded expression</w:t>
+      </w:r>
+      <w:r>
+        <w:rPr/>
+        <w:br/>
+      </w:r>
+      <w:r>
+        <w:rPr>
+          <w:rStyle w:val="CommentTok"/>
+        </w:rPr>
+        <w:tab/>
+        <w:t>'%%':          line control statement</w:t>
+      </w:r>
+      <w:r>
+        <w:rPr/>
+        <w:br/>
+      </w:r>
+      <w:r>
+        <w:rPr>
+          <w:rStyle w:val="CommentTok"/>
+        </w:rPr>
+        <w:tab/>
+        <w:t>'%''#':        line comment statement</w:t>
+      </w:r>
+      <w:r>
+        <w:rPr/>
+        <w:br/>
+      </w:r>
+      <w:r>
+        <w:rPr>
+          <w:rStyle w:val="CommentTok"/>
+        </w:rPr>
+        <w:t>4. Cpp definitions must specify J2 delimiters *indirectly*,</w:t>
+      </w:r>
+      <w:r>
+        <w:rPr/>
+        <w:br/>
+      </w:r>
+      <w:r>
+        <w:rPr>
+          <w:rStyle w:val="CommentTok"/>
+        </w:rPr>
+        <w:t xml:space="preserve">    otherwise will cause J2 preprocessing errors. See lines 35-41.</w:t>
+      </w:r>
+      <w:r>
+        <w:rPr/>
+        <w:br/>
+      </w:r>
+      <w:r>
+        <w:rPr>
+          <w:rStyle w:val="CommentTok"/>
+        </w:rPr>
+        <w:t>5. Must *not* use the default J2 line comment '#' which conflicts with cpp.</w:t>
+      </w:r>
+      <w:r>
+        <w:rPr/>
+        <w:br/>
+      </w:r>
+      <w:r>
+        <w:rPr>
+          <w:rStyle w:val="CommentTok"/>
+        </w:rPr>
+        <w:t>6. Must *not* use J2 default expression delimiter, i.e. double braces,</w:t>
+      </w:r>
+      <w:r>
+        <w:rPr/>
+        <w:br/>
+      </w:r>
+      <w:r>
+        <w:rPr>
+          <w:rStyle w:val="CommentTok"/>
+        </w:rPr>
+        <w:t xml:space="preserve">    otherwise will conflict with C/C++ syntax.</w:t>
+      </w:r>
+      <w:r>
+        <w:rPr/>
+        <w:br/>
+      </w:r>
+      <w:r>
+        <w:rPr>
+          <w:rStyle w:val="CommentTok"/>
+        </w:rPr>
+        <w:t>================================================================================</w:t>
+        <w:tab/>
+        <w:tab/>
+      </w:r>
+      <w:r>
+        <w:rPr/>
+        <w:br/>
+      </w:r>
+      <w:r>
+        <w:rPr>
+          <w:rStyle w:val="CommentTok"/>
+        </w:rPr>
+        <w:t>*/</w:t>
       </w:r>
       <w:r>
         <w:rPr/>
@@ -7551,15 +7958,19 @@
       </w:r>
       <w:r>
         <w:rPr>
+          <w:rStyle w:val="CommentTok"/>
+        </w:rPr>
+        <w:t>// default allows seamless editing even with a smart language sensitive editor</w:t>
+      </w:r>
+      <w:r>
+        <w:rPr/>
+        <w:br/>
+      </w:r>
+      <w:r>
+        <w:rPr>
           <w:rStyle w:val="PreprocessorTok"/>
         </w:rPr>
-        <w:t xml:space="preserve">#define J2_MODE                    J2_MODE_IDE </w:t>
-      </w:r>
-      <w:r>
-        <w:rPr>
-          <w:rStyle w:val="CommentTok"/>
-        </w:rPr>
-        <w:t>// dflt allows seamless editing with a smart language sensitive editor</w:t>
+        <w:t>#define J2_MODE                    J2_MODE_IDE</w:t>
       </w:r>
       <w:r>
         <w:rPr/>
@@ -7807,7 +8218,7 @@
         <w:rPr/>
       </w:pPr>
       <w:bookmarkStart w:id="98" w:name="b.2.2-dsl-full-fledged"/>
-      <w:bookmarkStart w:id="99" w:name="__RefHeading___Toc1973_2091207627"/>
+      <w:bookmarkStart w:id="99" w:name="__RefHeading___Toc2111_746344988"/>
       <w:bookmarkEnd w:id="98"/>
       <w:bookmarkEnd w:id="99"/>
       <w:r>
@@ -7824,7 +8235,7 @@
         <w:rPr/>
         <w:t xml:space="preserve">When writing a full-fledged DSL, unless run-time efficiency or a binary target is critically important, I tend to shy away from using formal compiler frameworks such as </w:t>
       </w:r>
-      <w:hyperlink r:id="rId133">
+      <w:hyperlink r:id="rId146">
         <w:r>
           <w:rPr>
             <w:rStyle w:val="InternetLink"/>
@@ -7836,7 +8247,7 @@
         <w:rPr/>
         <w:t xml:space="preserve">, </w:t>
       </w:r>
-      <w:hyperlink r:id="rId134">
+      <w:hyperlink r:id="rId147">
         <w:r>
           <w:rPr>
             <w:rStyle w:val="InternetLink"/>
@@ -7848,7 +8259,7 @@
         <w:rPr/>
         <w:t xml:space="preserve">, </w:t>
       </w:r>
-      <w:hyperlink r:id="rId135">
+      <w:hyperlink r:id="rId148">
         <w:r>
           <w:rPr>
             <w:rStyle w:val="InternetLink"/>
@@ -7870,7 +8281,7 @@
         <w:rPr/>
         <w:t xml:space="preserve">In my experience most DSLs require a limited number of domain specific verbs and data structures. The rest of the language such as control structures (e.g. conditions and loops), and procedure, variable, and data structure definitions, which are by far the most difficult and time consuming to develop, can piggyback upon the built-in features of extensible languages such as </w:t>
       </w:r>
-      <w:hyperlink r:id="rId136">
+      <w:hyperlink r:id="rId149">
         <w:r>
           <w:rPr>
             <w:rStyle w:val="InternetLink"/>
@@ -7882,7 +8293,7 @@
         <w:rPr/>
         <w:t xml:space="preserve">, </w:t>
       </w:r>
-      <w:hyperlink r:id="rId137">
+      <w:hyperlink r:id="rId150">
         <w:r>
           <w:rPr>
             <w:rStyle w:val="InternetLink"/>
@@ -7894,7 +8305,7 @@
         <w:rPr/>
         <w:t xml:space="preserve">, </w:t>
       </w:r>
-      <w:hyperlink r:id="rId138">
+      <w:hyperlink r:id="rId151">
         <w:r>
           <w:rPr>
             <w:rStyle w:val="InternetLink"/>
@@ -7906,7 +8317,7 @@
         <w:rPr/>
         <w:t xml:space="preserve">, </w:t>
       </w:r>
-      <w:hyperlink r:id="rId139">
+      <w:hyperlink r:id="rId152">
         <w:r>
           <w:rPr>
             <w:rStyle w:val="InternetLink"/>
@@ -7928,7 +8339,7 @@
         <w:rPr/>
         <w:t xml:space="preserve">Where the implementation will be a standalone CLI, my first choice is to use TCL. And if the TCL app also needs a UX then the </w:t>
       </w:r>
-      <w:hyperlink r:id="rId140">
+      <w:hyperlink r:id="rId153">
         <w:r>
           <w:rPr>
             <w:rStyle w:val="InternetLink"/>
@@ -7950,7 +8361,7 @@
         <w:rPr/>
         <w:t xml:space="preserve">And where the implementation will be embedded inside another application then Lua is the easiest to understand for most end users, but where minimizing code footprint and maximizing execution speed are more important then </w:t>
       </w:r>
-      <w:hyperlink r:id="rId141">
+      <w:hyperlink r:id="rId154">
         <w:r>
           <w:rPr>
             <w:rStyle w:val="InternetLink"/>
@@ -7969,7 +8380,7 @@
         <w:rPr/>
       </w:pPr>
       <w:bookmarkStart w:id="100" w:name="appendix-programming-testable"/>
-      <w:bookmarkStart w:id="101" w:name="__RefHeading___Toc1975_2091207627"/>
+      <w:bookmarkStart w:id="101" w:name="__RefHeading___Toc2113_746344988"/>
       <w:bookmarkEnd w:id="100"/>
       <w:bookmarkEnd w:id="101"/>
       <w:r>
@@ -7990,7 +8401,7 @@
         <w:rPr/>
         <w:t xml:space="preserve">I design applications that can be dynamically configured and automatically tested via a </w:t>
       </w:r>
-      <w:hyperlink r:id="rId142">
+      <w:hyperlink r:id="rId155">
         <w:r>
           <w:rPr>
             <w:rStyle w:val="InternetLink"/>
@@ -8016,7 +8427,7 @@
         <w:rPr/>
         <w:t xml:space="preserve">Ideally the CLI definition should already be part of the architectural specification of an application </w:t>
       </w:r>
-      <w:hyperlink r:id="rId143">
+      <w:hyperlink r:id="rId156">
         <w:r>
           <w:rPr>
             <w:rStyle w:val="InternetLink"/>
@@ -8042,7 +8453,7 @@
         <w:rPr/>
         <w:t xml:space="preserve">Ideally the CLI should be wrapped with an industry standard light weight embedded interpreter such as </w:t>
       </w:r>
-      <w:hyperlink r:id="rId144">
+      <w:hyperlink r:id="rId157">
         <w:r>
           <w:rPr>
             <w:rStyle w:val="InternetLink"/>
@@ -8054,7 +8465,7 @@
         <w:rPr/>
         <w:t xml:space="preserve"> or </w:t>
       </w:r>
-      <w:hyperlink r:id="rId145">
+      <w:hyperlink r:id="rId158">
         <w:r>
           <w:rPr>
             <w:rStyle w:val="InternetLink"/>
@@ -8118,7 +8529,7 @@
         <w:rPr/>
         <w:t xml:space="preserve">I write CLI scripts to access and to </w:t>
       </w:r>
-      <w:hyperlink r:id="rId146">
+      <w:hyperlink r:id="rId159">
         <w:r>
           <w:rPr>
             <w:rStyle w:val="InternetLink"/>
@@ -8144,7 +8555,7 @@
         <w:rPr/>
         <w:t xml:space="preserve">This technique promotes simple </w:t>
       </w:r>
-      <w:hyperlink r:id="rId147">
+      <w:hyperlink r:id="rId160">
         <w:r>
           <w:rPr>
             <w:rStyle w:val="InternetLink"/>
@@ -8222,7 +8633,7 @@
         <w:rPr/>
         <w:t xml:space="preserve">Especially in languages such as C/C++ that use manual memory management, using a tool such as </w:t>
       </w:r>
-      <w:hyperlink r:id="rId148">
+      <w:hyperlink r:id="rId161">
         <w:r>
           <w:rPr>
             <w:rStyle w:val="InternetLink"/>
@@ -8248,7 +8659,7 @@
         <w:rPr/>
         <w:t xml:space="preserve">I liberally use both static and dynamic </w:t>
       </w:r>
-      <w:hyperlink r:id="rId149">
+      <w:hyperlink r:id="rId162">
         <w:r>
           <w:rPr>
             <w:rStyle w:val="InternetLink"/>
@@ -8260,7 +8671,7 @@
         <w:rPr/>
         <w:t xml:space="preserve"> in my source code which are especially important during initial development. I am a big fan of the </w:t>
       </w:r>
-      <w:hyperlink r:id="rId150">
+      <w:hyperlink r:id="rId163">
         <w:r>
           <w:rPr>
             <w:rStyle w:val="InternetLink"/>
@@ -8286,7 +8697,7 @@
         <w:rPr/>
         <w:t xml:space="preserve">I use </w:t>
       </w:r>
-      <w:hyperlink r:id="rId151">
+      <w:hyperlink r:id="rId164">
         <w:r>
           <w:rPr>
             <w:rStyle w:val="InternetLink"/>
@@ -8312,7 +8723,7 @@
         <w:rPr/>
         <w:t xml:space="preserve">I analyze my code with complexity metrics. See </w:t>
       </w:r>
-      <w:hyperlink r:id="rId152">
+      <w:hyperlink r:id="rId165">
         <w:r>
           <w:rPr>
             <w:rStyle w:val="InternetLink"/>
@@ -8324,7 +8735,7 @@
         <w:rPr/>
         <w:t xml:space="preserve"> and </w:t>
       </w:r>
-      <w:hyperlink r:id="rId153">
+      <w:hyperlink r:id="rId166">
         <w:r>
           <w:rPr>
             <w:rStyle w:val="InternetLink"/>
@@ -8378,7 +8789,7 @@
         <w:rPr/>
         <w:t xml:space="preserve">A necessary condition for secure code is that the code first must be correct. See the Google Tech-Talk </w:t>
       </w:r>
-      <w:hyperlink r:id="rId154">
+      <w:hyperlink r:id="rId167">
         <w:r>
           <w:rPr>
             <w:rStyle w:val="InternetLink"/>
@@ -8411,7 +8822,7 @@
         <w:rPr/>
       </w:pPr>
       <w:bookmarkStart w:id="102" w:name="colophon"/>
-      <w:bookmarkStart w:id="103" w:name="__RefHeading___Toc1977_2091207627"/>
+      <w:bookmarkStart w:id="103" w:name="__RefHeading___Toc2115_746344988"/>
       <w:bookmarkEnd w:id="102"/>
       <w:bookmarkEnd w:id="103"/>
       <w:r>
@@ -8421,11 +8832,12 @@
     </w:p>
     <w:p>
       <w:pPr>
-        <w:pStyle w:val="Normal"/>
+        <w:pStyle w:val="Compact"/>
         <w:numPr>
           <w:ilvl w:val="0"/>
           <w:numId w:val="37"/>
         </w:numPr>
+        <w:spacing w:before="36" w:after="36"/>
         <w:rPr/>
       </w:pPr>
       <w:r>
@@ -8438,7 +8850,7 @@
         <w:rPr/>
         <w:t xml:space="preserve"> This document was generated using the </w:t>
       </w:r>
-      <w:hyperlink r:id="rId155">
+      <w:hyperlink r:id="rId168">
         <w:r>
           <w:rPr>
             <w:rStyle w:val="InternetLink"/>
@@ -8450,7 +8862,7 @@
         <w:rPr/>
         <w:t xml:space="preserve"> universal document converter extended </w:t>
       </w:r>
-      <w:hyperlink r:id="rId156">
+      <w:hyperlink r:id="rId169">
         <w:r>
           <w:rPr>
             <w:rStyle w:val="InternetLink"/>
@@ -8462,7 +8874,7 @@
         <w:rPr/>
         <w:t xml:space="preserve"> engine, along with the </w:t>
       </w:r>
-      <w:hyperlink r:id="rId157">
+      <w:hyperlink r:id="rId170">
         <w:r>
           <w:rPr>
             <w:rStyle w:val="InternetLink"/>
@@ -8474,7 +8886,7 @@
         <w:rPr/>
         <w:t xml:space="preserve"> macro/template preprocessor. See the source code at my </w:t>
       </w:r>
-      <w:hyperlink r:id="rId158">
+      <w:hyperlink r:id="rId171">
         <w:r>
           <w:rPr>
             <w:rStyle w:val="InternetLink"/>
@@ -8487,29 +8899,8 @@
         <w:t>.</w:t>
       </w:r>
     </w:p>
-    <w:p>
-      <w:pPr>
-        <w:pStyle w:val="Normal"/>
-        <w:numPr>
-          <w:ilvl w:val="0"/>
-          <w:numId w:val="37"/>
-        </w:numPr>
-        <w:spacing w:before="0" w:after="200"/>
-        <w:rPr/>
-      </w:pPr>
-      <w:r>
-        <w:rPr>
-          <w:b/>
-        </w:rPr>
-        <w:t>Safety &amp; non-annoyment pledge:</w:t>
-      </w:r>
-      <w:r>
-        <w:rPr/>
-        <w:t xml:space="preserve"> This document is free of scripts, frames, advertisements, and animations.</w:t>
-      </w:r>
-    </w:p>
     <w:sectPr>
-      <w:footerReference w:type="default" r:id="rId159"/>
+      <w:footerReference w:type="default" r:id="rId172"/>
       <w:footnotePr>
         <w:numFmt w:val="decimal"/>
       </w:footnotePr>
@@ -8538,7 +8929,7 @@
         <w:sz w:val="20"/>
         <w:szCs w:val="20"/>
       </w:rPr>
-      <w:t xml:space="preserve">AvrahamBernstein-CV.docx, 2017-09-24, p. </w:t>
+      <w:t xml:space="preserve">AvrahamBernstein-CV.docx, 2017-09-25, p. </w:t>
     </w:r>
     <w:r>
       <w:rPr>
@@ -8554,7 +8945,7 @@
       <w:fldChar w:fldCharType="separate"/>
     </w:r>
     <w:r>
-      <w:t>23</w:t>
+      <w:t>24</w:t>
     </w:r>
     <w:r>
       <w:fldChar w:fldCharType="end"/>
@@ -8580,7 +8971,7 @@
       <w:fldChar w:fldCharType="separate"/>
     </w:r>
     <w:r>
-      <w:t>23</w:t>
+      <w:t>24</w:t>
     </w:r>
     <w:r>
       <w:fldChar w:fldCharType="end"/>

--- a/arm/AvrahamBernstein-CV.docx
+++ b/arm/AvrahamBernstein-CV.docx
@@ -9,7 +9,7 @@
         <w:rPr/>
       </w:pPr>
       <w:bookmarkStart w:id="0" w:name="top"/>
-      <w:bookmarkStart w:id="1" w:name="__RefHeading___Toc2013_746344988"/>
+      <w:bookmarkStart w:id="1" w:name="__RefHeading___Toc2074_970464519"/>
       <w:bookmarkEnd w:id="0"/>
       <w:bookmarkEnd w:id="1"/>
       <w:r>
@@ -26,7 +26,7 @@
         <w:rPr>
           <w:i/>
         </w:rPr>
-        <w:t>Version: 0.5.3-arm</w:t>
+        <w:t>Version: 0.5.6-arm</w:t>
       </w:r>
     </w:p>
     <w:p>
@@ -38,7 +38,7 @@
         <w:rPr>
           <w:i/>
         </w:rPr>
-        <w:t>Last update: 2017-09-25T12:50:05Z</w:t>
+        <w:t>Last update: 2017-09-26T14:58:08Z</w:t>
       </w:r>
     </w:p>
     <w:p>
@@ -167,7 +167,7 @@
         <w:rPr/>
       </w:pPr>
       <w:bookmarkStart w:id="2" w:name="contact-info"/>
-      <w:bookmarkStart w:id="3" w:name="__RefHeading___Toc2015_746344988"/>
+      <w:bookmarkStart w:id="3" w:name="__RefHeading___Toc2076_970464519"/>
       <w:bookmarkEnd w:id="2"/>
       <w:bookmarkEnd w:id="3"/>
       <w:r>
@@ -184,7 +184,7 @@
         <w:rPr>
           <w:b/>
         </w:rPr>
-        <w:t>email/skype:</w:t>
+        <w:t>email:</w:t>
       </w:r>
       <w:r>
         <w:rPr/>
@@ -195,7 +195,7 @@
           <w:rPr>
             <w:rStyle w:val="InternetLink"/>
           </w:rPr>
-          <w:t>Avraham.Bernstein+arm@gmail.com</w:t>
+          <w:t>Avraham.Bernstein+cv+arm@gmail.com</w:t>
         </w:r>
       </w:hyperlink>
     </w:p>
@@ -441,7 +441,7 @@
         <w:rPr/>
       </w:pPr>
       <w:bookmarkStart w:id="4" w:name="table-of-contents"/>
-      <w:bookmarkStart w:id="5" w:name="__RefHeading___Toc2017_746344988"/>
+      <w:bookmarkStart w:id="5" w:name="__RefHeading___Toc2078_970464519"/>
       <w:bookmarkEnd w:id="4"/>
       <w:bookmarkEnd w:id="5"/>
       <w:r>
@@ -475,7 +475,7 @@
       <w:r>
         <w:fldChar w:fldCharType="separate"/>
       </w:r>
-      <w:hyperlink w:anchor="__RefHeading___Toc2013_746344988">
+      <w:hyperlink w:anchor="__RefHeading___Toc2074_970464519">
         <w:r>
           <w:rPr>
             <w:rStyle w:val="IndexLink"/>
@@ -494,7 +494,7 @@
         </w:tabs>
         <w:rPr/>
       </w:pPr>
-      <w:hyperlink w:anchor="__RefHeading___Toc2015_746344988">
+      <w:hyperlink w:anchor="__RefHeading___Toc2076_970464519">
         <w:r>
           <w:rPr>
             <w:rStyle w:val="IndexLink"/>
@@ -513,7 +513,7 @@
         </w:tabs>
         <w:rPr/>
       </w:pPr>
-      <w:hyperlink w:anchor="__RefHeading___Toc2017_746344988">
+      <w:hyperlink w:anchor="__RefHeading___Toc2078_970464519">
         <w:r>
           <w:rPr>
             <w:rStyle w:val="IndexLink"/>
@@ -532,7 +532,7 @@
         </w:tabs>
         <w:rPr/>
       </w:pPr>
-      <w:hyperlink w:anchor="__RefHeading___Toc2019_746344988">
+      <w:hyperlink w:anchor="__RefHeading___Toc2080_970464519">
         <w:r>
           <w:rPr>
             <w:rStyle w:val="IndexLink"/>
@@ -551,7 +551,7 @@
         </w:tabs>
         <w:rPr/>
       </w:pPr>
-      <w:hyperlink w:anchor="__RefHeading___Toc2021_746344988">
+      <w:hyperlink w:anchor="__RefHeading___Toc2082_970464519">
         <w:r>
           <w:rPr>
             <w:rStyle w:val="IndexLink"/>
@@ -570,7 +570,7 @@
         </w:tabs>
         <w:rPr/>
       </w:pPr>
-      <w:hyperlink w:anchor="__RefHeading___Toc2023_746344988">
+      <w:hyperlink w:anchor="__RefHeading___Toc2084_970464519">
         <w:r>
           <w:rPr>
             <w:rStyle w:val="IndexLink"/>
@@ -589,7 +589,7 @@
         </w:tabs>
         <w:rPr/>
       </w:pPr>
-      <w:hyperlink w:anchor="__RefHeading___Toc2025_746344988">
+      <w:hyperlink w:anchor="__RefHeading___Toc2086_970464519">
         <w:r>
           <w:rPr>
             <w:rStyle w:val="IndexLink"/>
@@ -608,7 +608,7 @@
         </w:tabs>
         <w:rPr/>
       </w:pPr>
-      <w:hyperlink w:anchor="__RefHeading___Toc2027_746344988">
+      <w:hyperlink w:anchor="__RefHeading___Toc2088_970464519">
         <w:r>
           <w:rPr>
             <w:rStyle w:val="IndexLink"/>
@@ -627,7 +627,7 @@
         </w:tabs>
         <w:rPr/>
       </w:pPr>
-      <w:hyperlink w:anchor="__RefHeading___Toc2029_746344988">
+      <w:hyperlink w:anchor="__RefHeading___Toc2090_970464519">
         <w:r>
           <w:rPr>
             <w:rStyle w:val="IndexLink"/>
@@ -646,12 +646,12 @@
         </w:tabs>
         <w:rPr/>
       </w:pPr>
-      <w:hyperlink w:anchor="__RefHeading___Toc2031_746344988">
+      <w:hyperlink w:anchor="__RefHeading___Toc2092_970464519">
         <w:r>
           <w:rPr>
             <w:rStyle w:val="IndexLink"/>
           </w:rPr>
-          <w:t>2009-09: S/W Architect &amp; Developer: Bioinformatics: PCR Algorithm</w:t>
+          <w:t>2009-09: S/W Architect &amp; Developer: Bioinformatics: Invented Algorithm To Overcome PCR Inhibiition</w:t>
           <w:tab/>
           <w:t>8</w:t>
         </w:r>
@@ -665,7 +665,7 @@
         </w:tabs>
         <w:rPr/>
       </w:pPr>
-      <w:hyperlink w:anchor="__RefHeading___Toc2033_746344988">
+      <w:hyperlink w:anchor="__RefHeading___Toc2094_970464519">
         <w:r>
           <w:rPr>
             <w:rStyle w:val="IndexLink"/>
@@ -684,12 +684,12 @@
         </w:tabs>
         <w:rPr/>
       </w:pPr>
-      <w:hyperlink w:anchor="__RefHeading___Toc2035_746344988">
+      <w:hyperlink w:anchor="__RefHeading___Toc2096_970464519">
         <w:r>
           <w:rPr>
             <w:rStyle w:val="IndexLink"/>
           </w:rPr>
-          <w:t>2002-03: CTO &amp; S/W Architect: Accessibility: Enabled Blind to “See” Maps</w:t>
+          <w:t>2002-03: CTO &amp; S/W Architect: Accessibility: Invented System to Allow Blind to “See” Sonic Maps</w:t>
           <w:tab/>
           <w:t>9</w:t>
         </w:r>
@@ -703,12 +703,12 @@
         </w:tabs>
         <w:rPr/>
       </w:pPr>
-      <w:hyperlink w:anchor="__RefHeading___Toc2037_746344988">
+      <w:hyperlink w:anchor="__RefHeading___Toc2098_970464519">
         <w:r>
           <w:rPr>
             <w:rStyle w:val="IndexLink"/>
           </w:rPr>
-          <w:t>1999-2002: Mngr &amp; S/W Architect: Network: Utilities for a “Wireless” Cable Modem and Router System</w:t>
+          <w:t>1999-2002: S/W Mngr &amp; Architect: Network: Embedded &amp; Offline Utilities for a “Wireless” Cable Modem and Router System</w:t>
           <w:tab/>
           <w:t>10</w:t>
         </w:r>
@@ -722,7 +722,7 @@
         </w:tabs>
         <w:rPr/>
       </w:pPr>
-      <w:hyperlink w:anchor="__RefHeading___Toc2039_746344988">
+      <w:hyperlink w:anchor="__RefHeading___Toc2100_970464519">
         <w:r>
           <w:rPr>
             <w:rStyle w:val="IndexLink"/>
@@ -741,7 +741,7 @@
         </w:tabs>
         <w:rPr/>
       </w:pPr>
-      <w:hyperlink w:anchor="__RefHeading___Toc2041_746344988">
+      <w:hyperlink w:anchor="__RefHeading___Toc2102_970464519">
         <w:r>
           <w:rPr>
             <w:rStyle w:val="IndexLink"/>
@@ -760,14 +760,14 @@
         </w:tabs>
         <w:rPr/>
       </w:pPr>
-      <w:hyperlink w:anchor="__RefHeading___Toc2043_746344988">
+      <w:hyperlink w:anchor="__RefHeading___Toc2104_970464519">
         <w:r>
           <w:rPr>
             <w:rStyle w:val="IndexLink"/>
           </w:rPr>
           <w:t>2000-01: S/W Developer: Communications: Win32 Asynchronous TCP/IP DLL for a Visual Basic Project</w:t>
           <w:tab/>
-          <w:t>11</w:t>
+          <w:t>12</w:t>
         </w:r>
       </w:hyperlink>
     </w:p>
@@ -779,7 +779,7 @@
         </w:tabs>
         <w:rPr/>
       </w:pPr>
-      <w:hyperlink w:anchor="__RefHeading___Toc2045_746344988">
+      <w:hyperlink w:anchor="__RefHeading___Toc2106_970464519">
         <w:r>
           <w:rPr>
             <w:rStyle w:val="IndexLink"/>
@@ -798,7 +798,7 @@
         </w:tabs>
         <w:rPr/>
       </w:pPr>
-      <w:hyperlink w:anchor="__RefHeading___Toc2047_746344988">
+      <w:hyperlink w:anchor="__RefHeading___Toc2108_970464519">
         <w:r>
           <w:rPr>
             <w:rStyle w:val="IndexLink"/>
@@ -817,14 +817,14 @@
         </w:tabs>
         <w:rPr/>
       </w:pPr>
-      <w:hyperlink w:anchor="__RefHeading___Toc2049_746344988">
+      <w:hyperlink w:anchor="__RefHeading___Toc2110_970464519">
         <w:r>
           <w:rPr>
             <w:rStyle w:val="IndexLink"/>
           </w:rPr>
           <w:t>1996-97: Lecturer: Win32 Internals Course</w:t>
           <w:tab/>
-          <w:t>12</w:t>
+          <w:t>13</w:t>
         </w:r>
       </w:hyperlink>
     </w:p>
@@ -836,7 +836,7 @@
         </w:tabs>
         <w:rPr/>
       </w:pPr>
-      <w:hyperlink w:anchor="__RefHeading___Toc2051_746344988">
+      <w:hyperlink w:anchor="__RefHeading___Toc2112_970464519">
         <w:r>
           <w:rPr>
             <w:rStyle w:val="IndexLink"/>
@@ -855,7 +855,7 @@
         </w:tabs>
         <w:rPr/>
       </w:pPr>
-      <w:hyperlink w:anchor="__RefHeading___Toc2053_746344988">
+      <w:hyperlink w:anchor="__RefHeading___Toc2114_970464519">
         <w:r>
           <w:rPr>
             <w:rStyle w:val="IndexLink"/>
@@ -874,14 +874,14 @@
         </w:tabs>
         <w:rPr/>
       </w:pPr>
-      <w:hyperlink w:anchor="__RefHeading___Toc2055_746344988">
+      <w:hyperlink w:anchor="__RefHeading___Toc2116_970464519">
         <w:r>
           <w:rPr>
             <w:rStyle w:val="IndexLink"/>
           </w:rPr>
-          <w:t>1995-96: CTO &amp; S/W Architect: US DOD Mil-Spec Automated Testing: Night Hawk Fire Control System</w:t>
+          <w:t>1995-96: CTO &amp; Architect: US DOD Mil-Spec Automated Testing: Night Hawk Fire Control System</w:t>
           <w:tab/>
-          <w:t>13</w:t>
+          <w:t>14</w:t>
         </w:r>
       </w:hyperlink>
     </w:p>
@@ -893,7 +893,7 @@
         </w:tabs>
         <w:rPr/>
       </w:pPr>
-      <w:hyperlink w:anchor="__RefHeading___Toc2057_746344988">
+      <w:hyperlink w:anchor="__RefHeading___Toc2118_970464519">
         <w:r>
           <w:rPr>
             <w:rStyle w:val="IndexLink"/>
@@ -912,7 +912,7 @@
         </w:tabs>
         <w:rPr/>
       </w:pPr>
-      <w:hyperlink w:anchor="__RefHeading___Toc2059_746344988">
+      <w:hyperlink w:anchor="__RefHeading___Toc2120_970464519">
         <w:r>
           <w:rPr>
             <w:rStyle w:val="IndexLink"/>
@@ -931,7 +931,7 @@
         </w:tabs>
         <w:rPr/>
       </w:pPr>
-      <w:hyperlink w:anchor="__RefHeading___Toc2061_746344988">
+      <w:hyperlink w:anchor="__RefHeading___Toc2122_970464519">
         <w:r>
           <w:rPr>
             <w:rStyle w:val="IndexLink"/>
@@ -950,14 +950,14 @@
         </w:tabs>
         <w:rPr/>
       </w:pPr>
-      <w:hyperlink w:anchor="__RefHeading___Toc2063_746344988">
+      <w:hyperlink w:anchor="__RefHeading___Toc2124_970464519">
         <w:r>
           <w:rPr>
             <w:rStyle w:val="IndexLink"/>
           </w:rPr>
           <w:t>1988-88: S/W Architect &amp; Developer: Accessibility: Quadriplegic PC Accessibility</w:t>
           <w:tab/>
-          <w:t>15</w:t>
+          <w:t>16</w:t>
         </w:r>
       </w:hyperlink>
     </w:p>
@@ -969,7 +969,7 @@
         </w:tabs>
         <w:rPr/>
       </w:pPr>
-      <w:hyperlink w:anchor="__RefHeading___Toc2065_746344988">
+      <w:hyperlink w:anchor="__RefHeading___Toc2126_970464519">
         <w:r>
           <w:rPr>
             <w:rStyle w:val="IndexLink"/>
@@ -988,7 +988,7 @@
         </w:tabs>
         <w:rPr/>
       </w:pPr>
-      <w:hyperlink w:anchor="__RefHeading___Toc2067_746344988">
+      <w:hyperlink w:anchor="__RefHeading___Toc2128_970464519">
         <w:r>
           <w:rPr>
             <w:rStyle w:val="IndexLink"/>
@@ -1007,14 +1007,14 @@
         </w:tabs>
         <w:rPr/>
       </w:pPr>
-      <w:hyperlink w:anchor="__RefHeading___Toc2069_746344988">
+      <w:hyperlink w:anchor="__RefHeading___Toc2130_970464519">
         <w:r>
           <w:rPr>
             <w:rStyle w:val="IndexLink"/>
           </w:rPr>
           <w:t>1985-86: S/W Developer: Factory Automation: Leather Sewing Workstation</w:t>
           <w:tab/>
-          <w:t>16</w:t>
+          <w:t>17</w:t>
         </w:r>
       </w:hyperlink>
     </w:p>
@@ -1026,7 +1026,7 @@
         </w:tabs>
         <w:rPr/>
       </w:pPr>
-      <w:hyperlink w:anchor="__RefHeading___Toc2071_746344988">
+      <w:hyperlink w:anchor="__RefHeading___Toc2132_970464519">
         <w:r>
           <w:rPr>
             <w:rStyle w:val="IndexLink"/>
@@ -1045,12 +1045,12 @@
         </w:tabs>
         <w:rPr/>
       </w:pPr>
-      <w:hyperlink w:anchor="__RefHeading___Toc2073_746344988">
+      <w:hyperlink w:anchor="__RefHeading___Toc2134_970464519">
         <w:r>
           <w:rPr>
             <w:rStyle w:val="IndexLink"/>
           </w:rPr>
-          <w:t>1983-84: S/W Developer: Real-Time: Data Collection Terminal &amp; Lavi Fighter Plane Radar</w:t>
+          <w:t>1983-84: S/W Developer: Real-Time: Data Collection Terminal &amp; Radar for Lavi Fighter Plane</w:t>
           <w:tab/>
           <w:t>17</w:t>
         </w:r>
@@ -1064,12 +1064,12 @@
         </w:tabs>
         <w:rPr/>
       </w:pPr>
-      <w:hyperlink w:anchor="__RefHeading___Toc2075_746344988">
+      <w:hyperlink w:anchor="__RefHeading___Toc2136_970464519">
         <w:r>
           <w:rPr>
             <w:rStyle w:val="IndexLink"/>
           </w:rPr>
-          <w:t>1981-83: S/W Developer &amp; IBM CP/CMS Assistant Sysadmin</w:t>
+          <w:t>1981-83: Mitre Corp: S/W Developer &amp; IBM CP/CMS Assistant Sysadmin</w:t>
           <w:tab/>
           <w:t>17</w:t>
         </w:r>
@@ -1083,14 +1083,14 @@
         </w:tabs>
         <w:rPr/>
       </w:pPr>
-      <w:hyperlink w:anchor="__RefHeading___Toc2077_746344988">
+      <w:hyperlink w:anchor="__RefHeading___Toc2138_970464519">
         <w:r>
           <w:rPr>
             <w:rStyle w:val="IndexLink"/>
           </w:rPr>
           <w:t>1979-80: Programmer &amp; Economist</w:t>
           <w:tab/>
-          <w:t>17</w:t>
+          <w:t>18</w:t>
         </w:r>
       </w:hyperlink>
     </w:p>
@@ -1102,7 +1102,7 @@
         </w:tabs>
         <w:rPr/>
       </w:pPr>
-      <w:hyperlink w:anchor="__RefHeading___Toc2079_746344988">
+      <w:hyperlink w:anchor="__RefHeading___Toc2140_970464519">
         <w:r>
           <w:rPr>
             <w:rStyle w:val="IndexLink"/>
@@ -1121,7 +1121,7 @@
         </w:tabs>
         <w:rPr/>
       </w:pPr>
-      <w:hyperlink w:anchor="__RefHeading___Toc2081_746344988">
+      <w:hyperlink w:anchor="__RefHeading___Toc2142_970464519">
         <w:r>
           <w:rPr>
             <w:rStyle w:val="IndexLink"/>
@@ -1140,7 +1140,7 @@
         </w:tabs>
         <w:rPr/>
       </w:pPr>
-      <w:hyperlink w:anchor="__RefHeading___Toc2083_746344988">
+      <w:hyperlink w:anchor="__RefHeading___Toc2144_970464519">
         <w:r>
           <w:rPr>
             <w:rStyle w:val="IndexLink"/>
@@ -1159,7 +1159,7 @@
         </w:tabs>
         <w:rPr/>
       </w:pPr>
-      <w:hyperlink w:anchor="__RefHeading___Toc2085_746344988">
+      <w:hyperlink w:anchor="__RefHeading___Toc2146_970464519">
         <w:r>
           <w:rPr>
             <w:rStyle w:val="IndexLink"/>
@@ -1178,7 +1178,7 @@
         </w:tabs>
         <w:rPr/>
       </w:pPr>
-      <w:hyperlink w:anchor="__RefHeading___Toc2087_746344988">
+      <w:hyperlink w:anchor="__RefHeading___Toc2148_970464519">
         <w:r>
           <w:rPr>
             <w:rStyle w:val="IndexLink"/>
@@ -1197,14 +1197,14 @@
         </w:tabs>
         <w:rPr/>
       </w:pPr>
-      <w:hyperlink w:anchor="__RefHeading___Toc2089_746344988">
+      <w:hyperlink w:anchor="__RefHeading___Toc2150_970464519">
         <w:r>
           <w:rPr>
             <w:rStyle w:val="IndexLink"/>
           </w:rPr>
           <w:t>1976: University of Toronto: BA Economics &amp; Applied Mathematics</w:t>
           <w:tab/>
-          <w:t>18</w:t>
+          <w:t>19</w:t>
         </w:r>
       </w:hyperlink>
     </w:p>
@@ -1216,7 +1216,7 @@
         </w:tabs>
         <w:rPr/>
       </w:pPr>
-      <w:hyperlink w:anchor="__RefHeading___Toc2091_746344988">
+      <w:hyperlink w:anchor="__RefHeading___Toc2152_970464519">
         <w:r>
           <w:rPr>
             <w:rStyle w:val="IndexLink"/>
@@ -1235,7 +1235,7 @@
         </w:tabs>
         <w:rPr/>
       </w:pPr>
-      <w:hyperlink w:anchor="__RefHeading___Toc2093_746344988">
+      <w:hyperlink w:anchor="__RefHeading___Toc2154_970464519">
         <w:r>
           <w:rPr>
             <w:rStyle w:val="IndexLink"/>
@@ -1254,14 +1254,14 @@
         </w:tabs>
         <w:rPr/>
       </w:pPr>
-      <w:hyperlink w:anchor="__RefHeading___Toc2095_746344988">
+      <w:hyperlink w:anchor="__RefHeading___Toc2156_970464519">
         <w:r>
           <w:rPr>
             <w:rStyle w:val="IndexLink"/>
           </w:rPr>
           <w:t>5.0 Computer Languages, SDKs, and Operating Systems</w:t>
           <w:tab/>
-          <w:t>19</w:t>
+          <w:t>20</w:t>
         </w:r>
       </w:hyperlink>
     </w:p>
@@ -1273,7 +1273,7 @@
         </w:tabs>
         <w:rPr/>
       </w:pPr>
-      <w:hyperlink w:anchor="__RefHeading___Toc2097_746344988">
+      <w:hyperlink w:anchor="__RefHeading___Toc2158_970464519">
         <w:r>
           <w:rPr>
             <w:rStyle w:val="IndexLink"/>
@@ -1292,7 +1292,7 @@
         </w:tabs>
         <w:rPr/>
       </w:pPr>
-      <w:hyperlink w:anchor="__RefHeading___Toc2099_746344988">
+      <w:hyperlink w:anchor="__RefHeading___Toc2160_970464519">
         <w:r>
           <w:rPr>
             <w:rStyle w:val="IndexLink"/>
@@ -1311,7 +1311,7 @@
         </w:tabs>
         <w:rPr/>
       </w:pPr>
-      <w:hyperlink w:anchor="__RefHeading___Toc2101_746344988">
+      <w:hyperlink w:anchor="__RefHeading___Toc2162_970464519">
         <w:r>
           <w:rPr>
             <w:rStyle w:val="IndexLink"/>
@@ -1330,7 +1330,7 @@
         </w:tabs>
         <w:rPr/>
       </w:pPr>
-      <w:hyperlink w:anchor="__RefHeading___Toc2103_746344988">
+      <w:hyperlink w:anchor="__RefHeading___Toc2164_970464519">
         <w:r>
           <w:rPr>
             <w:rStyle w:val="IndexLink"/>
@@ -1349,7 +1349,7 @@
         </w:tabs>
         <w:rPr/>
       </w:pPr>
-      <w:hyperlink w:anchor="__RefHeading___Toc2105_746344988">
+      <w:hyperlink w:anchor="__RefHeading___Toc2166_970464519">
         <w:r>
           <w:rPr>
             <w:rStyle w:val="IndexLink"/>
@@ -1368,14 +1368,14 @@
         </w:tabs>
         <w:rPr/>
       </w:pPr>
-      <w:hyperlink w:anchor="__RefHeading___Toc2107_746344988">
+      <w:hyperlink w:anchor="__RefHeading___Toc2168_970464519">
         <w:r>
           <w:rPr>
             <w:rStyle w:val="IndexLink"/>
           </w:rPr>
           <w:t>B.2: DSL How To</w:t>
           <w:tab/>
-          <w:t>21</w:t>
+          <w:t>22</w:t>
         </w:r>
       </w:hyperlink>
     </w:p>
@@ -1387,14 +1387,14 @@
         </w:tabs>
         <w:rPr/>
       </w:pPr>
-      <w:hyperlink w:anchor="__RefHeading___Toc2109_746344988">
+      <w:hyperlink w:anchor="__RefHeading___Toc2170_970464519">
         <w:r>
           <w:rPr>
             <w:rStyle w:val="IndexLink"/>
           </w:rPr>
           <w:t>B.2.1: DSL Simple via Jinja2</w:t>
           <w:tab/>
-          <w:t>21</w:t>
+          <w:t>22</w:t>
         </w:r>
       </w:hyperlink>
     </w:p>
@@ -1406,7 +1406,7 @@
         </w:tabs>
         <w:rPr/>
       </w:pPr>
-      <w:hyperlink w:anchor="__RefHeading___Toc2111_746344988">
+      <w:hyperlink w:anchor="__RefHeading___Toc2172_970464519">
         <w:r>
           <w:rPr>
             <w:rStyle w:val="IndexLink"/>
@@ -1425,7 +1425,7 @@
         </w:tabs>
         <w:rPr/>
       </w:pPr>
-      <w:hyperlink w:anchor="__RefHeading___Toc2113_746344988">
+      <w:hyperlink w:anchor="__RefHeading___Toc2174_970464519">
         <w:r>
           <w:rPr>
             <w:rStyle w:val="IndexLink"/>
@@ -1444,14 +1444,14 @@
         </w:tabs>
         <w:rPr/>
       </w:pPr>
-      <w:hyperlink w:anchor="__RefHeading___Toc2115_746344988">
+      <w:hyperlink w:anchor="__RefHeading___Toc2176_970464519">
         <w:r>
           <w:rPr>
             <w:rStyle w:val="IndexLink"/>
           </w:rPr>
           <w:t>Colophon</w:t>
           <w:tab/>
-          <w:t>24</w:t>
+          <w:t>25</w:t>
         </w:r>
       </w:hyperlink>
       <w:r>
@@ -1473,7 +1473,7 @@
         <w:rPr/>
       </w:pPr>
       <w:bookmarkStart w:id="6" w:name="summary"/>
-      <w:bookmarkStart w:id="7" w:name="__RefHeading___Toc2019_746344988"/>
+      <w:bookmarkStart w:id="7" w:name="__RefHeading___Toc2080_970464519"/>
       <w:bookmarkEnd w:id="6"/>
       <w:bookmarkEnd w:id="7"/>
       <w:r>
@@ -1488,7 +1488,7 @@
       </w:pPr>
       <w:r>
         <w:rPr/>
-        <w:t>I am an experienced computer scientist and S/W architect. I have devised innovative solutions to many S/W problems for a wide range of fields, including</w:t>
+        <w:t>I am an experienced computer scientist and S/W architect. I have devised innovative solutions to many S/W problems for a wide range of fields, including:</w:t>
       </w:r>
     </w:p>
     <w:p>
@@ -1500,10 +1500,14 @@
         </w:numPr>
         <w:rPr/>
       </w:pPr>
-      <w:r>
-        <w:rPr/>
-        <w:t>cybersecurity</w:t>
-      </w:r>
+      <w:hyperlink w:anchor="viaccess">
+        <w:r>
+          <w:rPr>
+            <w:rStyle w:val="InternetLink"/>
+          </w:rPr>
+          <w:t>cybersecurity</w:t>
+        </w:r>
+      </w:hyperlink>
     </w:p>
     <w:p>
       <w:pPr>
@@ -1514,10 +1518,14 @@
         </w:numPr>
         <w:rPr/>
       </w:pPr>
-      <w:r>
-        <w:rPr/>
-        <w:t>cryptography</w:t>
-      </w:r>
+      <w:hyperlink w:anchor="viaccess">
+        <w:r>
+          <w:rPr>
+            <w:rStyle w:val="InternetLink"/>
+          </w:rPr>
+          <w:t>cryptography</w:t>
+        </w:r>
+      </w:hyperlink>
     </w:p>
     <w:p>
       <w:pPr>
@@ -1528,10 +1536,14 @@
         </w:numPr>
         <w:rPr/>
       </w:pPr>
-      <w:r>
-        <w:rPr/>
-        <w:t>bioinformatics</w:t>
-      </w:r>
+      <w:hyperlink w:anchor="syntezza">
+        <w:r>
+          <w:rPr>
+            <w:rStyle w:val="InternetLink"/>
+          </w:rPr>
+          <w:t>bioinformatics</w:t>
+        </w:r>
+      </w:hyperlink>
     </w:p>
     <w:p>
       <w:pPr>
@@ -1542,10 +1554,14 @@
         </w:numPr>
         <w:rPr/>
       </w:pPr>
-      <w:r>
-        <w:rPr/>
-        <w:t>factory automation</w:t>
-      </w:r>
+      <w:hyperlink w:anchor="telequest">
+        <w:r>
+          <w:rPr>
+            <w:rStyle w:val="InternetLink"/>
+          </w:rPr>
+          <w:t>transportation vehicle route guidance</w:t>
+        </w:r>
+      </w:hyperlink>
     </w:p>
     <w:p>
       <w:pPr>
@@ -1556,10 +1572,14 @@
         </w:numPr>
         <w:rPr/>
       </w:pPr>
-      <w:r>
-        <w:rPr/>
-        <w:t>VLSI CPU design</w:t>
-      </w:r>
+      <w:hyperlink w:anchor="iscar">
+        <w:r>
+          <w:rPr>
+            <w:rStyle w:val="InternetLink"/>
+          </w:rPr>
+          <w:t>factory automation</w:t>
+        </w:r>
+      </w:hyperlink>
     </w:p>
     <w:p>
       <w:pPr>
@@ -1570,10 +1590,14 @@
         </w:numPr>
         <w:rPr/>
       </w:pPr>
-      <w:r>
-        <w:rPr/>
-        <w:t>telecommunications</w:t>
-      </w:r>
+      <w:hyperlink w:anchor="elop">
+        <w:r>
+          <w:rPr>
+            <w:rStyle w:val="InternetLink"/>
+          </w:rPr>
+          <w:t>automated testing</w:t>
+        </w:r>
+      </w:hyperlink>
     </w:p>
     <w:p>
       <w:pPr>
@@ -1584,10 +1608,14 @@
         </w:numPr>
         <w:rPr/>
       </w:pPr>
-      <w:r>
-        <w:rPr/>
-        <w:t>blind vision</w:t>
-      </w:r>
+      <w:hyperlink w:anchor="virtouch">
+        <w:r>
+          <w:rPr>
+            <w:rStyle w:val="InternetLink"/>
+          </w:rPr>
+          <w:t>blind vision</w:t>
+        </w:r>
+      </w:hyperlink>
     </w:p>
     <w:p>
       <w:pPr>
@@ -1598,10 +1626,14 @@
         </w:numPr>
         <w:rPr/>
       </w:pPr>
-      <w:r>
-        <w:rPr/>
-        <w:t>accessibility</w:t>
-      </w:r>
+      <w:hyperlink w:anchor="light-pen">
+        <w:r>
+          <w:rPr>
+            <w:rStyle w:val="InternetLink"/>
+          </w:rPr>
+          <w:t>accessibility</w:t>
+        </w:r>
+      </w:hyperlink>
     </w:p>
     <w:p>
       <w:pPr>
@@ -1612,10 +1644,14 @@
         </w:numPr>
         <w:rPr/>
       </w:pPr>
-      <w:r>
-        <w:rPr/>
-        <w:t>transportation vehicle route guidance</w:t>
-      </w:r>
+      <w:hyperlink w:anchor="vyyo">
+        <w:r>
+          <w:rPr>
+            <w:rStyle w:val="InternetLink"/>
+          </w:rPr>
+          <w:t>telecommunications</w:t>
+        </w:r>
+      </w:hyperlink>
     </w:p>
     <w:p>
       <w:pPr>
@@ -1626,10 +1662,15 @@
         </w:numPr>
         <w:rPr/>
       </w:pPr>
-      <w:r>
-        <w:rPr/>
-        <w:t>automated testing</w:t>
-      </w:r>
+      <w:hyperlink w:anchor="dspg">
+        <w:r>
+          <w:rPr>
+            <w:rStyle w:val="InternetLink"/>
+            <w:b/>
+          </w:rPr>
+          <w:t>VLSI CPU design</w:t>
+        </w:r>
+      </w:hyperlink>
     </w:p>
     <w:p>
       <w:pPr>
@@ -1660,7 +1701,7 @@
       </w:pPr>
       <w:r>
         <w:rPr/>
-        <w:t>In order to understand how I design S/W, see the following appendices:</w:t>
+        <w:t>In order to understand my S/W design principles, see the following appendices:</w:t>
       </w:r>
     </w:p>
     <w:p>
@@ -1723,7 +1764,7 @@
         <w:rPr/>
       </w:pPr>
       <w:bookmarkStart w:id="8" w:name="work-experience"/>
-      <w:bookmarkStart w:id="9" w:name="__RefHeading___Toc2021_746344988"/>
+      <w:bookmarkStart w:id="9" w:name="__RefHeading___Toc2082_970464519"/>
       <w:bookmarkEnd w:id="8"/>
       <w:bookmarkEnd w:id="9"/>
       <w:r>
@@ -1737,7 +1778,7 @@
         <w:rPr/>
       </w:pPr>
       <w:bookmarkStart w:id="10" w:name="self-employed"/>
-      <w:bookmarkStart w:id="11" w:name="__RefHeading___Toc2023_746344988"/>
+      <w:bookmarkStart w:id="11" w:name="__RefHeading___Toc2084_970464519"/>
       <w:bookmarkEnd w:id="10"/>
       <w:bookmarkEnd w:id="11"/>
       <w:r>
@@ -1849,7 +1890,7 @@
         <w:rPr/>
       </w:pPr>
       <w:bookmarkStart w:id="12" w:name="viaccess"/>
-      <w:bookmarkStart w:id="13" w:name="__RefHeading___Toc2025_746344988"/>
+      <w:bookmarkStart w:id="13" w:name="__RefHeading___Toc2086_970464519"/>
       <w:bookmarkEnd w:id="12"/>
       <w:bookmarkEnd w:id="13"/>
       <w:r>
@@ -1964,7 +2005,7 @@
       </w:pPr>
       <w:r>
         <w:rPr/>
-        <w:t>I was responsible for security policy and architecture. I worked closely with the product management and the S/W development team leader in order to determine security requirements, their costs and benefits, and was the architect of their implementation. In many cases the security features were very complex, so I first needed to create a working proof-of-concept, before finalizing their specifications.</w:t>
+        <w:t>I was responsible for security policy and security architecture. I worked closely with the product management and the S/W development team leader in order to determine security requirements, their costs and benefits, and was the architect of their implementation. In many cases the security features were very complex, so I first needed to create a working proof-of-concept, before finalizing their specifications.</w:t>
       </w:r>
     </w:p>
     <w:p>
@@ -1992,7 +2033,7 @@
       </w:pPr>
       <w:r>
         <w:rPr/>
-        <w:t>But as time went by, rooted Android devices became inexpensive and ubiquitous in the consumer market. Therefore due to declining royalties, the major studios (e.g. Disney, Sony, Warner Bros., etc.) were economically forced to allow playback on rooted devices. Therefore additional security had to implemented on the back-end web servers, e.g. to check whether or not a subscriber downloaded an unusually high number of hours of content, or whether the subscriber had simultaneous downloads from different IP addresses. I designed a secure data logging system in order to better understand how subscribers were using the system, and in order to detect piracy. Given that we had tens of millions of subscribers, the economic challenge was to minimize communication costs of the logs.</w:t>
+        <w:t>But as time went by, rooted Android devices became inexpensive and ubiquitous in the consumer market. Therefore due to declining royalties, the major studios (e.g. Disney, Sony, Warner Bros., etc.) were economically forced to allow playback on rooted devices. Therefore additional security had to implemented on the back-end web servers, e.g. to check whether or not a subscriber downloaded an unusually high number of hours of content, or whether the subscriber had simultaneous downloads from different IP addresses. I designed a secure and efficient data logging system. We logged data in order to better understand how subscribers were using the system, and in order to detect piracy. With tens of millions of subscribers, we collected a huge amount of data. I worked with data scientists to design “big data” collection and analysis techniques. And there was the economic challenge to minimize the communication costs of the data collection program.</w:t>
       </w:r>
     </w:p>
     <w:p>
@@ -2346,7 +2387,7 @@
       </w:pPr>
       <w:r>
         <w:rPr/>
-        <w:t>One of the most difficult architectural problems was that it was very difficult to patch/update the application in a timely manner once a subscriber had already downloaded it. The final application was created by our customers, i.e. the satellite/cable operators. We supplied them with core libraries only. Therefore we did not have access to the enterprise keys from the Google Play Store or Apple App Store that were required to automatically push an update, e.g. to modify a configuration file with a new password due to a security breach on a server. The original security architect naively assumed that we would achieve higher security by building a customer specific version of our core module where we “baked” (i.e. embedded) in the customer’s keys instead of using a separate customer specific configuration file to be dynamically loaded upon each invocation of the application. The customers were justifiably “paranoid” about demanding a very high level of quality assurance before making a release, because a single major bug could swamp them with tens of thousands of support calls where the cost of handling a single call could be greater than the monthly subscription fee. Typically their release cycle was every 6-12 months. Therefore the customers would never dare allow us to automatically push code to their subscribers that they did not yet vet. Eventually I architected a technical solution that allowed us to automatically push configuration files to the subscribers where we would give the customers 7 days prior notice. The solution also required that the servers support two sets of passwords and/or subscriber credentials during a key transition period.</w:t>
+        <w:t>One of the most difficult architectural problems was to patch/update the application in a timely manner once a subscriber had already downloaded it. The final application was created by our customers, i.e. the satellite/cable operators. We supplied them with core libraries only. Therefore we did not have access to the enterprise keys from the Google Play Store or Apple App Store that were required to automatically push an update, e.g. to modify a configuration file with a new password due to a security breach on a server. The original security architect naively assumed that we would achieve higher security by building a customer specific version of our core module where we “baked” (i.e. embedded) in the customer’s keys instead of using a separate customer specific configuration file to be dynamically loaded upon each invocation of the application. The customers were justifiably “paranoid” about demanding a very high level of quality assurance before making a release, because a single major bug could swamp them with tens of thousands of support calls where the cost of handling a single call could be greater than the monthly subscription fee. Typically their release cycle was every 6-12 months. Therefore the customers would never dare allow us to automatically push code to their subscribers that they did not yet vet. Eventually I architected a technical solution that allowed us to automatically push configuration files to the subscribers where we would give the customers 7 days prior notice. The solution also required that the servers support two sets of passwords and/or subscriber credentials during a key transition period.</w:t>
       </w:r>
     </w:p>
     <w:p>
@@ -2371,7 +2412,7 @@
         <w:rPr/>
       </w:pPr>
       <w:bookmarkStart w:id="14" w:name="cybersec-anonymous"/>
-      <w:bookmarkStart w:id="15" w:name="__RefHeading___Toc2027_746344988"/>
+      <w:bookmarkStart w:id="15" w:name="__RefHeading___Toc2088_970464519"/>
       <w:bookmarkEnd w:id="14"/>
       <w:bookmarkEnd w:id="15"/>
       <w:r>
@@ -2477,7 +2518,7 @@
         <w:rPr/>
       </w:pPr>
       <w:bookmarkStart w:id="16" w:name="telequest"/>
-      <w:bookmarkStart w:id="17" w:name="__RefHeading___Toc2029_746344988"/>
+      <w:bookmarkStart w:id="17" w:name="__RefHeading___Toc2090_970464519"/>
       <w:bookmarkEnd w:id="16"/>
       <w:bookmarkEnd w:id="17"/>
       <w:r>
@@ -2621,12 +2662,12 @@
         <w:rPr/>
       </w:pPr>
       <w:bookmarkStart w:id="18" w:name="syntezza"/>
-      <w:bookmarkStart w:id="19" w:name="__RefHeading___Toc2031_746344988"/>
+      <w:bookmarkStart w:id="19" w:name="__RefHeading___Toc2092_970464519"/>
       <w:bookmarkEnd w:id="18"/>
       <w:bookmarkEnd w:id="19"/>
       <w:r>
         <w:rPr/>
-        <w:t>2009-09: S/W Architect &amp; Developer: Bioinformatics: PCR Algorithm</w:t>
+        <w:t>2009-09: S/W Architect &amp; Developer: Bioinformatics: Invented Algorithm To Overcome PCR Inhibiition</w:t>
       </w:r>
     </w:p>
     <w:p>
@@ -2850,7 +2891,7 @@
         <w:rPr/>
       </w:pPr>
       <w:bookmarkStart w:id="20" w:name="nds"/>
-      <w:bookmarkStart w:id="21" w:name="__RefHeading___Toc2033_746344988"/>
+      <w:bookmarkStart w:id="21" w:name="__RefHeading___Toc2094_970464519"/>
       <w:bookmarkEnd w:id="20"/>
       <w:bookmarkEnd w:id="21"/>
       <w:r>
@@ -2979,7 +3020,21 @@
       </w:hyperlink>
       <w:r>
         <w:rPr/>
-        <w:t xml:space="preserve"> schemes, and to subvert the random number generators which are the core initialization process for all cryptographic algorithms. I implemented these techniques by hacking the open source </w:t>
+        <w:t xml:space="preserve"> schemes.</w:t>
+      </w:r>
+    </w:p>
+    <w:p>
+      <w:pPr>
+        <w:pStyle w:val="Compact"/>
+        <w:numPr>
+          <w:ilvl w:val="0"/>
+          <w:numId w:val="8"/>
+        </w:numPr>
+        <w:rPr/>
+      </w:pPr>
+      <w:r>
+        <w:rPr/>
+        <w:t xml:space="preserve">I subverted the random number generators which are the core initialization process for all cryptographic algorithms. I implemented this technique by hacking the open source </w:t>
       </w:r>
       <w:hyperlink r:id="rId51">
         <w:r>
@@ -3005,7 +3060,7 @@
       </w:pPr>
       <w:r>
         <w:rPr/>
-        <w:t>I wrote the technical specification for CCTV (Chinese government TV) to secure the TV feed of the 2008 Beijing Olympic broadcasts against international piracy. We almost won the contract, except Microsoft offered to do it for free.</w:t>
+        <w:t>I wrote the technical specification for CCTV (Chinese government TV) to secure the TV feed of the 2008 Beijing Olympic broadcasts against international piracy. We almost won the contract, until Microsoft offered to do it for free.</w:t>
       </w:r>
     </w:p>
     <w:p>
@@ -3019,9 +3074,73 @@
       </w:pPr>
       <w:r>
         <w:rPr/>
+        <w:t xml:space="preserve">I arranged for well known security experts to give lectures and seminars at the company. The most successful and well attended course was a one week seminar on reverse engineering X86/AMD64 assembly code using </w:t>
+      </w:r>
+      <w:hyperlink r:id="rId52">
+        <w:r>
+          <w:rPr>
+            <w:rStyle w:val="InternetLink"/>
+          </w:rPr>
+          <w:t>OllyDbg</w:t>
+        </w:r>
+      </w:hyperlink>
+      <w:r>
+        <w:rPr/>
+        <w:t xml:space="preserve">. The course was given by </w:t>
+      </w:r>
+      <w:hyperlink r:id="rId53">
+        <w:r>
+          <w:rPr>
+            <w:rStyle w:val="InternetLink"/>
+          </w:rPr>
+          <w:t>Kris Kaspersky</w:t>
+        </w:r>
+      </w:hyperlink>
+      <w:r>
+        <w:rPr/>
+        <w:t xml:space="preserve"> who currently (2017) works at Check Point. Afterwards many of us in the security group spent a number of months challenging each other with anti-reverse engineering riddles. The strongest techniques that I developed were (1) jumping into operands of long instructions that were designed to be short opcodes, (2) dynamic creation of opcodes in the heap, and (3) creation of obfuscated FORTH-like virtual machines.</w:t>
+      </w:r>
+    </w:p>
+    <w:p>
+      <w:pPr>
+        <w:pStyle w:val="Compact"/>
+        <w:numPr>
+          <w:ilvl w:val="0"/>
+          <w:numId w:val="8"/>
+        </w:numPr>
+        <w:rPr/>
+      </w:pPr>
+      <w:r>
+        <w:rPr/>
+        <w:t xml:space="preserve">I gave the following three well received lectures: (1) how to write code that mitigates </w:t>
+      </w:r>
+      <w:hyperlink r:id="rId54">
+        <w:r>
+          <w:rPr>
+            <w:rStyle w:val="InternetLink"/>
+          </w:rPr>
+          <w:t>side-channel attacks</w:t>
+        </w:r>
+      </w:hyperlink>
+      <w:r>
+        <w:rPr/>
+        <w:t>, (2) advanced TCL for the smartcard testing group, and (3) developing a suite of small Posix style utilities that are LEGO-like and easy to interface in unexpected/serendipitous ways versus building large monolithic utilities that are accessible via their GUI only.</w:t>
+      </w:r>
+    </w:p>
+    <w:p>
+      <w:pPr>
+        <w:pStyle w:val="Compact"/>
+        <w:numPr>
+          <w:ilvl w:val="0"/>
+          <w:numId w:val="8"/>
+        </w:numPr>
+        <w:rPr/>
+      </w:pPr>
+      <w:r>
+        <w:rPr/>
         <w:t xml:space="preserve">I architected and implemented a hybrid simulator/emulator debugger written in C for legacy </w:t>
       </w:r>
-      <w:hyperlink r:id="rId52">
+      <w:hyperlink r:id="rId55">
         <w:r>
           <w:rPr>
             <w:rStyle w:val="InternetLink"/>
@@ -3043,7 +3162,7 @@
         <w:rPr/>
         <w:t xml:space="preserve"> statements to log files. My new debugger allowed source code on the PC to be debugged using the </w:t>
       </w:r>
-      <w:hyperlink r:id="rId53">
+      <w:hyperlink r:id="rId56">
         <w:r>
           <w:rPr>
             <w:rStyle w:val="InternetLink"/>
@@ -3055,7 +3174,7 @@
         <w:rPr/>
         <w:t xml:space="preserve"> debugger while still viewing the results on the STB. Implementation was accomplished by reverse engineering of the STB middleware API. 80% of the middleware ran natively on the PC, while the STB low level H/W specific portions were implemented via an agent on the STB that was accessed via API calls that were implemented as </w:t>
       </w:r>
-      <w:hyperlink r:id="rId54">
+      <w:hyperlink r:id="rId57">
         <w:r>
           <w:rPr>
             <w:rStyle w:val="InternetLink"/>
@@ -3081,7 +3200,7 @@
         <w:rPr/>
         <w:t xml:space="preserve">I wrote an automated testing system in TCL and C/C++ for a satellite content delivery system for huge content, e.g. delivering ultra high definition movies to cinemas, and print newspapers for remote publishing. I created a </w:t>
       </w:r>
-      <w:hyperlink r:id="rId55">
+      <w:hyperlink r:id="rId58">
         <w:r>
           <w:rPr>
             <w:rStyle w:val="InternetLink"/>
@@ -3114,12 +3233,12 @@
         <w:rPr/>
       </w:pPr>
       <w:bookmarkStart w:id="22" w:name="virtouch"/>
-      <w:bookmarkStart w:id="23" w:name="__RefHeading___Toc2035_746344988"/>
+      <w:bookmarkStart w:id="23" w:name="__RefHeading___Toc2096_970464519"/>
       <w:bookmarkEnd w:id="22"/>
       <w:bookmarkEnd w:id="23"/>
       <w:r>
         <w:rPr/>
-        <w:t>2002-03: CTO &amp; S/W Architect: Accessibility: Enabled Blind to “See” Maps</w:t>
+        <w:t>2002-03: CTO &amp; S/W Architect: Accessibility: Invented System to Allow Blind to “See” Sonic Maps</w:t>
       </w:r>
     </w:p>
     <w:p>
@@ -3141,7 +3260,7 @@
       </w:pPr>
       <w:r>
         <w:rPr/>
-        <w:t>Keys: accessibility, blind, architect, algorithms, GIS, MapML, HTML, SVG, javascript, XSLT, XML Schema, XSLT, C, TCL</w:t>
+        <w:t>Keys: accessibility, blind, architect, algorithms, GIS, MapML, HTML, SVG, javascript, XSLT, XML Schema, XSLT, C, TCLNDS</w:t>
       </w:r>
     </w:p>
     <w:p>
@@ -3157,7 +3276,7 @@
         <w:rPr/>
         <w:t xml:space="preserve">I was the inventor and architect of a system that allowed the blind to to “see” geographic maps and digital images that were prepared using industry standard </w:t>
       </w:r>
-      <w:hyperlink r:id="rId56">
+      <w:hyperlink r:id="rId59">
         <w:r>
           <w:rPr>
             <w:rStyle w:val="InternetLink"/>
@@ -3169,7 +3288,7 @@
         <w:rPr/>
         <w:t xml:space="preserve"> map descriptions such as </w:t>
       </w:r>
-      <w:hyperlink r:id="rId57">
+      <w:hyperlink r:id="rId60">
         <w:r>
           <w:rPr>
             <w:rStyle w:val="InternetLink"/>
@@ -3349,7 +3468,7 @@
         <w:rPr/>
         <w:t xml:space="preserve">Maps and images were prepared offline using </w:t>
       </w:r>
-      <w:hyperlink r:id="rId58">
+      <w:hyperlink r:id="rId61">
         <w:r>
           <w:rPr>
             <w:rStyle w:val="InternetLink"/>
@@ -3375,7 +3494,7 @@
         <w:rPr/>
         <w:t xml:space="preserve">Note that this application required no custom H/W unlike their expensive (~$300) </w:t>
       </w:r>
-      <w:hyperlink r:id="rId59">
+      <w:hyperlink r:id="rId62">
         <w:r>
           <w:rPr>
             <w:rStyle w:val="InternetLink"/>
@@ -3436,12 +3555,12 @@
         <w:rPr/>
       </w:pPr>
       <w:bookmarkStart w:id="24" w:name="vyyo"/>
-      <w:bookmarkStart w:id="25" w:name="__RefHeading___Toc2037_746344988"/>
+      <w:bookmarkStart w:id="25" w:name="__RefHeading___Toc2098_970464519"/>
       <w:bookmarkEnd w:id="24"/>
       <w:bookmarkEnd w:id="25"/>
       <w:r>
         <w:rPr/>
-        <w:t>1999-2002: Mngr &amp; S/W Architect: Network: Utilities for a “Wireless” Cable Modem and Router System</w:t>
+        <w:t>1999-2002: S/W Mngr &amp; Architect: Network: Embedded &amp; Offline Utilities for a “Wireless” Cable Modem and Router System</w:t>
       </w:r>
     </w:p>
     <w:p>
@@ -3479,7 +3598,7 @@
         <w:rPr/>
         <w:t xml:space="preserve">I was the architect and designer of the </w:t>
       </w:r>
-      <w:hyperlink r:id="rId60">
+      <w:hyperlink r:id="rId63">
         <w:r>
           <w:rPr>
             <w:rStyle w:val="InternetLink"/>
@@ -3491,7 +3610,7 @@
         <w:rPr/>
         <w:t xml:space="preserve"> network management system (NMS), </w:t>
       </w:r>
-      <w:hyperlink r:id="rId61">
+      <w:hyperlink r:id="rId64">
         <w:r>
           <w:rPr>
             <w:rStyle w:val="InternetLink"/>
@@ -3517,7 +3636,7 @@
         <w:rPr/>
         <w:t xml:space="preserve">I was the architect and designer of a hybrid IP connection for cable modems where there was no physical cable upstream channel. Instead the upstream channel used a telephone modem (ATA), while the downstream channel used the cable modem. Head end network equipment for both interfaces was supplied by the cable operator. My solution was to dynamically modify the </w:t>
       </w:r>
-      <w:hyperlink r:id="rId62">
+      <w:hyperlink r:id="rId65">
         <w:r>
           <w:rPr>
             <w:rStyle w:val="InternetLink"/>
@@ -3529,7 +3648,7 @@
         <w:rPr/>
         <w:t xml:space="preserve"> of the </w:t>
       </w:r>
-      <w:hyperlink r:id="rId63">
+      <w:hyperlink r:id="rId66">
         <w:r>
           <w:rPr>
             <w:rStyle w:val="InternetLink"/>
@@ -3555,7 +3674,7 @@
         <w:rPr/>
         <w:t xml:space="preserve">I greatly improved the efficiency of the laboratory modem speed stress testing by a factor of 10-100 by using a </w:t>
       </w:r>
-      <w:hyperlink r:id="rId64">
+      <w:hyperlink r:id="rId67">
         <w:r>
           <w:rPr>
             <w:rStyle w:val="InternetLink"/>
@@ -3595,7 +3714,7 @@
         <w:rPr/>
         <w:t xml:space="preserve">I designed a very efficient </w:t>
       </w:r>
-      <w:hyperlink r:id="rId65">
+      <w:hyperlink r:id="rId68">
         <w:r>
           <w:rPr>
             <w:rStyle w:val="InternetLink"/>
@@ -3607,7 +3726,7 @@
         <w:rPr/>
         <w:t xml:space="preserve"> algorithm in C for the router’s </w:t>
       </w:r>
-      <w:hyperlink r:id="rId66">
+      <w:hyperlink r:id="rId69">
         <w:r>
           <w:rPr>
             <w:rStyle w:val="InternetLink"/>
@@ -3617,7 +3736,19 @@
       </w:hyperlink>
       <w:r>
         <w:rPr/>
-        <w:t xml:space="preserve"> cache, based upon an algorithm I had invented 10 years earlier. The special features of the hash table algorithm were no use of dynamic memory allocations for embedded safety, a unique 2^N table size algorithm that required no use of division or modulo operations for efficiency, and a LIFO queue in order to gracefully handle table overflow.</w:t>
+        <w:t xml:space="preserve"> cache, based upon an algorithm I had invented 10 years earlier. The special features of the hash table algorithm were no use of dynamic memory allocations for embedded safety, a unique 2^N table size algorithm that required no use of division or modulo operations for efficiency, and a </w:t>
+      </w:r>
+      <w:hyperlink r:id="rId70">
+        <w:r>
+          <w:rPr>
+            <w:rStyle w:val="InternetLink"/>
+          </w:rPr>
+          <w:t>LIFO</w:t>
+        </w:r>
+      </w:hyperlink>
+      <w:r>
+        <w:rPr/>
+        <w:t xml:space="preserve"> queue in order to gracefully handle table overflow.</w:t>
       </w:r>
     </w:p>
     <w:p>
@@ -3647,7 +3778,7 @@
         <w:rPr/>
         <w:t xml:space="preserve">I designed a </w:t>
       </w:r>
-      <w:hyperlink r:id="rId67">
+      <w:hyperlink r:id="rId71">
         <w:r>
           <w:rPr>
             <w:rStyle w:val="InternetLink"/>
@@ -3666,7 +3797,7 @@
         <w:rPr/>
       </w:pPr>
       <w:bookmarkStart w:id="26" w:name="jolt"/>
-      <w:bookmarkStart w:id="27" w:name="__RefHeading___Toc2039_746344988"/>
+      <w:bookmarkStart w:id="27" w:name="__RefHeading___Toc2100_970464519"/>
       <w:bookmarkEnd w:id="26"/>
       <w:bookmarkEnd w:id="27"/>
       <w:r>
@@ -3709,7 +3840,7 @@
         <w:rPr/>
         <w:t xml:space="preserve">The client’s product was a </w:t>
       </w:r>
-      <w:hyperlink r:id="rId68">
+      <w:hyperlink r:id="rId72">
         <w:r>
           <w:rPr>
             <w:rStyle w:val="InternetLink"/>
@@ -3749,7 +3880,7 @@
         <w:rPr/>
         <w:t xml:space="preserve">In order to provide them with </w:t>
       </w:r>
-      <w:hyperlink r:id="rId69">
+      <w:hyperlink r:id="rId73">
         <w:r>
           <w:rPr>
             <w:rStyle w:val="InternetLink"/>
@@ -3775,7 +3906,7 @@
         <w:rPr/>
         <w:t xml:space="preserve">I designed the </w:t>
       </w:r>
-      <w:hyperlink r:id="rId70">
+      <w:hyperlink r:id="rId74">
         <w:r>
           <w:rPr>
             <w:rStyle w:val="InternetLink"/>
@@ -3801,7 +3932,7 @@
         <w:rPr/>
         <w:t xml:space="preserve">I implemented a simple HTTP server on the board that acted as an </w:t>
       </w:r>
-      <w:hyperlink r:id="rId71">
+      <w:hyperlink r:id="rId75">
         <w:r>
           <w:rPr>
             <w:rStyle w:val="InternetLink"/>
@@ -3827,7 +3958,7 @@
         <w:rPr/>
         <w:t xml:space="preserve">I wrote a CLI utility in TCL and C using the open source </w:t>
       </w:r>
-      <w:hyperlink r:id="rId72">
+      <w:hyperlink r:id="rId76">
         <w:r>
           <w:rPr>
             <w:rStyle w:val="InternetLink"/>
@@ -3846,7 +3977,7 @@
         <w:rPr/>
       </w:pPr>
       <w:bookmarkStart w:id="28" w:name="foxcom"/>
-      <w:bookmarkStart w:id="29" w:name="__RefHeading___Toc2041_746344988"/>
+      <w:bookmarkStart w:id="29" w:name="__RefHeading___Toc2102_970464519"/>
       <w:bookmarkEnd w:id="28"/>
       <w:bookmarkEnd w:id="29"/>
       <w:r>
@@ -3894,7 +4025,7 @@
         <w:rPr/>
       </w:pPr>
       <w:bookmarkStart w:id="30" w:name="zamir"/>
-      <w:bookmarkStart w:id="31" w:name="__RefHeading___Toc2043_746344988"/>
+      <w:bookmarkStart w:id="31" w:name="__RefHeading___Toc2104_970464519"/>
       <w:bookmarkEnd w:id="30"/>
       <w:bookmarkEnd w:id="31"/>
       <w:r>
@@ -3986,7 +4117,7 @@
         <w:rPr/>
       </w:pPr>
       <w:bookmarkStart w:id="32" w:name="fourfold"/>
-      <w:bookmarkStart w:id="33" w:name="__RefHeading___Toc2045_746344988"/>
+      <w:bookmarkStart w:id="33" w:name="__RefHeading___Toc2106_970464519"/>
       <w:bookmarkEnd w:id="32"/>
       <w:bookmarkEnd w:id="33"/>
       <w:r>
@@ -4029,7 +4160,7 @@
         <w:rPr/>
         <w:t xml:space="preserve">This was a very challenging </w:t>
       </w:r>
-      <w:hyperlink r:id="rId73">
+      <w:hyperlink r:id="rId77">
         <w:r>
           <w:rPr>
             <w:rStyle w:val="InternetLink"/>
@@ -4055,7 +4186,7 @@
         <w:rPr/>
         <w:t xml:space="preserve">The machine instruction set was </w:t>
       </w:r>
-      <w:hyperlink r:id="rId74">
+      <w:hyperlink r:id="rId78">
         <w:r>
           <w:rPr>
             <w:rStyle w:val="InternetLink"/>
@@ -4067,7 +4198,7 @@
         <w:rPr/>
         <w:t xml:space="preserve">-like, so it presented unusual optimization challenges, because it was so unlike the standard </w:t>
       </w:r>
-      <w:hyperlink r:id="rId75">
+      <w:hyperlink r:id="rId79">
         <w:r>
           <w:rPr>
             <w:rStyle w:val="InternetLink"/>
@@ -4079,7 +4210,7 @@
         <w:rPr/>
         <w:t xml:space="preserve"> and </w:t>
       </w:r>
-      <w:hyperlink r:id="rId76">
+      <w:hyperlink r:id="rId80">
         <w:r>
           <w:rPr>
             <w:rStyle w:val="InternetLink"/>
@@ -4119,7 +4250,7 @@
         <w:rPr/>
         <w:t xml:space="preserve">The final source code was extremely repetitive. Therefore I developed a preprocessor in </w:t>
       </w:r>
-      <w:hyperlink r:id="rId77">
+      <w:hyperlink r:id="rId81">
         <w:r>
           <w:rPr>
             <w:rStyle w:val="InternetLink"/>
@@ -4152,7 +4283,7 @@
         <w:rPr/>
       </w:pPr>
       <w:bookmarkStart w:id="34" w:name="optimet"/>
-      <w:bookmarkStart w:id="35" w:name="__RefHeading___Toc2047_746344988"/>
+      <w:bookmarkStart w:id="35" w:name="__RefHeading___Toc2108_970464519"/>
       <w:bookmarkEnd w:id="34"/>
       <w:bookmarkEnd w:id="35"/>
       <w:r>
@@ -4195,7 +4326,7 @@
         <w:rPr/>
         <w:t xml:space="preserve">The client’s product was a measurement workstation based upon their </w:t>
       </w:r>
-      <w:hyperlink r:id="rId78">
+      <w:hyperlink r:id="rId82">
         <w:r>
           <w:rPr>
             <w:rStyle w:val="InternetLink"/>
@@ -4287,7 +4418,7 @@
         <w:rPr/>
         <w:t xml:space="preserve">I created a </w:t>
       </w:r>
-      <w:hyperlink r:id="rId79">
+      <w:hyperlink r:id="rId83">
         <w:r>
           <w:rPr>
             <w:rStyle w:val="InternetLink"/>
@@ -4327,7 +4458,7 @@
         <w:rPr/>
         <w:t xml:space="preserve">I used </w:t>
       </w:r>
-      <w:hyperlink r:id="rId80">
+      <w:hyperlink r:id="rId84">
         <w:r>
           <w:rPr>
             <w:rStyle w:val="InternetLink"/>
@@ -4349,7 +4480,7 @@
         <w:rPr/>
         <w:t xml:space="preserve"> the initial release of </w:t>
       </w:r>
-      <w:hyperlink r:id="rId81">
+      <w:hyperlink r:id="rId85">
         <w:r>
           <w:rPr>
             <w:rStyle w:val="InternetLink"/>
@@ -4368,7 +4499,7 @@
         <w:rPr/>
       </w:pPr>
       <w:bookmarkStart w:id="36" w:name="mer"/>
-      <w:bookmarkStart w:id="37" w:name="__RefHeading___Toc2049_746344988"/>
+      <w:bookmarkStart w:id="37" w:name="__RefHeading___Toc2110_970464519"/>
       <w:bookmarkEnd w:id="36"/>
       <w:bookmarkEnd w:id="37"/>
       <w:r>
@@ -4404,7 +4535,7 @@
         <w:rPr/>
       </w:pPr>
       <w:bookmarkStart w:id="38" w:name="ultramind"/>
-      <w:bookmarkStart w:id="39" w:name="__RefHeading___Toc2051_746344988"/>
+      <w:bookmarkStart w:id="39" w:name="__RefHeading___Toc2112_970464519"/>
       <w:bookmarkEnd w:id="38"/>
       <w:bookmarkEnd w:id="39"/>
       <w:r>
@@ -4443,7 +4574,7 @@
         <w:rPr/>
         <w:t xml:space="preserve">Besides greatly improving the performance of customer’s relaxation/meditation S/W application, I also developed my own meditation technique that uses simple S/W or even no S/W at all, and can easily be taught to most people within 5 minutes. Already in the 1960’s </w:t>
       </w:r>
-      <w:hyperlink r:id="rId82">
+      <w:hyperlink r:id="rId86">
         <w:r>
           <w:rPr>
             <w:rStyle w:val="InternetLink"/>
@@ -4455,7 +4586,7 @@
         <w:rPr/>
         <w:t xml:space="preserve"> experiments showed that the brainwaves of cats, for examples, could be controlled by a strobe light source as long as the strobe frequency was within the normal frequency range of the cat’s brain. Now human meditation takes place when the brain is exhibiting </w:t>
       </w:r>
-      <w:hyperlink r:id="rId83">
+      <w:hyperlink r:id="rId87">
         <w:r>
           <w:rPr>
             <w:rStyle w:val="InternetLink"/>
@@ -4465,9 +4596,9 @@
       </w:hyperlink>
       <w:r>
         <w:rPr/>
-        <w:t xml:space="preserve"> which are in the range of 4-8 Hz. Note that this frequency range is the equivalent of a metronome operating at frequency of 240-480 beats per minute (bpm). Normally mechanical metronomes don’t operate at speeds higher than 180 bpm, but today (i.e. 2017) there are many free digital metronome applications (on smartphones, tablets, and desktop PCs) that operate at much higher speeds, where 240-360 bpm is the “sweet spot” for meditation. My favorite application is </w:t>
-      </w:r>
-      <w:hyperlink r:id="rId84">
+        <w:t xml:space="preserve"> which are in the range of 4-8 Hz. Note that this frequency range is the equivalent of a metronome operating at frequency of 240-480 beats per minute (bpm). Normally mechanical metronomes don’t operate at speeds higher than 180 bpm, but currently (2017) there are many free digital metronome applications (on smartphones, tablets, and desktop PCs) that operate at much higher speeds, where 240-360 bpm is the “sweet spot” for meditation. My favorite application is </w:t>
+      </w:r>
+      <w:hyperlink r:id="rId88">
         <w:r>
           <w:rPr>
             <w:rStyle w:val="InternetLink"/>
@@ -4538,7 +4669,7 @@
         <w:rPr/>
       </w:pPr>
       <w:bookmarkStart w:id="40" w:name="cefar"/>
-      <w:bookmarkStart w:id="41" w:name="__RefHeading___Toc2053_746344988"/>
+      <w:bookmarkStart w:id="41" w:name="__RefHeading___Toc2114_970464519"/>
       <w:bookmarkEnd w:id="40"/>
       <w:bookmarkEnd w:id="41"/>
       <w:r>
@@ -4574,12 +4705,12 @@
         <w:rPr/>
       </w:pPr>
       <w:bookmarkStart w:id="42" w:name="elop"/>
-      <w:bookmarkStart w:id="43" w:name="__RefHeading___Toc2055_746344988"/>
+      <w:bookmarkStart w:id="43" w:name="__RefHeading___Toc2116_970464519"/>
       <w:bookmarkEnd w:id="42"/>
       <w:bookmarkEnd w:id="43"/>
       <w:r>
         <w:rPr/>
-        <w:t>1995-96: CTO &amp; S/W Architect: US DOD Mil-Spec Automated Testing: Night Hawk Fire Control System</w:t>
+        <w:t>1995-96: CTO &amp; Architect: US DOD Mil-Spec Automated Testing: Night Hawk Fire Control System</w:t>
       </w:r>
     </w:p>
     <w:p>
@@ -4697,7 +4828,7 @@
         <w:rPr/>
         <w:t xml:space="preserve">Instead of creating a monolithic test program in C/C++, I created a BASIC-like </w:t>
       </w:r>
-      <w:hyperlink r:id="rId85">
+      <w:hyperlink r:id="rId89">
         <w:r>
           <w:rPr>
             <w:rStyle w:val="InternetLink"/>
@@ -4723,7 +4854,7 @@
         <w:rPr/>
         <w:t xml:space="preserve">I implemented the BASIC compiler using </w:t>
       </w:r>
-      <w:hyperlink r:id="rId86">
+      <w:hyperlink r:id="rId90">
         <w:r>
           <w:rPr>
             <w:rStyle w:val="InternetLink"/>
@@ -4771,7 +4902,7 @@
       </w:pPr>
       <w:r>
         <w:rPr/>
-        <w:t>The standard tests were presented via a UX which in fact emitted BASIC script.</w:t>
+        <w:t>The standard tests were presented via a GUI which in fact emitted BASIC script.</w:t>
       </w:r>
     </w:p>
     <w:p>
@@ -4801,7 +4932,7 @@
         <w:rPr/>
         <w:t xml:space="preserve">Post mortem: The first version of </w:t>
       </w:r>
-      <w:hyperlink r:id="rId87">
+      <w:hyperlink r:id="rId91">
         <w:r>
           <w:rPr>
             <w:rStyle w:val="InternetLink"/>
@@ -4830,7 +4961,7 @@
         <w:rPr/>
       </w:pPr>
       <w:bookmarkStart w:id="44" w:name="michlala"/>
-      <w:bookmarkStart w:id="45" w:name="__RefHeading___Toc2057_746344988"/>
+      <w:bookmarkStart w:id="45" w:name="__RefHeading___Toc2118_970464519"/>
       <w:bookmarkEnd w:id="44"/>
       <w:bookmarkEnd w:id="45"/>
       <w:r>
@@ -4866,7 +4997,7 @@
         <w:rPr/>
       </w:pPr>
       <w:bookmarkStart w:id="46" w:name="dspg"/>
-      <w:bookmarkStart w:id="47" w:name="__RefHeading___Toc2059_746344988"/>
+      <w:bookmarkStart w:id="47" w:name="__RefHeading___Toc2120_970464519"/>
       <w:bookmarkEnd w:id="46"/>
       <w:bookmarkEnd w:id="47"/>
       <w:r>
@@ -4959,7 +5090,7 @@
         <w:rPr/>
         <w:t xml:space="preserve">The technological breakthrough was my design of a </w:t>
       </w:r>
-      <w:hyperlink r:id="rId88">
+      <w:hyperlink r:id="rId92">
         <w:r>
           <w:rPr>
             <w:rStyle w:val="InternetLink"/>
@@ -4981,7 +5112,7 @@
         <w:rPr/>
         <w:t xml:space="preserve">. Implementation was in </w:t>
       </w:r>
-      <w:hyperlink r:id="rId89">
+      <w:hyperlink r:id="rId93">
         <w:r>
           <w:rPr>
             <w:rStyle w:val="InternetLink"/>
@@ -5030,7 +5161,7 @@
         <w:rPr/>
       </w:pPr>
       <w:bookmarkStart w:id="48" w:name="iscar"/>
-      <w:bookmarkStart w:id="49" w:name="__RefHeading___Toc2061_746344988"/>
+      <w:bookmarkStart w:id="49" w:name="__RefHeading___Toc2122_970464519"/>
       <w:bookmarkEnd w:id="48"/>
       <w:bookmarkEnd w:id="49"/>
       <w:r>
@@ -5153,7 +5284,7 @@
         <w:rPr/>
         <w:t xml:space="preserve">, </w:t>
       </w:r>
-      <w:hyperlink r:id="rId90">
+      <w:hyperlink r:id="rId94">
         <w:r>
           <w:rPr>
             <w:rStyle w:val="InternetLink"/>
@@ -5191,7 +5322,7 @@
       </w:pPr>
       <w:r>
         <w:rPr/>
-        <w:t>We used the language to configure the factory. We created a UX which emitted CLI script. But major updates to the database were implemented via very large CLI scripts of thousands of lines.</w:t>
+        <w:t>We used the language to configure the factory. We created a GUI which emitted CLI script. But major updates to the database were implemented via very large CLI scripts of tens of thousands of lines.</w:t>
       </w:r>
     </w:p>
     <w:p>
@@ -5242,7 +5373,7 @@
         <w:rPr/>
       </w:pPr>
       <w:bookmarkStart w:id="50" w:name="light-pen"/>
-      <w:bookmarkStart w:id="51" w:name="__RefHeading___Toc2063_746344988"/>
+      <w:bookmarkStart w:id="51" w:name="__RefHeading___Toc2124_970464519"/>
       <w:bookmarkEnd w:id="50"/>
       <w:bookmarkEnd w:id="51"/>
       <w:r>
@@ -5261,7 +5392,7 @@
         </w:rPr>
         <w:t xml:space="preserve">@Cubital (defunct), Herzliya - a charity project funded by the company and their CEO </w:t>
       </w:r>
-      <w:hyperlink r:id="rId91">
+      <w:hyperlink r:id="rId95">
         <w:r>
           <w:rPr>
             <w:rStyle w:val="InternetLink"/>
@@ -5328,7 +5459,7 @@
         <w:rPr/>
         <w:t xml:space="preserve">A </w:t>
       </w:r>
-      <w:hyperlink r:id="rId92">
+      <w:hyperlink r:id="rId96">
         <w:r>
           <w:rPr>
             <w:rStyle w:val="InternetLink"/>
@@ -5354,7 +5485,7 @@
         <w:rPr/>
         <w:t xml:space="preserve">A standard accessibility </w:t>
       </w:r>
-      <w:hyperlink r:id="rId93">
+      <w:hyperlink r:id="rId97">
         <w:r>
           <w:rPr>
             <w:rStyle w:val="InternetLink"/>
@@ -5485,7 +5616,7 @@
         <w:rPr/>
       </w:pPr>
       <w:bookmarkStart w:id="52" w:name="cubital"/>
-      <w:bookmarkStart w:id="53" w:name="__RefHeading___Toc2065_746344988"/>
+      <w:bookmarkStart w:id="53" w:name="__RefHeading___Toc2126_970464519"/>
       <w:bookmarkEnd w:id="52"/>
       <w:bookmarkEnd w:id="53"/>
       <w:r>
@@ -5549,7 +5680,7 @@
         <w:rPr/>
       </w:pPr>
       <w:bookmarkStart w:id="54" w:name="elde"/>
-      <w:bookmarkStart w:id="55" w:name="__RefHeading___Toc2067_746344988"/>
+      <w:bookmarkStart w:id="55" w:name="__RefHeading___Toc2128_970464519"/>
       <w:bookmarkEnd w:id="54"/>
       <w:bookmarkEnd w:id="55"/>
       <w:r>
@@ -5585,7 +5716,7 @@
         <w:rPr/>
       </w:pPr>
       <w:bookmarkStart w:id="56" w:name="orisol"/>
-      <w:bookmarkStart w:id="57" w:name="__RefHeading___Toc2069_746344988"/>
+      <w:bookmarkStart w:id="57" w:name="__RefHeading___Toc2130_970464519"/>
       <w:bookmarkEnd w:id="56"/>
       <w:bookmarkEnd w:id="57"/>
       <w:r>
@@ -5628,7 +5759,7 @@
         <w:rPr/>
         <w:t xml:space="preserve">This is the first time I developed a </w:t>
       </w:r>
-      <w:hyperlink r:id="rId94">
+      <w:hyperlink r:id="rId98">
         <w:r>
           <w:rPr>
             <w:rStyle w:val="InternetLink"/>
@@ -5692,7 +5823,7 @@
         <w:rPr/>
         <w:t xml:space="preserve"> to the </w:t>
       </w:r>
-      <w:hyperlink r:id="rId95">
+      <w:hyperlink r:id="rId99">
         <w:r>
           <w:rPr>
             <w:rStyle w:val="InternetLink"/>
@@ -5718,7 +5849,7 @@
         <w:rPr/>
         <w:t xml:space="preserve">I compiled the pattern and annotations into a </w:t>
       </w:r>
-      <w:hyperlink r:id="rId96">
+      <w:hyperlink r:id="rId100">
         <w:r>
           <w:rPr>
             <w:rStyle w:val="InternetLink"/>
@@ -5737,7 +5868,7 @@
         <w:rPr/>
       </w:pPr>
       <w:bookmarkStart w:id="58" w:name="john-bryce"/>
-      <w:bookmarkStart w:id="59" w:name="__RefHeading___Toc2071_746344988"/>
+      <w:bookmarkStart w:id="59" w:name="__RefHeading___Toc2132_970464519"/>
       <w:bookmarkEnd w:id="58"/>
       <w:bookmarkEnd w:id="59"/>
       <w:r>
@@ -5773,12 +5904,12 @@
         <w:rPr/>
       </w:pPr>
       <w:bookmarkStart w:id="60" w:name="elta"/>
-      <w:bookmarkStart w:id="61" w:name="__RefHeading___Toc2073_746344988"/>
+      <w:bookmarkStart w:id="61" w:name="__RefHeading___Toc2134_970464519"/>
       <w:bookmarkEnd w:id="60"/>
       <w:bookmarkEnd w:id="61"/>
       <w:r>
         <w:rPr/>
-        <w:t>1983-84: S/W Developer: Real-Time: Data Collection Terminal &amp; Lavi Fighter Plane Radar</w:t>
+        <w:t>1983-84: S/W Developer: Real-Time: Data Collection Terminal &amp; Radar for Lavi Fighter Plane</w:t>
       </w:r>
     </w:p>
     <w:p>
@@ -5816,7 +5947,7 @@
         <w:rPr/>
         <w:t xml:space="preserve">This was my first job upon making </w:t>
       </w:r>
-      <w:hyperlink r:id="rId97">
+      <w:hyperlink r:id="rId101">
         <w:r>
           <w:rPr>
             <w:rStyle w:val="InternetLink"/>
@@ -5856,7 +5987,7 @@
         <w:rPr/>
         <w:t xml:space="preserve">I wrote an </w:t>
       </w:r>
-      <w:hyperlink r:id="rId98">
+      <w:hyperlink r:id="rId102">
         <w:r>
           <w:rPr>
             <w:rStyle w:val="InternetLink"/>
@@ -5912,7 +6043,7 @@
         <w:rPr/>
         <w:t xml:space="preserve">After receiving my clearance, I worked on the embedded radar S/W for the </w:t>
       </w:r>
-      <w:hyperlink r:id="rId99">
+      <w:hyperlink r:id="rId103">
         <w:r>
           <w:rPr>
             <w:rStyle w:val="InternetLink"/>
@@ -5924,7 +6055,7 @@
         <w:rPr/>
         <w:t xml:space="preserve"> in </w:t>
       </w:r>
-      <w:hyperlink r:id="rId100">
+      <w:hyperlink r:id="rId104">
         <w:r>
           <w:rPr>
             <w:rStyle w:val="InternetLink"/>
@@ -5943,12 +6074,24 @@
         <w:rPr/>
       </w:pPr>
       <w:bookmarkStart w:id="62" w:name="mitre"/>
-      <w:bookmarkStart w:id="63" w:name="__RefHeading___Toc2075_746344988"/>
+      <w:bookmarkStart w:id="63" w:name="__RefHeading___Toc2136_970464519"/>
       <w:bookmarkEnd w:id="62"/>
       <w:bookmarkEnd w:id="63"/>
       <w:r>
         <w:rPr/>
-        <w:t>1981-83: S/W Developer &amp; IBM CP/CMS Assistant Sysadmin</w:t>
+        <w:t xml:space="preserve">1981-83: </w:t>
+      </w:r>
+      <w:hyperlink r:id="rId105">
+        <w:r>
+          <w:rPr>
+            <w:rStyle w:val="InternetLink"/>
+          </w:rPr>
+          <w:t>Mitre Corp</w:t>
+        </w:r>
+      </w:hyperlink>
+      <w:r>
+        <w:rPr/>
+        <w:t>: S/W Developer &amp; IBM CP/CMS Assistant Sysadmin</w:t>
       </w:r>
     </w:p>
     <w:p>
@@ -5982,7 +6125,7 @@
         <w:rPr/>
         <w:t xml:space="preserve">Most of my programming was in </w:t>
       </w:r>
-      <w:hyperlink r:id="rId101">
+      <w:hyperlink r:id="rId106">
         <w:r>
           <w:rPr>
             <w:rStyle w:val="InternetLink"/>
@@ -5994,7 +6137,7 @@
         <w:rPr/>
         <w:t xml:space="preserve">. The APL </w:t>
       </w:r>
-      <w:hyperlink r:id="rId102">
+      <w:hyperlink r:id="rId107">
         <w:r>
           <w:rPr>
             <w:rStyle w:val="InternetLink"/>
@@ -6013,7 +6156,7 @@
         <w:rPr/>
       </w:pPr>
       <w:bookmarkStart w:id="64" w:name="jwwa"/>
-      <w:bookmarkStart w:id="65" w:name="__RefHeading___Toc2077_746344988"/>
+      <w:bookmarkStart w:id="65" w:name="__RefHeading___Toc2138_970464519"/>
       <w:bookmarkEnd w:id="64"/>
       <w:bookmarkEnd w:id="65"/>
       <w:r>
@@ -6052,7 +6195,7 @@
         <w:rPr/>
         <w:t xml:space="preserve">I configured computer simulations of electric power generating systems for the purpose of costing and pricing models that were used to present multiple scenarios at </w:t>
       </w:r>
-      <w:hyperlink r:id="rId103">
+      <w:hyperlink r:id="rId108">
         <w:r>
           <w:rPr>
             <w:rStyle w:val="InternetLink"/>
@@ -6074,7 +6217,7 @@
         <w:rPr/>
         <w:t xml:space="preserve">, and execution was on a IBM 370 mainframe remotely accessible via </w:t>
       </w:r>
-      <w:hyperlink r:id="rId104">
+      <w:hyperlink r:id="rId109">
         <w:r>
           <w:rPr>
             <w:rStyle w:val="InternetLink"/>
@@ -6093,7 +6236,7 @@
         <w:rPr/>
       </w:pPr>
       <w:bookmarkStart w:id="66" w:name="oeb"/>
-      <w:bookmarkStart w:id="67" w:name="__RefHeading___Toc2079_746344988"/>
+      <w:bookmarkStart w:id="67" w:name="__RefHeading___Toc2140_970464519"/>
       <w:bookmarkEnd w:id="66"/>
       <w:bookmarkEnd w:id="67"/>
       <w:r>
@@ -6136,7 +6279,7 @@
         <w:rPr/>
         <w:t xml:space="preserve">I was an </w:t>
       </w:r>
-      <w:hyperlink r:id="rId105">
+      <w:hyperlink r:id="rId110">
         <w:r>
           <w:rPr>
             <w:rStyle w:val="InternetLink"/>
@@ -6176,7 +6319,7 @@
         <w:rPr/>
         <w:t xml:space="preserve">I took over the </w:t>
       </w:r>
-      <w:hyperlink r:id="rId106">
+      <w:hyperlink r:id="rId111">
         <w:r>
           <w:rPr>
             <w:rStyle w:val="InternetLink"/>
@@ -6234,7 +6377,7 @@
         </w:rPr>
         <w:t xml:space="preserve">I published an op-ed in </w:t>
       </w:r>
-      <w:hyperlink r:id="rId107">
+      <w:hyperlink r:id="rId112">
         <w:r>
           <w:rPr>
             <w:rStyle w:val="InternetLink"/>
@@ -6256,7 +6399,7 @@
         <w:rPr/>
       </w:pPr>
       <w:bookmarkStart w:id="68" w:name="education"/>
-      <w:bookmarkStart w:id="69" w:name="__RefHeading___Toc2081_746344988"/>
+      <w:bookmarkStart w:id="69" w:name="__RefHeading___Toc2142_970464519"/>
       <w:bookmarkEnd w:id="68"/>
       <w:bookmarkEnd w:id="69"/>
       <w:r>
@@ -6270,7 +6413,7 @@
         <w:rPr/>
       </w:pPr>
       <w:bookmarkStart w:id="70" w:name="formal-education"/>
-      <w:bookmarkStart w:id="71" w:name="__RefHeading___Toc2083_746344988"/>
+      <w:bookmarkStart w:id="71" w:name="__RefHeading___Toc2144_970464519"/>
       <w:bookmarkEnd w:id="70"/>
       <w:bookmarkEnd w:id="71"/>
       <w:r>
@@ -6284,7 +6427,7 @@
         <w:rPr/>
       </w:pPr>
       <w:bookmarkStart w:id="72" w:name="york-univ"/>
-      <w:bookmarkStart w:id="73" w:name="__RefHeading___Toc2085_746344988"/>
+      <w:bookmarkStart w:id="73" w:name="__RefHeading___Toc2146_970464519"/>
       <w:bookmarkEnd w:id="72"/>
       <w:bookmarkEnd w:id="73"/>
       <w:r>
@@ -6318,7 +6461,7 @@
         <w:rPr/>
       </w:pPr>
       <w:bookmarkStart w:id="74" w:name="univ-toronto-mba"/>
-      <w:bookmarkStart w:id="75" w:name="__RefHeading___Toc2087_746344988"/>
+      <w:bookmarkStart w:id="75" w:name="__RefHeading___Toc2148_970464519"/>
       <w:bookmarkEnd w:id="74"/>
       <w:bookmarkEnd w:id="75"/>
       <w:r>
@@ -6335,7 +6478,7 @@
         <w:rPr/>
         <w:t xml:space="preserve">I “dropped out” of school in the middle of the year after taking an advanced micro-economic theory course which analyzed the Ontario Hydro </w:t>
       </w:r>
-      <w:hyperlink r:id="rId108">
+      <w:hyperlink r:id="rId113">
         <w:r>
           <w:rPr>
             <w:rStyle w:val="InternetLink"/>
@@ -6357,7 +6500,7 @@
       </w:hyperlink>
       <w:r>
         <w:rPr/>
-        <w:t xml:space="preserve"> above, in order to take advantage of the unusual opportunity to present Ontario Hydro’s case for them, which they were forced to drop for political reason. The following year I was able to apply my course credits to an MA Economics program at </w:t>
+        <w:t xml:space="preserve"> above, in order to take advantage of the unusual opportunity to present Ontario Hydro’s case for them, which they were forced to drop for political reasons. The following year I was able to apply my course credits to an MA Economics program at </w:t>
       </w:r>
       <w:hyperlink w:anchor="york-univ">
         <w:r>
@@ -6378,7 +6521,7 @@
         <w:rPr/>
       </w:pPr>
       <w:bookmarkStart w:id="76" w:name="univ-toronto-ba"/>
-      <w:bookmarkStart w:id="77" w:name="__RefHeading___Toc2089_746344988"/>
+      <w:bookmarkStart w:id="77" w:name="__RefHeading___Toc2150_970464519"/>
       <w:bookmarkEnd w:id="76"/>
       <w:bookmarkEnd w:id="77"/>
       <w:r>
@@ -6407,7 +6550,7 @@
         </w:rPr>
         <w:t xml:space="preserve">In 1971 at the age of 15, for a high school computer science course, I wrote a computer program to play a perfect game of 3D 4x4x4 </w:t>
       </w:r>
-      <w:hyperlink r:id="rId109">
+      <w:hyperlink r:id="rId114">
         <w:r>
           <w:rPr>
             <w:rStyle w:val="InternetLink"/>
@@ -6422,7 +6565,7 @@
         </w:rPr>
         <w:t xml:space="preserve"> in Fortran on an </w:t>
       </w:r>
-      <w:hyperlink r:id="rId110">
+      <w:hyperlink r:id="rId115">
         <w:r>
           <w:rPr>
             <w:rStyle w:val="InternetLink"/>
@@ -6444,7 +6587,7 @@
         <w:rPr/>
       </w:pPr>
       <w:bookmarkStart w:id="78" w:name="continuing-education"/>
-      <w:bookmarkStart w:id="79" w:name="__RefHeading___Toc2091_746344988"/>
+      <w:bookmarkStart w:id="79" w:name="__RefHeading___Toc2152_970464519"/>
       <w:bookmarkEnd w:id="78"/>
       <w:bookmarkEnd w:id="79"/>
       <w:r>
@@ -6507,7 +6650,7 @@
         <w:rPr/>
         <w:t xml:space="preserve">Since 2005, I have maintained a subscription to the </w:t>
       </w:r>
-      <w:hyperlink r:id="rId111">
+      <w:hyperlink r:id="rId116">
         <w:r>
           <w:rPr>
             <w:rStyle w:val="InternetLink"/>
@@ -6533,7 +6676,7 @@
         <w:rPr/>
         <w:t xml:space="preserve">My daily dose of tech news comes from </w:t>
       </w:r>
-      <w:hyperlink r:id="rId112">
+      <w:hyperlink r:id="rId117">
         <w:r>
           <w:rPr>
             <w:rStyle w:val="InternetLink"/>
@@ -6559,7 +6702,7 @@
         <w:rPr/>
         <w:t xml:space="preserve">I regularly watch </w:t>
       </w:r>
-      <w:hyperlink r:id="rId113">
+      <w:hyperlink r:id="rId118">
         <w:r>
           <w:rPr>
             <w:rStyle w:val="InternetLink"/>
@@ -6571,7 +6714,7 @@
         <w:rPr/>
         <w:t xml:space="preserve"> and </w:t>
       </w:r>
-      <w:hyperlink r:id="rId114">
+      <w:hyperlink r:id="rId119">
         <w:r>
           <w:rPr>
             <w:rStyle w:val="InternetLink"/>
@@ -6597,7 +6740,7 @@
         <w:rPr/>
         <w:t xml:space="preserve">The most fascinating feature of TedX talks is to watch and learn how world class experts in a wide range of fields are able to distill their special area of knowledge to intelligent laymen in just 18 minutes. Whenever I make a presentation, I attempt to emulate the best TedX speakers. Also I attempt to write presentations which emulate this TedX </w:t>
       </w:r>
-      <w:hyperlink r:id="rId115">
+      <w:hyperlink r:id="rId120">
         <w:r>
           <w:rPr>
             <w:rStyle w:val="InternetLink"/>
@@ -6623,7 +6766,7 @@
         <w:rPr/>
         <w:t xml:space="preserve">I regularly read the tech sections of the Israeli business newspapers </w:t>
       </w:r>
-      <w:hyperlink r:id="rId116">
+      <w:hyperlink r:id="rId121">
         <w:r>
           <w:rPr>
             <w:rStyle w:val="InternetLink"/>
@@ -6635,7 +6778,7 @@
         <w:rPr/>
         <w:t xml:space="preserve"> and </w:t>
       </w:r>
-      <w:hyperlink r:id="rId117">
+      <w:hyperlink r:id="rId122">
         <w:r>
           <w:rPr>
             <w:rStyle w:val="InternetLink"/>
@@ -6689,7 +6832,7 @@
         <w:rPr/>
         <w:t xml:space="preserve">I am an </w:t>
       </w:r>
-      <w:hyperlink r:id="rId118">
+      <w:hyperlink r:id="rId123">
         <w:r>
           <w:rPr>
             <w:rStyle w:val="InternetLink"/>
@@ -6701,7 +6844,7 @@
         <w:rPr/>
         <w:t xml:space="preserve">, and an </w:t>
       </w:r>
-      <w:hyperlink r:id="rId119">
+      <w:hyperlink r:id="rId124">
         <w:r>
           <w:rPr>
             <w:rStyle w:val="InternetLink"/>
@@ -6720,7 +6863,7 @@
         <w:rPr/>
       </w:pPr>
       <w:bookmarkStart w:id="80" w:name="spoken-languages"/>
-      <w:bookmarkStart w:id="81" w:name="__RefHeading___Toc2093_746344988"/>
+      <w:bookmarkStart w:id="81" w:name="__RefHeading___Toc2154_970464519"/>
       <w:bookmarkEnd w:id="80"/>
       <w:bookmarkEnd w:id="81"/>
       <w:r>
@@ -6776,7 +6919,7 @@
         <w:rPr/>
       </w:pPr>
       <w:bookmarkStart w:id="82" w:name="computer-languages"/>
-      <w:bookmarkStart w:id="83" w:name="__RefHeading___Toc2095_746344988"/>
+      <w:bookmarkStart w:id="83" w:name="__RefHeading___Toc2156_970464519"/>
       <w:bookmarkEnd w:id="82"/>
       <w:bookmarkEnd w:id="83"/>
       <w:r>
@@ -6861,7 +7004,7 @@
         </w:rPr>
         <w:t xml:space="preserve">Note that I write compilers and </w:t>
       </w:r>
-      <w:hyperlink r:id="rId120">
+      <w:hyperlink r:id="rId125">
         <w:r>
           <w:rPr>
             <w:rStyle w:val="InternetLink"/>
@@ -6949,7 +7092,7 @@
         <w:rPr/>
       </w:pPr>
       <w:bookmarkStart w:id="84" w:name="patents"/>
-      <w:bookmarkStart w:id="85" w:name="__RefHeading___Toc2097_746344988"/>
+      <w:bookmarkStart w:id="85" w:name="__RefHeading___Toc2158_970464519"/>
       <w:bookmarkEnd w:id="84"/>
       <w:bookmarkEnd w:id="85"/>
       <w:r>
@@ -6966,7 +7109,7 @@
         </w:numPr>
         <w:rPr/>
       </w:pPr>
-      <w:hyperlink r:id="rId121">
+      <w:hyperlink r:id="rId126">
         <w:r>
           <w:rPr>
             <w:rStyle w:val="InternetLink"/>
@@ -6978,7 +7121,7 @@
         <w:rPr/>
         <w:t xml:space="preserve">: (a) An extremely accurate and simple noise reduction and normalization algorithm to improve the accuracy of the standard </w:t>
       </w:r>
-      <w:hyperlink r:id="rId122">
+      <w:hyperlink r:id="rId127">
         <w:r>
           <w:rPr>
             <w:rStyle w:val="InternetLink"/>
@@ -6990,7 +7133,7 @@
         <w:rPr/>
         <w:t xml:space="preserve"> calculation, and (b) an </w:t>
       </w:r>
-      <w:hyperlink r:id="rId123">
+      <w:hyperlink r:id="rId128">
         <w:r>
           <w:rPr>
             <w:rStyle w:val="InternetLink"/>
@@ -7002,7 +7145,7 @@
         <w:rPr/>
         <w:t xml:space="preserve"> methodology for measuring the quantity of DNA in a bioassay where </w:t>
       </w:r>
-      <w:hyperlink r:id="rId124">
+      <w:hyperlink r:id="rId129">
         <w:r>
           <w:rPr>
             <w:rStyle w:val="InternetLink"/>
@@ -7014,7 +7157,7 @@
         <w:rPr/>
         <w:t xml:space="preserve"> makes it impossible to estimate the Ct because no underlying </w:t>
       </w:r>
-      <w:hyperlink r:id="rId125">
+      <w:hyperlink r:id="rId130">
         <w:r>
           <w:rPr>
             <w:rStyle w:val="InternetLink"/>
@@ -7036,7 +7179,7 @@
         </w:numPr>
         <w:rPr/>
       </w:pPr>
-      <w:hyperlink r:id="rId126">
+      <w:hyperlink r:id="rId131">
         <w:r>
           <w:rPr>
             <w:rStyle w:val="InternetLink"/>
@@ -7048,7 +7191,7 @@
         <w:rPr/>
         <w:t xml:space="preserve">: A set of non-linear cryptographic primitives using </w:t>
       </w:r>
-      <w:hyperlink r:id="rId127">
+      <w:hyperlink r:id="rId132">
         <w:r>
           <w:rPr>
             <w:rStyle w:val="InternetLink"/>
@@ -7060,7 +7203,7 @@
         <w:rPr/>
         <w:t xml:space="preserve">-like </w:t>
       </w:r>
-      <w:hyperlink r:id="rId128">
+      <w:hyperlink r:id="rId133">
         <w:r>
           <w:rPr>
             <w:rStyle w:val="InternetLink"/>
@@ -7072,7 +7215,7 @@
         <w:rPr/>
         <w:t xml:space="preserve"> which overcomes the well known limitation of using Hamming weights because they have a </w:t>
       </w:r>
-      <w:hyperlink r:id="rId129">
+      <w:hyperlink r:id="rId134">
         <w:r>
           <w:rPr>
             <w:rStyle w:val="InternetLink"/>
@@ -7091,7 +7234,7 @@
         <w:rPr/>
       </w:pPr>
       <w:bookmarkStart w:id="86" w:name="personal"/>
-      <w:bookmarkStart w:id="87" w:name="__RefHeading___Toc2099_746344988"/>
+      <w:bookmarkStart w:id="87" w:name="__RefHeading___Toc2160_970464519"/>
       <w:bookmarkEnd w:id="86"/>
       <w:bookmarkEnd w:id="87"/>
       <w:r>
@@ -7135,7 +7278,7 @@
         <w:rPr/>
       </w:pPr>
       <w:bookmarkStart w:id="88" w:name="appendix-programming-languages"/>
-      <w:bookmarkStart w:id="89" w:name="__RefHeading___Toc2101_746344988"/>
+      <w:bookmarkStart w:id="89" w:name="__RefHeading___Toc2162_970464519"/>
       <w:bookmarkEnd w:id="88"/>
       <w:bookmarkEnd w:id="89"/>
       <w:r>
@@ -7162,7 +7305,7 @@
         <w:rPr/>
         <w:t xml:space="preserve">My “go to” language for low level programming is C while still taking advantage of modern programming paradigms (i.e. </w:t>
       </w:r>
-      <w:hyperlink r:id="rId130">
+      <w:hyperlink r:id="rId135">
         <w:r>
           <w:rPr>
             <w:rStyle w:val="InternetLink"/>
@@ -7174,7 +7317,7 @@
         <w:rPr/>
         <w:t xml:space="preserve">, </w:t>
       </w:r>
-      <w:hyperlink r:id="rId131">
+      <w:hyperlink r:id="rId136">
         <w:r>
           <w:rPr>
             <w:rStyle w:val="InternetLink"/>
@@ -7186,7 +7329,7 @@
         <w:rPr/>
         <w:t xml:space="preserve">, and </w:t>
       </w:r>
-      <w:hyperlink r:id="rId132">
+      <w:hyperlink r:id="rId137">
         <w:r>
           <w:rPr>
             <w:rStyle w:val="InternetLink"/>
@@ -7198,7 +7341,7 @@
         <w:rPr/>
         <w:t xml:space="preserve"> as opposed to </w:t>
       </w:r>
-      <w:hyperlink r:id="rId133">
+      <w:hyperlink r:id="rId138">
         <w:r>
           <w:rPr>
             <w:rStyle w:val="InternetLink"/>
@@ -7234,7 +7377,7 @@
         <w:rPr/>
         <w:t xml:space="preserve">brittle and </w:t>
       </w:r>
-      <w:hyperlink r:id="rId134">
+      <w:hyperlink r:id="rId139">
         <w:r>
           <w:rPr>
             <w:rStyle w:val="InternetLink"/>
@@ -7288,7 +7431,7 @@
         <w:rPr/>
         <w:t xml:space="preserve">in general lack of </w:t>
       </w:r>
-      <w:hyperlink r:id="rId135">
+      <w:hyperlink r:id="rId140">
         <w:r>
           <w:rPr>
             <w:rStyle w:val="InternetLink"/>
@@ -7310,7 +7453,7 @@
         <w:rPr/>
         <w:t xml:space="preserve">However I find there is one class of application where I always prefer C++, namely when writing compilers and interpreters, because </w:t>
       </w:r>
-      <w:hyperlink r:id="rId136">
+      <w:hyperlink r:id="rId141">
         <w:r>
           <w:rPr>
             <w:rStyle w:val="InternetLink"/>
@@ -7329,7 +7472,7 @@
         <w:rPr/>
       </w:pPr>
       <w:bookmarkStart w:id="90" w:name="appendix-dsl"/>
-      <w:bookmarkStart w:id="91" w:name="__RefHeading___Toc2103_746344988"/>
+      <w:bookmarkStart w:id="91" w:name="__RefHeading___Toc2164_970464519"/>
       <w:bookmarkEnd w:id="90"/>
       <w:bookmarkEnd w:id="91"/>
       <w:r>
@@ -7343,7 +7486,7 @@
         <w:rPr/>
       </w:pPr>
       <w:bookmarkStart w:id="92" w:name="b.1-dsl-what-and-why"/>
-      <w:bookmarkStart w:id="93" w:name="__RefHeading___Toc2105_746344988"/>
+      <w:bookmarkStart w:id="93" w:name="__RefHeading___Toc2166_970464519"/>
       <w:bookmarkEnd w:id="92"/>
       <w:bookmarkEnd w:id="93"/>
       <w:r>
@@ -7360,7 +7503,7 @@
         <w:rPr/>
         <w:t xml:space="preserve">First of all, here is the Wikipedia entry for </w:t>
       </w:r>
-      <w:hyperlink r:id="rId137">
+      <w:hyperlink r:id="rId142">
         <w:r>
           <w:rPr>
             <w:rStyle w:val="InternetLink"/>
@@ -7472,7 +7615,7 @@
         <w:rPr/>
         <w:t xml:space="preserve">The app’s CLI should include end user definable control structures (i.e. condition and loop handling), along with the ability to define procedures, variables, and data structures. Embedded language frameworks such as </w:t>
       </w:r>
-      <w:hyperlink r:id="rId138">
+      <w:hyperlink r:id="rId143">
         <w:r>
           <w:rPr>
             <w:rStyle w:val="InternetLink"/>
@@ -7484,7 +7627,7 @@
         <w:rPr/>
         <w:t xml:space="preserve"> </w:t>
       </w:r>
-      <w:hyperlink r:id="rId139">
+      <w:hyperlink r:id="rId144">
         <w:r>
           <w:rPr>
             <w:rStyle w:val="InternetLink"/>
@@ -7496,7 +7639,7 @@
         <w:rPr/>
         <w:t xml:space="preserve"> and </w:t>
       </w:r>
-      <w:hyperlink r:id="rId140">
+      <w:hyperlink r:id="rId145">
         <w:r>
           <w:rPr>
             <w:rStyle w:val="InternetLink"/>
@@ -7515,7 +7658,7 @@
         <w:rPr/>
       </w:pPr>
       <w:bookmarkStart w:id="94" w:name="b.2-dsl-how-to"/>
-      <w:bookmarkStart w:id="95" w:name="__RefHeading___Toc2107_746344988"/>
+      <w:bookmarkStart w:id="95" w:name="__RefHeading___Toc2168_970464519"/>
       <w:bookmarkEnd w:id="94"/>
       <w:bookmarkEnd w:id="95"/>
       <w:r>
@@ -7529,7 +7672,7 @@
         <w:rPr/>
       </w:pPr>
       <w:bookmarkStart w:id="96" w:name="b.2.1-dsl-simple-via-jinja2"/>
-      <w:bookmarkStart w:id="97" w:name="__RefHeading___Toc2109_746344988"/>
+      <w:bookmarkStart w:id="97" w:name="__RefHeading___Toc2170_970464519"/>
       <w:bookmarkEnd w:id="96"/>
       <w:bookmarkEnd w:id="97"/>
       <w:r>
@@ -7546,7 +7689,7 @@
         <w:rPr/>
         <w:t xml:space="preserve">Most languages have mediocre or non-existent generic, macro, and template facilities but I can get around these limitations by wrapping most any language using the superb </w:t>
       </w:r>
-      <w:hyperlink r:id="rId141">
+      <w:hyperlink r:id="rId146">
         <w:r>
           <w:rPr>
             <w:rStyle w:val="InternetLink"/>
@@ -7558,7 +7701,7 @@
         <w:rPr/>
         <w:t xml:space="preserve"> template/macro language as a preprocessor. Google uses Jinja2 in this way for its flagship </w:t>
       </w:r>
-      <w:hyperlink r:id="rId142">
+      <w:hyperlink r:id="rId147">
         <w:r>
           <w:rPr>
             <w:rStyle w:val="InternetLink"/>
@@ -7590,7 +7733,7 @@
         <w:rPr/>
         <w:t xml:space="preserve">Or consider the C language built-in </w:t>
       </w:r>
-      <w:hyperlink r:id="rId143">
+      <w:hyperlink r:id="rId148">
         <w:r>
           <w:rPr>
             <w:rStyle w:val="InternetLink"/>
@@ -7612,7 +7755,7 @@
         <w:rPr/>
         <w:t xml:space="preserve"> support for arithmetic or string operations, array index selection, execution of O/S shell commands, and there is no straightforward way to implement loops, while complex macros with many levels of calls can often be incorrectly considered to be recursive which abort without even an error message. Once upon a time the </w:t>
       </w:r>
-      <w:hyperlink r:id="rId144">
+      <w:hyperlink r:id="rId149">
         <w:r>
           <w:rPr>
             <w:rStyle w:val="InternetLink"/>
@@ -7624,7 +7767,7 @@
         <w:rPr/>
         <w:t xml:space="preserve"> would be the tool of choice to implement complex macros. It has an arcane syntax, but it is admittedly Turing complete. Today very sophisticated Jinja2 macros and templates can be wrapped to look like cpp macros. This wrapping is important because most modern C/C++ IDEs have language sensitive editors that will choke when encountering invalid C/C++ syntax. Therefore the </w:t>
       </w:r>
-      <w:hyperlink r:id="rId145">
+      <w:hyperlink r:id="rId150">
         <w:r>
           <w:rPr>
             <w:rStyle w:val="InternetLink"/>
@@ -8218,7 +8361,7 @@
         <w:rPr/>
       </w:pPr>
       <w:bookmarkStart w:id="98" w:name="b.2.2-dsl-full-fledged"/>
-      <w:bookmarkStart w:id="99" w:name="__RefHeading___Toc2111_746344988"/>
+      <w:bookmarkStart w:id="99" w:name="__RefHeading___Toc2172_970464519"/>
       <w:bookmarkEnd w:id="98"/>
       <w:bookmarkEnd w:id="99"/>
       <w:r>
@@ -8235,7 +8378,7 @@
         <w:rPr/>
         <w:t xml:space="preserve">When writing a full-fledged DSL, unless run-time efficiency or a binary target is critically important, I tend to shy away from using formal compiler frameworks such as </w:t>
       </w:r>
-      <w:hyperlink r:id="rId146">
+      <w:hyperlink r:id="rId151">
         <w:r>
           <w:rPr>
             <w:rStyle w:val="InternetLink"/>
@@ -8247,7 +8390,7 @@
         <w:rPr/>
         <w:t xml:space="preserve">, </w:t>
       </w:r>
-      <w:hyperlink r:id="rId147">
+      <w:hyperlink r:id="rId152">
         <w:r>
           <w:rPr>
             <w:rStyle w:val="InternetLink"/>
@@ -8259,7 +8402,7 @@
         <w:rPr/>
         <w:t xml:space="preserve">, </w:t>
       </w:r>
-      <w:hyperlink r:id="rId148">
+      <w:hyperlink r:id="rId153">
         <w:r>
           <w:rPr>
             <w:rStyle w:val="InternetLink"/>
@@ -8281,7 +8424,7 @@
         <w:rPr/>
         <w:t xml:space="preserve">In my experience most DSLs require a limited number of domain specific verbs and data structures. The rest of the language such as control structures (e.g. conditions and loops), and procedure, variable, and data structure definitions, which are by far the most difficult and time consuming to develop, can piggyback upon the built-in features of extensible languages such as </w:t>
       </w:r>
-      <w:hyperlink r:id="rId149">
+      <w:hyperlink r:id="rId154">
         <w:r>
           <w:rPr>
             <w:rStyle w:val="InternetLink"/>
@@ -8293,7 +8436,7 @@
         <w:rPr/>
         <w:t xml:space="preserve">, </w:t>
       </w:r>
-      <w:hyperlink r:id="rId150">
+      <w:hyperlink r:id="rId155">
         <w:r>
           <w:rPr>
             <w:rStyle w:val="InternetLink"/>
@@ -8305,7 +8448,7 @@
         <w:rPr/>
         <w:t xml:space="preserve">, </w:t>
       </w:r>
-      <w:hyperlink r:id="rId151">
+      <w:hyperlink r:id="rId156">
         <w:r>
           <w:rPr>
             <w:rStyle w:val="InternetLink"/>
@@ -8317,7 +8460,7 @@
         <w:rPr/>
         <w:t xml:space="preserve">, </w:t>
       </w:r>
-      <w:hyperlink r:id="rId152">
+      <w:hyperlink r:id="rId157">
         <w:r>
           <w:rPr>
             <w:rStyle w:val="InternetLink"/>
@@ -8337,9 +8480,9 @@
       </w:pPr>
       <w:r>
         <w:rPr/>
-        <w:t xml:space="preserve">Where the implementation will be a standalone CLI, my first choice is to use TCL. And if the TCL app also needs a UX then the </w:t>
-      </w:r>
-      <w:hyperlink r:id="rId153">
+        <w:t xml:space="preserve">Where the implementation will be a standalone CLI, my first choice is to use TCL. And if the TCL app also needs a GUI then the </w:t>
+      </w:r>
+      <w:hyperlink r:id="rId158">
         <w:r>
           <w:rPr>
             <w:rStyle w:val="InternetLink"/>
@@ -8361,7 +8504,7 @@
         <w:rPr/>
         <w:t xml:space="preserve">And where the implementation will be embedded inside another application then Lua is the easiest to understand for most end users, but where minimizing code footprint and maximizing execution speed are more important then </w:t>
       </w:r>
-      <w:hyperlink r:id="rId154">
+      <w:hyperlink r:id="rId159">
         <w:r>
           <w:rPr>
             <w:rStyle w:val="InternetLink"/>
@@ -8380,7 +8523,7 @@
         <w:rPr/>
       </w:pPr>
       <w:bookmarkStart w:id="100" w:name="appendix-programming-testable"/>
-      <w:bookmarkStart w:id="101" w:name="__RefHeading___Toc2113_746344988"/>
+      <w:bookmarkStart w:id="101" w:name="__RefHeading___Toc2174_970464519"/>
       <w:bookmarkEnd w:id="100"/>
       <w:bookmarkEnd w:id="101"/>
       <w:r>
@@ -8401,7 +8544,7 @@
         <w:rPr/>
         <w:t xml:space="preserve">I design applications that can be dynamically configured and automatically tested via a </w:t>
       </w:r>
-      <w:hyperlink r:id="rId155">
+      <w:hyperlink r:id="rId160">
         <w:r>
           <w:rPr>
             <w:rStyle w:val="InternetLink"/>
@@ -8427,7 +8570,7 @@
         <w:rPr/>
         <w:t xml:space="preserve">Ideally the CLI definition should already be part of the architectural specification of an application </w:t>
       </w:r>
-      <w:hyperlink r:id="rId156">
+      <w:hyperlink r:id="rId161">
         <w:r>
           <w:rPr>
             <w:rStyle w:val="InternetLink"/>
@@ -8453,7 +8596,7 @@
         <w:rPr/>
         <w:t xml:space="preserve">Ideally the CLI should be wrapped with an industry standard light weight embedded interpreter such as </w:t>
       </w:r>
-      <w:hyperlink r:id="rId157">
+      <w:hyperlink r:id="rId162">
         <w:r>
           <w:rPr>
             <w:rStyle w:val="InternetLink"/>
@@ -8465,7 +8608,7 @@
         <w:rPr/>
         <w:t xml:space="preserve"> or </w:t>
       </w:r>
-      <w:hyperlink r:id="rId158">
+      <w:hyperlink r:id="rId163">
         <w:r>
           <w:rPr>
             <w:rStyle w:val="InternetLink"/>
@@ -8529,7 +8672,7 @@
         <w:rPr/>
         <w:t xml:space="preserve">I write CLI scripts to access and to </w:t>
       </w:r>
-      <w:hyperlink r:id="rId159">
+      <w:hyperlink r:id="rId164">
         <w:r>
           <w:rPr>
             <w:rStyle w:val="InternetLink"/>
@@ -8555,7 +8698,7 @@
         <w:rPr/>
         <w:t xml:space="preserve">This technique promotes simple </w:t>
       </w:r>
-      <w:hyperlink r:id="rId160">
+      <w:hyperlink r:id="rId165">
         <w:r>
           <w:rPr>
             <w:rStyle w:val="InternetLink"/>
@@ -8579,7 +8722,7 @@
       </w:pPr>
       <w:r>
         <w:rPr/>
-        <w:t>My preferred UX design is to have the UX generate CLI script - as opposed to directly invoking internal functions.</w:t>
+        <w:t>My preferred GUI design is to have it generate CLI script - as opposed to directly invoking internal functions.</w:t>
       </w:r>
     </w:p>
     <w:p>
@@ -8593,7 +8736,7 @@
       </w:pPr>
       <w:r>
         <w:rPr/>
-        <w:t xml:space="preserve">This allows UX actions to be </w:t>
+        <w:t xml:space="preserve">This allows GUI actions to be </w:t>
       </w:r>
       <w:r>
         <w:rPr>
@@ -8603,7 +8746,7 @@
       </w:r>
       <w:r>
         <w:rPr/>
-        <w:t xml:space="preserve"> captured as opposed to capturing low level UI events (e.g. individual mouse and keystroke events), and allows functional testing to be independent of the UX.</w:t>
+        <w:t xml:space="preserve"> captured as opposed to capturing low level GUI events (e.g. individual mouse and keystroke events), and allows functional testing to be independent of the GUI.</w:t>
       </w:r>
     </w:p>
     <w:p>
@@ -8617,7 +8760,7 @@
       </w:pPr>
       <w:r>
         <w:rPr/>
-        <w:t>And it allows large test and configuration scenarios to be first sketched with the UX, and then to be extended with a text editor.</w:t>
+        <w:t>And it allows large test and configuration scenarios to be first sketched with the GUI, and then to be extended with a text editor.</w:t>
       </w:r>
     </w:p>
     <w:p>
@@ -8633,7 +8776,7 @@
         <w:rPr/>
         <w:t xml:space="preserve">Especially in languages such as C/C++ that use manual memory management, using a tool such as </w:t>
       </w:r>
-      <w:hyperlink r:id="rId161">
+      <w:hyperlink r:id="rId166">
         <w:r>
           <w:rPr>
             <w:rStyle w:val="InternetLink"/>
@@ -8659,7 +8802,7 @@
         <w:rPr/>
         <w:t xml:space="preserve">I liberally use both static and dynamic </w:t>
       </w:r>
-      <w:hyperlink r:id="rId162">
+      <w:hyperlink r:id="rId167">
         <w:r>
           <w:rPr>
             <w:rStyle w:val="InternetLink"/>
@@ -8671,7 +8814,7 @@
         <w:rPr/>
         <w:t xml:space="preserve"> in my source code which are especially important during initial development. I am a big fan of the </w:t>
       </w:r>
-      <w:hyperlink r:id="rId163">
+      <w:hyperlink r:id="rId168">
         <w:r>
           <w:rPr>
             <w:rStyle w:val="InternetLink"/>
@@ -8697,7 +8840,7 @@
         <w:rPr/>
         <w:t xml:space="preserve">I use </w:t>
       </w:r>
-      <w:hyperlink r:id="rId164">
+      <w:hyperlink r:id="rId169">
         <w:r>
           <w:rPr>
             <w:rStyle w:val="InternetLink"/>
@@ -8721,9 +8864,21 @@
       </w:pPr>
       <w:r>
         <w:rPr/>
-        <w:t xml:space="preserve">I analyze my code with complexity metrics. See </w:t>
-      </w:r>
-      <w:hyperlink r:id="rId165">
+        <w:t xml:space="preserve">I design my code to minimize </w:t>
+      </w:r>
+      <w:hyperlink r:id="rId170">
+        <w:r>
+          <w:rPr>
+            <w:rStyle w:val="InternetLink"/>
+          </w:rPr>
+          <w:t>complexity</w:t>
+        </w:r>
+      </w:hyperlink>
+      <w:r>
+        <w:rPr/>
+        <w:t xml:space="preserve"> in order to reduce bugs and make it easier to maintain. I analyze my code with the </w:t>
+      </w:r>
+      <w:hyperlink r:id="rId171">
         <w:r>
           <w:rPr>
             <w:rStyle w:val="InternetLink"/>
@@ -8735,7 +8890,7 @@
         <w:rPr/>
         <w:t xml:space="preserve"> and </w:t>
       </w:r>
-      <w:hyperlink r:id="rId166">
+      <w:hyperlink r:id="rId172">
         <w:r>
           <w:rPr>
             <w:rStyle w:val="InternetLink"/>
@@ -8745,7 +8900,7 @@
       </w:hyperlink>
       <w:r>
         <w:rPr/>
-        <w:t>.</w:t>
+        <w:t xml:space="preserve"> metrics.</w:t>
       </w:r>
     </w:p>
     <w:p>
@@ -8789,7 +8944,7 @@
         <w:rPr/>
         <w:t xml:space="preserve">A necessary condition for secure code is that the code first must be correct. See the Google Tech-Talk </w:t>
       </w:r>
-      <w:hyperlink r:id="rId167">
+      <w:hyperlink r:id="rId173">
         <w:r>
           <w:rPr>
             <w:rStyle w:val="InternetLink"/>
@@ -8822,7 +8977,7 @@
         <w:rPr/>
       </w:pPr>
       <w:bookmarkStart w:id="102" w:name="colophon"/>
-      <w:bookmarkStart w:id="103" w:name="__RefHeading___Toc2115_746344988"/>
+      <w:bookmarkStart w:id="103" w:name="__RefHeading___Toc2176_970464519"/>
       <w:bookmarkEnd w:id="102"/>
       <w:bookmarkEnd w:id="103"/>
       <w:r>
@@ -8850,7 +9005,7 @@
         <w:rPr/>
         <w:t xml:space="preserve"> This document was generated using the </w:t>
       </w:r>
-      <w:hyperlink r:id="rId168">
+      <w:hyperlink r:id="rId174">
         <w:r>
           <w:rPr>
             <w:rStyle w:val="InternetLink"/>
@@ -8862,7 +9017,7 @@
         <w:rPr/>
         <w:t xml:space="preserve"> universal document converter extended </w:t>
       </w:r>
-      <w:hyperlink r:id="rId169">
+      <w:hyperlink r:id="rId175">
         <w:r>
           <w:rPr>
             <w:rStyle w:val="InternetLink"/>
@@ -8874,7 +9029,7 @@
         <w:rPr/>
         <w:t xml:space="preserve"> engine, along with the </w:t>
       </w:r>
-      <w:hyperlink r:id="rId170">
+      <w:hyperlink r:id="rId176">
         <w:r>
           <w:rPr>
             <w:rStyle w:val="InternetLink"/>
@@ -8886,7 +9041,7 @@
         <w:rPr/>
         <w:t xml:space="preserve"> macro/template preprocessor. See the source code at my </w:t>
       </w:r>
-      <w:hyperlink r:id="rId171">
+      <w:hyperlink r:id="rId177">
         <w:r>
           <w:rPr>
             <w:rStyle w:val="InternetLink"/>
@@ -8900,13 +9055,13 @@
       </w:r>
     </w:p>
     <w:sectPr>
-      <w:footerReference w:type="default" r:id="rId172"/>
+      <w:footerReference w:type="default" r:id="rId178"/>
       <w:footnotePr>
         <w:numFmt w:val="decimal"/>
       </w:footnotePr>
       <w:type w:val="nextPage"/>
       <w:pgSz w:w="11906" w:h="16838"/>
-      <w:pgMar w:left="720" w:right="720" w:header="0" w:top="720" w:footer="720" w:bottom="1236" w:gutter="0"/>
+      <w:pgMar w:left="720" w:right="720" w:header="0" w:top="720" w:footer="720" w:bottom="1283" w:gutter="0"/>
       <w:pgNumType w:fmt="decimal"/>
       <w:formProt w:val="false"/>
       <w:textDirection w:val="lrTb"/>
@@ -8922,14 +9077,17 @@
     <w:pPr>
       <w:pStyle w:val="Footer"/>
       <w:spacing w:before="0" w:after="200"/>
-      <w:rPr/>
+      <w:rPr>
+        <w:sz w:val="20"/>
+        <w:szCs w:val="20"/>
+      </w:rPr>
     </w:pPr>
     <w:r>
       <w:rPr>
         <w:sz w:val="20"/>
         <w:szCs w:val="20"/>
       </w:rPr>
-      <w:t xml:space="preserve">AvrahamBernstein-CV.docx, 2017-09-25, p. </w:t>
+      <w:t xml:space="preserve">AvrahamBernstein-CV.docx, 2017-09-26, p. </w:t>
     </w:r>
     <w:r>
       <w:rPr>
@@ -8945,7 +9103,7 @@
       <w:fldChar w:fldCharType="separate"/>
     </w:r>
     <w:r>
-      <w:t>24</w:t>
+      <w:t>3</w:t>
     </w:r>
     <w:r>
       <w:fldChar w:fldCharType="end"/>
@@ -8971,7 +9129,7 @@
       <w:fldChar w:fldCharType="separate"/>
     </w:r>
     <w:r>
-      <w:t>24</w:t>
+      <w:t>25</w:t>
     </w:r>
     <w:r>
       <w:fldChar w:fldCharType="end"/>
